--- a/Report - Project 1.docx
+++ b/Report - Project 1.docx
@@ -146,6 +146,41 @@
         <w:t>Summary</w:t>
       </w:r>
     </w:p>
+    <w:p/>
+    <w:p>
+      <w:r>
+        <w:t xml:space="preserve">The convolutional neural net (CNN) project was a first step into understanding fundamentals of modern computer image processing design. Implementing a forward pass CNN was a deep learning experience that stretched our understanding of object recognition from an algorithmic standpoint. </w:t>
+      </w:r>
+      <w:r>
+        <w:t xml:space="preserve">The project as a whole was split into several stages of development from structural conception to layer by layer development and finally merge and design verification. </w:t>
+      </w:r>
+    </w:p>
+    <w:p>
+      <w:r>
+        <w:t>With the assistance of a debugging interface, development was easily verified in each layer of design allowing us insight into expected results.</w:t>
+      </w:r>
+      <w:r>
+        <w:t xml:space="preserve"> Skills attributed to and learned from in the CNN project design included many Matlab programming techniques and </w:t>
+      </w:r>
+      <w:r>
+        <w:t>algorithms</w:t>
+      </w:r>
+      <w:r>
+        <w:t>. Most of our team had not extensively used Matlab in the past, and as a result, we g</w:t>
+      </w:r>
+      <w:r>
+        <w:t>ained great experience working with the powerful language in extensive use of general multi-dimensional arrays and specific image processing and filtering techniques.</w:t>
+      </w:r>
+      <w:r>
+        <w:t xml:space="preserve"> </w:t>
+      </w:r>
+    </w:p>
+    <w:p>
+      <w:r>
+        <w:t>The quantitative performance evaluation….</w:t>
+      </w:r>
+    </w:p>
+    <w:p/>
     <w:p>
       <w:pPr>
         <w:pStyle w:val="ListParagraph"/>
@@ -160,6 +195,14 @@
     </w:p>
     <w:p>
       <w:pPr>
+        <w:ind w:left="720" w:firstLine="720"/>
+      </w:pPr>
+      <w:r>
+        <w:t>&lt;&lt;&lt; separate page &gt;&gt;&gt;</w:t>
+      </w:r>
+    </w:p>
+    <w:p>
+      <w:pPr>
         <w:pStyle w:val="ListParagraph"/>
         <w:numPr>
           <w:ilvl w:val="0"/>
@@ -171,6 +214,15 @@
       </w:r>
     </w:p>
     <w:p>
+      <w:bookmarkStart w:id="0" w:name="_GoBack"/>
+      <w:bookmarkEnd w:id="0"/>
+    </w:p>
+    <w:p>
+      <w:pPr>
+        <w:pStyle w:val="ListParagraph"/>
+      </w:pPr>
+    </w:p>
+    <w:p>
       <w:pPr>
         <w:pStyle w:val="ListParagraph"/>
         <w:numPr>
@@ -206,10 +258,7 @@
         <w:t>Contributions</w:t>
       </w:r>
     </w:p>
-    <w:p>
-      <w:bookmarkStart w:id="0" w:name="_GoBack"/>
-      <w:bookmarkEnd w:id="0"/>
-    </w:p>
+    <w:p/>
     <w:sectPr>
       <w:pgSz w:w="12240" w:h="15840"/>
       <w:pgMar w:top="1440" w:right="1440" w:bottom="1440" w:left="1440" w:header="720" w:footer="720" w:gutter="0"/>
@@ -238,7 +287,7 @@
         <w:rFonts w:hint="default"/>
       </w:rPr>
     </w:lvl>
-    <w:lvl w:ilvl="1" w:tplc="04090019" w:tentative="1">
+    <w:lvl w:ilvl="1" w:tplc="04090019">
       <w:start w:val="1"/>
       <w:numFmt w:val="lowerLetter"/>
       <w:lvlText w:val="%2."/>
@@ -247,7 +296,7 @@
         <w:ind w:left="1440" w:hanging="360"/>
       </w:pPr>
     </w:lvl>
-    <w:lvl w:ilvl="2" w:tplc="0409001B" w:tentative="1">
+    <w:lvl w:ilvl="2" w:tplc="0409001B">
       <w:start w:val="1"/>
       <w:numFmt w:val="lowerRoman"/>
       <w:lvlText w:val="%3."/>
@@ -256,7 +305,7 @@
         <w:ind w:left="2160" w:hanging="180"/>
       </w:pPr>
     </w:lvl>
-    <w:lvl w:ilvl="3" w:tplc="0409000F" w:tentative="1">
+    <w:lvl w:ilvl="3" w:tplc="0409000F">
       <w:start w:val="1"/>
       <w:numFmt w:val="decimal"/>
       <w:lvlText w:val="%4."/>
@@ -265,7 +314,7 @@
         <w:ind w:left="2880" w:hanging="360"/>
       </w:pPr>
     </w:lvl>
-    <w:lvl w:ilvl="4" w:tplc="04090019" w:tentative="1">
+    <w:lvl w:ilvl="4" w:tplc="04090019">
       <w:start w:val="1"/>
       <w:numFmt w:val="lowerLetter"/>
       <w:lvlText w:val="%5."/>

--- a/Report - Project 1.docx
+++ b/Report - Project 1.docx
@@ -108,16 +108,8 @@
         <w:rPr>
           <w:sz w:val="28"/>
         </w:rPr>
-        <w:t xml:space="preserve">Nathan </w:t>
-      </w:r>
-      <w:proofErr w:type="spellStart"/>
-      <w:r>
-        <w:rPr>
-          <w:sz w:val="28"/>
-        </w:rPr>
-        <w:t>Scribano</w:t>
-      </w:r>
-      <w:proofErr w:type="spellEnd"/>
+        <w:t>Nathan Scribano</w:t>
+      </w:r>
     </w:p>
     <w:p>
       <w:pPr>
@@ -177,7 +169,10 @@
     </w:p>
     <w:p>
       <w:r>
-        <w:t>The quantitative performance evaluation….</w:t>
+        <w:t>The quant</w:t>
+      </w:r>
+      <w:r>
+        <w:t>itative performance evaluation gave us insight into validating and verifying the functionality of our simple CNN. We did not have any initial expectations of the neural net’s performance so the results obtained were discussed as plausible given the sophistication and depth of the CNN.</w:t>
       </w:r>
     </w:p>
     <w:p/>
@@ -194,13 +189,327 @@
       </w:r>
     </w:p>
     <w:p>
-      <w:pPr>
-        <w:ind w:left="720" w:firstLine="720"/>
-      </w:pPr>
-      <w:r>
-        <w:t>&lt;&lt;&lt; separate page &gt;&gt;&gt;</w:t>
-      </w:r>
-    </w:p>
+      <w:r>
+        <w:t>Initial development of the CNN was focused towards creation of a working CNN from the image</w:t>
+      </w:r>
+      <w:r>
+        <w:t xml:space="preserve"> </w:t>
+      </w:r>
+      <w:r>
+        <w:t xml:space="preserve">set extracted from the ‘cifar10testdata’ data set. The procedural approach started with a function that loaded the test data, neural net </w:t>
+      </w:r>
+      <w:r>
+        <w:t xml:space="preserve">filters and parameters, and the provided debugging test data for design verification. </w:t>
+      </w:r>
+    </w:p>
+    <w:p>
+      <w:r>
+        <w:t xml:space="preserve">We created separate demo functionality in the CNN to further verify the efficiency and performance of the neural net. Input images are read from the respective directories the demo is contained in. These images are then converted into working </w:t>
+      </w:r>
+      <w:proofErr w:type="spellStart"/>
+      <w:r>
+        <w:t>Matlab</w:t>
+      </w:r>
+      <w:proofErr w:type="spellEnd"/>
+      <w:r>
+        <w:t xml:space="preserve"> test data and pushed through a modified </w:t>
+      </w:r>
+      <w:r>
+        <w:t>version</w:t>
+      </w:r>
+      <w:r>
+        <w:t xml:space="preserve"> of our </w:t>
+      </w:r>
+      <w:r>
+        <w:lastRenderedPageBreak/>
+        <w:t>CNN tweaked to evaluate each inputted image individually with intermediate results showing progress of “learned” features.</w:t>
+      </w:r>
+    </w:p>
+    <w:p>
+      <w:r>
+        <w:t>In</w:t>
+      </w:r>
+      <w:r>
+        <w:t xml:space="preserve"> our main neural net function, t</w:t>
+      </w:r>
+      <w:r>
+        <w:t>he image set extracted from the test d</w:t>
+      </w:r>
+      <w:r>
+        <w:t>ata set is sized and parsed in a for loop for each image the set contains.</w:t>
+      </w:r>
+      <w:r>
+        <w:t xml:space="preserve"> </w:t>
+      </w:r>
+      <w:r>
+        <w:t xml:space="preserve">After converting the current image to double, the image then </w:t>
+      </w:r>
+      <w:r>
+        <w:t>forward prorogates</w:t>
+      </w:r>
+      <w:r>
+        <w:t xml:space="preserve"> through the neural net layer by layer. The CNN’s layers were structured accordingly:</w:t>
+      </w:r>
+    </w:p>
+    <w:p>
+      <w:r>
+        <w:t>Normalization Layer:</w:t>
+      </w:r>
+    </w:p>
+    <w:p>
+      <w:pPr>
+        <w:pStyle w:val="ListParagraph"/>
+        <w:numPr>
+          <w:ilvl w:val="0"/>
+          <w:numId w:val="2"/>
+        </w:numPr>
+      </w:pPr>
+      <w:r>
+        <w:t xml:space="preserve">Input is the current </w:t>
+      </w:r>
+      <w:r>
+        <w:t>‘</w:t>
+      </w:r>
+      <w:r>
+        <w:t>image</w:t>
+      </w:r>
+      <w:r>
+        <w:t>’</w:t>
+      </w:r>
+      <w:r>
+        <w:t>. Output r</w:t>
+      </w:r>
+      <w:r>
+        <w:t xml:space="preserve">eturns the </w:t>
+      </w:r>
+      <w:r>
+        <w:t xml:space="preserve">image computed with the </w:t>
+      </w:r>
+      <w:r>
+        <w:t>p</w:t>
+      </w:r>
+      <w:r>
+        <w:t xml:space="preserve">rovided mathematical normalization calculation. </w:t>
+      </w:r>
+      <w:r>
+        <w:t>No special design decisions required.</w:t>
+      </w:r>
+    </w:p>
+    <w:p>
+      <w:r>
+        <w:t>Convolution Layer:</w:t>
+      </w:r>
+    </w:p>
+    <w:p>
+      <w:pPr>
+        <w:pStyle w:val="ListParagraph"/>
+        <w:numPr>
+          <w:ilvl w:val="0"/>
+          <w:numId w:val="2"/>
+        </w:numPr>
+      </w:pPr>
+      <w:r>
+        <w:t xml:space="preserve">Input is the current </w:t>
+      </w:r>
+      <w:r>
+        <w:t>‘</w:t>
+      </w:r>
+      <w:r>
+        <w:t>image</w:t>
+      </w:r>
+      <w:r>
+        <w:t>’</w:t>
+      </w:r>
+      <w:r>
+        <w:t xml:space="preserve"> and the CNN parameter’s filter banks along with the bias values. Output returns the convolved image by iterating over every value of the image’s array and convolving the image with each of the predefined linear filters and bias values. </w:t>
+      </w:r>
+    </w:p>
+    <w:p>
+      <w:pPr>
+        <w:pStyle w:val="ListParagraph"/>
+        <w:numPr>
+          <w:ilvl w:val="0"/>
+          <w:numId w:val="2"/>
+        </w:numPr>
+      </w:pPr>
+      <w:r>
+        <w:t>Design consisted of a double nested for loop that iterates over and convolves the image’s three channels into the filter bank and corresponding bias value’s ten channels.</w:t>
+      </w:r>
+      <w:r>
+        <w:t xml:space="preserve"> </w:t>
+      </w:r>
+    </w:p>
+    <w:p>
+      <w:r>
+        <w:t>Rectified Linear Unit:</w:t>
+      </w:r>
+    </w:p>
+    <w:p>
+      <w:pPr>
+        <w:pStyle w:val="ListParagraph"/>
+        <w:numPr>
+          <w:ilvl w:val="0"/>
+          <w:numId w:val="2"/>
+        </w:numPr>
+      </w:pPr>
+      <w:r>
+        <w:t xml:space="preserve">Input is the current </w:t>
+      </w:r>
+      <w:r>
+        <w:t>‘</w:t>
+      </w:r>
+      <w:r>
+        <w:t>image</w:t>
+      </w:r>
+      <w:r>
+        <w:t>’</w:t>
+      </w:r>
+      <w:r>
+        <w:t>. Output returns the image computed with the provided mathematical ReLU calculation. No special design decisions required.</w:t>
+      </w:r>
+    </w:p>
+    <w:p>
+      <w:r>
+        <w:t>Maxpool Layer:</w:t>
+      </w:r>
+    </w:p>
+    <w:p>
+      <w:pPr>
+        <w:pStyle w:val="ListParagraph"/>
+        <w:numPr>
+          <w:ilvl w:val="0"/>
+          <w:numId w:val="2"/>
+        </w:numPr>
+      </w:pPr>
+      <w:r>
+        <w:t xml:space="preserve">Input is the current </w:t>
+      </w:r>
+      <w:r>
+        <w:t>‘</w:t>
+      </w:r>
+      <w:r>
+        <w:t>image</w:t>
+      </w:r>
+      <w:r>
+        <w:t>’</w:t>
+      </w:r>
+      <w:r>
+        <w:t>. Output returns the image’s max value</w:t>
+      </w:r>
+      <w:r>
+        <w:t xml:space="preserve"> at each 2x2 sub-array to decrease the spatial dimensions of the image to a more manageable and smaller representation of the input image.</w:t>
+      </w:r>
+    </w:p>
+    <w:p>
+      <w:pPr>
+        <w:pStyle w:val="ListParagraph"/>
+        <w:numPr>
+          <w:ilvl w:val="0"/>
+          <w:numId w:val="2"/>
+        </w:numPr>
+      </w:pPr>
+      <w:r>
+        <w:t>Maxpool has to operate over each channel individually and does so by iterating through each channel</w:t>
+      </w:r>
+      <w:r>
+        <w:t xml:space="preserve"> with a for loop</w:t>
+      </w:r>
+      <w:r>
+        <w:t xml:space="preserve"> and chopping the image into four arrays with 2x2 sub arrays that are then compared to find top/bottom and left/right max values. These are then converged to find the overall max value of the top and bottom halves.</w:t>
+      </w:r>
+    </w:p>
+    <w:p>
+      <w:r>
+        <w:t>Fully Connected Layer:</w:t>
+      </w:r>
+    </w:p>
+    <w:p>
+      <w:pPr>
+        <w:pStyle w:val="ListParagraph"/>
+        <w:numPr>
+          <w:ilvl w:val="0"/>
+          <w:numId w:val="2"/>
+        </w:numPr>
+      </w:pPr>
+      <w:r>
+        <w:t>Input is the cur</w:t>
+      </w:r>
+      <w:r>
+        <w:t xml:space="preserve">rent </w:t>
+      </w:r>
+      <w:r>
+        <w:t>‘</w:t>
+      </w:r>
+      <w:r>
+        <w:t>image</w:t>
+      </w:r>
+      <w:r>
+        <w:t>’</w:t>
+      </w:r>
+      <w:r>
+        <w:t>. Output returns an array similar to the convolution layer but limited to a 1x1xD array that contains only the image’s channel convolution properties.</w:t>
+      </w:r>
+    </w:p>
+    <w:p>
+      <w:pPr>
+        <w:pStyle w:val="ListParagraph"/>
+        <w:numPr>
+          <w:ilvl w:val="0"/>
+          <w:numId w:val="2"/>
+        </w:numPr>
+      </w:pPr>
+      <w:r>
+        <w:t xml:space="preserve">A quadruple nested for loop was used to iterate across each </w:t>
+      </w:r>
+      <w:proofErr w:type="spellStart"/>
+      <w:r>
+        <w:t>NxM</w:t>
+      </w:r>
+      <w:proofErr w:type="spellEnd"/>
+      <w:r>
+        <w:t xml:space="preserve"> pixel and each D dimension in the image along with each filter bank level that must be used for convolution. This step is the most time consuming layer as it must convolve each image with an equivalent size filter for every filter in the bank.</w:t>
+      </w:r>
+    </w:p>
+    <w:p>
+      <w:r>
+        <w:t>Softmax Layer:</w:t>
+      </w:r>
+    </w:p>
+    <w:p>
+      <w:pPr>
+        <w:pStyle w:val="ListParagraph"/>
+        <w:numPr>
+          <w:ilvl w:val="0"/>
+          <w:numId w:val="2"/>
+        </w:numPr>
+      </w:pPr>
+      <w:r>
+        <w:t>Input is the current ‘image’. Output returns a set of probabilities from 0 to 1 that resulted in the neural net’s evaluation of the input image.</w:t>
+      </w:r>
+    </w:p>
+    <w:p>
+      <w:pPr>
+        <w:pStyle w:val="ListParagraph"/>
+        <w:numPr>
+          <w:ilvl w:val="0"/>
+          <w:numId w:val="2"/>
+        </w:numPr>
+      </w:pPr>
+      <w:r>
+        <w:lastRenderedPageBreak/>
+        <w:t xml:space="preserve">The design iterates across each dimension </w:t>
+      </w:r>
+      <w:r>
+        <w:t xml:space="preserve">using a for loop </w:t>
+      </w:r>
+      <w:r>
+        <w:t>and computes t</w:t>
+      </w:r>
+      <w:r>
+        <w:t>he output as the result given to us with the provided mathematical exponentiation equation to find the probabilities.</w:t>
+      </w:r>
+    </w:p>
+    <w:p/>
     <w:p>
       <w:pPr>
         <w:pStyle w:val="ListParagraph"/>
@@ -213,27 +522,194 @@
         <w:t>Experimental Observations</w:t>
       </w:r>
     </w:p>
-    <w:p>
+    <w:p/>
+    <w:p>
+      <w:pPr>
+        <w:pStyle w:val="ListParagraph"/>
+      </w:pPr>
+    </w:p>
+    <w:p>
+      <w:pPr>
+        <w:pStyle w:val="ListParagraph"/>
+        <w:numPr>
+          <w:ilvl w:val="0"/>
+          <w:numId w:val="1"/>
+        </w:numPr>
+      </w:pPr>
+      <w:r>
+        <w:t>Performance Evaluation</w:t>
+      </w:r>
+    </w:p>
+    <w:p>
+      <w:r>
+        <w:t>Conjoined Development:</w:t>
+      </w:r>
+    </w:p>
+    <w:p>
+      <w:pPr>
+        <w:pStyle w:val="ListParagraph"/>
+        <w:numPr>
+          <w:ilvl w:val="0"/>
+          <w:numId w:val="2"/>
+        </w:numPr>
+      </w:pPr>
+      <w:r>
+        <w:t>CNN framework</w:t>
+      </w:r>
+    </w:p>
+    <w:p>
+      <w:pPr>
+        <w:pStyle w:val="ListParagraph"/>
+        <w:numPr>
+          <w:ilvl w:val="0"/>
+          <w:numId w:val="2"/>
+        </w:numPr>
+      </w:pPr>
+      <w:r>
+        <w:t>Normalization layer</w:t>
+      </w:r>
+    </w:p>
+    <w:p>
+      <w:pPr>
+        <w:pStyle w:val="ListParagraph"/>
+        <w:numPr>
+          <w:ilvl w:val="0"/>
+          <w:numId w:val="2"/>
+        </w:numPr>
+      </w:pPr>
+      <w:r>
+        <w:t>ReLU layer</w:t>
+      </w:r>
+    </w:p>
+    <w:p>
+      <w:pPr>
+        <w:pStyle w:val="ListParagraph"/>
+        <w:numPr>
+          <w:ilvl w:val="0"/>
+          <w:numId w:val="2"/>
+        </w:numPr>
+      </w:pPr>
+      <w:r>
+        <w:t>Quantitative Evaluation</w:t>
+      </w:r>
+    </w:p>
+    <w:p>
+      <w:r>
+        <w:t>Lee’s Development:</w:t>
+      </w:r>
+    </w:p>
+    <w:p>
+      <w:pPr>
+        <w:pStyle w:val="ListParagraph"/>
+        <w:numPr>
+          <w:ilvl w:val="0"/>
+          <w:numId w:val="2"/>
+        </w:numPr>
+      </w:pPr>
+      <w:r>
+        <w:t>Softmax layer</w:t>
+      </w:r>
+    </w:p>
+    <w:p>
+      <w:pPr>
+        <w:pStyle w:val="ListParagraph"/>
+        <w:numPr>
+          <w:ilvl w:val="0"/>
+          <w:numId w:val="2"/>
+        </w:numPr>
+      </w:pPr>
+      <w:r>
+        <w:t>K-Plot</w:t>
+      </w:r>
+    </w:p>
+    <w:p>
+      <w:r>
+        <w:t>Traister’s Development:</w:t>
+      </w:r>
+    </w:p>
+    <w:p>
+      <w:pPr>
+        <w:pStyle w:val="ListParagraph"/>
+        <w:numPr>
+          <w:ilvl w:val="0"/>
+          <w:numId w:val="2"/>
+        </w:numPr>
+      </w:pPr>
+      <w:r>
+        <w:t>Fully Connected layer</w:t>
+      </w:r>
+    </w:p>
+    <w:p>
+      <w:pPr>
+        <w:pStyle w:val="ListParagraph"/>
+        <w:numPr>
+          <w:ilvl w:val="0"/>
+          <w:numId w:val="2"/>
+        </w:numPr>
+      </w:pPr>
+      <w:r>
+        <w:t>Written report</w:t>
+      </w:r>
+    </w:p>
+    <w:p>
+      <w:r>
+        <w:t>Scribano’</w:t>
+      </w:r>
+      <w:r>
+        <w:t>s Development:</w:t>
+      </w:r>
       <w:bookmarkStart w:id="0" w:name="_GoBack"/>
       <w:bookmarkEnd w:id="0"/>
     </w:p>
     <w:p>
       <w:pPr>
         <w:pStyle w:val="ListParagraph"/>
-      </w:pPr>
-    </w:p>
-    <w:p>
-      <w:pPr>
-        <w:pStyle w:val="ListParagraph"/>
-        <w:numPr>
-          <w:ilvl w:val="0"/>
-          <w:numId w:val="1"/>
-        </w:numPr>
-      </w:pPr>
-      <w:r>
-        <w:t>Performance Evaluation</w:t>
-      </w:r>
-    </w:p>
+        <w:numPr>
+          <w:ilvl w:val="0"/>
+          <w:numId w:val="2"/>
+        </w:numPr>
+      </w:pPr>
+      <w:r>
+        <w:t>Convolution layer</w:t>
+      </w:r>
+    </w:p>
+    <w:p>
+      <w:pPr>
+        <w:pStyle w:val="ListParagraph"/>
+        <w:numPr>
+          <w:ilvl w:val="0"/>
+          <w:numId w:val="2"/>
+        </w:numPr>
+      </w:pPr>
+      <w:r>
+        <w:t>Maxpool layer</w:t>
+      </w:r>
+    </w:p>
+    <w:p>
+      <w:pPr>
+        <w:pStyle w:val="ListParagraph"/>
+        <w:numPr>
+          <w:ilvl w:val="0"/>
+          <w:numId w:val="2"/>
+        </w:numPr>
+      </w:pPr>
+      <w:r>
+        <w:t>Debug function</w:t>
+      </w:r>
+    </w:p>
+    <w:p>
+      <w:pPr>
+        <w:pStyle w:val="ListParagraph"/>
+        <w:numPr>
+          <w:ilvl w:val="0"/>
+          <w:numId w:val="2"/>
+        </w:numPr>
+      </w:pPr>
+      <w:r>
+        <w:t>Confusion Matrix</w:t>
+      </w:r>
+    </w:p>
+    <w:p/>
     <w:p>
       <w:pPr>
         <w:pStyle w:val="ListParagraph"/>
@@ -272,6 +748,118 @@
 <file path=word/numbering.xml><?xml version="1.0" encoding="utf-8"?>
 <w:numbering xmlns:wpc="http://schemas.microsoft.com/office/word/2010/wordprocessingCanvas" xmlns:cx="http://schemas.microsoft.com/office/drawing/2014/chartex" xmlns:cx1="http://schemas.microsoft.com/office/drawing/2015/9/8/chartex" xmlns:mc="http://schemas.openxmlformats.org/markup-compatibility/2006" xmlns:o="urn:schemas-microsoft-com:office:office" xmlns:r="http://schemas.openxmlformats.org/officeDocument/2006/relationships" xmlns:m="http://schemas.openxmlformats.org/officeDocument/2006/math" xmlns:v="urn:schemas-microsoft-com:vml" xmlns:wp14="http://schemas.microsoft.com/office/word/2010/wordprocessingDrawing" xmlns:wp="http://schemas.openxmlformats.org/drawingml/2006/wordprocessingDrawing" xmlns:w10="urn:schemas-microsoft-com:office:word" xmlns:w="http://schemas.openxmlformats.org/wordprocessingml/2006/main" xmlns:w14="http://schemas.microsoft.com/office/word/2010/wordml" xmlns:w15="http://schemas.microsoft.com/office/word/2012/wordml" xmlns:w16se="http://schemas.microsoft.com/office/word/2015/wordml/symex" xmlns:wpg="http://schemas.microsoft.com/office/word/2010/wordprocessingGroup" xmlns:wpi="http://schemas.microsoft.com/office/word/2010/wordprocessingInk" xmlns:wne="http://schemas.microsoft.com/office/word/2006/wordml" xmlns:wps="http://schemas.microsoft.com/office/word/2010/wordprocessingShape" mc:Ignorable="w14 w15 w16se wp14">
   <w:abstractNum w:abstractNumId="0" w15:restartNumberingAfterBreak="0">
+    <w:nsid w:val="0F8E770C"/>
+    <w:multiLevelType w:val="hybridMultilevel"/>
+    <w:tmpl w:val="0C56A78E"/>
+    <w:lvl w:ilvl="0" w:tplc="01A469BE">
+      <w:numFmt w:val="bullet"/>
+      <w:lvlText w:val="-"/>
+      <w:lvlJc w:val="left"/>
+      <w:pPr>
+        <w:ind w:left="1080" w:hanging="360"/>
+      </w:pPr>
+      <w:rPr>
+        <w:rFonts w:ascii="Calibri" w:eastAsiaTheme="minorEastAsia" w:hAnsi="Calibri" w:cs="Calibri" w:hint="default"/>
+      </w:rPr>
+    </w:lvl>
+    <w:lvl w:ilvl="1" w:tplc="04090003" w:tentative="1">
+      <w:start w:val="1"/>
+      <w:numFmt w:val="bullet"/>
+      <w:lvlText w:val="o"/>
+      <w:lvlJc w:val="left"/>
+      <w:pPr>
+        <w:ind w:left="1800" w:hanging="360"/>
+      </w:pPr>
+      <w:rPr>
+        <w:rFonts w:ascii="Courier New" w:hAnsi="Courier New" w:cs="Courier New" w:hint="default"/>
+      </w:rPr>
+    </w:lvl>
+    <w:lvl w:ilvl="2" w:tplc="04090005" w:tentative="1">
+      <w:start w:val="1"/>
+      <w:numFmt w:val="bullet"/>
+      <w:lvlText w:val=""/>
+      <w:lvlJc w:val="left"/>
+      <w:pPr>
+        <w:ind w:left="2520" w:hanging="360"/>
+      </w:pPr>
+      <w:rPr>
+        <w:rFonts w:ascii="Wingdings" w:hAnsi="Wingdings" w:hint="default"/>
+      </w:rPr>
+    </w:lvl>
+    <w:lvl w:ilvl="3" w:tplc="04090001" w:tentative="1">
+      <w:start w:val="1"/>
+      <w:numFmt w:val="bullet"/>
+      <w:lvlText w:val=""/>
+      <w:lvlJc w:val="left"/>
+      <w:pPr>
+        <w:ind w:left="3240" w:hanging="360"/>
+      </w:pPr>
+      <w:rPr>
+        <w:rFonts w:ascii="Symbol" w:hAnsi="Symbol" w:hint="default"/>
+      </w:rPr>
+    </w:lvl>
+    <w:lvl w:ilvl="4" w:tplc="04090003" w:tentative="1">
+      <w:start w:val="1"/>
+      <w:numFmt w:val="bullet"/>
+      <w:lvlText w:val="o"/>
+      <w:lvlJc w:val="left"/>
+      <w:pPr>
+        <w:ind w:left="3960" w:hanging="360"/>
+      </w:pPr>
+      <w:rPr>
+        <w:rFonts w:ascii="Courier New" w:hAnsi="Courier New" w:cs="Courier New" w:hint="default"/>
+      </w:rPr>
+    </w:lvl>
+    <w:lvl w:ilvl="5" w:tplc="04090005" w:tentative="1">
+      <w:start w:val="1"/>
+      <w:numFmt w:val="bullet"/>
+      <w:lvlText w:val=""/>
+      <w:lvlJc w:val="left"/>
+      <w:pPr>
+        <w:ind w:left="4680" w:hanging="360"/>
+      </w:pPr>
+      <w:rPr>
+        <w:rFonts w:ascii="Wingdings" w:hAnsi="Wingdings" w:hint="default"/>
+      </w:rPr>
+    </w:lvl>
+    <w:lvl w:ilvl="6" w:tplc="04090001" w:tentative="1">
+      <w:start w:val="1"/>
+      <w:numFmt w:val="bullet"/>
+      <w:lvlText w:val=""/>
+      <w:lvlJc w:val="left"/>
+      <w:pPr>
+        <w:ind w:left="5400" w:hanging="360"/>
+      </w:pPr>
+      <w:rPr>
+        <w:rFonts w:ascii="Symbol" w:hAnsi="Symbol" w:hint="default"/>
+      </w:rPr>
+    </w:lvl>
+    <w:lvl w:ilvl="7" w:tplc="04090003" w:tentative="1">
+      <w:start w:val="1"/>
+      <w:numFmt w:val="bullet"/>
+      <w:lvlText w:val="o"/>
+      <w:lvlJc w:val="left"/>
+      <w:pPr>
+        <w:ind w:left="6120" w:hanging="360"/>
+      </w:pPr>
+      <w:rPr>
+        <w:rFonts w:ascii="Courier New" w:hAnsi="Courier New" w:cs="Courier New" w:hint="default"/>
+      </w:rPr>
+    </w:lvl>
+    <w:lvl w:ilvl="8" w:tplc="04090005" w:tentative="1">
+      <w:start w:val="1"/>
+      <w:numFmt w:val="bullet"/>
+      <w:lvlText w:val=""/>
+      <w:lvlJc w:val="left"/>
+      <w:pPr>
+        <w:ind w:left="6840" w:hanging="360"/>
+      </w:pPr>
+      <w:rPr>
+        <w:rFonts w:ascii="Wingdings" w:hAnsi="Wingdings" w:hint="default"/>
+      </w:rPr>
+    </w:lvl>
+  </w:abstractNum>
+  <w:abstractNum w:abstractNumId="1" w15:restartNumberingAfterBreak="0">
     <w:nsid w:val="63673778"/>
     <w:multiLevelType w:val="hybridMultilevel"/>
     <w:tmpl w:val="FAE60AEE"/>
@@ -361,6 +949,9 @@
     </w:lvl>
   </w:abstractNum>
   <w:num w:numId="1">
+    <w:abstractNumId w:val="1"/>
+  </w:num>
+  <w:num w:numId="2">
     <w:abstractNumId w:val="0"/>
   </w:num>
 </w:numbering>

--- a/Report - Project 1.docx
+++ b/Report - Project 1.docx
@@ -289,10 +289,7 @@
         <w:t>p</w:t>
       </w:r>
       <w:r>
-        <w:t xml:space="preserve">rovided mathematical normalization calculation. </w:t>
-      </w:r>
-      <w:r>
-        <w:t>No special design decisions required.</w:t>
+        <w:t>rovided mathematical normalization calculation. No special design decisions required.</w:t>
       </w:r>
     </w:p>
     <w:p>
@@ -540,6 +537,31 @@
         <w:t>Performance Evaluation</w:t>
       </w:r>
     </w:p>
+    <w:p/>
+    <w:p>
+      <w:pPr>
+        <w:pStyle w:val="ListParagraph"/>
+        <w:numPr>
+          <w:ilvl w:val="0"/>
+          <w:numId w:val="1"/>
+        </w:numPr>
+      </w:pPr>
+      <w:r>
+        <w:t>Explorative Step</w:t>
+      </w:r>
+    </w:p>
+    <w:p>
+      <w:pPr>
+        <w:pStyle w:val="ListParagraph"/>
+        <w:numPr>
+          <w:ilvl w:val="0"/>
+          <w:numId w:val="1"/>
+        </w:numPr>
+      </w:pPr>
+      <w:r>
+        <w:t>Contributions</w:t>
+      </w:r>
+    </w:p>
     <w:p>
       <w:r>
         <w:t>Conjoined Development:</w:t>
@@ -577,8 +599,13 @@
           <w:numId w:val="2"/>
         </w:numPr>
       </w:pPr>
-      <w:r>
-        <w:t>ReLU layer</w:t>
+      <w:proofErr w:type="spellStart"/>
+      <w:r>
+        <w:t>ReLU</w:t>
+      </w:r>
+      <w:proofErr w:type="spellEnd"/>
+      <w:r>
+        <w:t xml:space="preserve"> layer</w:t>
       </w:r>
     </w:p>
     <w:p>
@@ -606,8 +633,13 @@
           <w:numId w:val="2"/>
         </w:numPr>
       </w:pPr>
-      <w:r>
-        <w:t>Softmax layer</w:t>
+      <w:proofErr w:type="spellStart"/>
+      <w:r>
+        <w:t>Softmax</w:t>
+      </w:r>
+      <w:proofErr w:type="spellEnd"/>
+      <w:r>
+        <w:t xml:space="preserve"> layer</w:t>
       </w:r>
     </w:p>
     <w:p>
@@ -623,8 +655,13 @@
       </w:r>
     </w:p>
     <w:p>
-      <w:r>
-        <w:t>Traister’s Development:</w:t>
+      <w:proofErr w:type="spellStart"/>
+      <w:r>
+        <w:t>Traister’s</w:t>
+      </w:r>
+      <w:proofErr w:type="spellEnd"/>
+      <w:r>
+        <w:t xml:space="preserve"> Development:</w:t>
       </w:r>
     </w:p>
     <w:p>
@@ -652,89 +689,72 @@
       </w:r>
     </w:p>
     <w:p>
-      <w:r>
-        <w:t>Scribano’</w:t>
-      </w:r>
-      <w:r>
-        <w:t>s Development:</w:t>
-      </w:r>
+      <w:proofErr w:type="spellStart"/>
+      <w:r>
+        <w:t>Scribano’s</w:t>
+      </w:r>
+      <w:proofErr w:type="spellEnd"/>
+      <w:r>
+        <w:t xml:space="preserve"> Development:</w:t>
+      </w:r>
+    </w:p>
+    <w:p>
+      <w:pPr>
+        <w:pStyle w:val="ListParagraph"/>
+        <w:numPr>
+          <w:ilvl w:val="0"/>
+          <w:numId w:val="2"/>
+        </w:numPr>
+      </w:pPr>
+      <w:r>
+        <w:t>Convolution layer</w:t>
+      </w:r>
+    </w:p>
+    <w:p>
+      <w:pPr>
+        <w:pStyle w:val="ListParagraph"/>
+        <w:numPr>
+          <w:ilvl w:val="0"/>
+          <w:numId w:val="2"/>
+        </w:numPr>
+      </w:pPr>
+      <w:proofErr w:type="spellStart"/>
+      <w:r>
+        <w:t>Maxpool</w:t>
+      </w:r>
+      <w:proofErr w:type="spellEnd"/>
+      <w:r>
+        <w:t xml:space="preserve"> layer</w:t>
+      </w:r>
+    </w:p>
+    <w:p>
+      <w:pPr>
+        <w:pStyle w:val="ListParagraph"/>
+        <w:numPr>
+          <w:ilvl w:val="0"/>
+          <w:numId w:val="2"/>
+        </w:numPr>
+      </w:pPr>
+      <w:r>
+        <w:t>Debug function</w:t>
+      </w:r>
+    </w:p>
+    <w:p>
+      <w:pPr>
+        <w:pStyle w:val="ListParagraph"/>
+        <w:numPr>
+          <w:ilvl w:val="0"/>
+          <w:numId w:val="2"/>
+        </w:numPr>
+      </w:pPr>
+      <w:r>
+        <w:t>Confusion Matrix</w:t>
+      </w:r>
+    </w:p>
+    <w:p>
       <w:bookmarkStart w:id="0" w:name="_GoBack"/>
       <w:bookmarkEnd w:id="0"/>
     </w:p>
-    <w:p>
-      <w:pPr>
-        <w:pStyle w:val="ListParagraph"/>
-        <w:numPr>
-          <w:ilvl w:val="0"/>
-          <w:numId w:val="2"/>
-        </w:numPr>
-      </w:pPr>
-      <w:r>
-        <w:t>Convolution layer</w:t>
-      </w:r>
-    </w:p>
-    <w:p>
-      <w:pPr>
-        <w:pStyle w:val="ListParagraph"/>
-        <w:numPr>
-          <w:ilvl w:val="0"/>
-          <w:numId w:val="2"/>
-        </w:numPr>
-      </w:pPr>
-      <w:r>
-        <w:t>Maxpool layer</w:t>
-      </w:r>
-    </w:p>
-    <w:p>
-      <w:pPr>
-        <w:pStyle w:val="ListParagraph"/>
-        <w:numPr>
-          <w:ilvl w:val="0"/>
-          <w:numId w:val="2"/>
-        </w:numPr>
-      </w:pPr>
-      <w:r>
-        <w:t>Debug function</w:t>
-      </w:r>
-    </w:p>
-    <w:p>
-      <w:pPr>
-        <w:pStyle w:val="ListParagraph"/>
-        <w:numPr>
-          <w:ilvl w:val="0"/>
-          <w:numId w:val="2"/>
-        </w:numPr>
-      </w:pPr>
-      <w:r>
-        <w:t>Confusion Matrix</w:t>
-      </w:r>
-    </w:p>
-    <w:p/>
-    <w:p>
-      <w:pPr>
-        <w:pStyle w:val="ListParagraph"/>
-        <w:numPr>
-          <w:ilvl w:val="0"/>
-          <w:numId w:val="1"/>
-        </w:numPr>
-      </w:pPr>
-      <w:r>
-        <w:t>Explorative Step</w:t>
-      </w:r>
-    </w:p>
-    <w:p>
-      <w:pPr>
-        <w:pStyle w:val="ListParagraph"/>
-        <w:numPr>
-          <w:ilvl w:val="0"/>
-          <w:numId w:val="1"/>
-        </w:numPr>
-      </w:pPr>
-      <w:r>
-        <w:t>Contributions</w:t>
-      </w:r>
-    </w:p>
-    <w:p/>
     <w:sectPr>
       <w:pgSz w:w="12240" w:h="15840"/>
       <w:pgMar w:top="1440" w:right="1440" w:bottom="1440" w:left="1440" w:header="720" w:footer="720" w:gutter="0"/>

--- a/Report - Project 1.docx
+++ b/Report - Project 1.docx
@@ -1,6 +1,6 @@
 
 <file path=word/document.xml><?xml version="1.0" encoding="utf-8"?>
-<w:document xmlns:wpc="http://schemas.microsoft.com/office/word/2010/wordprocessingCanvas" xmlns:cx="http://schemas.microsoft.com/office/drawing/2014/chartex" xmlns:cx1="http://schemas.microsoft.com/office/drawing/2015/9/8/chartex" xmlns:mc="http://schemas.openxmlformats.org/markup-compatibility/2006" xmlns:o="urn:schemas-microsoft-com:office:office" xmlns:r="http://schemas.openxmlformats.org/officeDocument/2006/relationships" xmlns:m="http://schemas.openxmlformats.org/officeDocument/2006/math" xmlns:v="urn:schemas-microsoft-com:vml" xmlns:wp14="http://schemas.microsoft.com/office/word/2010/wordprocessingDrawing" xmlns:wp="http://schemas.openxmlformats.org/drawingml/2006/wordprocessingDrawing" xmlns:w10="urn:schemas-microsoft-com:office:word" xmlns:w="http://schemas.openxmlformats.org/wordprocessingml/2006/main" xmlns:w14="http://schemas.microsoft.com/office/word/2010/wordml" xmlns:w15="http://schemas.microsoft.com/office/word/2012/wordml" xmlns:w16se="http://schemas.microsoft.com/office/word/2015/wordml/symex" xmlns:wpg="http://schemas.microsoft.com/office/word/2010/wordprocessingGroup" xmlns:wpi="http://schemas.microsoft.com/office/word/2010/wordprocessingInk" xmlns:wne="http://schemas.microsoft.com/office/word/2006/wordml" xmlns:wps="http://schemas.microsoft.com/office/word/2010/wordprocessingShape" mc:Ignorable="w14 w15 w16se wp14">
+<w:document xmlns:wpc="http://schemas.microsoft.com/office/word/2010/wordprocessingCanvas" xmlns:mo="http://schemas.microsoft.com/office/mac/office/2008/main" xmlns:mc="http://schemas.openxmlformats.org/markup-compatibility/2006" xmlns:mv="urn:schemas-microsoft-com:mac:vml" xmlns:o="urn:schemas-microsoft-com:office:office" xmlns:r="http://schemas.openxmlformats.org/officeDocument/2006/relationships" xmlns:m="http://schemas.openxmlformats.org/officeDocument/2006/math" xmlns:v="urn:schemas-microsoft-com:vml" xmlns:wp14="http://schemas.microsoft.com/office/word/2010/wordprocessingDrawing" xmlns:wp="http://schemas.openxmlformats.org/drawingml/2006/wordprocessingDrawing" xmlns:w10="urn:schemas-microsoft-com:office:word" xmlns:w="http://schemas.openxmlformats.org/wordprocessingml/2006/main" xmlns:w14="http://schemas.microsoft.com/office/word/2010/wordml" xmlns:w15="http://schemas.microsoft.com/office/word/2012/wordml" xmlns:wpg="http://schemas.microsoft.com/office/word/2010/wordprocessingGroup" xmlns:wpi="http://schemas.microsoft.com/office/word/2010/wordprocessingInk" xmlns:wne="http://schemas.microsoft.com/office/word/2006/wordml" xmlns:wps="http://schemas.microsoft.com/office/word/2010/wordprocessingShape" mc:Ignorable="w14 w15 wp14">
   <w:body>
     <w:p>
       <w:pPr>
@@ -204,15 +204,7 @@
     </w:p>
     <w:p>
       <w:r>
-        <w:t xml:space="preserve">We created separate demo functionality in the CNN to further verify the efficiency and performance of the neural net. Input images are read from the respective directories the demo is contained in. These images are then converted into working </w:t>
-      </w:r>
-      <w:proofErr w:type="spellStart"/>
-      <w:r>
-        <w:t>Matlab</w:t>
-      </w:r>
-      <w:proofErr w:type="spellEnd"/>
-      <w:r>
-        <w:t xml:space="preserve"> test data and pushed through a modified </w:t>
+        <w:t xml:space="preserve">We created separate demo functionality in the CNN to further verify the efficiency and performance of the neural net. Input images are read from the respective directories the demo is contained in. These images are then converted into working Matlab test data and pushed through a modified </w:t>
       </w:r>
       <w:r>
         <w:t>version</w:t>
@@ -289,10 +281,7 @@
         <w:t>p</w:t>
       </w:r>
       <w:r>
-        <w:t xml:space="preserve">rovided mathematical normalization calculation. </w:t>
-      </w:r>
-      <w:r>
-        <w:t>No special design decisions required.</w:t>
+        <w:t>rovided mathematical normalization calculation. No special design decisions required.</w:t>
       </w:r>
     </w:p>
     <w:p>
@@ -459,15 +448,7 @@
         </w:numPr>
       </w:pPr>
       <w:r>
-        <w:t xml:space="preserve">A quadruple nested for loop was used to iterate across each </w:t>
-      </w:r>
-      <w:proofErr w:type="spellStart"/>
-      <w:r>
-        <w:t>NxM</w:t>
-      </w:r>
-      <w:proofErr w:type="spellEnd"/>
-      <w:r>
-        <w:t xml:space="preserve"> pixel and each D dimension in the image along with each filter bank level that must be used for convolution. This step is the most time consuming layer as it must convolve each image with an equivalent size filter for every filter in the bank.</w:t>
+        <w:t>A quadruple nested for loop was used to iterate across each NxM pixel and each D dimension in the image along with each filter bank level that must be used for convolution. This step is the most time consuming layer as it must convolve each image with an equivalent size filter for every filter in the bank.</w:t>
       </w:r>
     </w:p>
     <w:p>
@@ -510,156 +491,183 @@
       </w:r>
     </w:p>
     <w:p/>
-    <w:p>
-      <w:pPr>
-        <w:pStyle w:val="ListParagraph"/>
-        <w:numPr>
-          <w:ilvl w:val="0"/>
-          <w:numId w:val="1"/>
-        </w:numPr>
-      </w:pPr>
-      <w:r>
-        <w:t>Experimental Observations</w:t>
-      </w:r>
-    </w:p>
     <w:p/>
     <w:p>
-      <w:pPr>
-        <w:pStyle w:val="ListParagraph"/>
-      </w:pPr>
-    </w:p>
-    <w:p>
-      <w:pPr>
-        <w:pStyle w:val="ListParagraph"/>
-        <w:numPr>
-          <w:ilvl w:val="0"/>
-          <w:numId w:val="1"/>
-        </w:numPr>
-      </w:pPr>
-      <w:r>
-        <w:t>Performance Evaluation</w:t>
-      </w:r>
-    </w:p>
-    <w:p>
-      <w:r>
-        <w:t>Conjoined Development:</w:t>
-      </w:r>
-    </w:p>
-    <w:p>
-      <w:pPr>
-        <w:pStyle w:val="ListParagraph"/>
-        <w:numPr>
-          <w:ilvl w:val="0"/>
-          <w:numId w:val="2"/>
-        </w:numPr>
-      </w:pPr>
-      <w:r>
-        <w:t>CNN framework</w:t>
-      </w:r>
-    </w:p>
-    <w:p>
-      <w:pPr>
-        <w:pStyle w:val="ListParagraph"/>
-        <w:numPr>
-          <w:ilvl w:val="0"/>
-          <w:numId w:val="2"/>
-        </w:numPr>
-      </w:pPr>
-      <w:r>
-        <w:t>Normalization layer</w:t>
-      </w:r>
-    </w:p>
-    <w:p>
-      <w:pPr>
-        <w:pStyle w:val="ListParagraph"/>
-        <w:numPr>
-          <w:ilvl w:val="0"/>
-          <w:numId w:val="2"/>
-        </w:numPr>
-      </w:pPr>
-      <w:r>
-        <w:t>ReLU layer</w:t>
-      </w:r>
-    </w:p>
-    <w:p>
-      <w:pPr>
-        <w:pStyle w:val="ListParagraph"/>
-        <w:numPr>
-          <w:ilvl w:val="0"/>
-          <w:numId w:val="2"/>
-        </w:numPr>
-      </w:pPr>
-      <w:r>
-        <w:t>Quantitative Evaluation</w:t>
-      </w:r>
-    </w:p>
-    <w:p>
-      <w:r>
-        <w:t>Lee’s Development:</w:t>
-      </w:r>
-    </w:p>
-    <w:p>
-      <w:pPr>
-        <w:pStyle w:val="ListParagraph"/>
-        <w:numPr>
-          <w:ilvl w:val="0"/>
-          <w:numId w:val="2"/>
-        </w:numPr>
-      </w:pPr>
-      <w:r>
-        <w:t>Softmax layer</w:t>
-      </w:r>
-    </w:p>
-    <w:p>
-      <w:pPr>
-        <w:pStyle w:val="ListParagraph"/>
-        <w:numPr>
-          <w:ilvl w:val="0"/>
-          <w:numId w:val="2"/>
-        </w:numPr>
-      </w:pPr>
-      <w:r>
-        <w:t>K-Plot</w:t>
-      </w:r>
-    </w:p>
-    <w:p>
-      <w:r>
-        <w:t>Traister’s Development:</w:t>
-      </w:r>
-    </w:p>
-    <w:p>
-      <w:pPr>
-        <w:pStyle w:val="ListParagraph"/>
-        <w:numPr>
-          <w:ilvl w:val="0"/>
-          <w:numId w:val="2"/>
-        </w:numPr>
-      </w:pPr>
-      <w:r>
-        <w:t>Fully Connected layer</w:t>
-      </w:r>
-    </w:p>
-    <w:p>
-      <w:pPr>
-        <w:pStyle w:val="ListParagraph"/>
-        <w:numPr>
-          <w:ilvl w:val="0"/>
-          <w:numId w:val="2"/>
-        </w:numPr>
-      </w:pPr>
-      <w:r>
-        <w:t>Written report</w:t>
-      </w:r>
-    </w:p>
-    <w:p>
-      <w:r>
-        <w:t>Scribano’</w:t>
-      </w:r>
-      <w:r>
-        <w:t>s Development:</w:t>
-      </w:r>
+      <w:r>
+        <w:t xml:space="preserve">confusion mx </w:t>
+      </w:r>
+      <w:r>
+        <w:t>–</w:t>
+      </w:r>
+      <w:r>
+        <w:t xml:space="preserve"> NATE</w:t>
+      </w:r>
+    </w:p>
+    <w:p>
       <w:bookmarkStart w:id="0" w:name="_GoBack"/>
       <w:bookmarkEnd w:id="0"/>
+    </w:p>
+    <w:p>
+      <w:r>
+        <w:t xml:space="preserve">k-plot </w:t>
+      </w:r>
+      <w:r>
+        <w:t>–</w:t>
+      </w:r>
+      <w:r>
+        <w:t xml:space="preserve"> ANDY</w:t>
+      </w:r>
+    </w:p>
+    <w:p/>
+    <w:p/>
+    <w:p>
+      <w:pPr>
+        <w:pStyle w:val="ListParagraph"/>
+        <w:numPr>
+          <w:ilvl w:val="0"/>
+          <w:numId w:val="1"/>
+        </w:numPr>
+      </w:pPr>
+      <w:r>
+        <w:t>Experimental Observations</w:t>
+      </w:r>
+    </w:p>
+    <w:p/>
+    <w:p>
+      <w:pPr>
+        <w:pStyle w:val="ListParagraph"/>
+      </w:pPr>
+    </w:p>
+    <w:p>
+      <w:pPr>
+        <w:pStyle w:val="ListParagraph"/>
+        <w:numPr>
+          <w:ilvl w:val="0"/>
+          <w:numId w:val="1"/>
+        </w:numPr>
+      </w:pPr>
+      <w:r>
+        <w:t>Performance Evaluation</w:t>
+      </w:r>
+    </w:p>
+    <w:p>
+      <w:r>
+        <w:t>Conjoined Development:</w:t>
+      </w:r>
+    </w:p>
+    <w:p>
+      <w:pPr>
+        <w:pStyle w:val="ListParagraph"/>
+        <w:numPr>
+          <w:ilvl w:val="0"/>
+          <w:numId w:val="2"/>
+        </w:numPr>
+      </w:pPr>
+      <w:r>
+        <w:t>CNN framework</w:t>
+      </w:r>
+    </w:p>
+    <w:p>
+      <w:pPr>
+        <w:pStyle w:val="ListParagraph"/>
+        <w:numPr>
+          <w:ilvl w:val="0"/>
+          <w:numId w:val="2"/>
+        </w:numPr>
+      </w:pPr>
+      <w:r>
+        <w:t>Normalization layer</w:t>
+      </w:r>
+    </w:p>
+    <w:p>
+      <w:pPr>
+        <w:pStyle w:val="ListParagraph"/>
+        <w:numPr>
+          <w:ilvl w:val="0"/>
+          <w:numId w:val="2"/>
+        </w:numPr>
+      </w:pPr>
+      <w:r>
+        <w:t>ReLU layer</w:t>
+      </w:r>
+    </w:p>
+    <w:p>
+      <w:pPr>
+        <w:pStyle w:val="ListParagraph"/>
+        <w:numPr>
+          <w:ilvl w:val="0"/>
+          <w:numId w:val="2"/>
+        </w:numPr>
+      </w:pPr>
+      <w:r>
+        <w:t>Quantitative Evaluation</w:t>
+      </w:r>
+    </w:p>
+    <w:p>
+      <w:r>
+        <w:t>Lee’s Development:</w:t>
+      </w:r>
+    </w:p>
+    <w:p>
+      <w:pPr>
+        <w:pStyle w:val="ListParagraph"/>
+        <w:numPr>
+          <w:ilvl w:val="0"/>
+          <w:numId w:val="2"/>
+        </w:numPr>
+      </w:pPr>
+      <w:r>
+        <w:t>Softmax layer</w:t>
+      </w:r>
+    </w:p>
+    <w:p>
+      <w:pPr>
+        <w:pStyle w:val="ListParagraph"/>
+        <w:numPr>
+          <w:ilvl w:val="0"/>
+          <w:numId w:val="2"/>
+        </w:numPr>
+      </w:pPr>
+      <w:r>
+        <w:t>K-Plot</w:t>
+      </w:r>
+    </w:p>
+    <w:p>
+      <w:r>
+        <w:t>Traister’s Development:</w:t>
+      </w:r>
+    </w:p>
+    <w:p>
+      <w:pPr>
+        <w:pStyle w:val="ListParagraph"/>
+        <w:numPr>
+          <w:ilvl w:val="0"/>
+          <w:numId w:val="2"/>
+        </w:numPr>
+      </w:pPr>
+      <w:r>
+        <w:t>Fully Connected layer</w:t>
+      </w:r>
+    </w:p>
+    <w:p>
+      <w:pPr>
+        <w:pStyle w:val="ListParagraph"/>
+        <w:numPr>
+          <w:ilvl w:val="0"/>
+          <w:numId w:val="2"/>
+        </w:numPr>
+      </w:pPr>
+      <w:r>
+        <w:t>Written report</w:t>
+      </w:r>
+    </w:p>
+    <w:p>
+      <w:r>
+        <w:t>Scribano’</w:t>
+      </w:r>
+      <w:r>
+        <w:t>s Development:</w:t>
+      </w:r>
     </w:p>
     <w:p>
       <w:pPr>
@@ -746,8 +754,8 @@
 </file>
 
 <file path=word/numbering.xml><?xml version="1.0" encoding="utf-8"?>
-<w:numbering xmlns:wpc="http://schemas.microsoft.com/office/word/2010/wordprocessingCanvas" xmlns:cx="http://schemas.microsoft.com/office/drawing/2014/chartex" xmlns:cx1="http://schemas.microsoft.com/office/drawing/2015/9/8/chartex" xmlns:mc="http://schemas.openxmlformats.org/markup-compatibility/2006" xmlns:o="urn:schemas-microsoft-com:office:office" xmlns:r="http://schemas.openxmlformats.org/officeDocument/2006/relationships" xmlns:m="http://schemas.openxmlformats.org/officeDocument/2006/math" xmlns:v="urn:schemas-microsoft-com:vml" xmlns:wp14="http://schemas.microsoft.com/office/word/2010/wordprocessingDrawing" xmlns:wp="http://schemas.openxmlformats.org/drawingml/2006/wordprocessingDrawing" xmlns:w10="urn:schemas-microsoft-com:office:word" xmlns:w="http://schemas.openxmlformats.org/wordprocessingml/2006/main" xmlns:w14="http://schemas.microsoft.com/office/word/2010/wordml" xmlns:w15="http://schemas.microsoft.com/office/word/2012/wordml" xmlns:w16se="http://schemas.microsoft.com/office/word/2015/wordml/symex" xmlns:wpg="http://schemas.microsoft.com/office/word/2010/wordprocessingGroup" xmlns:wpi="http://schemas.microsoft.com/office/word/2010/wordprocessingInk" xmlns:wne="http://schemas.microsoft.com/office/word/2006/wordml" xmlns:wps="http://schemas.microsoft.com/office/word/2010/wordprocessingShape" mc:Ignorable="w14 w15 w16se wp14">
-  <w:abstractNum w:abstractNumId="0" w15:restartNumberingAfterBreak="0">
+<w:numbering xmlns:wpc="http://schemas.microsoft.com/office/word/2010/wordprocessingCanvas" xmlns:mo="http://schemas.microsoft.com/office/mac/office/2008/main" xmlns:mc="http://schemas.openxmlformats.org/markup-compatibility/2006" xmlns:mv="urn:schemas-microsoft-com:mac:vml" xmlns:o="urn:schemas-microsoft-com:office:office" xmlns:r="http://schemas.openxmlformats.org/officeDocument/2006/relationships" xmlns:m="http://schemas.openxmlformats.org/officeDocument/2006/math" xmlns:v="urn:schemas-microsoft-com:vml" xmlns:wp14="http://schemas.microsoft.com/office/word/2010/wordprocessingDrawing" xmlns:wp="http://schemas.openxmlformats.org/drawingml/2006/wordprocessingDrawing" xmlns:w10="urn:schemas-microsoft-com:office:word" xmlns:w="http://schemas.openxmlformats.org/wordprocessingml/2006/main" xmlns:w14="http://schemas.microsoft.com/office/word/2010/wordml" xmlns:w15="http://schemas.microsoft.com/office/word/2012/wordml" xmlns:wpg="http://schemas.microsoft.com/office/word/2010/wordprocessingGroup" xmlns:wpi="http://schemas.microsoft.com/office/word/2010/wordprocessingInk" xmlns:wne="http://schemas.microsoft.com/office/word/2006/wordml" xmlns:wps="http://schemas.microsoft.com/office/word/2010/wordprocessingShape" mc:Ignorable="w14 w15 wp14">
+  <w:abstractNum w:abstractNumId="0">
     <w:nsid w:val="0F8E770C"/>
     <w:multiLevelType w:val="hybridMultilevel"/>
     <w:tmpl w:val="0C56A78E"/>
@@ -859,7 +867,7 @@
       </w:rPr>
     </w:lvl>
   </w:abstractNum>
-  <w:abstractNum w:abstractNumId="1" w15:restartNumberingAfterBreak="0">
+  <w:abstractNum w:abstractNumId="1">
     <w:nsid w:val="63673778"/>
     <w:multiLevelType w:val="hybridMultilevel"/>
     <w:tmpl w:val="FAE60AEE"/>
@@ -958,7 +966,7 @@
 </file>
 
 <file path=word/styles.xml><?xml version="1.0" encoding="utf-8"?>
-<w:styles xmlns:mc="http://schemas.openxmlformats.org/markup-compatibility/2006" xmlns:r="http://schemas.openxmlformats.org/officeDocument/2006/relationships" xmlns:w="http://schemas.openxmlformats.org/wordprocessingml/2006/main" xmlns:w14="http://schemas.microsoft.com/office/word/2010/wordml" xmlns:w15="http://schemas.microsoft.com/office/word/2012/wordml" xmlns:w16se="http://schemas.microsoft.com/office/word/2015/wordml/symex" mc:Ignorable="w14 w15 w16se">
+<w:styles xmlns:mc="http://schemas.openxmlformats.org/markup-compatibility/2006" xmlns:r="http://schemas.openxmlformats.org/officeDocument/2006/relationships" xmlns:w="http://schemas.openxmlformats.org/wordprocessingml/2006/main" xmlns:w14="http://schemas.microsoft.com/office/word/2010/wordml" xmlns:w15="http://schemas.microsoft.com/office/word/2012/wordml" mc:Ignorable="w14 w15">
   <w:docDefaults>
     <w:rPrDefault>
       <w:rPr>
@@ -974,7 +982,7 @@
       </w:pPr>
     </w:pPrDefault>
   </w:docDefaults>
-  <w:latentStyles w:defLockedState="0" w:defUIPriority="99" w:defSemiHidden="0" w:defUnhideWhenUsed="0" w:defQFormat="0" w:count="371">
+  <w:latentStyles w:defLockedState="0" w:defUIPriority="99" w:defSemiHidden="0" w:defUnhideWhenUsed="0" w:defQFormat="0" w:count="382">
     <w:lsdException w:name="Normal" w:uiPriority="0" w:qFormat="1"/>
     <w:lsdException w:name="heading 1" w:uiPriority="9" w:qFormat="1"/>
     <w:lsdException w:name="heading 2" w:semiHidden="1" w:uiPriority="9" w:unhideWhenUsed="1" w:qFormat="1"/>
@@ -1080,7 +1088,6 @@
     <w:lsdException w:name="HTML Sample" w:semiHidden="1" w:unhideWhenUsed="1"/>
     <w:lsdException w:name="HTML Typewriter" w:semiHidden="1" w:unhideWhenUsed="1"/>
     <w:lsdException w:name="HTML Variable" w:semiHidden="1" w:unhideWhenUsed="1"/>
-    <w:lsdException w:name="Normal Table" w:semiHidden="1" w:unhideWhenUsed="1"/>
     <w:lsdException w:name="annotation subject" w:semiHidden="1" w:unhideWhenUsed="1"/>
     <w:lsdException w:name="No List" w:semiHidden="1" w:unhideWhenUsed="1"/>
     <w:lsdException w:name="Outline List 1" w:semiHidden="1" w:unhideWhenUsed="1"/>
@@ -1126,11 +1133,9 @@
     <w:lsdException w:name="Table Subtle 1" w:semiHidden="1" w:unhideWhenUsed="1"/>
     <w:lsdException w:name="Table Subtle 2" w:semiHidden="1" w:unhideWhenUsed="1"/>
     <w:lsdException w:name="Table Web 1" w:semiHidden="1" w:unhideWhenUsed="1"/>
-    <w:lsdException w:name="Table Web 2" w:semiHidden="1" w:unhideWhenUsed="1"/>
     <w:lsdException w:name="Table Web 3" w:semiHidden="1" w:unhideWhenUsed="1"/>
     <w:lsdException w:name="Balloon Text" w:semiHidden="1" w:unhideWhenUsed="1"/>
     <w:lsdException w:name="Table Grid" w:uiPriority="39"/>
-    <w:lsdException w:name="Table Theme" w:semiHidden="1" w:unhideWhenUsed="1"/>
     <w:lsdException w:name="Placeholder Text" w:semiHidden="1"/>
     <w:lsdException w:name="No Spacing" w:uiPriority="1" w:qFormat="1"/>
     <w:lsdException w:name="Light Shading" w:uiPriority="60"/>
@@ -1346,6 +1351,8 @@
     <w:lsdException w:name="List Table 5 Dark Accent 6" w:uiPriority="50"/>
     <w:lsdException w:name="List Table 6 Colorful Accent 6" w:uiPriority="51"/>
     <w:lsdException w:name="List Table 7 Colorful Accent 6" w:uiPriority="52"/>
+    <w:lsdException w:name="Mention" w:semiHidden="1" w:unhideWhenUsed="1"/>
+    <w:lsdException w:name="Smart Hyperlink" w:semiHidden="1" w:unhideWhenUsed="1"/>
   </w:latentStyles>
   <w:style w:type="paragraph" w:default="1" w:styleId="Normal">
     <w:name w:val="Normal"/>

--- a/Report - Project 1.docx
+++ b/Report - Project 1.docx
@@ -122,8 +122,16 @@
         <w:rPr>
           <w:sz w:val="28"/>
         </w:rPr>
-        <w:t>Eric Traister</w:t>
-      </w:r>
+        <w:t xml:space="preserve">Eric </w:t>
+      </w:r>
+      <w:proofErr w:type="spellStart"/>
+      <w:r>
+        <w:rPr>
+          <w:sz w:val="28"/>
+        </w:rPr>
+        <w:t>Traister</w:t>
+      </w:r>
+      <w:proofErr w:type="spellEnd"/>
     </w:p>
     <w:p/>
     <w:p>
@@ -138,7 +146,6 @@
         <w:t>Summary</w:t>
       </w:r>
     </w:p>
-    <w:p/>
     <w:p>
       <w:r>
         <w:t xml:space="preserve">The convolutional neural net (CNN) project was a first step into understanding fundamentals of modern computer image processing design. Implementing a forward pass CNN was a deep learning experience that stretched our understanding of object recognition from an algorithmic standpoint. </w:t>
@@ -152,13 +159,29 @@
         <w:t>With the assistance of a debugging interface, development was easily verified in each layer of design allowing us insight into expected results.</w:t>
       </w:r>
       <w:r>
-        <w:t xml:space="preserve"> Skills attributed to and learned from in the CNN project design included many Matlab programming techniques and </w:t>
+        <w:t xml:space="preserve"> Skills attributed to and learned from in the CNN project design included many </w:t>
+      </w:r>
+      <w:proofErr w:type="spellStart"/>
+      <w:r>
+        <w:t>Matlab</w:t>
+      </w:r>
+      <w:proofErr w:type="spellEnd"/>
+      <w:r>
+        <w:t xml:space="preserve"> programming techniques and </w:t>
       </w:r>
       <w:r>
         <w:t>algorithms</w:t>
       </w:r>
       <w:r>
-        <w:t>. Most of our team had not extensively used Matlab in the past, and as a result, we g</w:t>
+        <w:t xml:space="preserve">. Most of our team had not extensively used </w:t>
+      </w:r>
+      <w:proofErr w:type="spellStart"/>
+      <w:r>
+        <w:t>Matlab</w:t>
+      </w:r>
+      <w:proofErr w:type="spellEnd"/>
+      <w:r>
+        <w:t xml:space="preserve"> in the past, and as a result, we g</w:t>
       </w:r>
       <w:r>
         <w:t>ained great experience working with the powerful language in extensive use of general multi-dimensional arrays and specific image processing and filtering techniques.</w:t>
@@ -204,21 +227,26 @@
     </w:p>
     <w:p>
       <w:r>
-        <w:t xml:space="preserve">We created separate demo functionality in the CNN to further verify the efficiency and performance of the neural net. Input images are read from the respective directories the demo is contained in. These images are then converted into working Matlab test data and pushed through a modified </w:t>
+        <w:t xml:space="preserve">We created separate demo functionality in the CNN to further verify the efficiency and performance of the neural net. Input images are read from the respective directories the demo is contained in. These images are then converted into working </w:t>
+      </w:r>
+      <w:proofErr w:type="spellStart"/>
+      <w:r>
+        <w:t>Matlab</w:t>
+      </w:r>
+      <w:proofErr w:type="spellEnd"/>
+      <w:r>
+        <w:t xml:space="preserve"> test data and pushed through a modified </w:t>
       </w:r>
       <w:r>
         <w:t>version</w:t>
       </w:r>
       <w:r>
-        <w:t xml:space="preserve"> of our </w:t>
-      </w:r>
+        <w:t xml:space="preserve"> of our CNN tweaked to evaluate each inputted image individually with intermediate results showing progress of “learned” features.</w:t>
+      </w:r>
+    </w:p>
+    <w:p>
       <w:r>
         <w:lastRenderedPageBreak/>
-        <w:t>CNN tweaked to evaluate each inputted image individually with intermediate results showing progress of “learned” features.</w:t>
-      </w:r>
-    </w:p>
-    <w:p>
-      <w:r>
         <w:t>In</w:t>
       </w:r>
       <w:r>
@@ -354,12 +382,25 @@
         <w:t>’</w:t>
       </w:r>
       <w:r>
-        <w:t>. Output returns the image computed with the provided mathematical ReLU calculation. No special design decisions required.</w:t>
-      </w:r>
-    </w:p>
-    <w:p>
-      <w:r>
-        <w:t>Maxpool Layer:</w:t>
+        <w:t xml:space="preserve">. Output returns the image computed with the provided mathematical </w:t>
+      </w:r>
+      <w:proofErr w:type="spellStart"/>
+      <w:r>
+        <w:t>ReLU</w:t>
+      </w:r>
+      <w:proofErr w:type="spellEnd"/>
+      <w:r>
+        <w:t xml:space="preserve"> calculation. No special design decisions required.</w:t>
+      </w:r>
+    </w:p>
+    <w:p>
+      <w:proofErr w:type="spellStart"/>
+      <w:r>
+        <w:t>Maxpool</w:t>
+      </w:r>
+      <w:proofErr w:type="spellEnd"/>
+      <w:r>
+        <w:t xml:space="preserve"> Layer:</w:t>
       </w:r>
     </w:p>
     <w:p>
@@ -397,8 +438,13 @@
           <w:numId w:val="2"/>
         </w:numPr>
       </w:pPr>
-      <w:r>
-        <w:t>Maxpool has to operate over each channel individually and does so by iterating through each channel</w:t>
+      <w:proofErr w:type="spellStart"/>
+      <w:r>
+        <w:t>Maxpool</w:t>
+      </w:r>
+      <w:proofErr w:type="spellEnd"/>
+      <w:r>
+        <w:t xml:space="preserve"> has to operate over each channel individually and does so by iterating through each channel</w:t>
       </w:r>
       <w:r>
         <w:t xml:space="preserve"> with a for loop</w:t>
@@ -448,12 +494,25 @@
         </w:numPr>
       </w:pPr>
       <w:r>
-        <w:t>A quadruple nested for loop was used to iterate across each NxM pixel and each D dimension in the image along with each filter bank level that must be used for convolution. This step is the most time consuming layer as it must convolve each image with an equivalent size filter for every filter in the bank.</w:t>
-      </w:r>
-    </w:p>
-    <w:p>
-      <w:r>
-        <w:t>Softmax Layer:</w:t>
+        <w:t xml:space="preserve">A quadruple nested for loop was used to iterate across each </w:t>
+      </w:r>
+      <w:proofErr w:type="spellStart"/>
+      <w:r>
+        <w:t>NxM</w:t>
+      </w:r>
+      <w:proofErr w:type="spellEnd"/>
+      <w:r>
+        <w:t xml:space="preserve"> pixel and each D dimension in the image along with each filter bank level that must be used for convolution. This step is the most time consuming layer as it must convolve each image with an equivalent size filter for every filter in the bank.</w:t>
+      </w:r>
+    </w:p>
+    <w:p>
+      <w:proofErr w:type="spellStart"/>
+      <w:r>
+        <w:t>Softmax</w:t>
+      </w:r>
+      <w:proofErr w:type="spellEnd"/>
+      <w:r>
+        <w:t xml:space="preserve"> Layer:</w:t>
       </w:r>
     </w:p>
     <w:p>
@@ -477,48 +536,166 @@
         </w:numPr>
       </w:pPr>
       <w:r>
+        <w:t xml:space="preserve">The design iterates across each dimension </w:t>
+      </w:r>
+      <w:r>
+        <w:t xml:space="preserve">using a for loop </w:t>
+      </w:r>
+      <w:r>
+        <w:t>and computes t</w:t>
+      </w:r>
+      <w:r>
+        <w:t>he output as the result given to us with the provided mathematical exponentiation equation to find the probabilities.</w:t>
+      </w:r>
+    </w:p>
+    <w:p>
+      <w:r>
+        <w:t>Result Analysis:</w:t>
+      </w:r>
+    </w:p>
+    <w:p>
+      <w:r>
         <w:lastRenderedPageBreak/>
-        <w:t xml:space="preserve">The design iterates across each dimension </w:t>
-      </w:r>
-      <w:r>
-        <w:t xml:space="preserve">using a for loop </w:t>
-      </w:r>
-      <w:r>
-        <w:t>and computes t</w:t>
-      </w:r>
-      <w:r>
-        <w:t>he output as the result given to us with the provided mathematical exponentiation equation to find the probabilities.</w:t>
+        <w:tab/>
+        <w:t>Confusion Matrix Calculation:</w:t>
+      </w:r>
+    </w:p>
+    <w:p>
+      <w:pPr>
+        <w:pStyle w:val="ListParagraph"/>
+        <w:numPr>
+          <w:ilvl w:val="1"/>
+          <w:numId w:val="2"/>
+        </w:numPr>
+      </w:pPr>
+      <w:r>
+        <w:t xml:space="preserve">The confusion matrix is a 10x10 array, where the columns represent the correct image </w:t>
+      </w:r>
+      <w:r>
+        <w:t>class and the rows represent the CNN’s guessed image class</w:t>
+      </w:r>
+      <w:r>
+        <w:t xml:space="preserve"> </w:t>
+      </w:r>
+      <w:r>
+        <w:t>for</w:t>
+      </w:r>
+      <w:r>
+        <w:t xml:space="preserve"> each image in the set</w:t>
+      </w:r>
+      <w:r>
+        <w:t>.</w:t>
+      </w:r>
+      <w:r>
+        <w:t xml:space="preserve"> </w:t>
+      </w:r>
+      <w:r>
+        <w:t>The input is the results and the length of the results.</w:t>
+      </w:r>
+    </w:p>
+    <w:p>
+      <w:pPr>
+        <w:pStyle w:val="ListParagraph"/>
+        <w:numPr>
+          <w:ilvl w:val="1"/>
+          <w:numId w:val="2"/>
+        </w:numPr>
+      </w:pPr>
+      <w:r>
+        <w:t>The function iterates across each image of the results, and adds 1 to the location of the confusion matrix where the correct class column and guessed class row intersect.</w:t>
+      </w:r>
+    </w:p>
+    <w:p>
+      <w:pPr>
+        <w:pStyle w:val="ListParagraph"/>
+        <w:numPr>
+          <w:ilvl w:val="1"/>
+          <w:numId w:val="2"/>
+        </w:numPr>
+      </w:pPr>
+      <w:r>
+        <w:t>The output is the 10x10 array after each image’s guess is calculated.</w:t>
+      </w:r>
+    </w:p>
+    <w:p>
+      <w:pPr>
+        <w:ind w:left="720"/>
+      </w:pPr>
+      <w:r>
+        <w:t>k-Plot Calculation</w:t>
+      </w:r>
+      <w:r>
+        <w:t xml:space="preserve"> (ANDY)</w:t>
+      </w:r>
+      <w:r>
+        <w:t>:</w:t>
       </w:r>
     </w:p>
     <w:p/>
-    <w:p/>
-    <w:p>
-      <w:r>
-        <w:t xml:space="preserve">confusion mx </w:t>
-      </w:r>
-      <w:r>
-        <w:t>–</w:t>
-      </w:r>
-      <w:r>
-        <w:t xml:space="preserve"> NATE</w:t>
-      </w:r>
-    </w:p>
-    <w:p>
-      <w:bookmarkStart w:id="0" w:name="_GoBack"/>
-      <w:bookmarkEnd w:id="0"/>
-    </w:p>
-    <w:p>
-      <w:r>
-        <w:t xml:space="preserve">k-plot </w:t>
-      </w:r>
-      <w:r>
-        <w:t>–</w:t>
-      </w:r>
-      <w:r>
-        <w:t xml:space="preserve"> ANDY</w:t>
-      </w:r>
-    </w:p>
-    <w:p/>
+    <w:p>
+      <w:r>
+        <w:t>Flowchart of Execution:</w:t>
+      </w:r>
+    </w:p>
+    <w:p>
+      <w:r>
+        <w:rPr>
+          <w:rFonts w:ascii="Helvetica" w:hAnsi="Helvetica" w:cs="Helvetica"/>
+          <w:noProof/>
+          <w:sz w:val="24"/>
+          <w:szCs w:val="24"/>
+          <w:lang w:eastAsia="en-US"/>
+        </w:rPr>
+        <w:drawing>
+          <wp:inline distT="0" distB="0" distL="0" distR="0" wp14:anchorId="3773A303" wp14:editId="40F79103">
+            <wp:extent cx="5943600" cy="3892511"/>
+            <wp:effectExtent l="0" t="0" r="0" b="0"/>
+            <wp:docPr id="33" name="Picture 33"/>
+            <wp:cNvGraphicFramePr>
+              <a:graphicFrameLocks xmlns:a="http://schemas.openxmlformats.org/drawingml/2006/main" noChangeAspect="1"/>
+            </wp:cNvGraphicFramePr>
+            <a:graphic xmlns:a="http://schemas.openxmlformats.org/drawingml/2006/main">
+              <a:graphicData uri="http://schemas.openxmlformats.org/drawingml/2006/picture">
+                <pic:pic xmlns:pic="http://schemas.openxmlformats.org/drawingml/2006/picture">
+                  <pic:nvPicPr>
+                    <pic:cNvPr id="0" name="Picture 32"/>
+                    <pic:cNvPicPr>
+                      <a:picLocks noChangeAspect="1" noChangeArrowheads="1"/>
+                    </pic:cNvPicPr>
+                  </pic:nvPicPr>
+                  <pic:blipFill>
+                    <a:blip r:embed="rId7">
+                      <a:extLst>
+                        <a:ext uri="{28A0092B-C50C-407E-A947-70E740481C1C}">
+                          <a14:useLocalDpi xmlns:a14="http://schemas.microsoft.com/office/drawing/2010/main" val="0"/>
+                        </a:ext>
+                      </a:extLst>
+                    </a:blip>
+                    <a:srcRect/>
+                    <a:stretch>
+                      <a:fillRect/>
+                    </a:stretch>
+                  </pic:blipFill>
+                  <pic:spPr bwMode="auto">
+                    <a:xfrm>
+                      <a:off x="0" y="0"/>
+                      <a:ext cx="5943600" cy="3892511"/>
+                    </a:xfrm>
+                    <a:prstGeom prst="rect">
+                      <a:avLst/>
+                    </a:prstGeom>
+                    <a:noFill/>
+                    <a:ln>
+                      <a:noFill/>
+                    </a:ln>
+                  </pic:spPr>
+                </pic:pic>
+              </a:graphicData>
+            </a:graphic>
+          </wp:inline>
+        </w:drawing>
+      </w:r>
+    </w:p>
     <w:p/>
     <w:p>
       <w:pPr>
@@ -532,12 +709,2062 @@
         <w:t>Experimental Observations</w:t>
       </w:r>
     </w:p>
+    <w:p>
+      <w:r>
+        <w:t xml:space="preserve">For the most part, the program runs as we expect it. </w:t>
+      </w:r>
+      <w:r>
+        <w:t xml:space="preserve">Because many operations were vectorized, </w:t>
+      </w:r>
+      <w:r>
+        <w:t>t</w:t>
+      </w:r>
+      <w:r>
+        <w:t>he program runs efficiently for most steps, except for fullconnect().</w:t>
+      </w:r>
+      <w:r>
+        <w:t xml:space="preserve"> This is because the only way we knew </w:t>
+      </w:r>
+      <w:r>
+        <w:t xml:space="preserve">to accurately implement fullconnect() was to </w:t>
+      </w:r>
+      <w:r>
+        <w:t>nest a number of for loops together.</w:t>
+      </w:r>
+      <w:r>
+        <w:t xml:space="preserve"> As for how</w:t>
+      </w:r>
+      <w:r>
+        <w:t xml:space="preserve"> accurately</w:t>
+      </w:r>
+      <w:r>
+        <w:t xml:space="preserve"> the CNN performs, we initially thought its top guess accuracy of 43.7% seemed a little low, but after thinking about how </w:t>
+      </w:r>
+      <w:r>
+        <w:t xml:space="preserve">more accurate CNNs </w:t>
+      </w:r>
+      <w:r>
+        <w:t>are often composed</w:t>
+      </w:r>
+      <w:r>
+        <w:t xml:space="preserve"> of many more than 18 layers, we figured the accuracy isn’t too bad.</w:t>
+      </w:r>
+      <w:r>
+        <w:t xml:space="preserve"> When looking at the intermediate images during the process, some of the </w:t>
+      </w:r>
+      <w:r>
+        <w:lastRenderedPageBreak/>
+        <w:t xml:space="preserve">filters appear like we would expect – strongly reacting to the </w:t>
+      </w:r>
+      <w:r>
+        <w:t xml:space="preserve">class’s filter – while others did not react as much as we </w:t>
+      </w:r>
+      <w:r>
+        <w:t>anticipated</w:t>
+      </w:r>
+      <w:r>
+        <w:t>.</w:t>
+      </w:r>
+      <w:r>
+        <w:t xml:space="preserve"> </w:t>
+      </w:r>
+      <w:r>
+        <w:t>Intermediate images from demo1() are shown below.</w:t>
+      </w:r>
+    </w:p>
+    <w:p>
+      <w:r>
+        <w:t>Input image (32x32x3):</w:t>
+      </w:r>
+    </w:p>
+    <w:p>
+      <w:r>
+        <w:rPr>
+          <w:noProof/>
+          <w:lang w:eastAsia="en-US"/>
+        </w:rPr>
+        <w:drawing>
+          <wp:inline distT="0" distB="0" distL="0" distR="0" wp14:anchorId="2F383ECB" wp14:editId="3D9739C5">
+            <wp:extent cx="406400" cy="406400"/>
+            <wp:effectExtent l="0" t="0" r="0" b="0"/>
+            <wp:docPr id="1" name="Picture 1" descr="demo/airplane.jpg"/>
+            <wp:cNvGraphicFramePr>
+              <a:graphicFrameLocks xmlns:a="http://schemas.openxmlformats.org/drawingml/2006/main" noChangeAspect="1"/>
+            </wp:cNvGraphicFramePr>
+            <a:graphic xmlns:a="http://schemas.openxmlformats.org/drawingml/2006/main">
+              <a:graphicData uri="http://schemas.openxmlformats.org/drawingml/2006/picture">
+                <pic:pic xmlns:pic="http://schemas.openxmlformats.org/drawingml/2006/picture">
+                  <pic:nvPicPr>
+                    <pic:cNvPr id="0" name="Picture 1" descr="demo/airplane.jpg"/>
+                    <pic:cNvPicPr>
+                      <a:picLocks noChangeAspect="1" noChangeArrowheads="1"/>
+                    </pic:cNvPicPr>
+                  </pic:nvPicPr>
+                  <pic:blipFill>
+                    <a:blip r:embed="rId8">
+                      <a:extLst>
+                        <a:ext uri="{28A0092B-C50C-407E-A947-70E740481C1C}">
+                          <a14:useLocalDpi xmlns:a14="http://schemas.microsoft.com/office/drawing/2010/main" val="0"/>
+                        </a:ext>
+                      </a:extLst>
+                    </a:blip>
+                    <a:srcRect/>
+                    <a:stretch>
+                      <a:fillRect/>
+                    </a:stretch>
+                  </pic:blipFill>
+                  <pic:spPr bwMode="auto">
+                    <a:xfrm>
+                      <a:off x="0" y="0"/>
+                      <a:ext cx="406400" cy="406400"/>
+                    </a:xfrm>
+                    <a:prstGeom prst="rect">
+                      <a:avLst/>
+                    </a:prstGeom>
+                    <a:noFill/>
+                    <a:ln>
+                      <a:noFill/>
+                    </a:ln>
+                  </pic:spPr>
+                </pic:pic>
+              </a:graphicData>
+            </a:graphic>
+          </wp:inline>
+        </w:drawing>
+      </w:r>
+    </w:p>
+    <w:p>
+      <w:r>
+        <w:t>After layer 3 (32x32x10):</w:t>
+      </w:r>
+    </w:p>
+    <w:p>
+      <w:r>
+        <w:rPr>
+          <w:noProof/>
+          <w:lang w:eastAsia="en-US"/>
+        </w:rPr>
+        <w:drawing>
+          <wp:inline distT="0" distB="0" distL="0" distR="0" wp14:anchorId="4317F1B0" wp14:editId="56689B4B">
+            <wp:extent cx="406400" cy="406400"/>
+            <wp:effectExtent l="0" t="0" r="0" b="0"/>
+            <wp:docPr id="3" name="Picture 3" descr="demo/layer3-1.jpg"/>
+            <wp:cNvGraphicFramePr>
+              <a:graphicFrameLocks xmlns:a="http://schemas.openxmlformats.org/drawingml/2006/main" noChangeAspect="1"/>
+            </wp:cNvGraphicFramePr>
+            <a:graphic xmlns:a="http://schemas.openxmlformats.org/drawingml/2006/main">
+              <a:graphicData uri="http://schemas.openxmlformats.org/drawingml/2006/picture">
+                <pic:pic xmlns:pic="http://schemas.openxmlformats.org/drawingml/2006/picture">
+                  <pic:nvPicPr>
+                    <pic:cNvPr id="0" name="Picture 2" descr="demo/layer3-1.jpg"/>
+                    <pic:cNvPicPr>
+                      <a:picLocks noChangeAspect="1" noChangeArrowheads="1"/>
+                    </pic:cNvPicPr>
+                  </pic:nvPicPr>
+                  <pic:blipFill>
+                    <a:blip r:embed="rId9">
+                      <a:extLst>
+                        <a:ext uri="{28A0092B-C50C-407E-A947-70E740481C1C}">
+                          <a14:useLocalDpi xmlns:a14="http://schemas.microsoft.com/office/drawing/2010/main" val="0"/>
+                        </a:ext>
+                      </a:extLst>
+                    </a:blip>
+                    <a:srcRect/>
+                    <a:stretch>
+                      <a:fillRect/>
+                    </a:stretch>
+                  </pic:blipFill>
+                  <pic:spPr bwMode="auto">
+                    <a:xfrm>
+                      <a:off x="0" y="0"/>
+                      <a:ext cx="406400" cy="406400"/>
+                    </a:xfrm>
+                    <a:prstGeom prst="rect">
+                      <a:avLst/>
+                    </a:prstGeom>
+                    <a:noFill/>
+                    <a:ln>
+                      <a:noFill/>
+                    </a:ln>
+                  </pic:spPr>
+                </pic:pic>
+              </a:graphicData>
+            </a:graphic>
+          </wp:inline>
+        </w:drawing>
+      </w:r>
+      <w:r>
+        <w:t xml:space="preserve"> </w:t>
+      </w:r>
+      <w:r>
+        <w:rPr>
+          <w:noProof/>
+          <w:lang w:eastAsia="en-US"/>
+        </w:rPr>
+        <w:drawing>
+          <wp:inline distT="0" distB="0" distL="0" distR="0" wp14:anchorId="39052064" wp14:editId="4EDABB87">
+            <wp:extent cx="406400" cy="406400"/>
+            <wp:effectExtent l="0" t="0" r="0" b="0"/>
+            <wp:docPr id="4" name="Picture 4" descr="demo/layer3-2.jpg"/>
+            <wp:cNvGraphicFramePr>
+              <a:graphicFrameLocks xmlns:a="http://schemas.openxmlformats.org/drawingml/2006/main" noChangeAspect="1"/>
+            </wp:cNvGraphicFramePr>
+            <a:graphic xmlns:a="http://schemas.openxmlformats.org/drawingml/2006/main">
+              <a:graphicData uri="http://schemas.openxmlformats.org/drawingml/2006/picture">
+                <pic:pic xmlns:pic="http://schemas.openxmlformats.org/drawingml/2006/picture">
+                  <pic:nvPicPr>
+                    <pic:cNvPr id="0" name="Picture 3" descr="demo/layer3-2.jpg"/>
+                    <pic:cNvPicPr>
+                      <a:picLocks noChangeAspect="1" noChangeArrowheads="1"/>
+                    </pic:cNvPicPr>
+                  </pic:nvPicPr>
+                  <pic:blipFill>
+                    <a:blip r:embed="rId10">
+                      <a:extLst>
+                        <a:ext uri="{28A0092B-C50C-407E-A947-70E740481C1C}">
+                          <a14:useLocalDpi xmlns:a14="http://schemas.microsoft.com/office/drawing/2010/main" val="0"/>
+                        </a:ext>
+                      </a:extLst>
+                    </a:blip>
+                    <a:srcRect/>
+                    <a:stretch>
+                      <a:fillRect/>
+                    </a:stretch>
+                  </pic:blipFill>
+                  <pic:spPr bwMode="auto">
+                    <a:xfrm>
+                      <a:off x="0" y="0"/>
+                      <a:ext cx="406400" cy="406400"/>
+                    </a:xfrm>
+                    <a:prstGeom prst="rect">
+                      <a:avLst/>
+                    </a:prstGeom>
+                    <a:noFill/>
+                    <a:ln>
+                      <a:noFill/>
+                    </a:ln>
+                  </pic:spPr>
+                </pic:pic>
+              </a:graphicData>
+            </a:graphic>
+          </wp:inline>
+        </w:drawing>
+      </w:r>
+      <w:r>
+        <w:t xml:space="preserve"> </w:t>
+      </w:r>
+      <w:r>
+        <w:rPr>
+          <w:noProof/>
+          <w:lang w:eastAsia="en-US"/>
+        </w:rPr>
+        <w:drawing>
+          <wp:inline distT="0" distB="0" distL="0" distR="0" wp14:anchorId="44A1FDDF" wp14:editId="796BA31B">
+            <wp:extent cx="406400" cy="406400"/>
+            <wp:effectExtent l="0" t="0" r="0" b="0"/>
+            <wp:docPr id="5" name="Picture 5" descr="demo/layer3-3.jpg"/>
+            <wp:cNvGraphicFramePr>
+              <a:graphicFrameLocks xmlns:a="http://schemas.openxmlformats.org/drawingml/2006/main" noChangeAspect="1"/>
+            </wp:cNvGraphicFramePr>
+            <a:graphic xmlns:a="http://schemas.openxmlformats.org/drawingml/2006/main">
+              <a:graphicData uri="http://schemas.openxmlformats.org/drawingml/2006/picture">
+                <pic:pic xmlns:pic="http://schemas.openxmlformats.org/drawingml/2006/picture">
+                  <pic:nvPicPr>
+                    <pic:cNvPr id="0" name="Picture 4" descr="demo/layer3-3.jpg"/>
+                    <pic:cNvPicPr>
+                      <a:picLocks noChangeAspect="1" noChangeArrowheads="1"/>
+                    </pic:cNvPicPr>
+                  </pic:nvPicPr>
+                  <pic:blipFill>
+                    <a:blip r:embed="rId11">
+                      <a:extLst>
+                        <a:ext uri="{28A0092B-C50C-407E-A947-70E740481C1C}">
+                          <a14:useLocalDpi xmlns:a14="http://schemas.microsoft.com/office/drawing/2010/main" val="0"/>
+                        </a:ext>
+                      </a:extLst>
+                    </a:blip>
+                    <a:srcRect/>
+                    <a:stretch>
+                      <a:fillRect/>
+                    </a:stretch>
+                  </pic:blipFill>
+                  <pic:spPr bwMode="auto">
+                    <a:xfrm>
+                      <a:off x="0" y="0"/>
+                      <a:ext cx="406400" cy="406400"/>
+                    </a:xfrm>
+                    <a:prstGeom prst="rect">
+                      <a:avLst/>
+                    </a:prstGeom>
+                    <a:noFill/>
+                    <a:ln>
+                      <a:noFill/>
+                    </a:ln>
+                  </pic:spPr>
+                </pic:pic>
+              </a:graphicData>
+            </a:graphic>
+          </wp:inline>
+        </w:drawing>
+      </w:r>
+      <w:r>
+        <w:t xml:space="preserve"> </w:t>
+      </w:r>
+      <w:r>
+        <w:rPr>
+          <w:noProof/>
+          <w:lang w:eastAsia="en-US"/>
+        </w:rPr>
+        <w:drawing>
+          <wp:inline distT="0" distB="0" distL="0" distR="0" wp14:anchorId="511C6B42" wp14:editId="3C21D891">
+            <wp:extent cx="406400" cy="406400"/>
+            <wp:effectExtent l="0" t="0" r="0" b="0"/>
+            <wp:docPr id="6" name="Picture 6" descr="demo/layer3-4.jpg"/>
+            <wp:cNvGraphicFramePr>
+              <a:graphicFrameLocks xmlns:a="http://schemas.openxmlformats.org/drawingml/2006/main" noChangeAspect="1"/>
+            </wp:cNvGraphicFramePr>
+            <a:graphic xmlns:a="http://schemas.openxmlformats.org/drawingml/2006/main">
+              <a:graphicData uri="http://schemas.openxmlformats.org/drawingml/2006/picture">
+                <pic:pic xmlns:pic="http://schemas.openxmlformats.org/drawingml/2006/picture">
+                  <pic:nvPicPr>
+                    <pic:cNvPr id="0" name="Picture 5" descr="demo/layer3-4.jpg"/>
+                    <pic:cNvPicPr>
+                      <a:picLocks noChangeAspect="1" noChangeArrowheads="1"/>
+                    </pic:cNvPicPr>
+                  </pic:nvPicPr>
+                  <pic:blipFill>
+                    <a:blip r:embed="rId12">
+                      <a:extLst>
+                        <a:ext uri="{28A0092B-C50C-407E-A947-70E740481C1C}">
+                          <a14:useLocalDpi xmlns:a14="http://schemas.microsoft.com/office/drawing/2010/main" val="0"/>
+                        </a:ext>
+                      </a:extLst>
+                    </a:blip>
+                    <a:srcRect/>
+                    <a:stretch>
+                      <a:fillRect/>
+                    </a:stretch>
+                  </pic:blipFill>
+                  <pic:spPr bwMode="auto">
+                    <a:xfrm>
+                      <a:off x="0" y="0"/>
+                      <a:ext cx="406400" cy="406400"/>
+                    </a:xfrm>
+                    <a:prstGeom prst="rect">
+                      <a:avLst/>
+                    </a:prstGeom>
+                    <a:noFill/>
+                    <a:ln>
+                      <a:noFill/>
+                    </a:ln>
+                  </pic:spPr>
+                </pic:pic>
+              </a:graphicData>
+            </a:graphic>
+          </wp:inline>
+        </w:drawing>
+      </w:r>
+      <w:r>
+        <w:t xml:space="preserve"> </w:t>
+      </w:r>
+      <w:r>
+        <w:rPr>
+          <w:noProof/>
+          <w:lang w:eastAsia="en-US"/>
+        </w:rPr>
+        <w:drawing>
+          <wp:inline distT="0" distB="0" distL="0" distR="0" wp14:anchorId="54D3E29B" wp14:editId="6FE48E5C">
+            <wp:extent cx="406400" cy="406400"/>
+            <wp:effectExtent l="0" t="0" r="0" b="0"/>
+            <wp:docPr id="7" name="Picture 7" descr="demo/layer3-5.jpg"/>
+            <wp:cNvGraphicFramePr>
+              <a:graphicFrameLocks xmlns:a="http://schemas.openxmlformats.org/drawingml/2006/main" noChangeAspect="1"/>
+            </wp:cNvGraphicFramePr>
+            <a:graphic xmlns:a="http://schemas.openxmlformats.org/drawingml/2006/main">
+              <a:graphicData uri="http://schemas.openxmlformats.org/drawingml/2006/picture">
+                <pic:pic xmlns:pic="http://schemas.openxmlformats.org/drawingml/2006/picture">
+                  <pic:nvPicPr>
+                    <pic:cNvPr id="0" name="Picture 6" descr="demo/layer3-5.jpg"/>
+                    <pic:cNvPicPr>
+                      <a:picLocks noChangeAspect="1" noChangeArrowheads="1"/>
+                    </pic:cNvPicPr>
+                  </pic:nvPicPr>
+                  <pic:blipFill>
+                    <a:blip r:embed="rId13">
+                      <a:extLst>
+                        <a:ext uri="{28A0092B-C50C-407E-A947-70E740481C1C}">
+                          <a14:useLocalDpi xmlns:a14="http://schemas.microsoft.com/office/drawing/2010/main" val="0"/>
+                        </a:ext>
+                      </a:extLst>
+                    </a:blip>
+                    <a:srcRect/>
+                    <a:stretch>
+                      <a:fillRect/>
+                    </a:stretch>
+                  </pic:blipFill>
+                  <pic:spPr bwMode="auto">
+                    <a:xfrm>
+                      <a:off x="0" y="0"/>
+                      <a:ext cx="406400" cy="406400"/>
+                    </a:xfrm>
+                    <a:prstGeom prst="rect">
+                      <a:avLst/>
+                    </a:prstGeom>
+                    <a:noFill/>
+                    <a:ln>
+                      <a:noFill/>
+                    </a:ln>
+                  </pic:spPr>
+                </pic:pic>
+              </a:graphicData>
+            </a:graphic>
+          </wp:inline>
+        </w:drawing>
+      </w:r>
+      <w:r>
+        <w:t xml:space="preserve"> </w:t>
+      </w:r>
+      <w:r>
+        <w:rPr>
+          <w:noProof/>
+          <w:lang w:eastAsia="en-US"/>
+        </w:rPr>
+        <w:drawing>
+          <wp:inline distT="0" distB="0" distL="0" distR="0" wp14:anchorId="5CC0E903" wp14:editId="0563C00F">
+            <wp:extent cx="406400" cy="406400"/>
+            <wp:effectExtent l="0" t="0" r="0" b="0"/>
+            <wp:docPr id="8" name="Picture 8" descr="demo/layer3-6.jpg"/>
+            <wp:cNvGraphicFramePr>
+              <a:graphicFrameLocks xmlns:a="http://schemas.openxmlformats.org/drawingml/2006/main" noChangeAspect="1"/>
+            </wp:cNvGraphicFramePr>
+            <a:graphic xmlns:a="http://schemas.openxmlformats.org/drawingml/2006/main">
+              <a:graphicData uri="http://schemas.openxmlformats.org/drawingml/2006/picture">
+                <pic:pic xmlns:pic="http://schemas.openxmlformats.org/drawingml/2006/picture">
+                  <pic:nvPicPr>
+                    <pic:cNvPr id="0" name="Picture 7" descr="demo/layer3-6.jpg"/>
+                    <pic:cNvPicPr>
+                      <a:picLocks noChangeAspect="1" noChangeArrowheads="1"/>
+                    </pic:cNvPicPr>
+                  </pic:nvPicPr>
+                  <pic:blipFill>
+                    <a:blip r:embed="rId14">
+                      <a:extLst>
+                        <a:ext uri="{28A0092B-C50C-407E-A947-70E740481C1C}">
+                          <a14:useLocalDpi xmlns:a14="http://schemas.microsoft.com/office/drawing/2010/main" val="0"/>
+                        </a:ext>
+                      </a:extLst>
+                    </a:blip>
+                    <a:srcRect/>
+                    <a:stretch>
+                      <a:fillRect/>
+                    </a:stretch>
+                  </pic:blipFill>
+                  <pic:spPr bwMode="auto">
+                    <a:xfrm>
+                      <a:off x="0" y="0"/>
+                      <a:ext cx="406400" cy="406400"/>
+                    </a:xfrm>
+                    <a:prstGeom prst="rect">
+                      <a:avLst/>
+                    </a:prstGeom>
+                    <a:noFill/>
+                    <a:ln>
+                      <a:noFill/>
+                    </a:ln>
+                  </pic:spPr>
+                </pic:pic>
+              </a:graphicData>
+            </a:graphic>
+          </wp:inline>
+        </w:drawing>
+      </w:r>
+      <w:r>
+        <w:t xml:space="preserve"> </w:t>
+      </w:r>
+      <w:r>
+        <w:rPr>
+          <w:noProof/>
+          <w:lang w:eastAsia="en-US"/>
+        </w:rPr>
+        <w:drawing>
+          <wp:inline distT="0" distB="0" distL="0" distR="0" wp14:anchorId="5C41DA14" wp14:editId="60D5DF7B">
+            <wp:extent cx="406400" cy="406400"/>
+            <wp:effectExtent l="0" t="0" r="0" b="0"/>
+            <wp:docPr id="9" name="Picture 9" descr="demo/layer3-7.jpg"/>
+            <wp:cNvGraphicFramePr>
+              <a:graphicFrameLocks xmlns:a="http://schemas.openxmlformats.org/drawingml/2006/main" noChangeAspect="1"/>
+            </wp:cNvGraphicFramePr>
+            <a:graphic xmlns:a="http://schemas.openxmlformats.org/drawingml/2006/main">
+              <a:graphicData uri="http://schemas.openxmlformats.org/drawingml/2006/picture">
+                <pic:pic xmlns:pic="http://schemas.openxmlformats.org/drawingml/2006/picture">
+                  <pic:nvPicPr>
+                    <pic:cNvPr id="0" name="Picture 8" descr="demo/layer3-7.jpg"/>
+                    <pic:cNvPicPr>
+                      <a:picLocks noChangeAspect="1" noChangeArrowheads="1"/>
+                    </pic:cNvPicPr>
+                  </pic:nvPicPr>
+                  <pic:blipFill>
+                    <a:blip r:embed="rId15">
+                      <a:extLst>
+                        <a:ext uri="{28A0092B-C50C-407E-A947-70E740481C1C}">
+                          <a14:useLocalDpi xmlns:a14="http://schemas.microsoft.com/office/drawing/2010/main" val="0"/>
+                        </a:ext>
+                      </a:extLst>
+                    </a:blip>
+                    <a:srcRect/>
+                    <a:stretch>
+                      <a:fillRect/>
+                    </a:stretch>
+                  </pic:blipFill>
+                  <pic:spPr bwMode="auto">
+                    <a:xfrm>
+                      <a:off x="0" y="0"/>
+                      <a:ext cx="406400" cy="406400"/>
+                    </a:xfrm>
+                    <a:prstGeom prst="rect">
+                      <a:avLst/>
+                    </a:prstGeom>
+                    <a:noFill/>
+                    <a:ln>
+                      <a:noFill/>
+                    </a:ln>
+                  </pic:spPr>
+                </pic:pic>
+              </a:graphicData>
+            </a:graphic>
+          </wp:inline>
+        </w:drawing>
+      </w:r>
+      <w:r>
+        <w:t xml:space="preserve"> </w:t>
+      </w:r>
+      <w:r>
+        <w:rPr>
+          <w:noProof/>
+          <w:lang w:eastAsia="en-US"/>
+        </w:rPr>
+        <w:drawing>
+          <wp:inline distT="0" distB="0" distL="0" distR="0" wp14:anchorId="241399E2" wp14:editId="13F442A2">
+            <wp:extent cx="406400" cy="406400"/>
+            <wp:effectExtent l="0" t="0" r="0" b="0"/>
+            <wp:docPr id="10" name="Picture 10" descr="demo/layer3-8.jpg"/>
+            <wp:cNvGraphicFramePr>
+              <a:graphicFrameLocks xmlns:a="http://schemas.openxmlformats.org/drawingml/2006/main" noChangeAspect="1"/>
+            </wp:cNvGraphicFramePr>
+            <a:graphic xmlns:a="http://schemas.openxmlformats.org/drawingml/2006/main">
+              <a:graphicData uri="http://schemas.openxmlformats.org/drawingml/2006/picture">
+                <pic:pic xmlns:pic="http://schemas.openxmlformats.org/drawingml/2006/picture">
+                  <pic:nvPicPr>
+                    <pic:cNvPr id="0" name="Picture 9" descr="demo/layer3-8.jpg"/>
+                    <pic:cNvPicPr>
+                      <a:picLocks noChangeAspect="1" noChangeArrowheads="1"/>
+                    </pic:cNvPicPr>
+                  </pic:nvPicPr>
+                  <pic:blipFill>
+                    <a:blip r:embed="rId16">
+                      <a:extLst>
+                        <a:ext uri="{28A0092B-C50C-407E-A947-70E740481C1C}">
+                          <a14:useLocalDpi xmlns:a14="http://schemas.microsoft.com/office/drawing/2010/main" val="0"/>
+                        </a:ext>
+                      </a:extLst>
+                    </a:blip>
+                    <a:srcRect/>
+                    <a:stretch>
+                      <a:fillRect/>
+                    </a:stretch>
+                  </pic:blipFill>
+                  <pic:spPr bwMode="auto">
+                    <a:xfrm>
+                      <a:off x="0" y="0"/>
+                      <a:ext cx="406400" cy="406400"/>
+                    </a:xfrm>
+                    <a:prstGeom prst="rect">
+                      <a:avLst/>
+                    </a:prstGeom>
+                    <a:noFill/>
+                    <a:ln>
+                      <a:noFill/>
+                    </a:ln>
+                  </pic:spPr>
+                </pic:pic>
+              </a:graphicData>
+            </a:graphic>
+          </wp:inline>
+        </w:drawing>
+      </w:r>
+      <w:r>
+        <w:t xml:space="preserve"> </w:t>
+      </w:r>
+      <w:r>
+        <w:rPr>
+          <w:noProof/>
+          <w:lang w:eastAsia="en-US"/>
+        </w:rPr>
+        <w:drawing>
+          <wp:inline distT="0" distB="0" distL="0" distR="0" wp14:anchorId="25735E04" wp14:editId="2A61B274">
+            <wp:extent cx="406400" cy="406400"/>
+            <wp:effectExtent l="0" t="0" r="0" b="0"/>
+            <wp:docPr id="11" name="Picture 11" descr="demo/layer3-9.jpg"/>
+            <wp:cNvGraphicFramePr>
+              <a:graphicFrameLocks xmlns:a="http://schemas.openxmlformats.org/drawingml/2006/main" noChangeAspect="1"/>
+            </wp:cNvGraphicFramePr>
+            <a:graphic xmlns:a="http://schemas.openxmlformats.org/drawingml/2006/main">
+              <a:graphicData uri="http://schemas.openxmlformats.org/drawingml/2006/picture">
+                <pic:pic xmlns:pic="http://schemas.openxmlformats.org/drawingml/2006/picture">
+                  <pic:nvPicPr>
+                    <pic:cNvPr id="0" name="Picture 10" descr="demo/layer3-9.jpg"/>
+                    <pic:cNvPicPr>
+                      <a:picLocks noChangeAspect="1" noChangeArrowheads="1"/>
+                    </pic:cNvPicPr>
+                  </pic:nvPicPr>
+                  <pic:blipFill>
+                    <a:blip r:embed="rId17">
+                      <a:extLst>
+                        <a:ext uri="{28A0092B-C50C-407E-A947-70E740481C1C}">
+                          <a14:useLocalDpi xmlns:a14="http://schemas.microsoft.com/office/drawing/2010/main" val="0"/>
+                        </a:ext>
+                      </a:extLst>
+                    </a:blip>
+                    <a:srcRect/>
+                    <a:stretch>
+                      <a:fillRect/>
+                    </a:stretch>
+                  </pic:blipFill>
+                  <pic:spPr bwMode="auto">
+                    <a:xfrm>
+                      <a:off x="0" y="0"/>
+                      <a:ext cx="406400" cy="406400"/>
+                    </a:xfrm>
+                    <a:prstGeom prst="rect">
+                      <a:avLst/>
+                    </a:prstGeom>
+                    <a:noFill/>
+                    <a:ln>
+                      <a:noFill/>
+                    </a:ln>
+                  </pic:spPr>
+                </pic:pic>
+              </a:graphicData>
+            </a:graphic>
+          </wp:inline>
+        </w:drawing>
+      </w:r>
+      <w:r>
+        <w:t xml:space="preserve"> </w:t>
+      </w:r>
+      <w:r>
+        <w:rPr>
+          <w:noProof/>
+          <w:lang w:eastAsia="en-US"/>
+        </w:rPr>
+        <w:drawing>
+          <wp:inline distT="0" distB="0" distL="0" distR="0" wp14:anchorId="6045EDFB" wp14:editId="7603D4B2">
+            <wp:extent cx="406400" cy="406400"/>
+            <wp:effectExtent l="0" t="0" r="0" b="0"/>
+            <wp:docPr id="12" name="Picture 12" descr="demo/layer3-10.jpg"/>
+            <wp:cNvGraphicFramePr>
+              <a:graphicFrameLocks xmlns:a="http://schemas.openxmlformats.org/drawingml/2006/main" noChangeAspect="1"/>
+            </wp:cNvGraphicFramePr>
+            <a:graphic xmlns:a="http://schemas.openxmlformats.org/drawingml/2006/main">
+              <a:graphicData uri="http://schemas.openxmlformats.org/drawingml/2006/picture">
+                <pic:pic xmlns:pic="http://schemas.openxmlformats.org/drawingml/2006/picture">
+                  <pic:nvPicPr>
+                    <pic:cNvPr id="0" name="Picture 11" descr="demo/layer3-10.jpg"/>
+                    <pic:cNvPicPr>
+                      <a:picLocks noChangeAspect="1" noChangeArrowheads="1"/>
+                    </pic:cNvPicPr>
+                  </pic:nvPicPr>
+                  <pic:blipFill>
+                    <a:blip r:embed="rId18">
+                      <a:extLst>
+                        <a:ext uri="{28A0092B-C50C-407E-A947-70E740481C1C}">
+                          <a14:useLocalDpi xmlns:a14="http://schemas.microsoft.com/office/drawing/2010/main" val="0"/>
+                        </a:ext>
+                      </a:extLst>
+                    </a:blip>
+                    <a:srcRect/>
+                    <a:stretch>
+                      <a:fillRect/>
+                    </a:stretch>
+                  </pic:blipFill>
+                  <pic:spPr bwMode="auto">
+                    <a:xfrm>
+                      <a:off x="0" y="0"/>
+                      <a:ext cx="406400" cy="406400"/>
+                    </a:xfrm>
+                    <a:prstGeom prst="rect">
+                      <a:avLst/>
+                    </a:prstGeom>
+                    <a:noFill/>
+                    <a:ln>
+                      <a:noFill/>
+                    </a:ln>
+                  </pic:spPr>
+                </pic:pic>
+              </a:graphicData>
+            </a:graphic>
+          </wp:inline>
+        </w:drawing>
+      </w:r>
+    </w:p>
+    <w:p>
+      <w:r>
+        <w:t>After layer 8 (16x16x10):</w:t>
+      </w:r>
+    </w:p>
+    <w:p>
+      <w:r>
+        <w:rPr>
+          <w:noProof/>
+          <w:lang w:eastAsia="en-US"/>
+        </w:rPr>
+        <w:drawing>
+          <wp:inline distT="0" distB="0" distL="0" distR="0" wp14:anchorId="0D2468CC" wp14:editId="6073D8CB">
+            <wp:extent cx="402336" cy="402336"/>
+            <wp:effectExtent l="0" t="0" r="4445" b="4445"/>
+            <wp:docPr id="13" name="Picture 13" descr="demo/layer8-1.jpg"/>
+            <wp:cNvGraphicFramePr>
+              <a:graphicFrameLocks xmlns:a="http://schemas.openxmlformats.org/drawingml/2006/main" noChangeAspect="1"/>
+            </wp:cNvGraphicFramePr>
+            <a:graphic xmlns:a="http://schemas.openxmlformats.org/drawingml/2006/main">
+              <a:graphicData uri="http://schemas.openxmlformats.org/drawingml/2006/picture">
+                <pic:pic xmlns:pic="http://schemas.openxmlformats.org/drawingml/2006/picture">
+                  <pic:nvPicPr>
+                    <pic:cNvPr id="0" name="Picture 12" descr="demo/layer8-1.jpg"/>
+                    <pic:cNvPicPr>
+                      <a:picLocks noChangeAspect="1" noChangeArrowheads="1"/>
+                    </pic:cNvPicPr>
+                  </pic:nvPicPr>
+                  <pic:blipFill>
+                    <a:blip r:embed="rId19">
+                      <a:extLst>
+                        <a:ext uri="{28A0092B-C50C-407E-A947-70E740481C1C}">
+                          <a14:useLocalDpi xmlns:a14="http://schemas.microsoft.com/office/drawing/2010/main" val="0"/>
+                        </a:ext>
+                      </a:extLst>
+                    </a:blip>
+                    <a:srcRect/>
+                    <a:stretch>
+                      <a:fillRect/>
+                    </a:stretch>
+                  </pic:blipFill>
+                  <pic:spPr bwMode="auto">
+                    <a:xfrm>
+                      <a:off x="0" y="0"/>
+                      <a:ext cx="402336" cy="402336"/>
+                    </a:xfrm>
+                    <a:prstGeom prst="rect">
+                      <a:avLst/>
+                    </a:prstGeom>
+                    <a:noFill/>
+                    <a:ln>
+                      <a:noFill/>
+                    </a:ln>
+                  </pic:spPr>
+                </pic:pic>
+              </a:graphicData>
+            </a:graphic>
+          </wp:inline>
+        </w:drawing>
+      </w:r>
+      <w:r>
+        <w:t xml:space="preserve"> </w:t>
+      </w:r>
+      <w:r>
+        <w:rPr>
+          <w:noProof/>
+          <w:lang w:eastAsia="en-US"/>
+        </w:rPr>
+        <w:drawing>
+          <wp:inline distT="0" distB="0" distL="0" distR="0" wp14:anchorId="702083FA" wp14:editId="257F8557">
+            <wp:extent cx="402336" cy="402336"/>
+            <wp:effectExtent l="0" t="0" r="4445" b="4445"/>
+            <wp:docPr id="14" name="Picture 14" descr="demo/layer8-2.jpg"/>
+            <wp:cNvGraphicFramePr>
+              <a:graphicFrameLocks xmlns:a="http://schemas.openxmlformats.org/drawingml/2006/main" noChangeAspect="1"/>
+            </wp:cNvGraphicFramePr>
+            <a:graphic xmlns:a="http://schemas.openxmlformats.org/drawingml/2006/main">
+              <a:graphicData uri="http://schemas.openxmlformats.org/drawingml/2006/picture">
+                <pic:pic xmlns:pic="http://schemas.openxmlformats.org/drawingml/2006/picture">
+                  <pic:nvPicPr>
+                    <pic:cNvPr id="0" name="Picture 13" descr="demo/layer8-2.jpg"/>
+                    <pic:cNvPicPr>
+                      <a:picLocks noChangeAspect="1" noChangeArrowheads="1"/>
+                    </pic:cNvPicPr>
+                  </pic:nvPicPr>
+                  <pic:blipFill>
+                    <a:blip r:embed="rId20">
+                      <a:extLst>
+                        <a:ext uri="{28A0092B-C50C-407E-A947-70E740481C1C}">
+                          <a14:useLocalDpi xmlns:a14="http://schemas.microsoft.com/office/drawing/2010/main" val="0"/>
+                        </a:ext>
+                      </a:extLst>
+                    </a:blip>
+                    <a:srcRect/>
+                    <a:stretch>
+                      <a:fillRect/>
+                    </a:stretch>
+                  </pic:blipFill>
+                  <pic:spPr bwMode="auto">
+                    <a:xfrm>
+                      <a:off x="0" y="0"/>
+                      <a:ext cx="402336" cy="402336"/>
+                    </a:xfrm>
+                    <a:prstGeom prst="rect">
+                      <a:avLst/>
+                    </a:prstGeom>
+                    <a:noFill/>
+                    <a:ln>
+                      <a:noFill/>
+                    </a:ln>
+                  </pic:spPr>
+                </pic:pic>
+              </a:graphicData>
+            </a:graphic>
+          </wp:inline>
+        </w:drawing>
+      </w:r>
+      <w:r>
+        <w:t xml:space="preserve"> </w:t>
+      </w:r>
+      <w:r>
+        <w:rPr>
+          <w:noProof/>
+          <w:lang w:eastAsia="en-US"/>
+        </w:rPr>
+        <w:drawing>
+          <wp:inline distT="0" distB="0" distL="0" distR="0" wp14:anchorId="7EB95D40" wp14:editId="4BE6ECDC">
+            <wp:extent cx="402336" cy="402336"/>
+            <wp:effectExtent l="0" t="0" r="4445" b="4445"/>
+            <wp:docPr id="15" name="Picture 15" descr="demo/layer8-3.jpg"/>
+            <wp:cNvGraphicFramePr>
+              <a:graphicFrameLocks xmlns:a="http://schemas.openxmlformats.org/drawingml/2006/main" noChangeAspect="1"/>
+            </wp:cNvGraphicFramePr>
+            <a:graphic xmlns:a="http://schemas.openxmlformats.org/drawingml/2006/main">
+              <a:graphicData uri="http://schemas.openxmlformats.org/drawingml/2006/picture">
+                <pic:pic xmlns:pic="http://schemas.openxmlformats.org/drawingml/2006/picture">
+                  <pic:nvPicPr>
+                    <pic:cNvPr id="0" name="Picture 14" descr="demo/layer8-3.jpg"/>
+                    <pic:cNvPicPr>
+                      <a:picLocks noChangeAspect="1" noChangeArrowheads="1"/>
+                    </pic:cNvPicPr>
+                  </pic:nvPicPr>
+                  <pic:blipFill>
+                    <a:blip r:embed="rId21">
+                      <a:extLst>
+                        <a:ext uri="{28A0092B-C50C-407E-A947-70E740481C1C}">
+                          <a14:useLocalDpi xmlns:a14="http://schemas.microsoft.com/office/drawing/2010/main" val="0"/>
+                        </a:ext>
+                      </a:extLst>
+                    </a:blip>
+                    <a:srcRect/>
+                    <a:stretch>
+                      <a:fillRect/>
+                    </a:stretch>
+                  </pic:blipFill>
+                  <pic:spPr bwMode="auto">
+                    <a:xfrm>
+                      <a:off x="0" y="0"/>
+                      <a:ext cx="402336" cy="402336"/>
+                    </a:xfrm>
+                    <a:prstGeom prst="rect">
+                      <a:avLst/>
+                    </a:prstGeom>
+                    <a:noFill/>
+                    <a:ln>
+                      <a:noFill/>
+                    </a:ln>
+                  </pic:spPr>
+                </pic:pic>
+              </a:graphicData>
+            </a:graphic>
+          </wp:inline>
+        </w:drawing>
+      </w:r>
+      <w:r>
+        <w:t xml:space="preserve"> </w:t>
+      </w:r>
+      <w:r>
+        <w:rPr>
+          <w:noProof/>
+          <w:lang w:eastAsia="en-US"/>
+        </w:rPr>
+        <w:drawing>
+          <wp:inline distT="0" distB="0" distL="0" distR="0" wp14:anchorId="36B57E34" wp14:editId="058545E3">
+            <wp:extent cx="402336" cy="402336"/>
+            <wp:effectExtent l="0" t="0" r="4445" b="4445"/>
+            <wp:docPr id="16" name="Picture 16" descr="demo/layer8-4.jpg"/>
+            <wp:cNvGraphicFramePr>
+              <a:graphicFrameLocks xmlns:a="http://schemas.openxmlformats.org/drawingml/2006/main" noChangeAspect="1"/>
+            </wp:cNvGraphicFramePr>
+            <a:graphic xmlns:a="http://schemas.openxmlformats.org/drawingml/2006/main">
+              <a:graphicData uri="http://schemas.openxmlformats.org/drawingml/2006/picture">
+                <pic:pic xmlns:pic="http://schemas.openxmlformats.org/drawingml/2006/picture">
+                  <pic:nvPicPr>
+                    <pic:cNvPr id="0" name="Picture 15" descr="demo/layer8-4.jpg"/>
+                    <pic:cNvPicPr>
+                      <a:picLocks noChangeAspect="1" noChangeArrowheads="1"/>
+                    </pic:cNvPicPr>
+                  </pic:nvPicPr>
+                  <pic:blipFill>
+                    <a:blip r:embed="rId22">
+                      <a:extLst>
+                        <a:ext uri="{28A0092B-C50C-407E-A947-70E740481C1C}">
+                          <a14:useLocalDpi xmlns:a14="http://schemas.microsoft.com/office/drawing/2010/main" val="0"/>
+                        </a:ext>
+                      </a:extLst>
+                    </a:blip>
+                    <a:srcRect/>
+                    <a:stretch>
+                      <a:fillRect/>
+                    </a:stretch>
+                  </pic:blipFill>
+                  <pic:spPr bwMode="auto">
+                    <a:xfrm>
+                      <a:off x="0" y="0"/>
+                      <a:ext cx="402336" cy="402336"/>
+                    </a:xfrm>
+                    <a:prstGeom prst="rect">
+                      <a:avLst/>
+                    </a:prstGeom>
+                    <a:noFill/>
+                    <a:ln>
+                      <a:noFill/>
+                    </a:ln>
+                  </pic:spPr>
+                </pic:pic>
+              </a:graphicData>
+            </a:graphic>
+          </wp:inline>
+        </w:drawing>
+      </w:r>
+      <w:r>
+        <w:t xml:space="preserve"> </w:t>
+      </w:r>
+      <w:r>
+        <w:rPr>
+          <w:noProof/>
+          <w:lang w:eastAsia="en-US"/>
+        </w:rPr>
+        <w:drawing>
+          <wp:inline distT="0" distB="0" distL="0" distR="0" wp14:anchorId="0FD0CA67" wp14:editId="434311C0">
+            <wp:extent cx="402336" cy="402336"/>
+            <wp:effectExtent l="0" t="0" r="4445" b="4445"/>
+            <wp:docPr id="17" name="Picture 17" descr="demo/layer8-5.jpg"/>
+            <wp:cNvGraphicFramePr>
+              <a:graphicFrameLocks xmlns:a="http://schemas.openxmlformats.org/drawingml/2006/main" noChangeAspect="1"/>
+            </wp:cNvGraphicFramePr>
+            <a:graphic xmlns:a="http://schemas.openxmlformats.org/drawingml/2006/main">
+              <a:graphicData uri="http://schemas.openxmlformats.org/drawingml/2006/picture">
+                <pic:pic xmlns:pic="http://schemas.openxmlformats.org/drawingml/2006/picture">
+                  <pic:nvPicPr>
+                    <pic:cNvPr id="0" name="Picture 16" descr="demo/layer8-5.jpg"/>
+                    <pic:cNvPicPr>
+                      <a:picLocks noChangeAspect="1" noChangeArrowheads="1"/>
+                    </pic:cNvPicPr>
+                  </pic:nvPicPr>
+                  <pic:blipFill>
+                    <a:blip r:embed="rId23">
+                      <a:extLst>
+                        <a:ext uri="{28A0092B-C50C-407E-A947-70E740481C1C}">
+                          <a14:useLocalDpi xmlns:a14="http://schemas.microsoft.com/office/drawing/2010/main" val="0"/>
+                        </a:ext>
+                      </a:extLst>
+                    </a:blip>
+                    <a:srcRect/>
+                    <a:stretch>
+                      <a:fillRect/>
+                    </a:stretch>
+                  </pic:blipFill>
+                  <pic:spPr bwMode="auto">
+                    <a:xfrm>
+                      <a:off x="0" y="0"/>
+                      <a:ext cx="402336" cy="402336"/>
+                    </a:xfrm>
+                    <a:prstGeom prst="rect">
+                      <a:avLst/>
+                    </a:prstGeom>
+                    <a:noFill/>
+                    <a:ln>
+                      <a:noFill/>
+                    </a:ln>
+                  </pic:spPr>
+                </pic:pic>
+              </a:graphicData>
+            </a:graphic>
+          </wp:inline>
+        </w:drawing>
+      </w:r>
+      <w:r>
+        <w:t xml:space="preserve"> </w:t>
+      </w:r>
+      <w:r>
+        <w:rPr>
+          <w:noProof/>
+          <w:lang w:eastAsia="en-US"/>
+        </w:rPr>
+        <w:drawing>
+          <wp:inline distT="0" distB="0" distL="0" distR="0" wp14:anchorId="14A7663A" wp14:editId="68B3146E">
+            <wp:extent cx="402336" cy="402336"/>
+            <wp:effectExtent l="0" t="0" r="4445" b="4445"/>
+            <wp:docPr id="18" name="Picture 18" descr="demo/layer8-6.jpg"/>
+            <wp:cNvGraphicFramePr>
+              <a:graphicFrameLocks xmlns:a="http://schemas.openxmlformats.org/drawingml/2006/main" noChangeAspect="1"/>
+            </wp:cNvGraphicFramePr>
+            <a:graphic xmlns:a="http://schemas.openxmlformats.org/drawingml/2006/main">
+              <a:graphicData uri="http://schemas.openxmlformats.org/drawingml/2006/picture">
+                <pic:pic xmlns:pic="http://schemas.openxmlformats.org/drawingml/2006/picture">
+                  <pic:nvPicPr>
+                    <pic:cNvPr id="0" name="Picture 17" descr="demo/layer8-6.jpg"/>
+                    <pic:cNvPicPr>
+                      <a:picLocks noChangeAspect="1" noChangeArrowheads="1"/>
+                    </pic:cNvPicPr>
+                  </pic:nvPicPr>
+                  <pic:blipFill>
+                    <a:blip r:embed="rId24">
+                      <a:extLst>
+                        <a:ext uri="{28A0092B-C50C-407E-A947-70E740481C1C}">
+                          <a14:useLocalDpi xmlns:a14="http://schemas.microsoft.com/office/drawing/2010/main" val="0"/>
+                        </a:ext>
+                      </a:extLst>
+                    </a:blip>
+                    <a:srcRect/>
+                    <a:stretch>
+                      <a:fillRect/>
+                    </a:stretch>
+                  </pic:blipFill>
+                  <pic:spPr bwMode="auto">
+                    <a:xfrm>
+                      <a:off x="0" y="0"/>
+                      <a:ext cx="402336" cy="402336"/>
+                    </a:xfrm>
+                    <a:prstGeom prst="rect">
+                      <a:avLst/>
+                    </a:prstGeom>
+                    <a:noFill/>
+                    <a:ln>
+                      <a:noFill/>
+                    </a:ln>
+                  </pic:spPr>
+                </pic:pic>
+              </a:graphicData>
+            </a:graphic>
+          </wp:inline>
+        </w:drawing>
+      </w:r>
+      <w:r>
+        <w:t xml:space="preserve"> </w:t>
+      </w:r>
+      <w:r>
+        <w:rPr>
+          <w:noProof/>
+          <w:lang w:eastAsia="en-US"/>
+        </w:rPr>
+        <w:drawing>
+          <wp:inline distT="0" distB="0" distL="0" distR="0" wp14:anchorId="4A79D3C2" wp14:editId="4D277231">
+            <wp:extent cx="402336" cy="402336"/>
+            <wp:effectExtent l="0" t="0" r="4445" b="4445"/>
+            <wp:docPr id="19" name="Picture 19" descr="demo/layer8-7.jpg"/>
+            <wp:cNvGraphicFramePr>
+              <a:graphicFrameLocks xmlns:a="http://schemas.openxmlformats.org/drawingml/2006/main" noChangeAspect="1"/>
+            </wp:cNvGraphicFramePr>
+            <a:graphic xmlns:a="http://schemas.openxmlformats.org/drawingml/2006/main">
+              <a:graphicData uri="http://schemas.openxmlformats.org/drawingml/2006/picture">
+                <pic:pic xmlns:pic="http://schemas.openxmlformats.org/drawingml/2006/picture">
+                  <pic:nvPicPr>
+                    <pic:cNvPr id="0" name="Picture 18" descr="demo/layer8-7.jpg"/>
+                    <pic:cNvPicPr>
+                      <a:picLocks noChangeAspect="1" noChangeArrowheads="1"/>
+                    </pic:cNvPicPr>
+                  </pic:nvPicPr>
+                  <pic:blipFill>
+                    <a:blip r:embed="rId25">
+                      <a:extLst>
+                        <a:ext uri="{28A0092B-C50C-407E-A947-70E740481C1C}">
+                          <a14:useLocalDpi xmlns:a14="http://schemas.microsoft.com/office/drawing/2010/main" val="0"/>
+                        </a:ext>
+                      </a:extLst>
+                    </a:blip>
+                    <a:srcRect/>
+                    <a:stretch>
+                      <a:fillRect/>
+                    </a:stretch>
+                  </pic:blipFill>
+                  <pic:spPr bwMode="auto">
+                    <a:xfrm>
+                      <a:off x="0" y="0"/>
+                      <a:ext cx="402336" cy="402336"/>
+                    </a:xfrm>
+                    <a:prstGeom prst="rect">
+                      <a:avLst/>
+                    </a:prstGeom>
+                    <a:noFill/>
+                    <a:ln>
+                      <a:noFill/>
+                    </a:ln>
+                  </pic:spPr>
+                </pic:pic>
+              </a:graphicData>
+            </a:graphic>
+          </wp:inline>
+        </w:drawing>
+      </w:r>
+      <w:r>
+        <w:t xml:space="preserve"> </w:t>
+      </w:r>
+      <w:r>
+        <w:rPr>
+          <w:noProof/>
+          <w:lang w:eastAsia="en-US"/>
+        </w:rPr>
+        <w:drawing>
+          <wp:inline distT="0" distB="0" distL="0" distR="0" wp14:anchorId="2A94D25C" wp14:editId="4DE52334">
+            <wp:extent cx="402336" cy="402336"/>
+            <wp:effectExtent l="0" t="0" r="4445" b="4445"/>
+            <wp:docPr id="20" name="Picture 20" descr="demo/layer8-8.jpg"/>
+            <wp:cNvGraphicFramePr>
+              <a:graphicFrameLocks xmlns:a="http://schemas.openxmlformats.org/drawingml/2006/main" noChangeAspect="1"/>
+            </wp:cNvGraphicFramePr>
+            <a:graphic xmlns:a="http://schemas.openxmlformats.org/drawingml/2006/main">
+              <a:graphicData uri="http://schemas.openxmlformats.org/drawingml/2006/picture">
+                <pic:pic xmlns:pic="http://schemas.openxmlformats.org/drawingml/2006/picture">
+                  <pic:nvPicPr>
+                    <pic:cNvPr id="0" name="Picture 19" descr="demo/layer8-8.jpg"/>
+                    <pic:cNvPicPr>
+                      <a:picLocks noChangeAspect="1" noChangeArrowheads="1"/>
+                    </pic:cNvPicPr>
+                  </pic:nvPicPr>
+                  <pic:blipFill>
+                    <a:blip r:embed="rId26">
+                      <a:extLst>
+                        <a:ext uri="{28A0092B-C50C-407E-A947-70E740481C1C}">
+                          <a14:useLocalDpi xmlns:a14="http://schemas.microsoft.com/office/drawing/2010/main" val="0"/>
+                        </a:ext>
+                      </a:extLst>
+                    </a:blip>
+                    <a:srcRect/>
+                    <a:stretch>
+                      <a:fillRect/>
+                    </a:stretch>
+                  </pic:blipFill>
+                  <pic:spPr bwMode="auto">
+                    <a:xfrm>
+                      <a:off x="0" y="0"/>
+                      <a:ext cx="402336" cy="402336"/>
+                    </a:xfrm>
+                    <a:prstGeom prst="rect">
+                      <a:avLst/>
+                    </a:prstGeom>
+                    <a:noFill/>
+                    <a:ln>
+                      <a:noFill/>
+                    </a:ln>
+                  </pic:spPr>
+                </pic:pic>
+              </a:graphicData>
+            </a:graphic>
+          </wp:inline>
+        </w:drawing>
+      </w:r>
+      <w:r>
+        <w:t xml:space="preserve"> </w:t>
+      </w:r>
+      <w:r>
+        <w:rPr>
+          <w:noProof/>
+          <w:lang w:eastAsia="en-US"/>
+        </w:rPr>
+        <w:drawing>
+          <wp:inline distT="0" distB="0" distL="0" distR="0" wp14:anchorId="695634FC" wp14:editId="3979E488">
+            <wp:extent cx="402336" cy="402336"/>
+            <wp:effectExtent l="0" t="0" r="4445" b="4445"/>
+            <wp:docPr id="21" name="Picture 21" descr="demo/layer8-9.jpg"/>
+            <wp:cNvGraphicFramePr>
+              <a:graphicFrameLocks xmlns:a="http://schemas.openxmlformats.org/drawingml/2006/main" noChangeAspect="1"/>
+            </wp:cNvGraphicFramePr>
+            <a:graphic xmlns:a="http://schemas.openxmlformats.org/drawingml/2006/main">
+              <a:graphicData uri="http://schemas.openxmlformats.org/drawingml/2006/picture">
+                <pic:pic xmlns:pic="http://schemas.openxmlformats.org/drawingml/2006/picture">
+                  <pic:nvPicPr>
+                    <pic:cNvPr id="0" name="Picture 20" descr="demo/layer8-9.jpg"/>
+                    <pic:cNvPicPr>
+                      <a:picLocks noChangeAspect="1" noChangeArrowheads="1"/>
+                    </pic:cNvPicPr>
+                  </pic:nvPicPr>
+                  <pic:blipFill>
+                    <a:blip r:embed="rId27">
+                      <a:extLst>
+                        <a:ext uri="{28A0092B-C50C-407E-A947-70E740481C1C}">
+                          <a14:useLocalDpi xmlns:a14="http://schemas.microsoft.com/office/drawing/2010/main" val="0"/>
+                        </a:ext>
+                      </a:extLst>
+                    </a:blip>
+                    <a:srcRect/>
+                    <a:stretch>
+                      <a:fillRect/>
+                    </a:stretch>
+                  </pic:blipFill>
+                  <pic:spPr bwMode="auto">
+                    <a:xfrm>
+                      <a:off x="0" y="0"/>
+                      <a:ext cx="402336" cy="402336"/>
+                    </a:xfrm>
+                    <a:prstGeom prst="rect">
+                      <a:avLst/>
+                    </a:prstGeom>
+                    <a:noFill/>
+                    <a:ln>
+                      <a:noFill/>
+                    </a:ln>
+                  </pic:spPr>
+                </pic:pic>
+              </a:graphicData>
+            </a:graphic>
+          </wp:inline>
+        </w:drawing>
+      </w:r>
+      <w:r>
+        <w:t xml:space="preserve"> </w:t>
+      </w:r>
+      <w:r>
+        <w:rPr>
+          <w:noProof/>
+          <w:lang w:eastAsia="en-US"/>
+        </w:rPr>
+        <w:drawing>
+          <wp:inline distT="0" distB="0" distL="0" distR="0" wp14:anchorId="211A6534" wp14:editId="7937A779">
+            <wp:extent cx="402336" cy="402336"/>
+            <wp:effectExtent l="0" t="0" r="4445" b="4445"/>
+            <wp:docPr id="22" name="Picture 22" descr="demo/layer8-10.jpg"/>
+            <wp:cNvGraphicFramePr>
+              <a:graphicFrameLocks xmlns:a="http://schemas.openxmlformats.org/drawingml/2006/main" noChangeAspect="1"/>
+            </wp:cNvGraphicFramePr>
+            <a:graphic xmlns:a="http://schemas.openxmlformats.org/drawingml/2006/main">
+              <a:graphicData uri="http://schemas.openxmlformats.org/drawingml/2006/picture">
+                <pic:pic xmlns:pic="http://schemas.openxmlformats.org/drawingml/2006/picture">
+                  <pic:nvPicPr>
+                    <pic:cNvPr id="0" name="Picture 21" descr="demo/layer8-10.jpg"/>
+                    <pic:cNvPicPr>
+                      <a:picLocks noChangeAspect="1" noChangeArrowheads="1"/>
+                    </pic:cNvPicPr>
+                  </pic:nvPicPr>
+                  <pic:blipFill>
+                    <a:blip r:embed="rId28">
+                      <a:extLst>
+                        <a:ext uri="{28A0092B-C50C-407E-A947-70E740481C1C}">
+                          <a14:useLocalDpi xmlns:a14="http://schemas.microsoft.com/office/drawing/2010/main" val="0"/>
+                        </a:ext>
+                      </a:extLst>
+                    </a:blip>
+                    <a:srcRect/>
+                    <a:stretch>
+                      <a:fillRect/>
+                    </a:stretch>
+                  </pic:blipFill>
+                  <pic:spPr bwMode="auto">
+                    <a:xfrm>
+                      <a:off x="0" y="0"/>
+                      <a:ext cx="402336" cy="402336"/>
+                    </a:xfrm>
+                    <a:prstGeom prst="rect">
+                      <a:avLst/>
+                    </a:prstGeom>
+                    <a:noFill/>
+                    <a:ln>
+                      <a:noFill/>
+                    </a:ln>
+                  </pic:spPr>
+                </pic:pic>
+              </a:graphicData>
+            </a:graphic>
+          </wp:inline>
+        </w:drawing>
+      </w:r>
+    </w:p>
+    <w:p>
+      <w:r>
+        <w:t>After layer 13 (8x8x10):</w:t>
+      </w:r>
+    </w:p>
+    <w:p>
+      <w:r>
+        <w:rPr>
+          <w:noProof/>
+          <w:lang w:eastAsia="en-US"/>
+        </w:rPr>
+        <w:drawing>
+          <wp:inline distT="0" distB="0" distL="0" distR="0" wp14:anchorId="2B2389E5" wp14:editId="11C59D54">
+            <wp:extent cx="402336" cy="402336"/>
+            <wp:effectExtent l="0" t="0" r="4445" b="4445"/>
+            <wp:docPr id="23" name="Picture 23" descr="demo/layer13-1.jpg"/>
+            <wp:cNvGraphicFramePr>
+              <a:graphicFrameLocks xmlns:a="http://schemas.openxmlformats.org/drawingml/2006/main" noChangeAspect="1"/>
+            </wp:cNvGraphicFramePr>
+            <a:graphic xmlns:a="http://schemas.openxmlformats.org/drawingml/2006/main">
+              <a:graphicData uri="http://schemas.openxmlformats.org/drawingml/2006/picture">
+                <pic:pic xmlns:pic="http://schemas.openxmlformats.org/drawingml/2006/picture">
+                  <pic:nvPicPr>
+                    <pic:cNvPr id="0" name="Picture 22" descr="demo/layer13-1.jpg"/>
+                    <pic:cNvPicPr>
+                      <a:picLocks noChangeAspect="1" noChangeArrowheads="1"/>
+                    </pic:cNvPicPr>
+                  </pic:nvPicPr>
+                  <pic:blipFill>
+                    <a:blip r:embed="rId29">
+                      <a:extLst>
+                        <a:ext uri="{28A0092B-C50C-407E-A947-70E740481C1C}">
+                          <a14:useLocalDpi xmlns:a14="http://schemas.microsoft.com/office/drawing/2010/main" val="0"/>
+                        </a:ext>
+                      </a:extLst>
+                    </a:blip>
+                    <a:srcRect/>
+                    <a:stretch>
+                      <a:fillRect/>
+                    </a:stretch>
+                  </pic:blipFill>
+                  <pic:spPr bwMode="auto">
+                    <a:xfrm>
+                      <a:off x="0" y="0"/>
+                      <a:ext cx="402336" cy="402336"/>
+                    </a:xfrm>
+                    <a:prstGeom prst="rect">
+                      <a:avLst/>
+                    </a:prstGeom>
+                    <a:noFill/>
+                    <a:ln>
+                      <a:noFill/>
+                    </a:ln>
+                  </pic:spPr>
+                </pic:pic>
+              </a:graphicData>
+            </a:graphic>
+          </wp:inline>
+        </w:drawing>
+      </w:r>
+      <w:r>
+        <w:t xml:space="preserve"> </w:t>
+      </w:r>
+      <w:r>
+        <w:rPr>
+          <w:noProof/>
+          <w:lang w:eastAsia="en-US"/>
+        </w:rPr>
+        <w:drawing>
+          <wp:inline distT="0" distB="0" distL="0" distR="0" wp14:anchorId="03C703BE" wp14:editId="0D59ACE5">
+            <wp:extent cx="402336" cy="402336"/>
+            <wp:effectExtent l="0" t="0" r="4445" b="4445"/>
+            <wp:docPr id="24" name="Picture 24" descr="demo/layer13-2.jpg"/>
+            <wp:cNvGraphicFramePr>
+              <a:graphicFrameLocks xmlns:a="http://schemas.openxmlformats.org/drawingml/2006/main" noChangeAspect="1"/>
+            </wp:cNvGraphicFramePr>
+            <a:graphic xmlns:a="http://schemas.openxmlformats.org/drawingml/2006/main">
+              <a:graphicData uri="http://schemas.openxmlformats.org/drawingml/2006/picture">
+                <pic:pic xmlns:pic="http://schemas.openxmlformats.org/drawingml/2006/picture">
+                  <pic:nvPicPr>
+                    <pic:cNvPr id="0" name="Picture 23" descr="demo/layer13-2.jpg"/>
+                    <pic:cNvPicPr>
+                      <a:picLocks noChangeAspect="1" noChangeArrowheads="1"/>
+                    </pic:cNvPicPr>
+                  </pic:nvPicPr>
+                  <pic:blipFill>
+                    <a:blip r:embed="rId30">
+                      <a:extLst>
+                        <a:ext uri="{28A0092B-C50C-407E-A947-70E740481C1C}">
+                          <a14:useLocalDpi xmlns:a14="http://schemas.microsoft.com/office/drawing/2010/main" val="0"/>
+                        </a:ext>
+                      </a:extLst>
+                    </a:blip>
+                    <a:srcRect/>
+                    <a:stretch>
+                      <a:fillRect/>
+                    </a:stretch>
+                  </pic:blipFill>
+                  <pic:spPr bwMode="auto">
+                    <a:xfrm>
+                      <a:off x="0" y="0"/>
+                      <a:ext cx="402336" cy="402336"/>
+                    </a:xfrm>
+                    <a:prstGeom prst="rect">
+                      <a:avLst/>
+                    </a:prstGeom>
+                    <a:noFill/>
+                    <a:ln>
+                      <a:noFill/>
+                    </a:ln>
+                  </pic:spPr>
+                </pic:pic>
+              </a:graphicData>
+            </a:graphic>
+          </wp:inline>
+        </w:drawing>
+      </w:r>
+      <w:r>
+        <w:t xml:space="preserve"> </w:t>
+      </w:r>
+      <w:r>
+        <w:rPr>
+          <w:noProof/>
+          <w:lang w:eastAsia="en-US"/>
+        </w:rPr>
+        <w:drawing>
+          <wp:inline distT="0" distB="0" distL="0" distR="0" wp14:anchorId="0B81B06E" wp14:editId="01A47513">
+            <wp:extent cx="402336" cy="402336"/>
+            <wp:effectExtent l="0" t="0" r="4445" b="4445"/>
+            <wp:docPr id="25" name="Picture 25" descr="demo/layer13-3.jpg"/>
+            <wp:cNvGraphicFramePr>
+              <a:graphicFrameLocks xmlns:a="http://schemas.openxmlformats.org/drawingml/2006/main" noChangeAspect="1"/>
+            </wp:cNvGraphicFramePr>
+            <a:graphic xmlns:a="http://schemas.openxmlformats.org/drawingml/2006/main">
+              <a:graphicData uri="http://schemas.openxmlformats.org/drawingml/2006/picture">
+                <pic:pic xmlns:pic="http://schemas.openxmlformats.org/drawingml/2006/picture">
+                  <pic:nvPicPr>
+                    <pic:cNvPr id="0" name="Picture 24" descr="demo/layer13-3.jpg"/>
+                    <pic:cNvPicPr>
+                      <a:picLocks noChangeAspect="1" noChangeArrowheads="1"/>
+                    </pic:cNvPicPr>
+                  </pic:nvPicPr>
+                  <pic:blipFill>
+                    <a:blip r:embed="rId29">
+                      <a:extLst>
+                        <a:ext uri="{28A0092B-C50C-407E-A947-70E740481C1C}">
+                          <a14:useLocalDpi xmlns:a14="http://schemas.microsoft.com/office/drawing/2010/main" val="0"/>
+                        </a:ext>
+                      </a:extLst>
+                    </a:blip>
+                    <a:srcRect/>
+                    <a:stretch>
+                      <a:fillRect/>
+                    </a:stretch>
+                  </pic:blipFill>
+                  <pic:spPr bwMode="auto">
+                    <a:xfrm>
+                      <a:off x="0" y="0"/>
+                      <a:ext cx="402336" cy="402336"/>
+                    </a:xfrm>
+                    <a:prstGeom prst="rect">
+                      <a:avLst/>
+                    </a:prstGeom>
+                    <a:noFill/>
+                    <a:ln>
+                      <a:noFill/>
+                    </a:ln>
+                  </pic:spPr>
+                </pic:pic>
+              </a:graphicData>
+            </a:graphic>
+          </wp:inline>
+        </w:drawing>
+      </w:r>
+      <w:r>
+        <w:t xml:space="preserve"> </w:t>
+      </w:r>
+      <w:r>
+        <w:rPr>
+          <w:noProof/>
+          <w:lang w:eastAsia="en-US"/>
+        </w:rPr>
+        <w:drawing>
+          <wp:inline distT="0" distB="0" distL="0" distR="0" wp14:anchorId="076F0832" wp14:editId="047ED650">
+            <wp:extent cx="402336" cy="402336"/>
+            <wp:effectExtent l="0" t="0" r="4445" b="4445"/>
+            <wp:docPr id="26" name="Picture 26" descr="demo/layer13-4.jpg"/>
+            <wp:cNvGraphicFramePr>
+              <a:graphicFrameLocks xmlns:a="http://schemas.openxmlformats.org/drawingml/2006/main" noChangeAspect="1"/>
+            </wp:cNvGraphicFramePr>
+            <a:graphic xmlns:a="http://schemas.openxmlformats.org/drawingml/2006/main">
+              <a:graphicData uri="http://schemas.openxmlformats.org/drawingml/2006/picture">
+                <pic:pic xmlns:pic="http://schemas.openxmlformats.org/drawingml/2006/picture">
+                  <pic:nvPicPr>
+                    <pic:cNvPr id="0" name="Picture 25" descr="demo/layer13-4.jpg"/>
+                    <pic:cNvPicPr>
+                      <a:picLocks noChangeAspect="1" noChangeArrowheads="1"/>
+                    </pic:cNvPicPr>
+                  </pic:nvPicPr>
+                  <pic:blipFill>
+                    <a:blip r:embed="rId31">
+                      <a:extLst>
+                        <a:ext uri="{28A0092B-C50C-407E-A947-70E740481C1C}">
+                          <a14:useLocalDpi xmlns:a14="http://schemas.microsoft.com/office/drawing/2010/main" val="0"/>
+                        </a:ext>
+                      </a:extLst>
+                    </a:blip>
+                    <a:srcRect/>
+                    <a:stretch>
+                      <a:fillRect/>
+                    </a:stretch>
+                  </pic:blipFill>
+                  <pic:spPr bwMode="auto">
+                    <a:xfrm>
+                      <a:off x="0" y="0"/>
+                      <a:ext cx="402336" cy="402336"/>
+                    </a:xfrm>
+                    <a:prstGeom prst="rect">
+                      <a:avLst/>
+                    </a:prstGeom>
+                    <a:noFill/>
+                    <a:ln>
+                      <a:noFill/>
+                    </a:ln>
+                  </pic:spPr>
+                </pic:pic>
+              </a:graphicData>
+            </a:graphic>
+          </wp:inline>
+        </w:drawing>
+      </w:r>
+      <w:r>
+        <w:t xml:space="preserve"> </w:t>
+      </w:r>
+      <w:r>
+        <w:rPr>
+          <w:noProof/>
+          <w:lang w:eastAsia="en-US"/>
+        </w:rPr>
+        <w:drawing>
+          <wp:inline distT="0" distB="0" distL="0" distR="0" wp14:anchorId="656870D5" wp14:editId="458BA7CD">
+            <wp:extent cx="402336" cy="402336"/>
+            <wp:effectExtent l="0" t="0" r="4445" b="4445"/>
+            <wp:docPr id="27" name="Picture 27" descr="demo/layer13-5.jpg"/>
+            <wp:cNvGraphicFramePr>
+              <a:graphicFrameLocks xmlns:a="http://schemas.openxmlformats.org/drawingml/2006/main" noChangeAspect="1"/>
+            </wp:cNvGraphicFramePr>
+            <a:graphic xmlns:a="http://schemas.openxmlformats.org/drawingml/2006/main">
+              <a:graphicData uri="http://schemas.openxmlformats.org/drawingml/2006/picture">
+                <pic:pic xmlns:pic="http://schemas.openxmlformats.org/drawingml/2006/picture">
+                  <pic:nvPicPr>
+                    <pic:cNvPr id="0" name="Picture 26" descr="demo/layer13-5.jpg"/>
+                    <pic:cNvPicPr>
+                      <a:picLocks noChangeAspect="1" noChangeArrowheads="1"/>
+                    </pic:cNvPicPr>
+                  </pic:nvPicPr>
+                  <pic:blipFill>
+                    <a:blip r:embed="rId32">
+                      <a:extLst>
+                        <a:ext uri="{28A0092B-C50C-407E-A947-70E740481C1C}">
+                          <a14:useLocalDpi xmlns:a14="http://schemas.microsoft.com/office/drawing/2010/main" val="0"/>
+                        </a:ext>
+                      </a:extLst>
+                    </a:blip>
+                    <a:srcRect/>
+                    <a:stretch>
+                      <a:fillRect/>
+                    </a:stretch>
+                  </pic:blipFill>
+                  <pic:spPr bwMode="auto">
+                    <a:xfrm>
+                      <a:off x="0" y="0"/>
+                      <a:ext cx="402336" cy="402336"/>
+                    </a:xfrm>
+                    <a:prstGeom prst="rect">
+                      <a:avLst/>
+                    </a:prstGeom>
+                    <a:noFill/>
+                    <a:ln>
+                      <a:noFill/>
+                    </a:ln>
+                  </pic:spPr>
+                </pic:pic>
+              </a:graphicData>
+            </a:graphic>
+          </wp:inline>
+        </w:drawing>
+      </w:r>
+      <w:r>
+        <w:t xml:space="preserve"> </w:t>
+      </w:r>
+      <w:r>
+        <w:rPr>
+          <w:noProof/>
+          <w:lang w:eastAsia="en-US"/>
+        </w:rPr>
+        <w:drawing>
+          <wp:inline distT="0" distB="0" distL="0" distR="0" wp14:anchorId="778BF225" wp14:editId="1F88684E">
+            <wp:extent cx="402336" cy="402336"/>
+            <wp:effectExtent l="0" t="0" r="4445" b="4445"/>
+            <wp:docPr id="28" name="Picture 28" descr="demo/layer13-6.jpg"/>
+            <wp:cNvGraphicFramePr>
+              <a:graphicFrameLocks xmlns:a="http://schemas.openxmlformats.org/drawingml/2006/main" noChangeAspect="1"/>
+            </wp:cNvGraphicFramePr>
+            <a:graphic xmlns:a="http://schemas.openxmlformats.org/drawingml/2006/main">
+              <a:graphicData uri="http://schemas.openxmlformats.org/drawingml/2006/picture">
+                <pic:pic xmlns:pic="http://schemas.openxmlformats.org/drawingml/2006/picture">
+                  <pic:nvPicPr>
+                    <pic:cNvPr id="0" name="Picture 27" descr="demo/layer13-6.jpg"/>
+                    <pic:cNvPicPr>
+                      <a:picLocks noChangeAspect="1" noChangeArrowheads="1"/>
+                    </pic:cNvPicPr>
+                  </pic:nvPicPr>
+                  <pic:blipFill>
+                    <a:blip r:embed="rId33">
+                      <a:extLst>
+                        <a:ext uri="{28A0092B-C50C-407E-A947-70E740481C1C}">
+                          <a14:useLocalDpi xmlns:a14="http://schemas.microsoft.com/office/drawing/2010/main" val="0"/>
+                        </a:ext>
+                      </a:extLst>
+                    </a:blip>
+                    <a:srcRect/>
+                    <a:stretch>
+                      <a:fillRect/>
+                    </a:stretch>
+                  </pic:blipFill>
+                  <pic:spPr bwMode="auto">
+                    <a:xfrm>
+                      <a:off x="0" y="0"/>
+                      <a:ext cx="402336" cy="402336"/>
+                    </a:xfrm>
+                    <a:prstGeom prst="rect">
+                      <a:avLst/>
+                    </a:prstGeom>
+                    <a:noFill/>
+                    <a:ln>
+                      <a:noFill/>
+                    </a:ln>
+                  </pic:spPr>
+                </pic:pic>
+              </a:graphicData>
+            </a:graphic>
+          </wp:inline>
+        </w:drawing>
+      </w:r>
+      <w:r>
+        <w:t xml:space="preserve"> </w:t>
+      </w:r>
+      <w:r>
+        <w:rPr>
+          <w:noProof/>
+          <w:lang w:eastAsia="en-US"/>
+        </w:rPr>
+        <w:drawing>
+          <wp:inline distT="0" distB="0" distL="0" distR="0" wp14:anchorId="5FC19E80" wp14:editId="35900447">
+            <wp:extent cx="402336" cy="402336"/>
+            <wp:effectExtent l="0" t="0" r="4445" b="4445"/>
+            <wp:docPr id="29" name="Picture 29" descr="demo/layer13-7.jpg"/>
+            <wp:cNvGraphicFramePr>
+              <a:graphicFrameLocks xmlns:a="http://schemas.openxmlformats.org/drawingml/2006/main" noChangeAspect="1"/>
+            </wp:cNvGraphicFramePr>
+            <a:graphic xmlns:a="http://schemas.openxmlformats.org/drawingml/2006/main">
+              <a:graphicData uri="http://schemas.openxmlformats.org/drawingml/2006/picture">
+                <pic:pic xmlns:pic="http://schemas.openxmlformats.org/drawingml/2006/picture">
+                  <pic:nvPicPr>
+                    <pic:cNvPr id="0" name="Picture 28" descr="demo/layer13-7.jpg"/>
+                    <pic:cNvPicPr>
+                      <a:picLocks noChangeAspect="1" noChangeArrowheads="1"/>
+                    </pic:cNvPicPr>
+                  </pic:nvPicPr>
+                  <pic:blipFill>
+                    <a:blip r:embed="rId34">
+                      <a:extLst>
+                        <a:ext uri="{28A0092B-C50C-407E-A947-70E740481C1C}">
+                          <a14:useLocalDpi xmlns:a14="http://schemas.microsoft.com/office/drawing/2010/main" val="0"/>
+                        </a:ext>
+                      </a:extLst>
+                    </a:blip>
+                    <a:srcRect/>
+                    <a:stretch>
+                      <a:fillRect/>
+                    </a:stretch>
+                  </pic:blipFill>
+                  <pic:spPr bwMode="auto">
+                    <a:xfrm>
+                      <a:off x="0" y="0"/>
+                      <a:ext cx="402336" cy="402336"/>
+                    </a:xfrm>
+                    <a:prstGeom prst="rect">
+                      <a:avLst/>
+                    </a:prstGeom>
+                    <a:noFill/>
+                    <a:ln>
+                      <a:noFill/>
+                    </a:ln>
+                  </pic:spPr>
+                </pic:pic>
+              </a:graphicData>
+            </a:graphic>
+          </wp:inline>
+        </w:drawing>
+      </w:r>
+      <w:r>
+        <w:t xml:space="preserve"> </w:t>
+      </w:r>
+      <w:r>
+        <w:rPr>
+          <w:noProof/>
+          <w:lang w:eastAsia="en-US"/>
+        </w:rPr>
+        <w:drawing>
+          <wp:inline distT="0" distB="0" distL="0" distR="0" wp14:anchorId="6005718A" wp14:editId="14ABEF69">
+            <wp:extent cx="402336" cy="402336"/>
+            <wp:effectExtent l="0" t="0" r="4445" b="4445"/>
+            <wp:docPr id="30" name="Picture 30" descr="demo/layer13-8.jpg"/>
+            <wp:cNvGraphicFramePr>
+              <a:graphicFrameLocks xmlns:a="http://schemas.openxmlformats.org/drawingml/2006/main" noChangeAspect="1"/>
+            </wp:cNvGraphicFramePr>
+            <a:graphic xmlns:a="http://schemas.openxmlformats.org/drawingml/2006/main">
+              <a:graphicData uri="http://schemas.openxmlformats.org/drawingml/2006/picture">
+                <pic:pic xmlns:pic="http://schemas.openxmlformats.org/drawingml/2006/picture">
+                  <pic:nvPicPr>
+                    <pic:cNvPr id="0" name="Picture 29" descr="demo/layer13-8.jpg"/>
+                    <pic:cNvPicPr>
+                      <a:picLocks noChangeAspect="1" noChangeArrowheads="1"/>
+                    </pic:cNvPicPr>
+                  </pic:nvPicPr>
+                  <pic:blipFill>
+                    <a:blip r:embed="rId29">
+                      <a:extLst>
+                        <a:ext uri="{28A0092B-C50C-407E-A947-70E740481C1C}">
+                          <a14:useLocalDpi xmlns:a14="http://schemas.microsoft.com/office/drawing/2010/main" val="0"/>
+                        </a:ext>
+                      </a:extLst>
+                    </a:blip>
+                    <a:srcRect/>
+                    <a:stretch>
+                      <a:fillRect/>
+                    </a:stretch>
+                  </pic:blipFill>
+                  <pic:spPr bwMode="auto">
+                    <a:xfrm>
+                      <a:off x="0" y="0"/>
+                      <a:ext cx="402336" cy="402336"/>
+                    </a:xfrm>
+                    <a:prstGeom prst="rect">
+                      <a:avLst/>
+                    </a:prstGeom>
+                    <a:noFill/>
+                    <a:ln>
+                      <a:noFill/>
+                    </a:ln>
+                  </pic:spPr>
+                </pic:pic>
+              </a:graphicData>
+            </a:graphic>
+          </wp:inline>
+        </w:drawing>
+      </w:r>
+      <w:r>
+        <w:t xml:space="preserve"> </w:t>
+      </w:r>
+      <w:r>
+        <w:rPr>
+          <w:noProof/>
+          <w:lang w:eastAsia="en-US"/>
+        </w:rPr>
+        <w:drawing>
+          <wp:inline distT="0" distB="0" distL="0" distR="0" wp14:anchorId="6AD276C9" wp14:editId="707E0361">
+            <wp:extent cx="402336" cy="402336"/>
+            <wp:effectExtent l="0" t="0" r="4445" b="4445"/>
+            <wp:docPr id="31" name="Picture 31" descr="demo/layer13-9.jpg"/>
+            <wp:cNvGraphicFramePr>
+              <a:graphicFrameLocks xmlns:a="http://schemas.openxmlformats.org/drawingml/2006/main" noChangeAspect="1"/>
+            </wp:cNvGraphicFramePr>
+            <a:graphic xmlns:a="http://schemas.openxmlformats.org/drawingml/2006/main">
+              <a:graphicData uri="http://schemas.openxmlformats.org/drawingml/2006/picture">
+                <pic:pic xmlns:pic="http://schemas.openxmlformats.org/drawingml/2006/picture">
+                  <pic:nvPicPr>
+                    <pic:cNvPr id="0" name="Picture 30" descr="demo/layer13-9.jpg"/>
+                    <pic:cNvPicPr>
+                      <a:picLocks noChangeAspect="1" noChangeArrowheads="1"/>
+                    </pic:cNvPicPr>
+                  </pic:nvPicPr>
+                  <pic:blipFill>
+                    <a:blip r:embed="rId35">
+                      <a:extLst>
+                        <a:ext uri="{28A0092B-C50C-407E-A947-70E740481C1C}">
+                          <a14:useLocalDpi xmlns:a14="http://schemas.microsoft.com/office/drawing/2010/main" val="0"/>
+                        </a:ext>
+                      </a:extLst>
+                    </a:blip>
+                    <a:srcRect/>
+                    <a:stretch>
+                      <a:fillRect/>
+                    </a:stretch>
+                  </pic:blipFill>
+                  <pic:spPr bwMode="auto">
+                    <a:xfrm>
+                      <a:off x="0" y="0"/>
+                      <a:ext cx="402336" cy="402336"/>
+                    </a:xfrm>
+                    <a:prstGeom prst="rect">
+                      <a:avLst/>
+                    </a:prstGeom>
+                    <a:noFill/>
+                    <a:ln>
+                      <a:noFill/>
+                    </a:ln>
+                  </pic:spPr>
+                </pic:pic>
+              </a:graphicData>
+            </a:graphic>
+          </wp:inline>
+        </w:drawing>
+      </w:r>
+      <w:r>
+        <w:t xml:space="preserve"> </w:t>
+      </w:r>
+      <w:r>
+        <w:rPr>
+          <w:noProof/>
+          <w:lang w:eastAsia="en-US"/>
+        </w:rPr>
+        <w:drawing>
+          <wp:inline distT="0" distB="0" distL="0" distR="0" wp14:anchorId="3817C0FE" wp14:editId="375954C8">
+            <wp:extent cx="402336" cy="402336"/>
+            <wp:effectExtent l="0" t="0" r="4445" b="4445"/>
+            <wp:docPr id="32" name="Picture 32" descr="demo/layer13-10.jpg"/>
+            <wp:cNvGraphicFramePr>
+              <a:graphicFrameLocks xmlns:a="http://schemas.openxmlformats.org/drawingml/2006/main" noChangeAspect="1"/>
+            </wp:cNvGraphicFramePr>
+            <a:graphic xmlns:a="http://schemas.openxmlformats.org/drawingml/2006/main">
+              <a:graphicData uri="http://schemas.openxmlformats.org/drawingml/2006/picture">
+                <pic:pic xmlns:pic="http://schemas.openxmlformats.org/drawingml/2006/picture">
+                  <pic:nvPicPr>
+                    <pic:cNvPr id="0" name="Picture 31" descr="demo/layer13-10.jpg"/>
+                    <pic:cNvPicPr>
+                      <a:picLocks noChangeAspect="1" noChangeArrowheads="1"/>
+                    </pic:cNvPicPr>
+                  </pic:nvPicPr>
+                  <pic:blipFill>
+                    <a:blip r:embed="rId36">
+                      <a:extLst>
+                        <a:ext uri="{28A0092B-C50C-407E-A947-70E740481C1C}">
+                          <a14:useLocalDpi xmlns:a14="http://schemas.microsoft.com/office/drawing/2010/main" val="0"/>
+                        </a:ext>
+                      </a:extLst>
+                    </a:blip>
+                    <a:srcRect/>
+                    <a:stretch>
+                      <a:fillRect/>
+                    </a:stretch>
+                  </pic:blipFill>
+                  <pic:spPr bwMode="auto">
+                    <a:xfrm>
+                      <a:off x="0" y="0"/>
+                      <a:ext cx="402336" cy="402336"/>
+                    </a:xfrm>
+                    <a:prstGeom prst="rect">
+                      <a:avLst/>
+                    </a:prstGeom>
+                    <a:noFill/>
+                    <a:ln>
+                      <a:noFill/>
+                    </a:ln>
+                  </pic:spPr>
+                </pic:pic>
+              </a:graphicData>
+            </a:graphic>
+          </wp:inline>
+        </w:drawing>
+      </w:r>
+    </w:p>
+    <w:p>
+      <w:r>
+        <w:t>The output results</w:t>
+      </w:r>
+      <w:r>
+        <w:t xml:space="preserve"> from the </w:t>
+      </w:r>
+      <w:proofErr w:type="spellStart"/>
+      <w:r>
+        <w:t>softmax</w:t>
+      </w:r>
+      <w:proofErr w:type="spellEnd"/>
+      <w:r>
+        <w:t xml:space="preserve"> layer</w:t>
+      </w:r>
+      <w:r>
+        <w:t>:</w:t>
+      </w:r>
+    </w:p>
+    <w:p>
+      <w:pPr>
+        <w:jc w:val="center"/>
+      </w:pPr>
+      <w:r>
+        <w:t xml:space="preserve"> </w:t>
+      </w:r>
+      <w:r>
+        <w:t>airplane</w:t>
+      </w:r>
+      <w:r>
+        <w:tab/>
+      </w:r>
+      <w:r>
+        <w:t>42.228%</w:t>
+      </w:r>
+    </w:p>
+    <w:p>
+      <w:pPr>
+        <w:jc w:val="center"/>
+      </w:pPr>
+      <w:r>
+        <w:t>automobile</w:t>
+      </w:r>
+      <w:r>
+        <w:tab/>
+      </w:r>
+      <w:r>
+        <w:t>1.662%</w:t>
+      </w:r>
+    </w:p>
+    <w:p>
+      <w:pPr>
+        <w:jc w:val="center"/>
+      </w:pPr>
+      <w:r>
+        <w:t>bird</w:t>
+      </w:r>
+      <w:r>
+        <w:tab/>
+      </w:r>
+      <w:r>
+        <w:tab/>
+      </w:r>
+      <w:r>
+        <w:t>0.863%</w:t>
+      </w:r>
+    </w:p>
+    <w:p>
+      <w:pPr>
+        <w:jc w:val="center"/>
+      </w:pPr>
+      <w:r>
+        <w:t>cat</w:t>
+      </w:r>
+      <w:r>
+        <w:tab/>
+      </w:r>
+      <w:r>
+        <w:tab/>
+      </w:r>
+      <w:r>
+        <w:t>0.160%</w:t>
+      </w:r>
+    </w:p>
+    <w:p>
+      <w:pPr>
+        <w:jc w:val="center"/>
+      </w:pPr>
+      <w:r>
+        <w:t>deer</w:t>
+      </w:r>
+      <w:r>
+        <w:tab/>
+      </w:r>
+      <w:r>
+        <w:tab/>
+      </w:r>
+      <w:r>
+        <w:t>0.506%</w:t>
+      </w:r>
+    </w:p>
+    <w:p>
+      <w:pPr>
+        <w:jc w:val="center"/>
+      </w:pPr>
+      <w:r>
+        <w:t>dog</w:t>
+      </w:r>
+      <w:r>
+        <w:tab/>
+      </w:r>
+      <w:r>
+        <w:tab/>
+      </w:r>
+      <w:r>
+        <w:t>0.029%</w:t>
+      </w:r>
+    </w:p>
+    <w:p>
+      <w:pPr>
+        <w:jc w:val="center"/>
+      </w:pPr>
+      <w:r>
+        <w:t xml:space="preserve">frog </w:t>
+      </w:r>
+      <w:r>
+        <w:tab/>
+      </w:r>
+      <w:r>
+        <w:tab/>
+      </w:r>
+      <w:r>
+        <w:t>0.055%</w:t>
+      </w:r>
+    </w:p>
+    <w:p>
+      <w:pPr>
+        <w:jc w:val="center"/>
+      </w:pPr>
+      <w:r>
+        <w:t>horse</w:t>
+      </w:r>
+      <w:r>
+        <w:tab/>
+      </w:r>
+      <w:r>
+        <w:tab/>
+      </w:r>
+      <w:r>
+        <w:t>0.069%</w:t>
+      </w:r>
+    </w:p>
+    <w:p>
+      <w:pPr>
+        <w:jc w:val="center"/>
+      </w:pPr>
+      <w:r>
+        <w:t xml:space="preserve"> </w:t>
+      </w:r>
+      <w:r>
+        <w:t xml:space="preserve">ship </w:t>
+      </w:r>
+      <w:r>
+        <w:tab/>
+      </w:r>
+      <w:r>
+        <w:tab/>
+      </w:r>
+      <w:r>
+        <w:t>53.749%</w:t>
+      </w:r>
+    </w:p>
+    <w:p>
+      <w:pPr>
+        <w:jc w:val="center"/>
+      </w:pPr>
+      <w:r>
+        <w:t xml:space="preserve">truck </w:t>
+      </w:r>
+      <w:r>
+        <w:tab/>
+      </w:r>
+      <w:r>
+        <w:tab/>
+      </w:r>
+      <w:r>
+        <w:t>0.679%</w:t>
+      </w:r>
+    </w:p>
+    <w:p>
+      <w:r>
+        <w:t>The CNN’s output percentages for the input airplane image for the most part fall in line with our expectations.</w:t>
+      </w:r>
+      <w:r>
+        <w:t xml:space="preserve"> The </w:t>
+      </w:r>
+      <w:r>
+        <w:t>CNN seems to mistake an airplane for a ship, but that’s understandable, because they are relatively similar looking objects.</w:t>
+      </w:r>
+      <w:r>
+        <w:t xml:space="preserve"> It’s difficult to see how the intermediate images correlate to the final results, because the airplane and ship intermediate images don’t stick out significantly from the </w:t>
+      </w:r>
+      <w:r>
+        <w:t>other</w:t>
+      </w:r>
+      <w:r>
+        <w:t xml:space="preserve"> intermediate class images.</w:t>
+      </w:r>
+    </w:p>
     <w:p/>
-    <w:p>
-      <w:pPr>
-        <w:pStyle w:val="ListParagraph"/>
-      </w:pPr>
-    </w:p>
     <w:p>
       <w:pPr>
         <w:pStyle w:val="ListParagraph"/>
@@ -547,12 +2774,16 @@
         </w:numPr>
       </w:pPr>
       <w:r>
+        <w:lastRenderedPageBreak/>
         <w:t>Performance Evaluation</w:t>
       </w:r>
     </w:p>
     <w:p>
       <w:r>
-        <w:t>Conjoined Development:</w:t>
+        <w:t>Collective</w:t>
+      </w:r>
+      <w:r>
+        <w:t xml:space="preserve"> Development:</w:t>
       </w:r>
     </w:p>
     <w:p>
@@ -587,8 +2818,13 @@
           <w:numId w:val="2"/>
         </w:numPr>
       </w:pPr>
-      <w:r>
-        <w:t>ReLU layer</w:t>
+      <w:proofErr w:type="spellStart"/>
+      <w:r>
+        <w:t>ReLU</w:t>
+      </w:r>
+      <w:proofErr w:type="spellEnd"/>
+      <w:r>
+        <w:t xml:space="preserve"> layer</w:t>
       </w:r>
     </w:p>
     <w:p>
@@ -616,8 +2852,13 @@
           <w:numId w:val="2"/>
         </w:numPr>
       </w:pPr>
-      <w:r>
-        <w:t>Softmax layer</w:t>
+      <w:proofErr w:type="spellStart"/>
+      <w:r>
+        <w:t>Softmax</w:t>
+      </w:r>
+      <w:proofErr w:type="spellEnd"/>
+      <w:r>
+        <w:t xml:space="preserve"> layer</w:t>
       </w:r>
     </w:p>
     <w:p>
@@ -633,8 +2874,13 @@
       </w:r>
     </w:p>
     <w:p>
-      <w:r>
-        <w:t>Traister’s Development:</w:t>
+      <w:proofErr w:type="spellStart"/>
+      <w:r>
+        <w:t>Traister’s</w:t>
+      </w:r>
+      <w:proofErr w:type="spellEnd"/>
+      <w:r>
+        <w:t xml:space="preserve"> Development:</w:t>
       </w:r>
     </w:p>
     <w:p>
@@ -662,11 +2908,16 @@
       </w:r>
     </w:p>
     <w:p>
+      <w:proofErr w:type="spellStart"/>
       <w:r>
         <w:t>Scribano’</w:t>
       </w:r>
       <w:r>
-        <w:t>s Development:</w:t>
+        <w:t>s</w:t>
+      </w:r>
+      <w:proofErr w:type="spellEnd"/>
+      <w:r>
+        <w:t xml:space="preserve"> Development:</w:t>
       </w:r>
     </w:p>
     <w:p>
@@ -689,8 +2940,13 @@
           <w:numId w:val="2"/>
         </w:numPr>
       </w:pPr>
-      <w:r>
-        <w:t>Maxpool layer</w:t>
+      <w:proofErr w:type="spellStart"/>
+      <w:r>
+        <w:t>Maxpool</w:t>
+      </w:r>
+      <w:proofErr w:type="spellEnd"/>
+      <w:r>
+        <w:t xml:space="preserve"> layer</w:t>
       </w:r>
     </w:p>
     <w:p>
@@ -731,6 +2987,10 @@
       </w:r>
     </w:p>
     <w:p>
+      <w:bookmarkStart w:id="0" w:name="_GoBack"/>
+      <w:bookmarkEnd w:id="0"/>
+    </w:p>
+    <w:p>
       <w:pPr>
         <w:pStyle w:val="ListParagraph"/>
         <w:numPr>
@@ -744,6 +3004,9 @@
     </w:p>
     <w:p/>
     <w:sectPr>
+      <w:headerReference w:type="default" r:id="rId37"/>
+      <w:footerReference w:type="even" r:id="rId38"/>
+      <w:footerReference w:type="default" r:id="rId39"/>
       <w:pgSz w:w="12240" w:h="15840"/>
       <w:pgMar w:top="1440" w:right="1440" w:bottom="1440" w:left="1440" w:header="720" w:footer="720" w:gutter="0"/>
       <w:cols w:space="720"/>
@@ -751,6 +3014,155 @@
     </w:sectPr>
   </w:body>
 </w:document>
+</file>
+
+<file path=word/endnotes.xml><?xml version="1.0" encoding="utf-8"?>
+<w:endnotes xmlns:wpc="http://schemas.microsoft.com/office/word/2010/wordprocessingCanvas" xmlns:mo="http://schemas.microsoft.com/office/mac/office/2008/main" xmlns:mc="http://schemas.openxmlformats.org/markup-compatibility/2006" xmlns:mv="urn:schemas-microsoft-com:mac:vml" xmlns:o="urn:schemas-microsoft-com:office:office" xmlns:r="http://schemas.openxmlformats.org/officeDocument/2006/relationships" xmlns:m="http://schemas.openxmlformats.org/officeDocument/2006/math" xmlns:v="urn:schemas-microsoft-com:vml" xmlns:wp14="http://schemas.microsoft.com/office/word/2010/wordprocessingDrawing" xmlns:wp="http://schemas.openxmlformats.org/drawingml/2006/wordprocessingDrawing" xmlns:w10="urn:schemas-microsoft-com:office:word" xmlns:w="http://schemas.openxmlformats.org/wordprocessingml/2006/main" xmlns:w14="http://schemas.microsoft.com/office/word/2010/wordml" xmlns:w15="http://schemas.microsoft.com/office/word/2012/wordml" xmlns:wpg="http://schemas.microsoft.com/office/word/2010/wordprocessingGroup" xmlns:wpi="http://schemas.microsoft.com/office/word/2010/wordprocessingInk" xmlns:wne="http://schemas.microsoft.com/office/word/2006/wordml" xmlns:wps="http://schemas.microsoft.com/office/word/2010/wordprocessingShape" mc:Ignorable="w14 w15 wp14">
+  <w:endnote w:type="separator" w:id="-1">
+    <w:p>
+      <w:pPr>
+        <w:spacing w:after="0" w:line="240" w:lineRule="auto"/>
+      </w:pPr>
+      <w:r>
+        <w:separator/>
+      </w:r>
+    </w:p>
+  </w:endnote>
+  <w:endnote w:type="continuationSeparator" w:id="0">
+    <w:p>
+      <w:pPr>
+        <w:spacing w:after="0" w:line="240" w:lineRule="auto"/>
+      </w:pPr>
+      <w:r>
+        <w:continuationSeparator/>
+      </w:r>
+    </w:p>
+  </w:endnote>
+</w:endnotes>
+</file>
+
+<file path=word/footer1.xml><?xml version="1.0" encoding="utf-8"?>
+<w:ftr xmlns:wpc="http://schemas.microsoft.com/office/word/2010/wordprocessingCanvas" xmlns:mo="http://schemas.microsoft.com/office/mac/office/2008/main" xmlns:mc="http://schemas.openxmlformats.org/markup-compatibility/2006" xmlns:mv="urn:schemas-microsoft-com:mac:vml" xmlns:o="urn:schemas-microsoft-com:office:office" xmlns:r="http://schemas.openxmlformats.org/officeDocument/2006/relationships" xmlns:m="http://schemas.openxmlformats.org/officeDocument/2006/math" xmlns:v="urn:schemas-microsoft-com:vml" xmlns:wp14="http://schemas.microsoft.com/office/word/2010/wordprocessingDrawing" xmlns:wp="http://schemas.openxmlformats.org/drawingml/2006/wordprocessingDrawing" xmlns:w10="urn:schemas-microsoft-com:office:word" xmlns:w="http://schemas.openxmlformats.org/wordprocessingml/2006/main" xmlns:w14="http://schemas.microsoft.com/office/word/2010/wordml" xmlns:w15="http://schemas.microsoft.com/office/word/2012/wordml" xmlns:wpg="http://schemas.microsoft.com/office/word/2010/wordprocessingGroup" xmlns:wpi="http://schemas.microsoft.com/office/word/2010/wordprocessingInk" xmlns:wne="http://schemas.microsoft.com/office/word/2006/wordml" xmlns:wps="http://schemas.microsoft.com/office/word/2010/wordprocessingShape" mc:Ignorable="w14 w15 wp14">
+  <w:p>
+    <w:pPr>
+      <w:pStyle w:val="Footer"/>
+      <w:framePr w:wrap="none" w:vAnchor="text" w:hAnchor="margin" w:xAlign="center" w:y="1"/>
+      <w:rPr>
+        <w:rStyle w:val="PageNumber"/>
+      </w:rPr>
+    </w:pPr>
+    <w:r>
+      <w:rPr>
+        <w:rStyle w:val="PageNumber"/>
+      </w:rPr>
+      <w:fldChar w:fldCharType="begin"/>
+    </w:r>
+    <w:r>
+      <w:rPr>
+        <w:rStyle w:val="PageNumber"/>
+      </w:rPr>
+      <w:instrText xml:space="preserve">PAGE  </w:instrText>
+    </w:r>
+    <w:r>
+      <w:rPr>
+        <w:rStyle w:val="PageNumber"/>
+      </w:rPr>
+      <w:fldChar w:fldCharType="end"/>
+    </w:r>
+  </w:p>
+  <w:p>
+    <w:pPr>
+      <w:pStyle w:val="Footer"/>
+    </w:pPr>
+  </w:p>
+</w:ftr>
+</file>
+
+<file path=word/footer2.xml><?xml version="1.0" encoding="utf-8"?>
+<w:ftr xmlns:wpc="http://schemas.microsoft.com/office/word/2010/wordprocessingCanvas" xmlns:mo="http://schemas.microsoft.com/office/mac/office/2008/main" xmlns:mc="http://schemas.openxmlformats.org/markup-compatibility/2006" xmlns:mv="urn:schemas-microsoft-com:mac:vml" xmlns:o="urn:schemas-microsoft-com:office:office" xmlns:r="http://schemas.openxmlformats.org/officeDocument/2006/relationships" xmlns:m="http://schemas.openxmlformats.org/officeDocument/2006/math" xmlns:v="urn:schemas-microsoft-com:vml" xmlns:wp14="http://schemas.microsoft.com/office/word/2010/wordprocessingDrawing" xmlns:wp="http://schemas.openxmlformats.org/drawingml/2006/wordprocessingDrawing" xmlns:w10="urn:schemas-microsoft-com:office:word" xmlns:w="http://schemas.openxmlformats.org/wordprocessingml/2006/main" xmlns:w14="http://schemas.microsoft.com/office/word/2010/wordml" xmlns:w15="http://schemas.microsoft.com/office/word/2012/wordml" xmlns:wpg="http://schemas.microsoft.com/office/word/2010/wordprocessingGroup" xmlns:wpi="http://schemas.microsoft.com/office/word/2010/wordprocessingInk" xmlns:wne="http://schemas.microsoft.com/office/word/2006/wordml" xmlns:wps="http://schemas.microsoft.com/office/word/2010/wordprocessingShape" mc:Ignorable="w14 w15 wp14">
+  <w:p>
+    <w:pPr>
+      <w:pStyle w:val="Footer"/>
+      <w:framePr w:wrap="none" w:vAnchor="text" w:hAnchor="margin" w:xAlign="center" w:y="1"/>
+      <w:rPr>
+        <w:rStyle w:val="PageNumber"/>
+      </w:rPr>
+    </w:pPr>
+    <w:r>
+      <w:rPr>
+        <w:rStyle w:val="PageNumber"/>
+      </w:rPr>
+      <w:fldChar w:fldCharType="begin"/>
+    </w:r>
+    <w:r>
+      <w:rPr>
+        <w:rStyle w:val="PageNumber"/>
+      </w:rPr>
+      <w:instrText xml:space="preserve">PAGE  </w:instrText>
+    </w:r>
+    <w:r>
+      <w:rPr>
+        <w:rStyle w:val="PageNumber"/>
+      </w:rPr>
+      <w:fldChar w:fldCharType="separate"/>
+    </w:r>
+    <w:r>
+      <w:rPr>
+        <w:rStyle w:val="PageNumber"/>
+        <w:noProof/>
+      </w:rPr>
+      <w:t>5</w:t>
+    </w:r>
+    <w:r>
+      <w:rPr>
+        <w:rStyle w:val="PageNumber"/>
+      </w:rPr>
+      <w:fldChar w:fldCharType="end"/>
+    </w:r>
+  </w:p>
+  <w:p>
+    <w:pPr>
+      <w:pStyle w:val="Footer"/>
+      <w:jc w:val="center"/>
+    </w:pPr>
+  </w:p>
+</w:ftr>
+</file>
+
+<file path=word/footnotes.xml><?xml version="1.0" encoding="utf-8"?>
+<w:footnotes xmlns:wpc="http://schemas.microsoft.com/office/word/2010/wordprocessingCanvas" xmlns:mo="http://schemas.microsoft.com/office/mac/office/2008/main" xmlns:mc="http://schemas.openxmlformats.org/markup-compatibility/2006" xmlns:mv="urn:schemas-microsoft-com:mac:vml" xmlns:o="urn:schemas-microsoft-com:office:office" xmlns:r="http://schemas.openxmlformats.org/officeDocument/2006/relationships" xmlns:m="http://schemas.openxmlformats.org/officeDocument/2006/math" xmlns:v="urn:schemas-microsoft-com:vml" xmlns:wp14="http://schemas.microsoft.com/office/word/2010/wordprocessingDrawing" xmlns:wp="http://schemas.openxmlformats.org/drawingml/2006/wordprocessingDrawing" xmlns:w10="urn:schemas-microsoft-com:office:word" xmlns:w="http://schemas.openxmlformats.org/wordprocessingml/2006/main" xmlns:w14="http://schemas.microsoft.com/office/word/2010/wordml" xmlns:w15="http://schemas.microsoft.com/office/word/2012/wordml" xmlns:wpg="http://schemas.microsoft.com/office/word/2010/wordprocessingGroup" xmlns:wpi="http://schemas.microsoft.com/office/word/2010/wordprocessingInk" xmlns:wne="http://schemas.microsoft.com/office/word/2006/wordml" xmlns:wps="http://schemas.microsoft.com/office/word/2010/wordprocessingShape" mc:Ignorable="w14 w15 wp14">
+  <w:footnote w:type="separator" w:id="-1">
+    <w:p>
+      <w:pPr>
+        <w:spacing w:after="0" w:line="240" w:lineRule="auto"/>
+      </w:pPr>
+      <w:r>
+        <w:separator/>
+      </w:r>
+    </w:p>
+  </w:footnote>
+  <w:footnote w:type="continuationSeparator" w:id="0">
+    <w:p>
+      <w:pPr>
+        <w:spacing w:after="0" w:line="240" w:lineRule="auto"/>
+      </w:pPr>
+      <w:r>
+        <w:continuationSeparator/>
+      </w:r>
+    </w:p>
+  </w:footnote>
+</w:footnotes>
+</file>
+
+<file path=word/header1.xml><?xml version="1.0" encoding="utf-8"?>
+<w:hdr xmlns:wpc="http://schemas.microsoft.com/office/word/2010/wordprocessingCanvas" xmlns:mo="http://schemas.microsoft.com/office/mac/office/2008/main" xmlns:mc="http://schemas.openxmlformats.org/markup-compatibility/2006" xmlns:mv="urn:schemas-microsoft-com:mac:vml" xmlns:o="urn:schemas-microsoft-com:office:office" xmlns:r="http://schemas.openxmlformats.org/officeDocument/2006/relationships" xmlns:m="http://schemas.openxmlformats.org/officeDocument/2006/math" xmlns:v="urn:schemas-microsoft-com:vml" xmlns:wp14="http://schemas.microsoft.com/office/word/2010/wordprocessingDrawing" xmlns:wp="http://schemas.openxmlformats.org/drawingml/2006/wordprocessingDrawing" xmlns:w10="urn:schemas-microsoft-com:office:word" xmlns:w="http://schemas.openxmlformats.org/wordprocessingml/2006/main" xmlns:w14="http://schemas.microsoft.com/office/word/2010/wordml" xmlns:w15="http://schemas.microsoft.com/office/word/2012/wordml" xmlns:wpg="http://schemas.microsoft.com/office/word/2010/wordprocessingGroup" xmlns:wpi="http://schemas.microsoft.com/office/word/2010/wordprocessingInk" xmlns:wne="http://schemas.microsoft.com/office/word/2006/wordml" xmlns:wps="http://schemas.microsoft.com/office/word/2010/wordprocessingShape" mc:Ignorable="w14 w15 wp14">
+  <w:p>
+    <w:pPr>
+      <w:pStyle w:val="Header"/>
+      <w:jc w:val="right"/>
+    </w:pPr>
+  </w:p>
+</w:hdr>
 </file>
 
 <file path=word/numbering.xml><?xml version="1.0" encoding="utf-8"?>
@@ -770,7 +3182,7 @@
         <w:rFonts w:ascii="Calibri" w:eastAsiaTheme="minorEastAsia" w:hAnsi="Calibri" w:cs="Calibri" w:hint="default"/>
       </w:rPr>
     </w:lvl>
-    <w:lvl w:ilvl="1" w:tplc="04090003" w:tentative="1">
+    <w:lvl w:ilvl="1" w:tplc="04090003">
       <w:start w:val="1"/>
       <w:numFmt w:val="bullet"/>
       <w:lvlText w:val="o"/>
@@ -1088,6 +3500,7 @@
     <w:lsdException w:name="HTML Sample" w:semiHidden="1" w:unhideWhenUsed="1"/>
     <w:lsdException w:name="HTML Typewriter" w:semiHidden="1" w:unhideWhenUsed="1"/>
     <w:lsdException w:name="HTML Variable" w:semiHidden="1" w:unhideWhenUsed="1"/>
+    <w:lsdException w:name="Normal Table" w:semiHidden="1" w:unhideWhenUsed="1"/>
     <w:lsdException w:name="annotation subject" w:semiHidden="1" w:unhideWhenUsed="1"/>
     <w:lsdException w:name="No List" w:semiHidden="1" w:unhideWhenUsed="1"/>
     <w:lsdException w:name="Outline List 1" w:semiHidden="1" w:unhideWhenUsed="1"/>
@@ -1133,9 +3546,11 @@
     <w:lsdException w:name="Table Subtle 1" w:semiHidden="1" w:unhideWhenUsed="1"/>
     <w:lsdException w:name="Table Subtle 2" w:semiHidden="1" w:unhideWhenUsed="1"/>
     <w:lsdException w:name="Table Web 1" w:semiHidden="1" w:unhideWhenUsed="1"/>
+    <w:lsdException w:name="Table Web 2" w:semiHidden="1" w:unhideWhenUsed="1"/>
     <w:lsdException w:name="Table Web 3" w:semiHidden="1" w:unhideWhenUsed="1"/>
     <w:lsdException w:name="Balloon Text" w:semiHidden="1" w:unhideWhenUsed="1"/>
     <w:lsdException w:name="Table Grid" w:uiPriority="39"/>
+    <w:lsdException w:name="Table Theme" w:semiHidden="1" w:unhideWhenUsed="1"/>
     <w:lsdException w:name="Placeholder Text" w:semiHidden="1"/>
     <w:lsdException w:name="No Spacing" w:uiPriority="1" w:qFormat="1"/>
     <w:lsdException w:name="Light Shading" w:uiPriority="60"/>
@@ -1395,6 +3810,58 @@
       <w:ind w:left="720"/>
       <w:contextualSpacing/>
     </w:pPr>
+  </w:style>
+  <w:style w:type="paragraph" w:styleId="Header">
+    <w:name w:val="header"/>
+    <w:basedOn w:val="Normal"/>
+    <w:link w:val="HeaderChar"/>
+    <w:uiPriority w:val="99"/>
+    <w:unhideWhenUsed/>
+    <w:rsid w:val="001B6E86"/>
+    <w:pPr>
+      <w:tabs>
+        <w:tab w:val="center" w:pos="4680"/>
+        <w:tab w:val="right" w:pos="9360"/>
+      </w:tabs>
+      <w:spacing w:after="0" w:line="240" w:lineRule="auto"/>
+    </w:pPr>
+  </w:style>
+  <w:style w:type="character" w:customStyle="1" w:styleId="HeaderChar">
+    <w:name w:val="Header Char"/>
+    <w:basedOn w:val="DefaultParagraphFont"/>
+    <w:link w:val="Header"/>
+    <w:uiPriority w:val="99"/>
+    <w:rsid w:val="001B6E86"/>
+  </w:style>
+  <w:style w:type="paragraph" w:styleId="Footer">
+    <w:name w:val="footer"/>
+    <w:basedOn w:val="Normal"/>
+    <w:link w:val="FooterChar"/>
+    <w:uiPriority w:val="99"/>
+    <w:unhideWhenUsed/>
+    <w:rsid w:val="001B6E86"/>
+    <w:pPr>
+      <w:tabs>
+        <w:tab w:val="center" w:pos="4680"/>
+        <w:tab w:val="right" w:pos="9360"/>
+      </w:tabs>
+      <w:spacing w:after="0" w:line="240" w:lineRule="auto"/>
+    </w:pPr>
+  </w:style>
+  <w:style w:type="character" w:customStyle="1" w:styleId="FooterChar">
+    <w:name w:val="Footer Char"/>
+    <w:basedOn w:val="DefaultParagraphFont"/>
+    <w:link w:val="Footer"/>
+    <w:uiPriority w:val="99"/>
+    <w:rsid w:val="001B6E86"/>
+  </w:style>
+  <w:style w:type="character" w:styleId="PageNumber">
+    <w:name w:val="page number"/>
+    <w:basedOn w:val="DefaultParagraphFont"/>
+    <w:uiPriority w:val="99"/>
+    <w:semiHidden/>
+    <w:unhideWhenUsed/>
+    <w:rsid w:val="0073285D"/>
   </w:style>
 </w:styles>
 </file>

--- a/Report - Project 1.docx
+++ b/Report - Project 1.docx
@@ -1,6 +1,6 @@
 
 <file path=word/document.xml><?xml version="1.0" encoding="utf-8"?>
-<w:document xmlns:wpc="http://schemas.microsoft.com/office/word/2010/wordprocessingCanvas" xmlns:mo="http://schemas.microsoft.com/office/mac/office/2008/main" xmlns:mc="http://schemas.openxmlformats.org/markup-compatibility/2006" xmlns:mv="urn:schemas-microsoft-com:mac:vml" xmlns:o="urn:schemas-microsoft-com:office:office" xmlns:r="http://schemas.openxmlformats.org/officeDocument/2006/relationships" xmlns:m="http://schemas.openxmlformats.org/officeDocument/2006/math" xmlns:v="urn:schemas-microsoft-com:vml" xmlns:wp14="http://schemas.microsoft.com/office/word/2010/wordprocessingDrawing" xmlns:wp="http://schemas.openxmlformats.org/drawingml/2006/wordprocessingDrawing" xmlns:w10="urn:schemas-microsoft-com:office:word" xmlns:w="http://schemas.openxmlformats.org/wordprocessingml/2006/main" xmlns:w14="http://schemas.microsoft.com/office/word/2010/wordml" xmlns:w15="http://schemas.microsoft.com/office/word/2012/wordml" xmlns:wpg="http://schemas.microsoft.com/office/word/2010/wordprocessingGroup" xmlns:wpi="http://schemas.microsoft.com/office/word/2010/wordprocessingInk" xmlns:wne="http://schemas.microsoft.com/office/word/2006/wordml" xmlns:wps="http://schemas.microsoft.com/office/word/2010/wordprocessingShape" mc:Ignorable="w14 w15 wp14">
+<w:document xmlns:wpc="http://schemas.microsoft.com/office/word/2010/wordprocessingCanvas" xmlns:mc="http://schemas.openxmlformats.org/markup-compatibility/2006" xmlns:o="urn:schemas-microsoft-com:office:office" xmlns:r="http://schemas.openxmlformats.org/officeDocument/2006/relationships" xmlns:m="http://schemas.openxmlformats.org/officeDocument/2006/math" xmlns:v="urn:schemas-microsoft-com:vml" xmlns:wp14="http://schemas.microsoft.com/office/word/2010/wordprocessingDrawing" xmlns:wp="http://schemas.openxmlformats.org/drawingml/2006/wordprocessingDrawing" xmlns:w10="urn:schemas-microsoft-com:office:word" xmlns:w="http://schemas.openxmlformats.org/wordprocessingml/2006/main" xmlns:w14="http://schemas.microsoft.com/office/word/2010/wordml" xmlns:wpg="http://schemas.microsoft.com/office/word/2010/wordprocessingGroup" xmlns:wpi="http://schemas.microsoft.com/office/word/2010/wordprocessingInk" xmlns:wne="http://schemas.microsoft.com/office/word/2006/wordml" xmlns:wps="http://schemas.microsoft.com/office/word/2010/wordprocessingShape" mc:Ignorable="w14 wp14">
   <w:body>
     <w:p>
       <w:pPr>
@@ -122,16 +122,8 @@
         <w:rPr>
           <w:sz w:val="28"/>
         </w:rPr>
-        <w:t xml:space="preserve">Eric </w:t>
-      </w:r>
-      <w:proofErr w:type="spellStart"/>
-      <w:r>
-        <w:rPr>
-          <w:sz w:val="28"/>
-        </w:rPr>
-        <w:t>Traister</w:t>
-      </w:r>
-      <w:proofErr w:type="spellEnd"/>
+        <w:t>Eric Traister</w:t>
+      </w:r>
     </w:p>
     <w:p/>
     <w:p>
@@ -159,29 +151,13 @@
         <w:t>With the assistance of a debugging interface, development was easily verified in each layer of design allowing us insight into expected results.</w:t>
       </w:r>
       <w:r>
-        <w:t xml:space="preserve"> Skills attributed to and learned from in the CNN project design included many </w:t>
-      </w:r>
-      <w:proofErr w:type="spellStart"/>
-      <w:r>
-        <w:t>Matlab</w:t>
-      </w:r>
-      <w:proofErr w:type="spellEnd"/>
-      <w:r>
-        <w:t xml:space="preserve"> programming techniques and </w:t>
+        <w:t xml:space="preserve"> Skills attributed to and learned from in the CNN project design included many Matlab programming techniques and </w:t>
       </w:r>
       <w:r>
         <w:t>algorithms</w:t>
       </w:r>
       <w:r>
-        <w:t xml:space="preserve">. Most of our team had not extensively used </w:t>
-      </w:r>
-      <w:proofErr w:type="spellStart"/>
-      <w:r>
-        <w:t>Matlab</w:t>
-      </w:r>
-      <w:proofErr w:type="spellEnd"/>
-      <w:r>
-        <w:t xml:space="preserve"> in the past, and as a result, we g</w:t>
+        <w:t>. Most of our team had not extensively used Matlab in the past, and as a result, we g</w:t>
       </w:r>
       <w:r>
         <w:t>ained great experience working with the powerful language in extensive use of general multi-dimensional arrays and specific image processing and filtering techniques.</w:t>
@@ -227,15 +203,7 @@
     </w:p>
     <w:p>
       <w:r>
-        <w:t xml:space="preserve">We created separate demo functionality in the CNN to further verify the efficiency and performance of the neural net. Input images are read from the respective directories the demo is contained in. These images are then converted into working </w:t>
-      </w:r>
-      <w:proofErr w:type="spellStart"/>
-      <w:r>
-        <w:t>Matlab</w:t>
-      </w:r>
-      <w:proofErr w:type="spellEnd"/>
-      <w:r>
-        <w:t xml:space="preserve"> test data and pushed through a modified </w:t>
+        <w:t xml:space="preserve">We created separate demo functionality in the CNN to further verify the efficiency and performance of the neural net. Input images are read from the respective directories the demo is contained in. These images are then converted into working Matlab test data and pushed through a modified </w:t>
       </w:r>
       <w:r>
         <w:t>version</w:t>
@@ -382,25 +350,12 @@
         <w:t>’</w:t>
       </w:r>
       <w:r>
-        <w:t xml:space="preserve">. Output returns the image computed with the provided mathematical </w:t>
-      </w:r>
-      <w:proofErr w:type="spellStart"/>
-      <w:r>
-        <w:t>ReLU</w:t>
-      </w:r>
-      <w:proofErr w:type="spellEnd"/>
-      <w:r>
-        <w:t xml:space="preserve"> calculation. No special design decisions required.</w:t>
-      </w:r>
-    </w:p>
-    <w:p>
-      <w:proofErr w:type="spellStart"/>
-      <w:r>
-        <w:t>Maxpool</w:t>
-      </w:r>
-      <w:proofErr w:type="spellEnd"/>
-      <w:r>
-        <w:t xml:space="preserve"> Layer:</w:t>
+        <w:t>. Output returns the image computed with the provided mathematical ReLU calculation. No special design decisions required.</w:t>
+      </w:r>
+    </w:p>
+    <w:p>
+      <w:r>
+        <w:t>Maxpool Layer:</w:t>
       </w:r>
     </w:p>
     <w:p>
@@ -438,13 +393,8 @@
           <w:numId w:val="2"/>
         </w:numPr>
       </w:pPr>
-      <w:proofErr w:type="spellStart"/>
-      <w:r>
-        <w:t>Maxpool</w:t>
-      </w:r>
-      <w:proofErr w:type="spellEnd"/>
-      <w:r>
-        <w:t xml:space="preserve"> has to operate over each channel individually and does so by iterating through each channel</w:t>
+      <w:r>
+        <w:t>Maxpool has to operate over each channel individually and does so by iterating through each channel</w:t>
       </w:r>
       <w:r>
         <w:t xml:space="preserve"> with a for loop</w:t>
@@ -494,25 +444,12 @@
         </w:numPr>
       </w:pPr>
       <w:r>
-        <w:t xml:space="preserve">A quadruple nested for loop was used to iterate across each </w:t>
-      </w:r>
-      <w:proofErr w:type="spellStart"/>
-      <w:r>
-        <w:t>NxM</w:t>
-      </w:r>
-      <w:proofErr w:type="spellEnd"/>
-      <w:r>
-        <w:t xml:space="preserve"> pixel and each D dimension in the image along with each filter bank level that must be used for convolution. This step is the most time consuming layer as it must convolve each image with an equivalent size filter for every filter in the bank.</w:t>
-      </w:r>
-    </w:p>
-    <w:p>
-      <w:proofErr w:type="spellStart"/>
-      <w:r>
-        <w:t>Softmax</w:t>
-      </w:r>
-      <w:proofErr w:type="spellEnd"/>
-      <w:r>
-        <w:t xml:space="preserve"> Layer:</w:t>
+        <w:t>A quadruple nested for loop was used to iterate across each NxM pixel and each D dimension in the image along with each filter bank level that must be used for convolution. This step is the most time consuming layer as it must convolve each image with an equivalent size filter for every filter in the bank.</w:t>
+      </w:r>
+    </w:p>
+    <w:p>
+      <w:r>
+        <w:t>Softmax Layer:</w:t>
       </w:r>
     </w:p>
     <w:p>
@@ -622,16 +559,111 @@
         <w:ind w:left="720"/>
       </w:pPr>
       <w:r>
-        <w:t>k-Plot Calculation</w:t>
-      </w:r>
-      <w:r>
-        <w:t xml:space="preserve"> (ANDY)</w:t>
-      </w:r>
-      <w:r>
-        <w:t>:</w:t>
-      </w:r>
-    </w:p>
-    <w:p/>
+        <w:t>k-Plot Calculation:</w:t>
+      </w:r>
+    </w:p>
+    <w:p>
+      <w:pPr>
+        <w:pStyle w:val="ListParagraph"/>
+        <w:numPr>
+          <w:ilvl w:val="0"/>
+          <w:numId w:val="5"/>
+        </w:numPr>
+      </w:pPr>
+      <w:r>
+        <w:t>For each 1x1x10 softmax output:</w:t>
+      </w:r>
+    </w:p>
+    <w:p>
+      <w:pPr>
+        <w:pStyle w:val="ListParagraph"/>
+        <w:numPr>
+          <w:ilvl w:val="1"/>
+          <w:numId w:val="5"/>
+        </w:numPr>
+      </w:pPr>
+      <w:r>
+        <w:t xml:space="preserve">Create 10 index-value pairs, like a map, but stored in a cell array. </w:t>
+      </w:r>
+    </w:p>
+    <w:p>
+      <w:pPr>
+        <w:pStyle w:val="ListParagraph"/>
+        <w:numPr>
+          <w:ilvl w:val="2"/>
+          <w:numId w:val="5"/>
+        </w:numPr>
+      </w:pPr>
+      <w:r>
+        <w:t xml:space="preserve">For example: </w:t>
+      </w:r>
+      <w:r>
+        <w:t>(1, 2.6%),</w:t>
+      </w:r>
+      <w:r>
+        <w:t xml:space="preserve"> (2, 50.1%), … , (10, .5%)</w:t>
+      </w:r>
+    </w:p>
+    <w:p>
+      <w:pPr>
+        <w:pStyle w:val="ListParagraph"/>
+        <w:numPr>
+          <w:ilvl w:val="1"/>
+          <w:numId w:val="5"/>
+        </w:numPr>
+      </w:pPr>
+      <w:r>
+        <w:t>Sort the pairs by value, so that the highest percentage is the first value in the cell array</w:t>
+      </w:r>
+    </w:p>
+    <w:p>
+      <w:pPr>
+        <w:pStyle w:val="ListParagraph"/>
+        <w:numPr>
+          <w:ilvl w:val="1"/>
+          <w:numId w:val="5"/>
+        </w:numPr>
+      </w:pPr>
+      <w:r>
+        <w:t>Iterate from i = 1:10 until trueclass(i) == cellArray(i)</w:t>
+      </w:r>
+    </w:p>
+    <w:p>
+      <w:pPr>
+        <w:pStyle w:val="ListParagraph"/>
+        <w:numPr>
+          <w:ilvl w:val="2"/>
+          <w:numId w:val="5"/>
+        </w:numPr>
+      </w:pPr>
+      <w:r>
+        <w:t>From i to end, add 1 to k-plot array (10x1)</w:t>
+      </w:r>
+    </w:p>
+    <w:p>
+      <w:pPr>
+        <w:pStyle w:val="ListParagraph"/>
+        <w:numPr>
+          <w:ilvl w:val="0"/>
+          <w:numId w:val="5"/>
+        </w:numPr>
+      </w:pPr>
+      <w:r>
+        <w:t>Divide k-plot array by number of softmax outputs and multiply by 100 to get percentages</w:t>
+      </w:r>
+    </w:p>
+    <w:p>
+      <w:pPr>
+        <w:pStyle w:val="ListParagraph"/>
+        <w:numPr>
+          <w:ilvl w:val="1"/>
+          <w:numId w:val="5"/>
+        </w:numPr>
+      </w:pPr>
+      <w:r>
+        <w:t>10,000 for this project.</w:t>
+      </w:r>
+    </w:p>
     <w:p>
       <w:r>
         <w:t>Flowchart of Execution:</w:t>
@@ -664,7 +696,7 @@
                     </pic:cNvPicPr>
                   </pic:nvPicPr>
                   <pic:blipFill>
-                    <a:blip r:embed="rId7">
+                    <a:blip r:embed="rId8">
                       <a:extLst>
                         <a:ext uri="{28A0092B-C50C-407E-A947-70E740481C1C}">
                           <a14:useLocalDpi xmlns:a14="http://schemas.microsoft.com/office/drawing/2010/main" val="0"/>
@@ -750,11 +782,7 @@
         <w:t xml:space="preserve"> of many more than 18 layers, we figured the accuracy isn’t too bad.</w:t>
       </w:r>
       <w:r>
-        <w:t xml:space="preserve"> When looking at the intermediate images during the process, some of the </w:t>
-      </w:r>
-      <w:r>
-        <w:lastRenderedPageBreak/>
-        <w:t xml:space="preserve">filters appear like we would expect – strongly reacting to the </w:t>
+        <w:t xml:space="preserve"> When looking at the intermediate images during the process, some of the filters appear like we would expect – strongly reacting to the </w:t>
       </w:r>
       <w:r>
         <w:t xml:space="preserve">class’s filter – while others did not react as much as we </w:t>
@@ -796,67 +824,6 @@
                 <pic:pic xmlns:pic="http://schemas.openxmlformats.org/drawingml/2006/picture">
                   <pic:nvPicPr>
                     <pic:cNvPr id="0" name="Picture 1" descr="demo/airplane.jpg"/>
-                    <pic:cNvPicPr>
-                      <a:picLocks noChangeAspect="1" noChangeArrowheads="1"/>
-                    </pic:cNvPicPr>
-                  </pic:nvPicPr>
-                  <pic:blipFill>
-                    <a:blip r:embed="rId8">
-                      <a:extLst>
-                        <a:ext uri="{28A0092B-C50C-407E-A947-70E740481C1C}">
-                          <a14:useLocalDpi xmlns:a14="http://schemas.microsoft.com/office/drawing/2010/main" val="0"/>
-                        </a:ext>
-                      </a:extLst>
-                    </a:blip>
-                    <a:srcRect/>
-                    <a:stretch>
-                      <a:fillRect/>
-                    </a:stretch>
-                  </pic:blipFill>
-                  <pic:spPr bwMode="auto">
-                    <a:xfrm>
-                      <a:off x="0" y="0"/>
-                      <a:ext cx="406400" cy="406400"/>
-                    </a:xfrm>
-                    <a:prstGeom prst="rect">
-                      <a:avLst/>
-                    </a:prstGeom>
-                    <a:noFill/>
-                    <a:ln>
-                      <a:noFill/>
-                    </a:ln>
-                  </pic:spPr>
-                </pic:pic>
-              </a:graphicData>
-            </a:graphic>
-          </wp:inline>
-        </w:drawing>
-      </w:r>
-    </w:p>
-    <w:p>
-      <w:r>
-        <w:t>After layer 3 (32x32x10):</w:t>
-      </w:r>
-    </w:p>
-    <w:p>
-      <w:r>
-        <w:rPr>
-          <w:noProof/>
-          <w:lang w:eastAsia="en-US"/>
-        </w:rPr>
-        <w:drawing>
-          <wp:inline distT="0" distB="0" distL="0" distR="0" wp14:anchorId="4317F1B0" wp14:editId="56689B4B">
-            <wp:extent cx="406400" cy="406400"/>
-            <wp:effectExtent l="0" t="0" r="0" b="0"/>
-            <wp:docPr id="3" name="Picture 3" descr="demo/layer3-1.jpg"/>
-            <wp:cNvGraphicFramePr>
-              <a:graphicFrameLocks xmlns:a="http://schemas.openxmlformats.org/drawingml/2006/main" noChangeAspect="1"/>
-            </wp:cNvGraphicFramePr>
-            <a:graphic xmlns:a="http://schemas.openxmlformats.org/drawingml/2006/main">
-              <a:graphicData uri="http://schemas.openxmlformats.org/drawingml/2006/picture">
-                <pic:pic xmlns:pic="http://schemas.openxmlformats.org/drawingml/2006/picture">
-                  <pic:nvPicPr>
-                    <pic:cNvPr id="0" name="Picture 2" descr="demo/layer3-1.jpg"/>
                     <pic:cNvPicPr>
                       <a:picLocks noChangeAspect="1" noChangeArrowheads="1"/>
                     </pic:cNvPicPr>
@@ -893,19 +860,23 @@
           </wp:inline>
         </w:drawing>
       </w:r>
-      <w:r>
-        <w:t xml:space="preserve"> </w:t>
-      </w:r>
+    </w:p>
+    <w:p>
+      <w:r>
+        <w:t>After layer 3 (32x32x10):</w:t>
+      </w:r>
+    </w:p>
+    <w:p>
       <w:r>
         <w:rPr>
           <w:noProof/>
           <w:lang w:eastAsia="en-US"/>
         </w:rPr>
         <w:drawing>
-          <wp:inline distT="0" distB="0" distL="0" distR="0" wp14:anchorId="39052064" wp14:editId="4EDABB87">
+          <wp:inline distT="0" distB="0" distL="0" distR="0" wp14:anchorId="4317F1B0" wp14:editId="56689B4B">
             <wp:extent cx="406400" cy="406400"/>
             <wp:effectExtent l="0" t="0" r="0" b="0"/>
-            <wp:docPr id="4" name="Picture 4" descr="demo/layer3-2.jpg"/>
+            <wp:docPr id="3" name="Picture 3" descr="demo/layer3-1.jpg"/>
             <wp:cNvGraphicFramePr>
               <a:graphicFrameLocks xmlns:a="http://schemas.openxmlformats.org/drawingml/2006/main" noChangeAspect="1"/>
             </wp:cNvGraphicFramePr>
@@ -913,7 +884,7 @@
               <a:graphicData uri="http://schemas.openxmlformats.org/drawingml/2006/picture">
                 <pic:pic xmlns:pic="http://schemas.openxmlformats.org/drawingml/2006/picture">
                   <pic:nvPicPr>
-                    <pic:cNvPr id="0" name="Picture 3" descr="demo/layer3-2.jpg"/>
+                    <pic:cNvPr id="0" name="Picture 2" descr="demo/layer3-1.jpg"/>
                     <pic:cNvPicPr>
                       <a:picLocks noChangeAspect="1" noChangeArrowheads="1"/>
                     </pic:cNvPicPr>
@@ -959,10 +930,10 @@
           <w:lang w:eastAsia="en-US"/>
         </w:rPr>
         <w:drawing>
-          <wp:inline distT="0" distB="0" distL="0" distR="0" wp14:anchorId="44A1FDDF" wp14:editId="796BA31B">
+          <wp:inline distT="0" distB="0" distL="0" distR="0" wp14:anchorId="39052064" wp14:editId="4EDABB87">
             <wp:extent cx="406400" cy="406400"/>
             <wp:effectExtent l="0" t="0" r="0" b="0"/>
-            <wp:docPr id="5" name="Picture 5" descr="demo/layer3-3.jpg"/>
+            <wp:docPr id="4" name="Picture 4" descr="demo/layer3-2.jpg"/>
             <wp:cNvGraphicFramePr>
               <a:graphicFrameLocks xmlns:a="http://schemas.openxmlformats.org/drawingml/2006/main" noChangeAspect="1"/>
             </wp:cNvGraphicFramePr>
@@ -970,7 +941,7 @@
               <a:graphicData uri="http://schemas.openxmlformats.org/drawingml/2006/picture">
                 <pic:pic xmlns:pic="http://schemas.openxmlformats.org/drawingml/2006/picture">
                   <pic:nvPicPr>
-                    <pic:cNvPr id="0" name="Picture 4" descr="demo/layer3-3.jpg"/>
+                    <pic:cNvPr id="0" name="Picture 3" descr="demo/layer3-2.jpg"/>
                     <pic:cNvPicPr>
                       <a:picLocks noChangeAspect="1" noChangeArrowheads="1"/>
                     </pic:cNvPicPr>
@@ -1016,10 +987,10 @@
           <w:lang w:eastAsia="en-US"/>
         </w:rPr>
         <w:drawing>
-          <wp:inline distT="0" distB="0" distL="0" distR="0" wp14:anchorId="511C6B42" wp14:editId="3C21D891">
+          <wp:inline distT="0" distB="0" distL="0" distR="0" wp14:anchorId="44A1FDDF" wp14:editId="796BA31B">
             <wp:extent cx="406400" cy="406400"/>
             <wp:effectExtent l="0" t="0" r="0" b="0"/>
-            <wp:docPr id="6" name="Picture 6" descr="demo/layer3-4.jpg"/>
+            <wp:docPr id="5" name="Picture 5" descr="demo/layer3-3.jpg"/>
             <wp:cNvGraphicFramePr>
               <a:graphicFrameLocks xmlns:a="http://schemas.openxmlformats.org/drawingml/2006/main" noChangeAspect="1"/>
             </wp:cNvGraphicFramePr>
@@ -1027,7 +998,7 @@
               <a:graphicData uri="http://schemas.openxmlformats.org/drawingml/2006/picture">
                 <pic:pic xmlns:pic="http://schemas.openxmlformats.org/drawingml/2006/picture">
                   <pic:nvPicPr>
-                    <pic:cNvPr id="0" name="Picture 5" descr="demo/layer3-4.jpg"/>
+                    <pic:cNvPr id="0" name="Picture 4" descr="demo/layer3-3.jpg"/>
                     <pic:cNvPicPr>
                       <a:picLocks noChangeAspect="1" noChangeArrowheads="1"/>
                     </pic:cNvPicPr>
@@ -1073,10 +1044,10 @@
           <w:lang w:eastAsia="en-US"/>
         </w:rPr>
         <w:drawing>
-          <wp:inline distT="0" distB="0" distL="0" distR="0" wp14:anchorId="54D3E29B" wp14:editId="6FE48E5C">
+          <wp:inline distT="0" distB="0" distL="0" distR="0" wp14:anchorId="511C6B42" wp14:editId="3C21D891">
             <wp:extent cx="406400" cy="406400"/>
             <wp:effectExtent l="0" t="0" r="0" b="0"/>
-            <wp:docPr id="7" name="Picture 7" descr="demo/layer3-5.jpg"/>
+            <wp:docPr id="6" name="Picture 6" descr="demo/layer3-4.jpg"/>
             <wp:cNvGraphicFramePr>
               <a:graphicFrameLocks xmlns:a="http://schemas.openxmlformats.org/drawingml/2006/main" noChangeAspect="1"/>
             </wp:cNvGraphicFramePr>
@@ -1084,7 +1055,7 @@
               <a:graphicData uri="http://schemas.openxmlformats.org/drawingml/2006/picture">
                 <pic:pic xmlns:pic="http://schemas.openxmlformats.org/drawingml/2006/picture">
                   <pic:nvPicPr>
-                    <pic:cNvPr id="0" name="Picture 6" descr="demo/layer3-5.jpg"/>
+                    <pic:cNvPr id="0" name="Picture 5" descr="demo/layer3-4.jpg"/>
                     <pic:cNvPicPr>
                       <a:picLocks noChangeAspect="1" noChangeArrowheads="1"/>
                     </pic:cNvPicPr>
@@ -1130,10 +1101,10 @@
           <w:lang w:eastAsia="en-US"/>
         </w:rPr>
         <w:drawing>
-          <wp:inline distT="0" distB="0" distL="0" distR="0" wp14:anchorId="5CC0E903" wp14:editId="0563C00F">
+          <wp:inline distT="0" distB="0" distL="0" distR="0" wp14:anchorId="54D3E29B" wp14:editId="6FE48E5C">
             <wp:extent cx="406400" cy="406400"/>
             <wp:effectExtent l="0" t="0" r="0" b="0"/>
-            <wp:docPr id="8" name="Picture 8" descr="demo/layer3-6.jpg"/>
+            <wp:docPr id="7" name="Picture 7" descr="demo/layer3-5.jpg"/>
             <wp:cNvGraphicFramePr>
               <a:graphicFrameLocks xmlns:a="http://schemas.openxmlformats.org/drawingml/2006/main" noChangeAspect="1"/>
             </wp:cNvGraphicFramePr>
@@ -1141,7 +1112,7 @@
               <a:graphicData uri="http://schemas.openxmlformats.org/drawingml/2006/picture">
                 <pic:pic xmlns:pic="http://schemas.openxmlformats.org/drawingml/2006/picture">
                   <pic:nvPicPr>
-                    <pic:cNvPr id="0" name="Picture 7" descr="demo/layer3-6.jpg"/>
+                    <pic:cNvPr id="0" name="Picture 6" descr="demo/layer3-5.jpg"/>
                     <pic:cNvPicPr>
                       <a:picLocks noChangeAspect="1" noChangeArrowheads="1"/>
                     </pic:cNvPicPr>
@@ -1187,10 +1158,10 @@
           <w:lang w:eastAsia="en-US"/>
         </w:rPr>
         <w:drawing>
-          <wp:inline distT="0" distB="0" distL="0" distR="0" wp14:anchorId="5C41DA14" wp14:editId="60D5DF7B">
+          <wp:inline distT="0" distB="0" distL="0" distR="0" wp14:anchorId="5CC0E903" wp14:editId="0563C00F">
             <wp:extent cx="406400" cy="406400"/>
             <wp:effectExtent l="0" t="0" r="0" b="0"/>
-            <wp:docPr id="9" name="Picture 9" descr="demo/layer3-7.jpg"/>
+            <wp:docPr id="8" name="Picture 8" descr="demo/layer3-6.jpg"/>
             <wp:cNvGraphicFramePr>
               <a:graphicFrameLocks xmlns:a="http://schemas.openxmlformats.org/drawingml/2006/main" noChangeAspect="1"/>
             </wp:cNvGraphicFramePr>
@@ -1198,7 +1169,7 @@
               <a:graphicData uri="http://schemas.openxmlformats.org/drawingml/2006/picture">
                 <pic:pic xmlns:pic="http://schemas.openxmlformats.org/drawingml/2006/picture">
                   <pic:nvPicPr>
-                    <pic:cNvPr id="0" name="Picture 8" descr="demo/layer3-7.jpg"/>
+                    <pic:cNvPr id="0" name="Picture 7" descr="demo/layer3-6.jpg"/>
                     <pic:cNvPicPr>
                       <a:picLocks noChangeAspect="1" noChangeArrowheads="1"/>
                     </pic:cNvPicPr>
@@ -1244,10 +1215,10 @@
           <w:lang w:eastAsia="en-US"/>
         </w:rPr>
         <w:drawing>
-          <wp:inline distT="0" distB="0" distL="0" distR="0" wp14:anchorId="241399E2" wp14:editId="13F442A2">
+          <wp:inline distT="0" distB="0" distL="0" distR="0" wp14:anchorId="5C41DA14" wp14:editId="60D5DF7B">
             <wp:extent cx="406400" cy="406400"/>
             <wp:effectExtent l="0" t="0" r="0" b="0"/>
-            <wp:docPr id="10" name="Picture 10" descr="demo/layer3-8.jpg"/>
+            <wp:docPr id="9" name="Picture 9" descr="demo/layer3-7.jpg"/>
             <wp:cNvGraphicFramePr>
               <a:graphicFrameLocks xmlns:a="http://schemas.openxmlformats.org/drawingml/2006/main" noChangeAspect="1"/>
             </wp:cNvGraphicFramePr>
@@ -1255,7 +1226,7 @@
               <a:graphicData uri="http://schemas.openxmlformats.org/drawingml/2006/picture">
                 <pic:pic xmlns:pic="http://schemas.openxmlformats.org/drawingml/2006/picture">
                   <pic:nvPicPr>
-                    <pic:cNvPr id="0" name="Picture 9" descr="demo/layer3-8.jpg"/>
+                    <pic:cNvPr id="0" name="Picture 8" descr="demo/layer3-7.jpg"/>
                     <pic:cNvPicPr>
                       <a:picLocks noChangeAspect="1" noChangeArrowheads="1"/>
                     </pic:cNvPicPr>
@@ -1301,10 +1272,10 @@
           <w:lang w:eastAsia="en-US"/>
         </w:rPr>
         <w:drawing>
-          <wp:inline distT="0" distB="0" distL="0" distR="0" wp14:anchorId="25735E04" wp14:editId="2A61B274">
+          <wp:inline distT="0" distB="0" distL="0" distR="0" wp14:anchorId="241399E2" wp14:editId="13F442A2">
             <wp:extent cx="406400" cy="406400"/>
             <wp:effectExtent l="0" t="0" r="0" b="0"/>
-            <wp:docPr id="11" name="Picture 11" descr="demo/layer3-9.jpg"/>
+            <wp:docPr id="10" name="Picture 10" descr="demo/layer3-8.jpg"/>
             <wp:cNvGraphicFramePr>
               <a:graphicFrameLocks xmlns:a="http://schemas.openxmlformats.org/drawingml/2006/main" noChangeAspect="1"/>
             </wp:cNvGraphicFramePr>
@@ -1312,7 +1283,7 @@
               <a:graphicData uri="http://schemas.openxmlformats.org/drawingml/2006/picture">
                 <pic:pic xmlns:pic="http://schemas.openxmlformats.org/drawingml/2006/picture">
                   <pic:nvPicPr>
-                    <pic:cNvPr id="0" name="Picture 10" descr="demo/layer3-9.jpg"/>
+                    <pic:cNvPr id="0" name="Picture 9" descr="demo/layer3-8.jpg"/>
                     <pic:cNvPicPr>
                       <a:picLocks noChangeAspect="1" noChangeArrowheads="1"/>
                     </pic:cNvPicPr>
@@ -1358,10 +1329,10 @@
           <w:lang w:eastAsia="en-US"/>
         </w:rPr>
         <w:drawing>
-          <wp:inline distT="0" distB="0" distL="0" distR="0" wp14:anchorId="6045EDFB" wp14:editId="7603D4B2">
+          <wp:inline distT="0" distB="0" distL="0" distR="0" wp14:anchorId="25735E04" wp14:editId="2A61B274">
             <wp:extent cx="406400" cy="406400"/>
             <wp:effectExtent l="0" t="0" r="0" b="0"/>
-            <wp:docPr id="12" name="Picture 12" descr="demo/layer3-10.jpg"/>
+            <wp:docPr id="11" name="Picture 11" descr="demo/layer3-9.jpg"/>
             <wp:cNvGraphicFramePr>
               <a:graphicFrameLocks xmlns:a="http://schemas.openxmlformats.org/drawingml/2006/main" noChangeAspect="1"/>
             </wp:cNvGraphicFramePr>
@@ -1369,7 +1340,7 @@
               <a:graphicData uri="http://schemas.openxmlformats.org/drawingml/2006/picture">
                 <pic:pic xmlns:pic="http://schemas.openxmlformats.org/drawingml/2006/picture">
                   <pic:nvPicPr>
-                    <pic:cNvPr id="0" name="Picture 11" descr="demo/layer3-10.jpg"/>
+                    <pic:cNvPr id="0" name="Picture 10" descr="demo/layer3-9.jpg"/>
                     <pic:cNvPicPr>
                       <a:picLocks noChangeAspect="1" noChangeArrowheads="1"/>
                     </pic:cNvPicPr>
@@ -1406,23 +1377,19 @@
           </wp:inline>
         </w:drawing>
       </w:r>
-    </w:p>
-    <w:p>
-      <w:r>
-        <w:t>After layer 8 (16x16x10):</w:t>
-      </w:r>
-    </w:p>
-    <w:p>
+      <w:r>
+        <w:t xml:space="preserve"> </w:t>
+      </w:r>
       <w:r>
         <w:rPr>
           <w:noProof/>
           <w:lang w:eastAsia="en-US"/>
         </w:rPr>
         <w:drawing>
-          <wp:inline distT="0" distB="0" distL="0" distR="0" wp14:anchorId="0D2468CC" wp14:editId="6073D8CB">
-            <wp:extent cx="402336" cy="402336"/>
-            <wp:effectExtent l="0" t="0" r="4445" b="4445"/>
-            <wp:docPr id="13" name="Picture 13" descr="demo/layer8-1.jpg"/>
+          <wp:inline distT="0" distB="0" distL="0" distR="0" wp14:anchorId="6045EDFB" wp14:editId="7603D4B2">
+            <wp:extent cx="406400" cy="406400"/>
+            <wp:effectExtent l="0" t="0" r="0" b="0"/>
+            <wp:docPr id="12" name="Picture 12" descr="demo/layer3-10.jpg"/>
             <wp:cNvGraphicFramePr>
               <a:graphicFrameLocks xmlns:a="http://schemas.openxmlformats.org/drawingml/2006/main" noChangeAspect="1"/>
             </wp:cNvGraphicFramePr>
@@ -1430,7 +1397,7 @@
               <a:graphicData uri="http://schemas.openxmlformats.org/drawingml/2006/picture">
                 <pic:pic xmlns:pic="http://schemas.openxmlformats.org/drawingml/2006/picture">
                   <pic:nvPicPr>
-                    <pic:cNvPr id="0" name="Picture 12" descr="demo/layer8-1.jpg"/>
+                    <pic:cNvPr id="0" name="Picture 11" descr="demo/layer3-10.jpg"/>
                     <pic:cNvPicPr>
                       <a:picLocks noChangeAspect="1" noChangeArrowheads="1"/>
                     </pic:cNvPicPr>
@@ -1451,7 +1418,7 @@
                   <pic:spPr bwMode="auto">
                     <a:xfrm>
                       <a:off x="0" y="0"/>
-                      <a:ext cx="402336" cy="402336"/>
+                      <a:ext cx="406400" cy="406400"/>
                     </a:xfrm>
                     <a:prstGeom prst="rect">
                       <a:avLst/>
@@ -1467,19 +1434,23 @@
           </wp:inline>
         </w:drawing>
       </w:r>
-      <w:r>
-        <w:t xml:space="preserve"> </w:t>
-      </w:r>
+    </w:p>
+    <w:p>
+      <w:r>
+        <w:t>After layer 8 (16x16x10):</w:t>
+      </w:r>
+    </w:p>
+    <w:p>
       <w:r>
         <w:rPr>
           <w:noProof/>
           <w:lang w:eastAsia="en-US"/>
         </w:rPr>
         <w:drawing>
-          <wp:inline distT="0" distB="0" distL="0" distR="0" wp14:anchorId="702083FA" wp14:editId="257F8557">
+          <wp:inline distT="0" distB="0" distL="0" distR="0" wp14:anchorId="0D2468CC" wp14:editId="6073D8CB">
             <wp:extent cx="402336" cy="402336"/>
             <wp:effectExtent l="0" t="0" r="4445" b="4445"/>
-            <wp:docPr id="14" name="Picture 14" descr="demo/layer8-2.jpg"/>
+            <wp:docPr id="13" name="Picture 13" descr="demo/layer8-1.jpg"/>
             <wp:cNvGraphicFramePr>
               <a:graphicFrameLocks xmlns:a="http://schemas.openxmlformats.org/drawingml/2006/main" noChangeAspect="1"/>
             </wp:cNvGraphicFramePr>
@@ -1487,7 +1458,7 @@
               <a:graphicData uri="http://schemas.openxmlformats.org/drawingml/2006/picture">
                 <pic:pic xmlns:pic="http://schemas.openxmlformats.org/drawingml/2006/picture">
                   <pic:nvPicPr>
-                    <pic:cNvPr id="0" name="Picture 13" descr="demo/layer8-2.jpg"/>
+                    <pic:cNvPr id="0" name="Picture 12" descr="demo/layer8-1.jpg"/>
                     <pic:cNvPicPr>
                       <a:picLocks noChangeAspect="1" noChangeArrowheads="1"/>
                     </pic:cNvPicPr>
@@ -1533,10 +1504,10 @@
           <w:lang w:eastAsia="en-US"/>
         </w:rPr>
         <w:drawing>
-          <wp:inline distT="0" distB="0" distL="0" distR="0" wp14:anchorId="7EB95D40" wp14:editId="4BE6ECDC">
+          <wp:inline distT="0" distB="0" distL="0" distR="0" wp14:anchorId="702083FA" wp14:editId="257F8557">
             <wp:extent cx="402336" cy="402336"/>
             <wp:effectExtent l="0" t="0" r="4445" b="4445"/>
-            <wp:docPr id="15" name="Picture 15" descr="demo/layer8-3.jpg"/>
+            <wp:docPr id="14" name="Picture 14" descr="demo/layer8-2.jpg"/>
             <wp:cNvGraphicFramePr>
               <a:graphicFrameLocks xmlns:a="http://schemas.openxmlformats.org/drawingml/2006/main" noChangeAspect="1"/>
             </wp:cNvGraphicFramePr>
@@ -1544,7 +1515,7 @@
               <a:graphicData uri="http://schemas.openxmlformats.org/drawingml/2006/picture">
                 <pic:pic xmlns:pic="http://schemas.openxmlformats.org/drawingml/2006/picture">
                   <pic:nvPicPr>
-                    <pic:cNvPr id="0" name="Picture 14" descr="demo/layer8-3.jpg"/>
+                    <pic:cNvPr id="0" name="Picture 13" descr="demo/layer8-2.jpg"/>
                     <pic:cNvPicPr>
                       <a:picLocks noChangeAspect="1" noChangeArrowheads="1"/>
                     </pic:cNvPicPr>
@@ -1590,10 +1561,10 @@
           <w:lang w:eastAsia="en-US"/>
         </w:rPr>
         <w:drawing>
-          <wp:inline distT="0" distB="0" distL="0" distR="0" wp14:anchorId="36B57E34" wp14:editId="058545E3">
+          <wp:inline distT="0" distB="0" distL="0" distR="0" wp14:anchorId="7EB95D40" wp14:editId="4BE6ECDC">
             <wp:extent cx="402336" cy="402336"/>
             <wp:effectExtent l="0" t="0" r="4445" b="4445"/>
-            <wp:docPr id="16" name="Picture 16" descr="demo/layer8-4.jpg"/>
+            <wp:docPr id="15" name="Picture 15" descr="demo/layer8-3.jpg"/>
             <wp:cNvGraphicFramePr>
               <a:graphicFrameLocks xmlns:a="http://schemas.openxmlformats.org/drawingml/2006/main" noChangeAspect="1"/>
             </wp:cNvGraphicFramePr>
@@ -1601,7 +1572,7 @@
               <a:graphicData uri="http://schemas.openxmlformats.org/drawingml/2006/picture">
                 <pic:pic xmlns:pic="http://schemas.openxmlformats.org/drawingml/2006/picture">
                   <pic:nvPicPr>
-                    <pic:cNvPr id="0" name="Picture 15" descr="demo/layer8-4.jpg"/>
+                    <pic:cNvPr id="0" name="Picture 14" descr="demo/layer8-3.jpg"/>
                     <pic:cNvPicPr>
                       <a:picLocks noChangeAspect="1" noChangeArrowheads="1"/>
                     </pic:cNvPicPr>
@@ -1647,10 +1618,10 @@
           <w:lang w:eastAsia="en-US"/>
         </w:rPr>
         <w:drawing>
-          <wp:inline distT="0" distB="0" distL="0" distR="0" wp14:anchorId="0FD0CA67" wp14:editId="434311C0">
+          <wp:inline distT="0" distB="0" distL="0" distR="0" wp14:anchorId="36B57E34" wp14:editId="058545E3">
             <wp:extent cx="402336" cy="402336"/>
             <wp:effectExtent l="0" t="0" r="4445" b="4445"/>
-            <wp:docPr id="17" name="Picture 17" descr="demo/layer8-5.jpg"/>
+            <wp:docPr id="16" name="Picture 16" descr="demo/layer8-4.jpg"/>
             <wp:cNvGraphicFramePr>
               <a:graphicFrameLocks xmlns:a="http://schemas.openxmlformats.org/drawingml/2006/main" noChangeAspect="1"/>
             </wp:cNvGraphicFramePr>
@@ -1658,7 +1629,7 @@
               <a:graphicData uri="http://schemas.openxmlformats.org/drawingml/2006/picture">
                 <pic:pic xmlns:pic="http://schemas.openxmlformats.org/drawingml/2006/picture">
                   <pic:nvPicPr>
-                    <pic:cNvPr id="0" name="Picture 16" descr="demo/layer8-5.jpg"/>
+                    <pic:cNvPr id="0" name="Picture 15" descr="demo/layer8-4.jpg"/>
                     <pic:cNvPicPr>
                       <a:picLocks noChangeAspect="1" noChangeArrowheads="1"/>
                     </pic:cNvPicPr>
@@ -1704,10 +1675,10 @@
           <w:lang w:eastAsia="en-US"/>
         </w:rPr>
         <w:drawing>
-          <wp:inline distT="0" distB="0" distL="0" distR="0" wp14:anchorId="14A7663A" wp14:editId="68B3146E">
+          <wp:inline distT="0" distB="0" distL="0" distR="0" wp14:anchorId="0FD0CA67" wp14:editId="434311C0">
             <wp:extent cx="402336" cy="402336"/>
             <wp:effectExtent l="0" t="0" r="4445" b="4445"/>
-            <wp:docPr id="18" name="Picture 18" descr="demo/layer8-6.jpg"/>
+            <wp:docPr id="17" name="Picture 17" descr="demo/layer8-5.jpg"/>
             <wp:cNvGraphicFramePr>
               <a:graphicFrameLocks xmlns:a="http://schemas.openxmlformats.org/drawingml/2006/main" noChangeAspect="1"/>
             </wp:cNvGraphicFramePr>
@@ -1715,7 +1686,7 @@
               <a:graphicData uri="http://schemas.openxmlformats.org/drawingml/2006/picture">
                 <pic:pic xmlns:pic="http://schemas.openxmlformats.org/drawingml/2006/picture">
                   <pic:nvPicPr>
-                    <pic:cNvPr id="0" name="Picture 17" descr="demo/layer8-6.jpg"/>
+                    <pic:cNvPr id="0" name="Picture 16" descr="demo/layer8-5.jpg"/>
                     <pic:cNvPicPr>
                       <a:picLocks noChangeAspect="1" noChangeArrowheads="1"/>
                     </pic:cNvPicPr>
@@ -1761,10 +1732,10 @@
           <w:lang w:eastAsia="en-US"/>
         </w:rPr>
         <w:drawing>
-          <wp:inline distT="0" distB="0" distL="0" distR="0" wp14:anchorId="4A79D3C2" wp14:editId="4D277231">
+          <wp:inline distT="0" distB="0" distL="0" distR="0" wp14:anchorId="14A7663A" wp14:editId="68B3146E">
             <wp:extent cx="402336" cy="402336"/>
             <wp:effectExtent l="0" t="0" r="4445" b="4445"/>
-            <wp:docPr id="19" name="Picture 19" descr="demo/layer8-7.jpg"/>
+            <wp:docPr id="18" name="Picture 18" descr="demo/layer8-6.jpg"/>
             <wp:cNvGraphicFramePr>
               <a:graphicFrameLocks xmlns:a="http://schemas.openxmlformats.org/drawingml/2006/main" noChangeAspect="1"/>
             </wp:cNvGraphicFramePr>
@@ -1772,7 +1743,7 @@
               <a:graphicData uri="http://schemas.openxmlformats.org/drawingml/2006/picture">
                 <pic:pic xmlns:pic="http://schemas.openxmlformats.org/drawingml/2006/picture">
                   <pic:nvPicPr>
-                    <pic:cNvPr id="0" name="Picture 18" descr="demo/layer8-7.jpg"/>
+                    <pic:cNvPr id="0" name="Picture 17" descr="demo/layer8-6.jpg"/>
                     <pic:cNvPicPr>
                       <a:picLocks noChangeAspect="1" noChangeArrowheads="1"/>
                     </pic:cNvPicPr>
@@ -1818,10 +1789,10 @@
           <w:lang w:eastAsia="en-US"/>
         </w:rPr>
         <w:drawing>
-          <wp:inline distT="0" distB="0" distL="0" distR="0" wp14:anchorId="2A94D25C" wp14:editId="4DE52334">
+          <wp:inline distT="0" distB="0" distL="0" distR="0" wp14:anchorId="4A79D3C2" wp14:editId="4D277231">
             <wp:extent cx="402336" cy="402336"/>
             <wp:effectExtent l="0" t="0" r="4445" b="4445"/>
-            <wp:docPr id="20" name="Picture 20" descr="demo/layer8-8.jpg"/>
+            <wp:docPr id="19" name="Picture 19" descr="demo/layer8-7.jpg"/>
             <wp:cNvGraphicFramePr>
               <a:graphicFrameLocks xmlns:a="http://schemas.openxmlformats.org/drawingml/2006/main" noChangeAspect="1"/>
             </wp:cNvGraphicFramePr>
@@ -1829,7 +1800,7 @@
               <a:graphicData uri="http://schemas.openxmlformats.org/drawingml/2006/picture">
                 <pic:pic xmlns:pic="http://schemas.openxmlformats.org/drawingml/2006/picture">
                   <pic:nvPicPr>
-                    <pic:cNvPr id="0" name="Picture 19" descr="demo/layer8-8.jpg"/>
+                    <pic:cNvPr id="0" name="Picture 18" descr="demo/layer8-7.jpg"/>
                     <pic:cNvPicPr>
                       <a:picLocks noChangeAspect="1" noChangeArrowheads="1"/>
                     </pic:cNvPicPr>
@@ -1875,10 +1846,10 @@
           <w:lang w:eastAsia="en-US"/>
         </w:rPr>
         <w:drawing>
-          <wp:inline distT="0" distB="0" distL="0" distR="0" wp14:anchorId="695634FC" wp14:editId="3979E488">
+          <wp:inline distT="0" distB="0" distL="0" distR="0" wp14:anchorId="2A94D25C" wp14:editId="4DE52334">
             <wp:extent cx="402336" cy="402336"/>
             <wp:effectExtent l="0" t="0" r="4445" b="4445"/>
-            <wp:docPr id="21" name="Picture 21" descr="demo/layer8-9.jpg"/>
+            <wp:docPr id="20" name="Picture 20" descr="demo/layer8-8.jpg"/>
             <wp:cNvGraphicFramePr>
               <a:graphicFrameLocks xmlns:a="http://schemas.openxmlformats.org/drawingml/2006/main" noChangeAspect="1"/>
             </wp:cNvGraphicFramePr>
@@ -1886,7 +1857,7 @@
               <a:graphicData uri="http://schemas.openxmlformats.org/drawingml/2006/picture">
                 <pic:pic xmlns:pic="http://schemas.openxmlformats.org/drawingml/2006/picture">
                   <pic:nvPicPr>
-                    <pic:cNvPr id="0" name="Picture 20" descr="demo/layer8-9.jpg"/>
+                    <pic:cNvPr id="0" name="Picture 19" descr="demo/layer8-8.jpg"/>
                     <pic:cNvPicPr>
                       <a:picLocks noChangeAspect="1" noChangeArrowheads="1"/>
                     </pic:cNvPicPr>
@@ -1932,10 +1903,10 @@
           <w:lang w:eastAsia="en-US"/>
         </w:rPr>
         <w:drawing>
-          <wp:inline distT="0" distB="0" distL="0" distR="0" wp14:anchorId="211A6534" wp14:editId="7937A779">
+          <wp:inline distT="0" distB="0" distL="0" distR="0" wp14:anchorId="695634FC" wp14:editId="3979E488">
             <wp:extent cx="402336" cy="402336"/>
             <wp:effectExtent l="0" t="0" r="4445" b="4445"/>
-            <wp:docPr id="22" name="Picture 22" descr="demo/layer8-10.jpg"/>
+            <wp:docPr id="21" name="Picture 21" descr="demo/layer8-9.jpg"/>
             <wp:cNvGraphicFramePr>
               <a:graphicFrameLocks xmlns:a="http://schemas.openxmlformats.org/drawingml/2006/main" noChangeAspect="1"/>
             </wp:cNvGraphicFramePr>
@@ -1943,7 +1914,7 @@
               <a:graphicData uri="http://schemas.openxmlformats.org/drawingml/2006/picture">
                 <pic:pic xmlns:pic="http://schemas.openxmlformats.org/drawingml/2006/picture">
                   <pic:nvPicPr>
-                    <pic:cNvPr id="0" name="Picture 21" descr="demo/layer8-10.jpg"/>
+                    <pic:cNvPr id="0" name="Picture 20" descr="demo/layer8-9.jpg"/>
                     <pic:cNvPicPr>
                       <a:picLocks noChangeAspect="1" noChangeArrowheads="1"/>
                     </pic:cNvPicPr>
@@ -1980,23 +1951,19 @@
           </wp:inline>
         </w:drawing>
       </w:r>
-    </w:p>
-    <w:p>
-      <w:r>
-        <w:t>After layer 13 (8x8x10):</w:t>
-      </w:r>
-    </w:p>
-    <w:p>
+      <w:r>
+        <w:t xml:space="preserve"> </w:t>
+      </w:r>
       <w:r>
         <w:rPr>
           <w:noProof/>
           <w:lang w:eastAsia="en-US"/>
         </w:rPr>
         <w:drawing>
-          <wp:inline distT="0" distB="0" distL="0" distR="0" wp14:anchorId="2B2389E5" wp14:editId="11C59D54">
+          <wp:inline distT="0" distB="0" distL="0" distR="0" wp14:anchorId="211A6534" wp14:editId="7937A779">
             <wp:extent cx="402336" cy="402336"/>
             <wp:effectExtent l="0" t="0" r="4445" b="4445"/>
-            <wp:docPr id="23" name="Picture 23" descr="demo/layer13-1.jpg"/>
+            <wp:docPr id="22" name="Picture 22" descr="demo/layer8-10.jpg"/>
             <wp:cNvGraphicFramePr>
               <a:graphicFrameLocks xmlns:a="http://schemas.openxmlformats.org/drawingml/2006/main" noChangeAspect="1"/>
             </wp:cNvGraphicFramePr>
@@ -2004,7 +1971,7 @@
               <a:graphicData uri="http://schemas.openxmlformats.org/drawingml/2006/picture">
                 <pic:pic xmlns:pic="http://schemas.openxmlformats.org/drawingml/2006/picture">
                   <pic:nvPicPr>
-                    <pic:cNvPr id="0" name="Picture 22" descr="demo/layer13-1.jpg"/>
+                    <pic:cNvPr id="0" name="Picture 21" descr="demo/layer8-10.jpg"/>
                     <pic:cNvPicPr>
                       <a:picLocks noChangeAspect="1" noChangeArrowheads="1"/>
                     </pic:cNvPicPr>
@@ -2041,19 +2008,23 @@
           </wp:inline>
         </w:drawing>
       </w:r>
-      <w:r>
-        <w:t xml:space="preserve"> </w:t>
-      </w:r>
+    </w:p>
+    <w:p>
+      <w:r>
+        <w:t>After layer 13 (8x8x10):</w:t>
+      </w:r>
+    </w:p>
+    <w:p>
       <w:r>
         <w:rPr>
           <w:noProof/>
           <w:lang w:eastAsia="en-US"/>
         </w:rPr>
         <w:drawing>
-          <wp:inline distT="0" distB="0" distL="0" distR="0" wp14:anchorId="03C703BE" wp14:editId="0D59ACE5">
+          <wp:inline distT="0" distB="0" distL="0" distR="0" wp14:anchorId="2B2389E5" wp14:editId="11C59D54">
             <wp:extent cx="402336" cy="402336"/>
             <wp:effectExtent l="0" t="0" r="4445" b="4445"/>
-            <wp:docPr id="24" name="Picture 24" descr="demo/layer13-2.jpg"/>
+            <wp:docPr id="23" name="Picture 23" descr="demo/layer13-1.jpg"/>
             <wp:cNvGraphicFramePr>
               <a:graphicFrameLocks xmlns:a="http://schemas.openxmlformats.org/drawingml/2006/main" noChangeAspect="1"/>
             </wp:cNvGraphicFramePr>
@@ -2061,7 +2032,7 @@
               <a:graphicData uri="http://schemas.openxmlformats.org/drawingml/2006/picture">
                 <pic:pic xmlns:pic="http://schemas.openxmlformats.org/drawingml/2006/picture">
                   <pic:nvPicPr>
-                    <pic:cNvPr id="0" name="Picture 23" descr="demo/layer13-2.jpg"/>
+                    <pic:cNvPr id="0" name="Picture 22" descr="demo/layer13-1.jpg"/>
                     <pic:cNvPicPr>
                       <a:picLocks noChangeAspect="1" noChangeArrowheads="1"/>
                     </pic:cNvPicPr>
@@ -2107,10 +2078,10 @@
           <w:lang w:eastAsia="en-US"/>
         </w:rPr>
         <w:drawing>
-          <wp:inline distT="0" distB="0" distL="0" distR="0" wp14:anchorId="0B81B06E" wp14:editId="01A47513">
+          <wp:inline distT="0" distB="0" distL="0" distR="0" wp14:anchorId="03C703BE" wp14:editId="0D59ACE5">
             <wp:extent cx="402336" cy="402336"/>
             <wp:effectExtent l="0" t="0" r="4445" b="4445"/>
-            <wp:docPr id="25" name="Picture 25" descr="demo/layer13-3.jpg"/>
+            <wp:docPr id="24" name="Picture 24" descr="demo/layer13-2.jpg"/>
             <wp:cNvGraphicFramePr>
               <a:graphicFrameLocks xmlns:a="http://schemas.openxmlformats.org/drawingml/2006/main" noChangeAspect="1"/>
             </wp:cNvGraphicFramePr>
@@ -2118,64 +2089,7 @@
               <a:graphicData uri="http://schemas.openxmlformats.org/drawingml/2006/picture">
                 <pic:pic xmlns:pic="http://schemas.openxmlformats.org/drawingml/2006/picture">
                   <pic:nvPicPr>
-                    <pic:cNvPr id="0" name="Picture 24" descr="demo/layer13-3.jpg"/>
-                    <pic:cNvPicPr>
-                      <a:picLocks noChangeAspect="1" noChangeArrowheads="1"/>
-                    </pic:cNvPicPr>
-                  </pic:nvPicPr>
-                  <pic:blipFill>
-                    <a:blip r:embed="rId29">
-                      <a:extLst>
-                        <a:ext uri="{28A0092B-C50C-407E-A947-70E740481C1C}">
-                          <a14:useLocalDpi xmlns:a14="http://schemas.microsoft.com/office/drawing/2010/main" val="0"/>
-                        </a:ext>
-                      </a:extLst>
-                    </a:blip>
-                    <a:srcRect/>
-                    <a:stretch>
-                      <a:fillRect/>
-                    </a:stretch>
-                  </pic:blipFill>
-                  <pic:spPr bwMode="auto">
-                    <a:xfrm>
-                      <a:off x="0" y="0"/>
-                      <a:ext cx="402336" cy="402336"/>
-                    </a:xfrm>
-                    <a:prstGeom prst="rect">
-                      <a:avLst/>
-                    </a:prstGeom>
-                    <a:noFill/>
-                    <a:ln>
-                      <a:noFill/>
-                    </a:ln>
-                  </pic:spPr>
-                </pic:pic>
-              </a:graphicData>
-            </a:graphic>
-          </wp:inline>
-        </w:drawing>
-      </w:r>
-      <w:r>
-        <w:t xml:space="preserve"> </w:t>
-      </w:r>
-      <w:r>
-        <w:rPr>
-          <w:noProof/>
-          <w:lang w:eastAsia="en-US"/>
-        </w:rPr>
-        <w:drawing>
-          <wp:inline distT="0" distB="0" distL="0" distR="0" wp14:anchorId="076F0832" wp14:editId="047ED650">
-            <wp:extent cx="402336" cy="402336"/>
-            <wp:effectExtent l="0" t="0" r="4445" b="4445"/>
-            <wp:docPr id="26" name="Picture 26" descr="demo/layer13-4.jpg"/>
-            <wp:cNvGraphicFramePr>
-              <a:graphicFrameLocks xmlns:a="http://schemas.openxmlformats.org/drawingml/2006/main" noChangeAspect="1"/>
-            </wp:cNvGraphicFramePr>
-            <a:graphic xmlns:a="http://schemas.openxmlformats.org/drawingml/2006/main">
-              <a:graphicData uri="http://schemas.openxmlformats.org/drawingml/2006/picture">
-                <pic:pic xmlns:pic="http://schemas.openxmlformats.org/drawingml/2006/picture">
-                  <pic:nvPicPr>
-                    <pic:cNvPr id="0" name="Picture 25" descr="demo/layer13-4.jpg"/>
+                    <pic:cNvPr id="0" name="Picture 23" descr="demo/layer13-2.jpg"/>
                     <pic:cNvPicPr>
                       <a:picLocks noChangeAspect="1" noChangeArrowheads="1"/>
                     </pic:cNvPicPr>
@@ -2221,10 +2135,10 @@
           <w:lang w:eastAsia="en-US"/>
         </w:rPr>
         <w:drawing>
-          <wp:inline distT="0" distB="0" distL="0" distR="0" wp14:anchorId="656870D5" wp14:editId="458BA7CD">
+          <wp:inline distT="0" distB="0" distL="0" distR="0" wp14:anchorId="0B81B06E" wp14:editId="01A47513">
             <wp:extent cx="402336" cy="402336"/>
             <wp:effectExtent l="0" t="0" r="4445" b="4445"/>
-            <wp:docPr id="27" name="Picture 27" descr="demo/layer13-5.jpg"/>
+            <wp:docPr id="25" name="Picture 25" descr="demo/layer13-3.jpg"/>
             <wp:cNvGraphicFramePr>
               <a:graphicFrameLocks xmlns:a="http://schemas.openxmlformats.org/drawingml/2006/main" noChangeAspect="1"/>
             </wp:cNvGraphicFramePr>
@@ -2232,7 +2146,64 @@
               <a:graphicData uri="http://schemas.openxmlformats.org/drawingml/2006/picture">
                 <pic:pic xmlns:pic="http://schemas.openxmlformats.org/drawingml/2006/picture">
                   <pic:nvPicPr>
-                    <pic:cNvPr id="0" name="Picture 26" descr="demo/layer13-5.jpg"/>
+                    <pic:cNvPr id="0" name="Picture 24" descr="demo/layer13-3.jpg"/>
+                    <pic:cNvPicPr>
+                      <a:picLocks noChangeAspect="1" noChangeArrowheads="1"/>
+                    </pic:cNvPicPr>
+                  </pic:nvPicPr>
+                  <pic:blipFill>
+                    <a:blip r:embed="rId30">
+                      <a:extLst>
+                        <a:ext uri="{28A0092B-C50C-407E-A947-70E740481C1C}">
+                          <a14:useLocalDpi xmlns:a14="http://schemas.microsoft.com/office/drawing/2010/main" val="0"/>
+                        </a:ext>
+                      </a:extLst>
+                    </a:blip>
+                    <a:srcRect/>
+                    <a:stretch>
+                      <a:fillRect/>
+                    </a:stretch>
+                  </pic:blipFill>
+                  <pic:spPr bwMode="auto">
+                    <a:xfrm>
+                      <a:off x="0" y="0"/>
+                      <a:ext cx="402336" cy="402336"/>
+                    </a:xfrm>
+                    <a:prstGeom prst="rect">
+                      <a:avLst/>
+                    </a:prstGeom>
+                    <a:noFill/>
+                    <a:ln>
+                      <a:noFill/>
+                    </a:ln>
+                  </pic:spPr>
+                </pic:pic>
+              </a:graphicData>
+            </a:graphic>
+          </wp:inline>
+        </w:drawing>
+      </w:r>
+      <w:r>
+        <w:t xml:space="preserve"> </w:t>
+      </w:r>
+      <w:r>
+        <w:rPr>
+          <w:noProof/>
+          <w:lang w:eastAsia="en-US"/>
+        </w:rPr>
+        <w:drawing>
+          <wp:inline distT="0" distB="0" distL="0" distR="0" wp14:anchorId="076F0832" wp14:editId="047ED650">
+            <wp:extent cx="402336" cy="402336"/>
+            <wp:effectExtent l="0" t="0" r="4445" b="4445"/>
+            <wp:docPr id="26" name="Picture 26" descr="demo/layer13-4.jpg"/>
+            <wp:cNvGraphicFramePr>
+              <a:graphicFrameLocks xmlns:a="http://schemas.openxmlformats.org/drawingml/2006/main" noChangeAspect="1"/>
+            </wp:cNvGraphicFramePr>
+            <a:graphic xmlns:a="http://schemas.openxmlformats.org/drawingml/2006/main">
+              <a:graphicData uri="http://schemas.openxmlformats.org/drawingml/2006/picture">
+                <pic:pic xmlns:pic="http://schemas.openxmlformats.org/drawingml/2006/picture">
+                  <pic:nvPicPr>
+                    <pic:cNvPr id="0" name="Picture 25" descr="demo/layer13-4.jpg"/>
                     <pic:cNvPicPr>
                       <a:picLocks noChangeAspect="1" noChangeArrowheads="1"/>
                     </pic:cNvPicPr>
@@ -2278,10 +2249,10 @@
           <w:lang w:eastAsia="en-US"/>
         </w:rPr>
         <w:drawing>
-          <wp:inline distT="0" distB="0" distL="0" distR="0" wp14:anchorId="778BF225" wp14:editId="1F88684E">
+          <wp:inline distT="0" distB="0" distL="0" distR="0" wp14:anchorId="656870D5" wp14:editId="458BA7CD">
             <wp:extent cx="402336" cy="402336"/>
             <wp:effectExtent l="0" t="0" r="4445" b="4445"/>
-            <wp:docPr id="28" name="Picture 28" descr="demo/layer13-6.jpg"/>
+            <wp:docPr id="27" name="Picture 27" descr="demo/layer13-5.jpg"/>
             <wp:cNvGraphicFramePr>
               <a:graphicFrameLocks xmlns:a="http://schemas.openxmlformats.org/drawingml/2006/main" noChangeAspect="1"/>
             </wp:cNvGraphicFramePr>
@@ -2289,7 +2260,7 @@
               <a:graphicData uri="http://schemas.openxmlformats.org/drawingml/2006/picture">
                 <pic:pic xmlns:pic="http://schemas.openxmlformats.org/drawingml/2006/picture">
                   <pic:nvPicPr>
-                    <pic:cNvPr id="0" name="Picture 27" descr="demo/layer13-6.jpg"/>
+                    <pic:cNvPr id="0" name="Picture 26" descr="demo/layer13-5.jpg"/>
                     <pic:cNvPicPr>
                       <a:picLocks noChangeAspect="1" noChangeArrowheads="1"/>
                     </pic:cNvPicPr>
@@ -2335,10 +2306,10 @@
           <w:lang w:eastAsia="en-US"/>
         </w:rPr>
         <w:drawing>
-          <wp:inline distT="0" distB="0" distL="0" distR="0" wp14:anchorId="5FC19E80" wp14:editId="35900447">
+          <wp:inline distT="0" distB="0" distL="0" distR="0" wp14:anchorId="778BF225" wp14:editId="1F88684E">
             <wp:extent cx="402336" cy="402336"/>
             <wp:effectExtent l="0" t="0" r="4445" b="4445"/>
-            <wp:docPr id="29" name="Picture 29" descr="demo/layer13-7.jpg"/>
+            <wp:docPr id="28" name="Picture 28" descr="demo/layer13-6.jpg"/>
             <wp:cNvGraphicFramePr>
               <a:graphicFrameLocks xmlns:a="http://schemas.openxmlformats.org/drawingml/2006/main" noChangeAspect="1"/>
             </wp:cNvGraphicFramePr>
@@ -2346,7 +2317,7 @@
               <a:graphicData uri="http://schemas.openxmlformats.org/drawingml/2006/picture">
                 <pic:pic xmlns:pic="http://schemas.openxmlformats.org/drawingml/2006/picture">
                   <pic:nvPicPr>
-                    <pic:cNvPr id="0" name="Picture 28" descr="demo/layer13-7.jpg"/>
+                    <pic:cNvPr id="0" name="Picture 27" descr="demo/layer13-6.jpg"/>
                     <pic:cNvPicPr>
                       <a:picLocks noChangeAspect="1" noChangeArrowheads="1"/>
                     </pic:cNvPicPr>
@@ -2392,10 +2363,10 @@
           <w:lang w:eastAsia="en-US"/>
         </w:rPr>
         <w:drawing>
-          <wp:inline distT="0" distB="0" distL="0" distR="0" wp14:anchorId="6005718A" wp14:editId="14ABEF69">
+          <wp:inline distT="0" distB="0" distL="0" distR="0" wp14:anchorId="5FC19E80" wp14:editId="35900447">
             <wp:extent cx="402336" cy="402336"/>
             <wp:effectExtent l="0" t="0" r="4445" b="4445"/>
-            <wp:docPr id="30" name="Picture 30" descr="demo/layer13-8.jpg"/>
+            <wp:docPr id="29" name="Picture 29" descr="demo/layer13-7.jpg"/>
             <wp:cNvGraphicFramePr>
               <a:graphicFrameLocks xmlns:a="http://schemas.openxmlformats.org/drawingml/2006/main" noChangeAspect="1"/>
             </wp:cNvGraphicFramePr>
@@ -2403,64 +2374,7 @@
               <a:graphicData uri="http://schemas.openxmlformats.org/drawingml/2006/picture">
                 <pic:pic xmlns:pic="http://schemas.openxmlformats.org/drawingml/2006/picture">
                   <pic:nvPicPr>
-                    <pic:cNvPr id="0" name="Picture 29" descr="demo/layer13-8.jpg"/>
-                    <pic:cNvPicPr>
-                      <a:picLocks noChangeAspect="1" noChangeArrowheads="1"/>
-                    </pic:cNvPicPr>
-                  </pic:nvPicPr>
-                  <pic:blipFill>
-                    <a:blip r:embed="rId29">
-                      <a:extLst>
-                        <a:ext uri="{28A0092B-C50C-407E-A947-70E740481C1C}">
-                          <a14:useLocalDpi xmlns:a14="http://schemas.microsoft.com/office/drawing/2010/main" val="0"/>
-                        </a:ext>
-                      </a:extLst>
-                    </a:blip>
-                    <a:srcRect/>
-                    <a:stretch>
-                      <a:fillRect/>
-                    </a:stretch>
-                  </pic:blipFill>
-                  <pic:spPr bwMode="auto">
-                    <a:xfrm>
-                      <a:off x="0" y="0"/>
-                      <a:ext cx="402336" cy="402336"/>
-                    </a:xfrm>
-                    <a:prstGeom prst="rect">
-                      <a:avLst/>
-                    </a:prstGeom>
-                    <a:noFill/>
-                    <a:ln>
-                      <a:noFill/>
-                    </a:ln>
-                  </pic:spPr>
-                </pic:pic>
-              </a:graphicData>
-            </a:graphic>
-          </wp:inline>
-        </w:drawing>
-      </w:r>
-      <w:r>
-        <w:t xml:space="preserve"> </w:t>
-      </w:r>
-      <w:r>
-        <w:rPr>
-          <w:noProof/>
-          <w:lang w:eastAsia="en-US"/>
-        </w:rPr>
-        <w:drawing>
-          <wp:inline distT="0" distB="0" distL="0" distR="0" wp14:anchorId="6AD276C9" wp14:editId="707E0361">
-            <wp:extent cx="402336" cy="402336"/>
-            <wp:effectExtent l="0" t="0" r="4445" b="4445"/>
-            <wp:docPr id="31" name="Picture 31" descr="demo/layer13-9.jpg"/>
-            <wp:cNvGraphicFramePr>
-              <a:graphicFrameLocks xmlns:a="http://schemas.openxmlformats.org/drawingml/2006/main" noChangeAspect="1"/>
-            </wp:cNvGraphicFramePr>
-            <a:graphic xmlns:a="http://schemas.openxmlformats.org/drawingml/2006/main">
-              <a:graphicData uri="http://schemas.openxmlformats.org/drawingml/2006/picture">
-                <pic:pic xmlns:pic="http://schemas.openxmlformats.org/drawingml/2006/picture">
-                  <pic:nvPicPr>
-                    <pic:cNvPr id="0" name="Picture 30" descr="demo/layer13-9.jpg"/>
+                    <pic:cNvPr id="0" name="Picture 28" descr="demo/layer13-7.jpg"/>
                     <pic:cNvPicPr>
                       <a:picLocks noChangeAspect="1" noChangeArrowheads="1"/>
                     </pic:cNvPicPr>
@@ -2506,10 +2420,10 @@
           <w:lang w:eastAsia="en-US"/>
         </w:rPr>
         <w:drawing>
-          <wp:inline distT="0" distB="0" distL="0" distR="0" wp14:anchorId="3817C0FE" wp14:editId="375954C8">
+          <wp:inline distT="0" distB="0" distL="0" distR="0" wp14:anchorId="6005718A" wp14:editId="14ABEF69">
             <wp:extent cx="402336" cy="402336"/>
             <wp:effectExtent l="0" t="0" r="4445" b="4445"/>
-            <wp:docPr id="32" name="Picture 32" descr="demo/layer13-10.jpg"/>
+            <wp:docPr id="30" name="Picture 30" descr="demo/layer13-8.jpg"/>
             <wp:cNvGraphicFramePr>
               <a:graphicFrameLocks xmlns:a="http://schemas.openxmlformats.org/drawingml/2006/main" noChangeAspect="1"/>
             </wp:cNvGraphicFramePr>
@@ -2517,7 +2431,64 @@
               <a:graphicData uri="http://schemas.openxmlformats.org/drawingml/2006/picture">
                 <pic:pic xmlns:pic="http://schemas.openxmlformats.org/drawingml/2006/picture">
                   <pic:nvPicPr>
-                    <pic:cNvPr id="0" name="Picture 31" descr="demo/layer13-10.jpg"/>
+                    <pic:cNvPr id="0" name="Picture 29" descr="demo/layer13-8.jpg"/>
+                    <pic:cNvPicPr>
+                      <a:picLocks noChangeAspect="1" noChangeArrowheads="1"/>
+                    </pic:cNvPicPr>
+                  </pic:nvPicPr>
+                  <pic:blipFill>
+                    <a:blip r:embed="rId30">
+                      <a:extLst>
+                        <a:ext uri="{28A0092B-C50C-407E-A947-70E740481C1C}">
+                          <a14:useLocalDpi xmlns:a14="http://schemas.microsoft.com/office/drawing/2010/main" val="0"/>
+                        </a:ext>
+                      </a:extLst>
+                    </a:blip>
+                    <a:srcRect/>
+                    <a:stretch>
+                      <a:fillRect/>
+                    </a:stretch>
+                  </pic:blipFill>
+                  <pic:spPr bwMode="auto">
+                    <a:xfrm>
+                      <a:off x="0" y="0"/>
+                      <a:ext cx="402336" cy="402336"/>
+                    </a:xfrm>
+                    <a:prstGeom prst="rect">
+                      <a:avLst/>
+                    </a:prstGeom>
+                    <a:noFill/>
+                    <a:ln>
+                      <a:noFill/>
+                    </a:ln>
+                  </pic:spPr>
+                </pic:pic>
+              </a:graphicData>
+            </a:graphic>
+          </wp:inline>
+        </w:drawing>
+      </w:r>
+      <w:r>
+        <w:t xml:space="preserve"> </w:t>
+      </w:r>
+      <w:r>
+        <w:rPr>
+          <w:noProof/>
+          <w:lang w:eastAsia="en-US"/>
+        </w:rPr>
+        <w:drawing>
+          <wp:inline distT="0" distB="0" distL="0" distR="0" wp14:anchorId="6AD276C9" wp14:editId="707E0361">
+            <wp:extent cx="402336" cy="402336"/>
+            <wp:effectExtent l="0" t="0" r="4445" b="4445"/>
+            <wp:docPr id="31" name="Picture 31" descr="demo/layer13-9.jpg"/>
+            <wp:cNvGraphicFramePr>
+              <a:graphicFrameLocks xmlns:a="http://schemas.openxmlformats.org/drawingml/2006/main" noChangeAspect="1"/>
+            </wp:cNvGraphicFramePr>
+            <a:graphic xmlns:a="http://schemas.openxmlformats.org/drawingml/2006/main">
+              <a:graphicData uri="http://schemas.openxmlformats.org/drawingml/2006/picture">
+                <pic:pic xmlns:pic="http://schemas.openxmlformats.org/drawingml/2006/picture">
+                  <pic:nvPicPr>
+                    <pic:cNvPr id="0" name="Picture 30" descr="demo/layer13-9.jpg"/>
                     <pic:cNvPicPr>
                       <a:picLocks noChangeAspect="1" noChangeArrowheads="1"/>
                     </pic:cNvPicPr>
@@ -2554,21 +2525,70 @@
           </wp:inline>
         </w:drawing>
       </w:r>
+      <w:r>
+        <w:t xml:space="preserve"> </w:t>
+      </w:r>
+      <w:r>
+        <w:rPr>
+          <w:noProof/>
+          <w:lang w:eastAsia="en-US"/>
+        </w:rPr>
+        <w:drawing>
+          <wp:inline distT="0" distB="0" distL="0" distR="0" wp14:anchorId="3817C0FE" wp14:editId="375954C8">
+            <wp:extent cx="402336" cy="402336"/>
+            <wp:effectExtent l="0" t="0" r="4445" b="4445"/>
+            <wp:docPr id="32" name="Picture 32" descr="demo/layer13-10.jpg"/>
+            <wp:cNvGraphicFramePr>
+              <a:graphicFrameLocks xmlns:a="http://schemas.openxmlformats.org/drawingml/2006/main" noChangeAspect="1"/>
+            </wp:cNvGraphicFramePr>
+            <a:graphic xmlns:a="http://schemas.openxmlformats.org/drawingml/2006/main">
+              <a:graphicData uri="http://schemas.openxmlformats.org/drawingml/2006/picture">
+                <pic:pic xmlns:pic="http://schemas.openxmlformats.org/drawingml/2006/picture">
+                  <pic:nvPicPr>
+                    <pic:cNvPr id="0" name="Picture 31" descr="demo/layer13-10.jpg"/>
+                    <pic:cNvPicPr>
+                      <a:picLocks noChangeAspect="1" noChangeArrowheads="1"/>
+                    </pic:cNvPicPr>
+                  </pic:nvPicPr>
+                  <pic:blipFill>
+                    <a:blip r:embed="rId37">
+                      <a:extLst>
+                        <a:ext uri="{28A0092B-C50C-407E-A947-70E740481C1C}">
+                          <a14:useLocalDpi xmlns:a14="http://schemas.microsoft.com/office/drawing/2010/main" val="0"/>
+                        </a:ext>
+                      </a:extLst>
+                    </a:blip>
+                    <a:srcRect/>
+                    <a:stretch>
+                      <a:fillRect/>
+                    </a:stretch>
+                  </pic:blipFill>
+                  <pic:spPr bwMode="auto">
+                    <a:xfrm>
+                      <a:off x="0" y="0"/>
+                      <a:ext cx="402336" cy="402336"/>
+                    </a:xfrm>
+                    <a:prstGeom prst="rect">
+                      <a:avLst/>
+                    </a:prstGeom>
+                    <a:noFill/>
+                    <a:ln>
+                      <a:noFill/>
+                    </a:ln>
+                  </pic:spPr>
+                </pic:pic>
+              </a:graphicData>
+            </a:graphic>
+          </wp:inline>
+        </w:drawing>
+      </w:r>
     </w:p>
     <w:p>
       <w:r>
         <w:t>The output results</w:t>
       </w:r>
       <w:r>
-        <w:t xml:space="preserve"> from the </w:t>
-      </w:r>
-      <w:proofErr w:type="spellStart"/>
-      <w:r>
-        <w:t>softmax</w:t>
-      </w:r>
-      <w:proofErr w:type="spellEnd"/>
-      <w:r>
-        <w:t xml:space="preserve"> layer</w:t>
+        <w:t xml:space="preserve"> from the softmax layer</w:t>
       </w:r>
       <w:r>
         <w:t>:</w:t>
@@ -2732,6 +2752,7 @@
         <w:jc w:val="center"/>
       </w:pPr>
       <w:r>
+        <w:lastRenderedPageBreak/>
         <w:t xml:space="preserve">truck </w:t>
       </w:r>
       <w:r>
@@ -2764,7 +2785,6 @@
         <w:t xml:space="preserve"> intermediate class images.</w:t>
       </w:r>
     </w:p>
-    <w:p/>
     <w:p>
       <w:pPr>
         <w:pStyle w:val="ListParagraph"/>
@@ -2774,206 +2794,1637 @@
         </w:numPr>
       </w:pPr>
       <w:r>
+        <w:t>Performance Evaluation</w:t>
+      </w:r>
+    </w:p>
+    <w:p>
+      <w:pPr>
+        <w:ind w:left="720"/>
+      </w:pPr>
+      <w:r>
+        <w:t>k-Plot results:</w:t>
+      </w:r>
+    </w:p>
+    <w:tbl>
+      <w:tblPr>
+        <w:tblStyle w:val="TableGrid"/>
+        <w:tblW w:w="0" w:type="auto"/>
+        <w:tblInd w:w="720" w:type="dxa"/>
+        <w:tblLook w:val="04A0" w:firstRow="1" w:lastRow="0" w:firstColumn="1" w:lastColumn="0" w:noHBand="0" w:noVBand="1"/>
+      </w:tblPr>
+      <w:tblGrid>
+        <w:gridCol w:w="1334"/>
+        <w:gridCol w:w="1323"/>
+      </w:tblGrid>
+      <w:tr>
+        <w:trPr>
+          <w:trHeight w:val="264"/>
+        </w:trPr>
+        <w:tc>
+          <w:tcPr>
+            <w:tcW w:w="1334" w:type="dxa"/>
+          </w:tcPr>
+          <w:p>
+            <w:r>
+              <w:t>k=1</w:t>
+            </w:r>
+          </w:p>
+        </w:tc>
+        <w:tc>
+          <w:tcPr>
+            <w:tcW w:w="1323" w:type="dxa"/>
+          </w:tcPr>
+          <w:p>
+            <w:r>
+              <w:t>0.4371</w:t>
+            </w:r>
+          </w:p>
+        </w:tc>
+      </w:tr>
+      <w:tr>
+        <w:trPr>
+          <w:trHeight w:val="264"/>
+        </w:trPr>
+        <w:tc>
+          <w:tcPr>
+            <w:tcW w:w="1334" w:type="dxa"/>
+          </w:tcPr>
+          <w:p>
+            <w:r>
+              <w:t>k=</w:t>
+            </w:r>
+            <w:r>
+              <w:t>2</w:t>
+            </w:r>
+          </w:p>
+        </w:tc>
+        <w:tc>
+          <w:tcPr>
+            <w:tcW w:w="1323" w:type="dxa"/>
+          </w:tcPr>
+          <w:p>
+            <w:r>
+              <w:t>0.6591</w:t>
+            </w:r>
+          </w:p>
+        </w:tc>
+      </w:tr>
+      <w:tr>
+        <w:trPr>
+          <w:trHeight w:val="276"/>
+        </w:trPr>
+        <w:tc>
+          <w:tcPr>
+            <w:tcW w:w="1334" w:type="dxa"/>
+          </w:tcPr>
+          <w:p>
+            <w:r>
+              <w:t>k=</w:t>
+            </w:r>
+            <w:r>
+              <w:t>3</w:t>
+            </w:r>
+          </w:p>
+        </w:tc>
+        <w:tc>
+          <w:tcPr>
+            <w:tcW w:w="1323" w:type="dxa"/>
+          </w:tcPr>
+          <w:p>
+            <w:r>
+              <w:t>0.7864</w:t>
+            </w:r>
+          </w:p>
+        </w:tc>
+      </w:tr>
+      <w:tr>
+        <w:trPr>
+          <w:trHeight w:val="264"/>
+        </w:trPr>
+        <w:tc>
+          <w:tcPr>
+            <w:tcW w:w="1334" w:type="dxa"/>
+          </w:tcPr>
+          <w:p>
+            <w:r>
+              <w:t>k=</w:t>
+            </w:r>
+            <w:r>
+              <w:t>4</w:t>
+            </w:r>
+          </w:p>
+        </w:tc>
+        <w:tc>
+          <w:tcPr>
+            <w:tcW w:w="1323" w:type="dxa"/>
+          </w:tcPr>
+          <w:p>
+            <w:r>
+              <w:t>0.8626</w:t>
+            </w:r>
+          </w:p>
+        </w:tc>
+      </w:tr>
+      <w:tr>
+        <w:trPr>
+          <w:trHeight w:val="264"/>
+        </w:trPr>
+        <w:tc>
+          <w:tcPr>
+            <w:tcW w:w="1334" w:type="dxa"/>
+          </w:tcPr>
+          <w:p>
+            <w:r>
+              <w:t>k=</w:t>
+            </w:r>
+            <w:r>
+              <w:t>5</w:t>
+            </w:r>
+          </w:p>
+        </w:tc>
+        <w:tc>
+          <w:tcPr>
+            <w:tcW w:w="1323" w:type="dxa"/>
+          </w:tcPr>
+          <w:p>
+            <w:r>
+              <w:t>0.9135</w:t>
+            </w:r>
+          </w:p>
+        </w:tc>
+      </w:tr>
+      <w:tr>
+        <w:trPr>
+          <w:trHeight w:val="264"/>
+        </w:trPr>
+        <w:tc>
+          <w:tcPr>
+            <w:tcW w:w="1334" w:type="dxa"/>
+          </w:tcPr>
+          <w:p>
+            <w:r>
+              <w:t>k=</w:t>
+            </w:r>
+            <w:r>
+              <w:t>6</w:t>
+            </w:r>
+          </w:p>
+        </w:tc>
+        <w:tc>
+          <w:tcPr>
+            <w:tcW w:w="1323" w:type="dxa"/>
+          </w:tcPr>
+          <w:p>
+            <w:r>
+              <w:t>0.949</w:t>
+            </w:r>
+          </w:p>
+        </w:tc>
+      </w:tr>
+      <w:tr>
+        <w:trPr>
+          <w:trHeight w:val="276"/>
+        </w:trPr>
+        <w:tc>
+          <w:tcPr>
+            <w:tcW w:w="1334" w:type="dxa"/>
+          </w:tcPr>
+          <w:p>
+            <w:r>
+              <w:t>k=</w:t>
+            </w:r>
+            <w:r>
+              <w:t>7</w:t>
+            </w:r>
+          </w:p>
+        </w:tc>
+        <w:tc>
+          <w:tcPr>
+            <w:tcW w:w="1323" w:type="dxa"/>
+          </w:tcPr>
+          <w:p>
+            <w:r>
+              <w:t>0.9710</w:t>
+            </w:r>
+          </w:p>
+        </w:tc>
+      </w:tr>
+      <w:tr>
+        <w:trPr>
+          <w:trHeight w:val="264"/>
+        </w:trPr>
+        <w:tc>
+          <w:tcPr>
+            <w:tcW w:w="1334" w:type="dxa"/>
+          </w:tcPr>
+          <w:p>
+            <w:r>
+              <w:t>k=</w:t>
+            </w:r>
+            <w:r>
+              <w:t>8</w:t>
+            </w:r>
+          </w:p>
+        </w:tc>
+        <w:tc>
+          <w:tcPr>
+            <w:tcW w:w="1323" w:type="dxa"/>
+          </w:tcPr>
+          <w:p>
+            <w:r>
+              <w:t>0.9847</w:t>
+            </w:r>
+          </w:p>
+        </w:tc>
+      </w:tr>
+      <w:tr>
+        <w:trPr>
+          <w:trHeight w:val="264"/>
+        </w:trPr>
+        <w:tc>
+          <w:tcPr>
+            <w:tcW w:w="1334" w:type="dxa"/>
+          </w:tcPr>
+          <w:p>
+            <w:r>
+              <w:t>k=</w:t>
+            </w:r>
+            <w:r>
+              <w:t>9</w:t>
+            </w:r>
+          </w:p>
+        </w:tc>
+        <w:tc>
+          <w:tcPr>
+            <w:tcW w:w="1323" w:type="dxa"/>
+          </w:tcPr>
+          <w:p>
+            <w:r>
+              <w:t>0.9942</w:t>
+            </w:r>
+          </w:p>
+        </w:tc>
+      </w:tr>
+      <w:tr>
+        <w:trPr>
+          <w:trHeight w:val="276"/>
+        </w:trPr>
+        <w:tc>
+          <w:tcPr>
+            <w:tcW w:w="1334" w:type="dxa"/>
+          </w:tcPr>
+          <w:p>
+            <w:r>
+              <w:t>k=</w:t>
+            </w:r>
+            <w:r>
+              <w:t>10</w:t>
+            </w:r>
+          </w:p>
+        </w:tc>
+        <w:tc>
+          <w:tcPr>
+            <w:tcW w:w="1323" w:type="dxa"/>
+          </w:tcPr>
+          <w:p>
+            <w:r>
+              <w:t>1</w:t>
+            </w:r>
+          </w:p>
+        </w:tc>
+      </w:tr>
+    </w:tbl>
+    <w:p>
+      <w:pPr>
+        <w:ind w:left="720"/>
+      </w:pPr>
+      <w:r>
+        <w:t>The algorithm was only correct 43.71% of the time.</w:t>
+      </w:r>
+      <w:r>
+        <w:t xml:space="preserve"> However, it gets to above 75% in the top 3 results, and above 90% in the top 5 results. It would be interesting to see what the numbers look like with more object classes, especially as the one in lecture had such high accuracy (AlexNet).</w:t>
+      </w:r>
+    </w:p>
+    <w:p>
+      <w:pPr>
+        <w:ind w:left="720"/>
+      </w:pPr>
+      <w:r>
+        <w:t>Confusion Matrix results:</w:t>
+      </w:r>
+    </w:p>
+    <w:tbl>
+      <w:tblPr>
+        <w:tblStyle w:val="TableGrid"/>
+        <w:tblW w:w="0" w:type="auto"/>
+        <w:tblInd w:w="720" w:type="dxa"/>
+        <w:tblLook w:val="04A0" w:firstRow="1" w:lastRow="0" w:firstColumn="1" w:lastColumn="0" w:noHBand="0" w:noVBand="1"/>
+      </w:tblPr>
+      <w:tblGrid>
+        <w:gridCol w:w="1245"/>
+        <w:gridCol w:w="946"/>
+        <w:gridCol w:w="808"/>
+        <w:gridCol w:w="719"/>
+        <w:gridCol w:w="709"/>
+        <w:gridCol w:w="740"/>
+        <w:gridCol w:w="710"/>
+        <w:gridCol w:w="721"/>
+        <w:gridCol w:w="776"/>
+        <w:gridCol w:w="723"/>
+        <w:gridCol w:w="759"/>
+      </w:tblGrid>
+      <w:tr>
+        <w:tc>
+          <w:tcPr>
+            <w:tcW w:w="740" w:type="dxa"/>
+            <w:shd w:val="clear" w:color="auto" w:fill="auto"/>
+          </w:tcPr>
+          <w:p/>
+        </w:tc>
+        <w:tc>
+          <w:tcPr>
+            <w:tcW w:w="811" w:type="dxa"/>
+            <w:shd w:val="clear" w:color="auto" w:fill="auto"/>
+          </w:tcPr>
+          <w:p>
+            <w:r>
+              <w:t>airplane</w:t>
+            </w:r>
+          </w:p>
+        </w:tc>
+        <w:tc>
+          <w:tcPr>
+            <w:tcW w:w="811" w:type="dxa"/>
+          </w:tcPr>
+          <w:p>
+            <w:r>
+              <w:t>autom</w:t>
+            </w:r>
+          </w:p>
+        </w:tc>
+        <w:tc>
+          <w:tcPr>
+            <w:tcW w:w="811" w:type="dxa"/>
+          </w:tcPr>
+          <w:p>
+            <w:r>
+              <w:t>bird</w:t>
+            </w:r>
+          </w:p>
+        </w:tc>
+        <w:tc>
+          <w:tcPr>
+            <w:tcW w:w="811" w:type="dxa"/>
+          </w:tcPr>
+          <w:p>
+            <w:r>
+              <w:t>cat</w:t>
+            </w:r>
+          </w:p>
+        </w:tc>
+        <w:tc>
+          <w:tcPr>
+            <w:tcW w:w="812" w:type="dxa"/>
+          </w:tcPr>
+          <w:p>
+            <w:r>
+              <w:t>deer</w:t>
+            </w:r>
+          </w:p>
+        </w:tc>
+        <w:tc>
+          <w:tcPr>
+            <w:tcW w:w="812" w:type="dxa"/>
+          </w:tcPr>
+          <w:p>
+            <w:r>
+              <w:t>dog</w:t>
+            </w:r>
+          </w:p>
+        </w:tc>
+        <w:tc>
+          <w:tcPr>
+            <w:tcW w:w="812" w:type="dxa"/>
+          </w:tcPr>
+          <w:p>
+            <w:r>
+              <w:t>frog</w:t>
+            </w:r>
+          </w:p>
+        </w:tc>
+        <w:tc>
+          <w:tcPr>
+            <w:tcW w:w="812" w:type="dxa"/>
+          </w:tcPr>
+          <w:p>
+            <w:r>
+              <w:t>horse</w:t>
+            </w:r>
+          </w:p>
+        </w:tc>
+        <w:tc>
+          <w:tcPr>
+            <w:tcW w:w="812" w:type="dxa"/>
+            <w:shd w:val="clear" w:color="auto" w:fill="auto"/>
+          </w:tcPr>
+          <w:p>
+            <w:r>
+              <w:t>ship</w:t>
+            </w:r>
+          </w:p>
+        </w:tc>
+        <w:tc>
+          <w:tcPr>
+            <w:tcW w:w="812" w:type="dxa"/>
+          </w:tcPr>
+          <w:p>
+            <w:r>
+              <w:t>truck</w:t>
+            </w:r>
+          </w:p>
+        </w:tc>
+      </w:tr>
+      <w:tr>
+        <w:tc>
+          <w:tcPr>
+            <w:tcW w:w="740" w:type="dxa"/>
+            <w:shd w:val="clear" w:color="auto" w:fill="auto"/>
+          </w:tcPr>
+          <w:p>
+            <w:r>
+              <w:t>airplane</w:t>
+            </w:r>
+          </w:p>
+        </w:tc>
+        <w:tc>
+          <w:tcPr>
+            <w:tcW w:w="811" w:type="dxa"/>
+            <w:shd w:val="clear" w:color="auto" w:fill="92D050"/>
+          </w:tcPr>
+          <w:p>
+            <w:r>
+              <w:t>531</w:t>
+            </w:r>
+          </w:p>
+        </w:tc>
+        <w:tc>
+          <w:tcPr>
+            <w:tcW w:w="811" w:type="dxa"/>
+          </w:tcPr>
+          <w:p>
+            <w:r>
+              <w:t>40</w:t>
+            </w:r>
+          </w:p>
+        </w:tc>
+        <w:tc>
+          <w:tcPr>
+            <w:tcW w:w="811" w:type="dxa"/>
+          </w:tcPr>
+          <w:p>
+            <w:r>
+              <w:t>87</w:t>
+            </w:r>
+          </w:p>
+        </w:tc>
+        <w:tc>
+          <w:tcPr>
+            <w:tcW w:w="811" w:type="dxa"/>
+          </w:tcPr>
+          <w:p>
+            <w:r>
+              <w:t>39</w:t>
+            </w:r>
+          </w:p>
+        </w:tc>
+        <w:tc>
+          <w:tcPr>
+            <w:tcW w:w="812" w:type="dxa"/>
+          </w:tcPr>
+          <w:p>
+            <w:r>
+              <w:t>53</w:t>
+            </w:r>
+          </w:p>
+        </w:tc>
+        <w:tc>
+          <w:tcPr>
+            <w:tcW w:w="812" w:type="dxa"/>
+          </w:tcPr>
+          <w:p>
+            <w:r>
+              <w:t>19</w:t>
+            </w:r>
+          </w:p>
+        </w:tc>
+        <w:tc>
+          <w:tcPr>
+            <w:tcW w:w="812" w:type="dxa"/>
+          </w:tcPr>
+          <w:p>
+            <w:r>
+              <w:t>10</w:t>
+            </w:r>
+          </w:p>
+        </w:tc>
+        <w:tc>
+          <w:tcPr>
+            <w:tcW w:w="812" w:type="dxa"/>
+          </w:tcPr>
+          <w:p>
+            <w:r>
+              <w:t>32</w:t>
+            </w:r>
+          </w:p>
+        </w:tc>
+        <w:tc>
+          <w:tcPr>
+            <w:tcW w:w="812" w:type="dxa"/>
+            <w:shd w:val="clear" w:color="auto" w:fill="00B0F0"/>
+          </w:tcPr>
+          <w:p>
+            <w:r>
+              <w:t>192</w:t>
+            </w:r>
+          </w:p>
+        </w:tc>
+        <w:tc>
+          <w:tcPr>
+            <w:tcW w:w="812" w:type="dxa"/>
+          </w:tcPr>
+          <w:p>
+            <w:r>
+              <w:t>69</w:t>
+            </w:r>
+          </w:p>
+        </w:tc>
+      </w:tr>
+      <w:tr>
+        <w:tc>
+          <w:tcPr>
+            <w:tcW w:w="740" w:type="dxa"/>
+          </w:tcPr>
+          <w:p>
+            <w:r>
+              <w:t>automobile</w:t>
+            </w:r>
+          </w:p>
+        </w:tc>
+        <w:tc>
+          <w:tcPr>
+            <w:tcW w:w="811" w:type="dxa"/>
+          </w:tcPr>
+          <w:p>
+            <w:r>
+              <w:t>41</w:t>
+            </w:r>
+          </w:p>
+        </w:tc>
+        <w:tc>
+          <w:tcPr>
+            <w:tcW w:w="811" w:type="dxa"/>
+            <w:shd w:val="clear" w:color="auto" w:fill="92D050"/>
+          </w:tcPr>
+          <w:p>
+            <w:r>
+              <w:t>519</w:t>
+            </w:r>
+          </w:p>
+        </w:tc>
+        <w:tc>
+          <w:tcPr>
+            <w:tcW w:w="811" w:type="dxa"/>
+          </w:tcPr>
+          <w:p>
+            <w:r>
+              <w:t>8</w:t>
+            </w:r>
+          </w:p>
+        </w:tc>
+        <w:tc>
+          <w:tcPr>
+            <w:tcW w:w="811" w:type="dxa"/>
+          </w:tcPr>
+          <w:p>
+            <w:r>
+              <w:t>18</w:t>
+            </w:r>
+          </w:p>
+        </w:tc>
+        <w:tc>
+          <w:tcPr>
+            <w:tcW w:w="812" w:type="dxa"/>
+          </w:tcPr>
+          <w:p>
+            <w:r>
+              <w:t>6</w:t>
+            </w:r>
+          </w:p>
+        </w:tc>
+        <w:tc>
+          <w:tcPr>
+            <w:tcW w:w="812" w:type="dxa"/>
+          </w:tcPr>
+          <w:p>
+            <w:r>
+              <w:t>7</w:t>
+            </w:r>
+          </w:p>
+        </w:tc>
+        <w:tc>
+          <w:tcPr>
+            <w:tcW w:w="812" w:type="dxa"/>
+          </w:tcPr>
+          <w:p>
+            <w:r>
+              <w:t>7</w:t>
+            </w:r>
+          </w:p>
+        </w:tc>
+        <w:tc>
+          <w:tcPr>
+            <w:tcW w:w="812" w:type="dxa"/>
+          </w:tcPr>
+          <w:p>
+            <w:r>
+              <w:t>7</w:t>
+            </w:r>
+          </w:p>
+        </w:tc>
+        <w:tc>
+          <w:tcPr>
+            <w:tcW w:w="812" w:type="dxa"/>
+          </w:tcPr>
+          <w:p>
+            <w:r>
+              <w:t>84</w:t>
+            </w:r>
+          </w:p>
+        </w:tc>
+        <w:tc>
+          <w:tcPr>
+            <w:tcW w:w="812" w:type="dxa"/>
+            <w:shd w:val="clear" w:color="auto" w:fill="00B0F0"/>
+          </w:tcPr>
+          <w:p>
+            <w:r>
+              <w:t>191</w:t>
+            </w:r>
+          </w:p>
+        </w:tc>
+      </w:tr>
+      <w:tr>
+        <w:tc>
+          <w:tcPr>
+            <w:tcW w:w="740" w:type="dxa"/>
+          </w:tcPr>
+          <w:p>
+            <w:r>
+              <w:t>bird</w:t>
+            </w:r>
+          </w:p>
+        </w:tc>
+        <w:tc>
+          <w:tcPr>
+            <w:tcW w:w="811" w:type="dxa"/>
+          </w:tcPr>
+          <w:p>
+            <w:r>
+              <w:t>65</w:t>
+            </w:r>
+          </w:p>
+        </w:tc>
+        <w:tc>
+          <w:tcPr>
+            <w:tcW w:w="811" w:type="dxa"/>
+          </w:tcPr>
+          <w:p>
+            <w:r>
+              <w:t>9</w:t>
+            </w:r>
+          </w:p>
+        </w:tc>
+        <w:tc>
+          <w:tcPr>
+            <w:tcW w:w="811" w:type="dxa"/>
+            <w:shd w:val="clear" w:color="auto" w:fill="92D050"/>
+          </w:tcPr>
+          <w:p>
+            <w:r>
+              <w:t>386</w:t>
+            </w:r>
+          </w:p>
+        </w:tc>
+        <w:tc>
+          <w:tcPr>
+            <w:tcW w:w="811" w:type="dxa"/>
+          </w:tcPr>
+          <w:p>
+            <w:r>
+              <w:t>127</w:t>
+            </w:r>
+          </w:p>
+        </w:tc>
+        <w:tc>
+          <w:tcPr>
+            <w:tcW w:w="812" w:type="dxa"/>
+            <w:shd w:val="clear" w:color="auto" w:fill="00B0F0"/>
+          </w:tcPr>
+          <w:p>
+            <w:r>
+              <w:t>270</w:t>
+            </w:r>
+          </w:p>
+        </w:tc>
+        <w:tc>
+          <w:tcPr>
+            <w:tcW w:w="812" w:type="dxa"/>
+          </w:tcPr>
+          <w:p>
+            <w:r>
+              <w:t>151</w:t>
+            </w:r>
+          </w:p>
+        </w:tc>
+        <w:tc>
+          <w:tcPr>
+            <w:tcW w:w="812" w:type="dxa"/>
+          </w:tcPr>
+          <w:p>
+            <w:r>
+              <w:t>120</w:t>
+            </w:r>
+          </w:p>
+        </w:tc>
+        <w:tc>
+          <w:tcPr>
+            <w:tcW w:w="812" w:type="dxa"/>
+          </w:tcPr>
+          <w:p>
+            <w:r>
+              <w:t>73</w:t>
+            </w:r>
+          </w:p>
+        </w:tc>
+        <w:tc>
+          <w:tcPr>
+            <w:tcW w:w="812" w:type="dxa"/>
+          </w:tcPr>
+          <w:p>
+            <w:r>
+              <w:t>35</w:t>
+            </w:r>
+          </w:p>
+        </w:tc>
+        <w:tc>
+          <w:tcPr>
+            <w:tcW w:w="812" w:type="dxa"/>
+          </w:tcPr>
+          <w:p>
+            <w:r>
+              <w:t>23</w:t>
+            </w:r>
+          </w:p>
+        </w:tc>
+      </w:tr>
+      <w:tr>
+        <w:tc>
+          <w:tcPr>
+            <w:tcW w:w="740" w:type="dxa"/>
+          </w:tcPr>
+          <w:p>
+            <w:r>
+              <w:t>cat</w:t>
+            </w:r>
+          </w:p>
+        </w:tc>
+        <w:tc>
+          <w:tcPr>
+            <w:tcW w:w="811" w:type="dxa"/>
+          </w:tcPr>
+          <w:p>
+            <w:r>
+              <w:t>37</w:t>
+            </w:r>
+          </w:p>
+        </w:tc>
+        <w:tc>
+          <w:tcPr>
+            <w:tcW w:w="811" w:type="dxa"/>
+          </w:tcPr>
+          <w:p>
+            <w:r>
+              <w:t>26</w:t>
+            </w:r>
+          </w:p>
+        </w:tc>
+        <w:tc>
+          <w:tcPr>
+            <w:tcW w:w="811" w:type="dxa"/>
+          </w:tcPr>
+          <w:p>
+            <w:r>
+              <w:t>117</w:t>
+            </w:r>
+          </w:p>
+        </w:tc>
+        <w:tc>
+          <w:tcPr>
+            <w:tcW w:w="811" w:type="dxa"/>
+            <w:shd w:val="clear" w:color="auto" w:fill="92D050"/>
+          </w:tcPr>
+          <w:p>
+            <w:r>
+              <w:t>325</w:t>
+            </w:r>
+          </w:p>
+        </w:tc>
+        <w:tc>
+          <w:tcPr>
+            <w:tcW w:w="812" w:type="dxa"/>
+          </w:tcPr>
+          <w:p>
+            <w:r>
+              <w:t>69</w:t>
+            </w:r>
+          </w:p>
+        </w:tc>
+        <w:tc>
+          <w:tcPr>
+            <w:tcW w:w="812" w:type="dxa"/>
+            <w:shd w:val="clear" w:color="auto" w:fill="00B0F0"/>
+          </w:tcPr>
+          <w:p>
+            <w:r>
+              <w:t>222</w:t>
+            </w:r>
+          </w:p>
+        </w:tc>
+        <w:tc>
+          <w:tcPr>
+            <w:tcW w:w="812" w:type="dxa"/>
+          </w:tcPr>
+          <w:p>
+            <w:r>
+              <w:t>125</w:t>
+            </w:r>
+          </w:p>
+        </w:tc>
+        <w:tc>
+          <w:tcPr>
+            <w:tcW w:w="812" w:type="dxa"/>
+          </w:tcPr>
+          <w:p>
+            <w:r>
+              <w:t>98</w:t>
+            </w:r>
+          </w:p>
+        </w:tc>
+        <w:tc>
+          <w:tcPr>
+            <w:tcW w:w="812" w:type="dxa"/>
+          </w:tcPr>
+          <w:p>
+            <w:r>
+              <w:t>44</w:t>
+            </w:r>
+          </w:p>
+        </w:tc>
+        <w:tc>
+          <w:tcPr>
+            <w:tcW w:w="812" w:type="dxa"/>
+          </w:tcPr>
+          <w:p>
+            <w:r>
+              <w:t>41</w:t>
+            </w:r>
+          </w:p>
+        </w:tc>
+      </w:tr>
+      <w:tr>
+        <w:tc>
+          <w:tcPr>
+            <w:tcW w:w="740" w:type="dxa"/>
+          </w:tcPr>
+          <w:p>
+            <w:r>
+              <w:t>deer</w:t>
+            </w:r>
+          </w:p>
+        </w:tc>
+        <w:tc>
+          <w:tcPr>
+            <w:tcW w:w="811" w:type="dxa"/>
+          </w:tcPr>
+          <w:p>
+            <w:r>
+              <w:t>10</w:t>
+            </w:r>
+          </w:p>
+        </w:tc>
+        <w:tc>
+          <w:tcPr>
+            <w:tcW w:w="811" w:type="dxa"/>
+          </w:tcPr>
+          <w:p>
+            <w:r>
+              <w:t>10</w:t>
+            </w:r>
+          </w:p>
+        </w:tc>
+        <w:tc>
+          <w:tcPr>
+            <w:tcW w:w="811" w:type="dxa"/>
+            <w:shd w:val="clear" w:color="auto" w:fill="00B0F0"/>
+          </w:tcPr>
+          <w:p>
+            <w:r>
+              <w:t>97</w:t>
+            </w:r>
+          </w:p>
+        </w:tc>
+        <w:tc>
+          <w:tcPr>
+            <w:tcW w:w="811" w:type="dxa"/>
+          </w:tcPr>
+          <w:p>
+            <w:r>
+              <w:t>45</w:t>
+            </w:r>
+          </w:p>
+        </w:tc>
+        <w:tc>
+          <w:tcPr>
+            <w:tcW w:w="812" w:type="dxa"/>
+            <w:shd w:val="clear" w:color="auto" w:fill="92D050"/>
+          </w:tcPr>
+          <w:p>
+            <w:r>
+              <w:t>259</w:t>
+            </w:r>
+          </w:p>
+        </w:tc>
+        <w:tc>
+          <w:tcPr>
+            <w:tcW w:w="812" w:type="dxa"/>
+          </w:tcPr>
+          <w:p>
+            <w:r>
+              <w:t>49</w:t>
+            </w:r>
+          </w:p>
+        </w:tc>
+        <w:tc>
+          <w:tcPr>
+            <w:tcW w:w="812" w:type="dxa"/>
+          </w:tcPr>
+          <w:p>
+            <w:r>
+              <w:t>93</w:t>
+            </w:r>
+          </w:p>
+        </w:tc>
+        <w:tc>
+          <w:tcPr>
+            <w:tcW w:w="812" w:type="dxa"/>
+          </w:tcPr>
+          <w:p>
+            <w:r>
+              <w:t>77</w:t>
+            </w:r>
+          </w:p>
+        </w:tc>
+        <w:tc>
+          <w:tcPr>
+            <w:tcW w:w="812" w:type="dxa"/>
+          </w:tcPr>
+          <w:p>
+            <w:r>
+              <w:t>7</w:t>
+            </w:r>
+          </w:p>
+        </w:tc>
+        <w:tc>
+          <w:tcPr>
+            <w:tcW w:w="812" w:type="dxa"/>
+          </w:tcPr>
+          <w:p>
+            <w:r>
+              <w:t>4</w:t>
+            </w:r>
+          </w:p>
+        </w:tc>
+      </w:tr>
+      <w:tr>
+        <w:tc>
+          <w:tcPr>
+            <w:tcW w:w="740" w:type="dxa"/>
+          </w:tcPr>
+          <w:p>
+            <w:r>
+              <w:t>dog</w:t>
+            </w:r>
+          </w:p>
+        </w:tc>
+        <w:tc>
+          <w:tcPr>
+            <w:tcW w:w="811" w:type="dxa"/>
+          </w:tcPr>
+          <w:p>
+            <w:r>
+              <w:t>8</w:t>
+            </w:r>
+          </w:p>
+        </w:tc>
+        <w:tc>
+          <w:tcPr>
+            <w:tcW w:w="811" w:type="dxa"/>
+          </w:tcPr>
+          <w:p>
+            <w:r>
+              <w:t>7</w:t>
+            </w:r>
+          </w:p>
+        </w:tc>
+        <w:tc>
+          <w:tcPr>
+            <w:tcW w:w="811" w:type="dxa"/>
+          </w:tcPr>
+          <w:p>
+            <w:r>
+              <w:t>70</w:t>
+            </w:r>
+          </w:p>
+        </w:tc>
+        <w:tc>
+          <w:tcPr>
+            <w:tcW w:w="811" w:type="dxa"/>
+            <w:shd w:val="clear" w:color="auto" w:fill="00B0F0"/>
+          </w:tcPr>
+          <w:p>
+            <w:r>
+              <w:t>136</w:t>
+            </w:r>
+          </w:p>
+        </w:tc>
+        <w:tc>
+          <w:tcPr>
+            <w:tcW w:w="812" w:type="dxa"/>
+          </w:tcPr>
+          <w:p>
+            <w:r>
+              <w:t>38</w:t>
+            </w:r>
+          </w:p>
+        </w:tc>
+        <w:tc>
+          <w:tcPr>
+            <w:tcW w:w="812" w:type="dxa"/>
+            <w:shd w:val="clear" w:color="auto" w:fill="92D050"/>
+          </w:tcPr>
+          <w:p>
+            <w:r>
+              <w:t>281</w:t>
+            </w:r>
+          </w:p>
+        </w:tc>
+        <w:tc>
+          <w:tcPr>
+            <w:tcW w:w="812" w:type="dxa"/>
+          </w:tcPr>
+          <w:p>
+            <w:r>
+              <w:t>23</w:t>
+            </w:r>
+          </w:p>
+        </w:tc>
+        <w:tc>
+          <w:tcPr>
+            <w:tcW w:w="812" w:type="dxa"/>
+          </w:tcPr>
+          <w:p>
+            <w:r>
+              <w:t>94</w:t>
+            </w:r>
+          </w:p>
+        </w:tc>
+        <w:tc>
+          <w:tcPr>
+            <w:tcW w:w="812" w:type="dxa"/>
+          </w:tcPr>
+          <w:p>
+            <w:r>
+              <w:t>8</w:t>
+            </w:r>
+          </w:p>
+        </w:tc>
+        <w:tc>
+          <w:tcPr>
+            <w:tcW w:w="812" w:type="dxa"/>
+          </w:tcPr>
+          <w:p>
+            <w:r>
+              <w:t>9</w:t>
+            </w:r>
+          </w:p>
+        </w:tc>
+      </w:tr>
+      <w:tr>
+        <w:tc>
+          <w:tcPr>
+            <w:tcW w:w="740" w:type="dxa"/>
+          </w:tcPr>
+          <w:p>
+            <w:r>
+              <w:t>frog</w:t>
+            </w:r>
+          </w:p>
+        </w:tc>
+        <w:tc>
+          <w:tcPr>
+            <w:tcW w:w="811" w:type="dxa"/>
+          </w:tcPr>
+          <w:p>
+            <w:r>
+              <w:t>18</w:t>
+            </w:r>
+          </w:p>
+        </w:tc>
+        <w:tc>
+          <w:tcPr>
+            <w:tcW w:w="811" w:type="dxa"/>
+          </w:tcPr>
+          <w:p>
+            <w:r>
+              <w:t>19</w:t>
+            </w:r>
+          </w:p>
+        </w:tc>
+        <w:tc>
+          <w:tcPr>
+            <w:tcW w:w="811" w:type="dxa"/>
+          </w:tcPr>
+          <w:p>
+            <w:r>
+              <w:t>104</w:t>
+            </w:r>
+          </w:p>
+        </w:tc>
+        <w:tc>
+          <w:tcPr>
+            <w:tcW w:w="811" w:type="dxa"/>
+            <w:shd w:val="clear" w:color="auto" w:fill="00B0F0"/>
+          </w:tcPr>
+          <w:p>
+            <w:r>
+              <w:t>186</w:t>
+            </w:r>
+          </w:p>
+        </w:tc>
+        <w:tc>
+          <w:tcPr>
+            <w:tcW w:w="812" w:type="dxa"/>
+          </w:tcPr>
+          <w:p>
+            <w:r>
+              <w:t>162</w:t>
+            </w:r>
+          </w:p>
+        </w:tc>
+        <w:tc>
+          <w:tcPr>
+            <w:tcW w:w="812" w:type="dxa"/>
+          </w:tcPr>
+          <w:p>
+            <w:r>
+              <w:t>111</w:t>
+            </w:r>
+          </w:p>
+        </w:tc>
+        <w:tc>
+          <w:tcPr>
+            <w:tcW w:w="812" w:type="dxa"/>
+            <w:shd w:val="clear" w:color="auto" w:fill="92D050"/>
+          </w:tcPr>
+          <w:p>
+            <w:r>
+              <w:t>557</w:t>
+            </w:r>
+          </w:p>
+        </w:tc>
+        <w:tc>
+          <w:tcPr>
+            <w:tcW w:w="812" w:type="dxa"/>
+          </w:tcPr>
+          <w:p>
+            <w:r>
+              <w:t>54</w:t>
+            </w:r>
+          </w:p>
+        </w:tc>
+        <w:tc>
+          <w:tcPr>
+            <w:tcW w:w="812" w:type="dxa"/>
+          </w:tcPr>
+          <w:p>
+            <w:r>
+              <w:t>10</w:t>
+            </w:r>
+          </w:p>
+        </w:tc>
+        <w:tc>
+          <w:tcPr>
+            <w:tcW w:w="812" w:type="dxa"/>
+          </w:tcPr>
+          <w:p>
+            <w:r>
+              <w:t>30</w:t>
+            </w:r>
+          </w:p>
+        </w:tc>
+      </w:tr>
+      <w:tr>
+        <w:tc>
+          <w:tcPr>
+            <w:tcW w:w="740" w:type="dxa"/>
+          </w:tcPr>
+          <w:p>
+            <w:r>
+              <w:t>horse</w:t>
+            </w:r>
+          </w:p>
+        </w:tc>
+        <w:tc>
+          <w:tcPr>
+            <w:tcW w:w="811" w:type="dxa"/>
+          </w:tcPr>
+          <w:p>
+            <w:r>
+              <w:t>38</w:t>
+            </w:r>
+          </w:p>
+        </w:tc>
+        <w:tc>
+          <w:tcPr>
+            <w:tcW w:w="811" w:type="dxa"/>
+          </w:tcPr>
+          <w:p>
+            <w:r>
+              <w:t>29</w:t>
+            </w:r>
+          </w:p>
+        </w:tc>
+        <w:tc>
+          <w:tcPr>
+            <w:tcW w:w="811" w:type="dxa"/>
+          </w:tcPr>
+          <w:p>
+            <w:r>
+              <w:t>88</w:t>
+            </w:r>
+          </w:p>
+        </w:tc>
+        <w:tc>
+          <w:tcPr>
+            <w:tcW w:w="811" w:type="dxa"/>
+          </w:tcPr>
+          <w:p>
+            <w:r>
+              <w:t>89</w:t>
+            </w:r>
+          </w:p>
+        </w:tc>
+        <w:tc>
+          <w:tcPr>
+            <w:tcW w:w="812" w:type="dxa"/>
+          </w:tcPr>
+          <w:p>
+            <w:r>
+              <w:t>114</w:t>
+            </w:r>
+          </w:p>
+        </w:tc>
+        <w:tc>
+          <w:tcPr>
+            <w:tcW w:w="812" w:type="dxa"/>
+            <w:shd w:val="clear" w:color="auto" w:fill="00B0F0"/>
+          </w:tcPr>
+          <w:p>
+            <w:r>
+              <w:t>125</w:t>
+            </w:r>
+          </w:p>
+        </w:tc>
+        <w:tc>
+          <w:tcPr>
+            <w:tcW w:w="812" w:type="dxa"/>
+          </w:tcPr>
+          <w:p>
+            <w:r>
+              <w:t>33</w:t>
+            </w:r>
+          </w:p>
+        </w:tc>
+        <w:tc>
+          <w:tcPr>
+            <w:tcW w:w="812" w:type="dxa"/>
+            <w:shd w:val="clear" w:color="auto" w:fill="92D050"/>
+          </w:tcPr>
+          <w:p>
+            <w:r>
+              <w:t>533</w:t>
+            </w:r>
+          </w:p>
+        </w:tc>
+        <w:tc>
+          <w:tcPr>
+            <w:tcW w:w="812" w:type="dxa"/>
+          </w:tcPr>
+          <w:p>
+            <w:r>
+              <w:t>16</w:t>
+            </w:r>
+          </w:p>
+        </w:tc>
+        <w:tc>
+          <w:tcPr>
+            <w:tcW w:w="812" w:type="dxa"/>
+          </w:tcPr>
+          <w:p>
+            <w:r>
+              <w:t>68</w:t>
+            </w:r>
+          </w:p>
+        </w:tc>
+      </w:tr>
+      <w:tr>
+        <w:tc>
+          <w:tcPr>
+            <w:tcW w:w="740" w:type="dxa"/>
+          </w:tcPr>
+          <w:p>
+            <w:r>
+              <w:t>ship</w:t>
+            </w:r>
+          </w:p>
+        </w:tc>
+        <w:tc>
+          <w:tcPr>
+            <w:tcW w:w="811" w:type="dxa"/>
+            <w:shd w:val="clear" w:color="auto" w:fill="00B0F0"/>
+          </w:tcPr>
+          <w:p>
+            <w:r>
+              <w:t>210</w:t>
+            </w:r>
+          </w:p>
+        </w:tc>
+        <w:tc>
+          <w:tcPr>
+            <w:tcW w:w="811" w:type="dxa"/>
+          </w:tcPr>
+          <w:p>
+            <w:r>
+              <w:t>111</w:t>
+            </w:r>
+          </w:p>
+        </w:tc>
+        <w:tc>
+          <w:tcPr>
+            <w:tcW w:w="811" w:type="dxa"/>
+          </w:tcPr>
+          <w:p>
+            <w:r>
+              <w:t>25</w:t>
+            </w:r>
+          </w:p>
+        </w:tc>
+        <w:tc>
+          <w:tcPr>
+            <w:tcW w:w="811" w:type="dxa"/>
+          </w:tcPr>
+          <w:p>
+            <w:r>
+              <w:t>13</w:t>
+            </w:r>
+          </w:p>
+        </w:tc>
+        <w:tc>
+          <w:tcPr>
+            <w:tcW w:w="812" w:type="dxa"/>
+          </w:tcPr>
+          <w:p>
+            <w:r>
+              <w:t>22</w:t>
+            </w:r>
+          </w:p>
+        </w:tc>
+        <w:tc>
+          <w:tcPr>
+            <w:tcW w:w="812" w:type="dxa"/>
+          </w:tcPr>
+          <w:p>
+            <w:r>
+              <w:t>20</w:t>
+            </w:r>
+          </w:p>
+        </w:tc>
+        <w:tc>
+          <w:tcPr>
+            <w:tcW w:w="812" w:type="dxa"/>
+          </w:tcPr>
+          <w:p>
+            <w:r>
+              <w:t>9</w:t>
+            </w:r>
+          </w:p>
+        </w:tc>
+        <w:tc>
+          <w:tcPr>
+            <w:tcW w:w="812" w:type="dxa"/>
+          </w:tcPr>
+          <w:p>
+            <w:r>
+              <w:t>13</w:t>
+            </w:r>
+          </w:p>
+        </w:tc>
+        <w:tc>
+          <w:tcPr>
+            <w:tcW w:w="812" w:type="dxa"/>
+            <w:shd w:val="clear" w:color="auto" w:fill="92D050"/>
+          </w:tcPr>
+          <w:p>
+            <w:r>
+              <w:t>542</w:t>
+            </w:r>
+          </w:p>
+        </w:tc>
+        <w:tc>
+          <w:tcPr>
+            <w:tcW w:w="812" w:type="dxa"/>
+          </w:tcPr>
+          <w:p>
+            <w:r>
+              <w:t>127</w:t>
+            </w:r>
+          </w:p>
+        </w:tc>
+      </w:tr>
+      <w:tr>
+        <w:tc>
+          <w:tcPr>
+            <w:tcW w:w="740" w:type="dxa"/>
+          </w:tcPr>
+          <w:p>
+            <w:r>
+              <w:t>truck</w:t>
+            </w:r>
+          </w:p>
+        </w:tc>
+        <w:tc>
+          <w:tcPr>
+            <w:tcW w:w="811" w:type="dxa"/>
+          </w:tcPr>
+          <w:p>
+            <w:r>
+              <w:t>42</w:t>
+            </w:r>
+          </w:p>
+        </w:tc>
+        <w:tc>
+          <w:tcPr>
+            <w:tcW w:w="811" w:type="dxa"/>
+            <w:shd w:val="clear" w:color="auto" w:fill="00B0F0"/>
+          </w:tcPr>
+          <w:p>
+            <w:r>
+              <w:t>230</w:t>
+            </w:r>
+          </w:p>
+        </w:tc>
+        <w:tc>
+          <w:tcPr>
+            <w:tcW w:w="811" w:type="dxa"/>
+          </w:tcPr>
+          <w:p>
+            <w:r>
+              <w:t>18</w:t>
+            </w:r>
+          </w:p>
+        </w:tc>
+        <w:tc>
+          <w:tcPr>
+            <w:tcW w:w="811" w:type="dxa"/>
+          </w:tcPr>
+          <w:p>
+            <w:r>
+              <w:t>22</w:t>
+            </w:r>
+          </w:p>
+        </w:tc>
+        <w:tc>
+          <w:tcPr>
+            <w:tcW w:w="812" w:type="dxa"/>
+          </w:tcPr>
+          <w:p>
+            <w:r>
+              <w:t>7</w:t>
+            </w:r>
+          </w:p>
+        </w:tc>
+        <w:tc>
+          <w:tcPr>
+            <w:tcW w:w="812" w:type="dxa"/>
+          </w:tcPr>
+          <w:p>
+            <w:r>
+              <w:t>15</w:t>
+            </w:r>
+          </w:p>
+        </w:tc>
+        <w:tc>
+          <w:tcPr>
+            <w:tcW w:w="812" w:type="dxa"/>
+          </w:tcPr>
+          <w:p>
+            <w:r>
+              <w:t>23</w:t>
+            </w:r>
+          </w:p>
+        </w:tc>
+        <w:tc>
+          <w:tcPr>
+            <w:tcW w:w="812" w:type="dxa"/>
+          </w:tcPr>
+          <w:p>
+            <w:r>
+              <w:t>19</w:t>
+            </w:r>
+          </w:p>
+        </w:tc>
+        <w:tc>
+          <w:tcPr>
+            <w:tcW w:w="812" w:type="dxa"/>
+          </w:tcPr>
+          <w:p>
+            <w:r>
+              <w:t>62</w:t>
+            </w:r>
+          </w:p>
+        </w:tc>
+        <w:tc>
+          <w:tcPr>
+            <w:tcW w:w="812" w:type="dxa"/>
+            <w:shd w:val="clear" w:color="auto" w:fill="92D050"/>
+          </w:tcPr>
+          <w:p>
+            <w:r>
+              <w:t>438</w:t>
+            </w:r>
+          </w:p>
+        </w:tc>
+      </w:tr>
+    </w:tbl>
+    <w:p>
+      <w:pPr>
+        <w:ind w:left="720"/>
+      </w:pPr>
+      <w:r>
+        <w:t>Green represents each time the highest probability matched the trueclass.</w:t>
+      </w:r>
+    </w:p>
+    <w:p>
+      <w:r>
+        <w:tab/>
+        <w:t>Blue represents the class each trueclass was “confused” for the most.</w:t>
+      </w:r>
+    </w:p>
+    <w:p>
+      <w:pPr>
+        <w:ind w:left="720"/>
+      </w:pPr>
+      <w:r>
+        <w:t>Generally, animals (bird, cat, deer, dog, frog, horse) were able to be distinguished from the transportation classes. The biggest difference in between highest value and second highest value was with frogs, which (subjectively) don’t look like the other animals in the list.</w:t>
+      </w:r>
+    </w:p>
+    <w:p>
+      <w:pPr>
+        <w:ind w:left="720"/>
+      </w:pPr>
+      <w:r>
         <w:lastRenderedPageBreak/>
-        <w:t>Performance Evaluation</w:t>
-      </w:r>
-    </w:p>
-    <w:p>
-      <w:r>
-        <w:t>Collective</w:t>
-      </w:r>
-      <w:r>
-        <w:t xml:space="preserve"> Development:</w:t>
-      </w:r>
-    </w:p>
-    <w:p>
-      <w:pPr>
-        <w:pStyle w:val="ListParagraph"/>
-        <w:numPr>
-          <w:ilvl w:val="0"/>
-          <w:numId w:val="2"/>
-        </w:numPr>
-      </w:pPr>
-      <w:r>
-        <w:t>CNN framework</w:t>
-      </w:r>
-    </w:p>
-    <w:p>
-      <w:pPr>
-        <w:pStyle w:val="ListParagraph"/>
-        <w:numPr>
-          <w:ilvl w:val="0"/>
-          <w:numId w:val="2"/>
-        </w:numPr>
-      </w:pPr>
-      <w:r>
-        <w:t>Normalization layer</w:t>
-      </w:r>
-    </w:p>
-    <w:p>
-      <w:pPr>
-        <w:pStyle w:val="ListParagraph"/>
-        <w:numPr>
-          <w:ilvl w:val="0"/>
-          <w:numId w:val="2"/>
-        </w:numPr>
-      </w:pPr>
-      <w:proofErr w:type="spellStart"/>
-      <w:r>
-        <w:t>ReLU</w:t>
-      </w:r>
-      <w:proofErr w:type="spellEnd"/>
-      <w:r>
-        <w:t xml:space="preserve"> layer</w:t>
-      </w:r>
-    </w:p>
-    <w:p>
-      <w:pPr>
-        <w:pStyle w:val="ListParagraph"/>
-        <w:numPr>
-          <w:ilvl w:val="0"/>
-          <w:numId w:val="2"/>
-        </w:numPr>
-      </w:pPr>
-      <w:r>
-        <w:t>Quantitative Evaluation</w:t>
-      </w:r>
-    </w:p>
-    <w:p>
-      <w:r>
-        <w:t>Lee’s Development:</w:t>
-      </w:r>
-    </w:p>
-    <w:p>
-      <w:pPr>
-        <w:pStyle w:val="ListParagraph"/>
-        <w:numPr>
-          <w:ilvl w:val="0"/>
-          <w:numId w:val="2"/>
-        </w:numPr>
-      </w:pPr>
-      <w:proofErr w:type="spellStart"/>
-      <w:r>
-        <w:t>Softmax</w:t>
-      </w:r>
-      <w:proofErr w:type="spellEnd"/>
-      <w:r>
-        <w:t xml:space="preserve"> layer</w:t>
-      </w:r>
-    </w:p>
-    <w:p>
-      <w:pPr>
-        <w:pStyle w:val="ListParagraph"/>
-        <w:numPr>
-          <w:ilvl w:val="0"/>
-          <w:numId w:val="2"/>
-        </w:numPr>
-      </w:pPr>
-      <w:r>
-        <w:t>K-Plot</w:t>
-      </w:r>
-    </w:p>
-    <w:p>
-      <w:proofErr w:type="spellStart"/>
-      <w:r>
-        <w:t>Traister’s</w:t>
-      </w:r>
-      <w:proofErr w:type="spellEnd"/>
-      <w:r>
-        <w:t xml:space="preserve"> Development:</w:t>
-      </w:r>
-    </w:p>
-    <w:p>
-      <w:pPr>
-        <w:pStyle w:val="ListParagraph"/>
-        <w:numPr>
-          <w:ilvl w:val="0"/>
-          <w:numId w:val="2"/>
-        </w:numPr>
-      </w:pPr>
-      <w:r>
-        <w:t>Fully Connected layer</w:t>
-      </w:r>
-    </w:p>
-    <w:p>
-      <w:pPr>
-        <w:pStyle w:val="ListParagraph"/>
-        <w:numPr>
-          <w:ilvl w:val="0"/>
-          <w:numId w:val="2"/>
-        </w:numPr>
-      </w:pPr>
-      <w:r>
-        <w:t>Written report</w:t>
-      </w:r>
-    </w:p>
-    <w:p>
-      <w:proofErr w:type="spellStart"/>
-      <w:r>
-        <w:t>Scribano’</w:t>
-      </w:r>
-      <w:r>
-        <w:t>s</w:t>
-      </w:r>
-      <w:proofErr w:type="spellEnd"/>
-      <w:r>
-        <w:t xml:space="preserve"> Development:</w:t>
-      </w:r>
-    </w:p>
-    <w:p>
-      <w:pPr>
-        <w:pStyle w:val="ListParagraph"/>
-        <w:numPr>
-          <w:ilvl w:val="0"/>
-          <w:numId w:val="2"/>
-        </w:numPr>
-      </w:pPr>
-      <w:r>
-        <w:t>Convolution layer</w:t>
-      </w:r>
-    </w:p>
-    <w:p>
-      <w:pPr>
-        <w:pStyle w:val="ListParagraph"/>
-        <w:numPr>
-          <w:ilvl w:val="0"/>
-          <w:numId w:val="2"/>
-        </w:numPr>
-      </w:pPr>
-      <w:proofErr w:type="spellStart"/>
-      <w:r>
-        <w:t>Maxpool</w:t>
-      </w:r>
-      <w:proofErr w:type="spellEnd"/>
-      <w:r>
-        <w:t xml:space="preserve"> layer</w:t>
-      </w:r>
-    </w:p>
-    <w:p>
-      <w:pPr>
-        <w:pStyle w:val="ListParagraph"/>
-        <w:numPr>
-          <w:ilvl w:val="0"/>
-          <w:numId w:val="2"/>
-        </w:numPr>
-      </w:pPr>
-      <w:r>
-        <w:t>Debug function</w:t>
-      </w:r>
-    </w:p>
-    <w:p>
-      <w:pPr>
-        <w:pStyle w:val="ListParagraph"/>
-        <w:numPr>
-          <w:ilvl w:val="0"/>
-          <w:numId w:val="2"/>
-        </w:numPr>
-      </w:pPr>
-      <w:r>
-        <w:t>Confusion Matrix</w:t>
-      </w:r>
-    </w:p>
-    <w:p/>
+        <w:t>Airplanes and ships were confused with each other each way, as were trucks and automobiles, signifying that they are closely related in structure according to this CNN.</w:t>
+      </w:r>
+    </w:p>
+    <w:p>
+      <w:pPr>
+        <w:ind w:left="720"/>
+      </w:pPr>
+      <w:r>
+        <w:t>Dogs and cats were also closely related, being the most confused for each other.</w:t>
+      </w:r>
+    </w:p>
     <w:p>
       <w:pPr>
         <w:pStyle w:val="ListParagraph"/>
@@ -2987,8 +4438,70 @@
       </w:r>
     </w:p>
     <w:p>
+      <w:pPr>
+        <w:pStyle w:val="ListParagraph"/>
+      </w:pPr>
+      <w:r>
+        <w:t xml:space="preserve">In this step we looked at an airplane and a boat that weren’t part of the test set. The results can be seen by navigating to /demos and running typing ‘demo1()’ and ‘demo2()’ into the console. </w:t>
+      </w:r>
+    </w:p>
+    <w:p>
+      <w:pPr>
+        <w:pStyle w:val="ListParagraph"/>
+      </w:pPr>
+    </w:p>
+    <w:p>
+      <w:pPr>
+        <w:pStyle w:val="ListParagraph"/>
+      </w:pPr>
+      <w:r>
+        <w:t>The airplane comes back as 54% ship and 42% airplane. As stated before, ships and airplanes were often confused with each other, so these results weren’t surprising.</w:t>
+      </w:r>
+    </w:p>
+    <w:p>
+      <w:pPr>
+        <w:pStyle w:val="ListParagraph"/>
+      </w:pPr>
+    </w:p>
+    <w:p>
+      <w:pPr>
+        <w:pStyle w:val="ListParagraph"/>
+      </w:pPr>
+      <w:r>
+        <w:t>The boat is 34% automobile, 25% ship, 17% airplane, and 23% truck. Again, ships and airplanes were confused with each other a lot as seen in the results, but it couldn’t figure out if it was an automobile/truck or ship/airplane. The quality of the picture wasn’t the best, but at least it knew it probably was not an animal.</w:t>
+      </w:r>
+    </w:p>
+    <w:p>
+      <w:pPr>
+        <w:pStyle w:val="ListParagraph"/>
+      </w:pPr>
+    </w:p>
+    <w:p>
+      <w:pPr>
+        <w:pStyle w:val="ListParagraph"/>
+      </w:pPr>
+      <w:r>
+        <w:t>For unknown objects, we could try putting in mixtures of pl</w:t>
+      </w:r>
+      <w:r>
+        <w:t>ane/automobile (car with wings)</w:t>
+      </w:r>
+      <w:r>
+        <w:t xml:space="preserve"> a</w:t>
+      </w:r>
+      <w:r>
+        <w:t>nd checking if the plane/automobile probabilities are the highest.</w:t>
+      </w:r>
       <w:bookmarkStart w:id="0" w:name="_GoBack"/>
       <w:bookmarkEnd w:id="0"/>
+      <w:r>
+        <w:t xml:space="preserve"> </w:t>
+      </w:r>
+    </w:p>
+    <w:p>
+      <w:pPr>
+        <w:pStyle w:val="ListParagraph"/>
+      </w:pPr>
     </w:p>
     <w:p>
       <w:pPr>
@@ -3002,11 +4515,203 @@
         <w:t>Contributions</w:t>
       </w:r>
     </w:p>
+    <w:p>
+      <w:pPr>
+        <w:pStyle w:val="ListParagraph"/>
+        <w:numPr>
+          <w:ilvl w:val="0"/>
+          <w:numId w:val="3"/>
+        </w:numPr>
+      </w:pPr>
+      <w:r>
+        <w:t>Collective Development:</w:t>
+      </w:r>
+    </w:p>
+    <w:p>
+      <w:pPr>
+        <w:pStyle w:val="ListParagraph"/>
+        <w:numPr>
+          <w:ilvl w:val="1"/>
+          <w:numId w:val="3"/>
+        </w:numPr>
+      </w:pPr>
+      <w:r>
+        <w:t>CNN framework</w:t>
+      </w:r>
+    </w:p>
+    <w:p>
+      <w:pPr>
+        <w:pStyle w:val="ListParagraph"/>
+        <w:numPr>
+          <w:ilvl w:val="1"/>
+          <w:numId w:val="3"/>
+        </w:numPr>
+      </w:pPr>
+      <w:r>
+        <w:t>Normalization layer</w:t>
+      </w:r>
+    </w:p>
+    <w:p>
+      <w:pPr>
+        <w:pStyle w:val="ListParagraph"/>
+        <w:numPr>
+          <w:ilvl w:val="1"/>
+          <w:numId w:val="3"/>
+        </w:numPr>
+      </w:pPr>
+      <w:r>
+        <w:t>ReLU layer</w:t>
+      </w:r>
+    </w:p>
+    <w:p>
+      <w:pPr>
+        <w:pStyle w:val="ListParagraph"/>
+        <w:numPr>
+          <w:ilvl w:val="1"/>
+          <w:numId w:val="3"/>
+        </w:numPr>
+      </w:pPr>
+      <w:r>
+        <w:t>Quantitative Evaluation</w:t>
+      </w:r>
+    </w:p>
+    <w:p>
+      <w:pPr>
+        <w:pStyle w:val="ListParagraph"/>
+        <w:numPr>
+          <w:ilvl w:val="0"/>
+          <w:numId w:val="3"/>
+        </w:numPr>
+      </w:pPr>
+      <w:r>
+        <w:t>Lee’s Development:</w:t>
+      </w:r>
+    </w:p>
+    <w:p>
+      <w:pPr>
+        <w:pStyle w:val="ListParagraph"/>
+        <w:numPr>
+          <w:ilvl w:val="1"/>
+          <w:numId w:val="3"/>
+        </w:numPr>
+      </w:pPr>
+      <w:r>
+        <w:t>Softmax layer</w:t>
+      </w:r>
+    </w:p>
+    <w:p>
+      <w:pPr>
+        <w:pStyle w:val="ListParagraph"/>
+        <w:numPr>
+          <w:ilvl w:val="1"/>
+          <w:numId w:val="3"/>
+        </w:numPr>
+      </w:pPr>
+      <w:r>
+        <w:t>K-Plot</w:t>
+      </w:r>
+    </w:p>
+    <w:p>
+      <w:pPr>
+        <w:pStyle w:val="ListParagraph"/>
+        <w:numPr>
+          <w:ilvl w:val="0"/>
+          <w:numId w:val="3"/>
+        </w:numPr>
+      </w:pPr>
+      <w:r>
+        <w:t>Traister’s Development:</w:t>
+      </w:r>
+    </w:p>
+    <w:p>
+      <w:pPr>
+        <w:pStyle w:val="ListParagraph"/>
+        <w:numPr>
+          <w:ilvl w:val="1"/>
+          <w:numId w:val="3"/>
+        </w:numPr>
+      </w:pPr>
+      <w:r>
+        <w:t>Fully Connected layer</w:t>
+      </w:r>
+    </w:p>
+    <w:p>
+      <w:pPr>
+        <w:pStyle w:val="ListParagraph"/>
+        <w:numPr>
+          <w:ilvl w:val="1"/>
+          <w:numId w:val="3"/>
+        </w:numPr>
+      </w:pPr>
+      <w:r>
+        <w:t>Written report</w:t>
+      </w:r>
+    </w:p>
+    <w:p>
+      <w:pPr>
+        <w:pStyle w:val="ListParagraph"/>
+        <w:numPr>
+          <w:ilvl w:val="0"/>
+          <w:numId w:val="3"/>
+        </w:numPr>
+      </w:pPr>
+      <w:r>
+        <w:t>Scribano’s Development:</w:t>
+      </w:r>
+    </w:p>
+    <w:p>
+      <w:pPr>
+        <w:pStyle w:val="ListParagraph"/>
+        <w:numPr>
+          <w:ilvl w:val="1"/>
+          <w:numId w:val="3"/>
+        </w:numPr>
+      </w:pPr>
+      <w:r>
+        <w:t>Convolution layer</w:t>
+      </w:r>
+    </w:p>
+    <w:p>
+      <w:pPr>
+        <w:pStyle w:val="ListParagraph"/>
+        <w:numPr>
+          <w:ilvl w:val="1"/>
+          <w:numId w:val="3"/>
+        </w:numPr>
+      </w:pPr>
+      <w:r>
+        <w:t>Maxpool layer</w:t>
+      </w:r>
+    </w:p>
+    <w:p>
+      <w:pPr>
+        <w:pStyle w:val="ListParagraph"/>
+        <w:numPr>
+          <w:ilvl w:val="1"/>
+          <w:numId w:val="3"/>
+        </w:numPr>
+      </w:pPr>
+      <w:r>
+        <w:t>Debug function</w:t>
+      </w:r>
+    </w:p>
+    <w:p>
+      <w:pPr>
+        <w:pStyle w:val="ListParagraph"/>
+        <w:numPr>
+          <w:ilvl w:val="1"/>
+          <w:numId w:val="3"/>
+        </w:numPr>
+      </w:pPr>
+      <w:r>
+        <w:t>Confusion Matrix</w:t>
+      </w:r>
+    </w:p>
     <w:p/>
     <w:sectPr>
-      <w:headerReference w:type="default" r:id="rId37"/>
-      <w:footerReference w:type="even" r:id="rId38"/>
-      <w:footerReference w:type="default" r:id="rId39"/>
+      <w:headerReference w:type="default" r:id="rId38"/>
+      <w:footerReference w:type="even" r:id="rId39"/>
+      <w:footerReference w:type="default" r:id="rId40"/>
       <w:pgSz w:w="12240" w:h="15840"/>
       <w:pgMar w:top="1440" w:right="1440" w:bottom="1440" w:left="1440" w:header="720" w:footer="720" w:gutter="0"/>
       <w:cols w:space="720"/>
@@ -3017,7 +4722,7 @@
 </file>
 
 <file path=word/endnotes.xml><?xml version="1.0" encoding="utf-8"?>
-<w:endnotes xmlns:wpc="http://schemas.microsoft.com/office/word/2010/wordprocessingCanvas" xmlns:mo="http://schemas.microsoft.com/office/mac/office/2008/main" xmlns:mc="http://schemas.openxmlformats.org/markup-compatibility/2006" xmlns:mv="urn:schemas-microsoft-com:mac:vml" xmlns:o="urn:schemas-microsoft-com:office:office" xmlns:r="http://schemas.openxmlformats.org/officeDocument/2006/relationships" xmlns:m="http://schemas.openxmlformats.org/officeDocument/2006/math" xmlns:v="urn:schemas-microsoft-com:vml" xmlns:wp14="http://schemas.microsoft.com/office/word/2010/wordprocessingDrawing" xmlns:wp="http://schemas.openxmlformats.org/drawingml/2006/wordprocessingDrawing" xmlns:w10="urn:schemas-microsoft-com:office:word" xmlns:w="http://schemas.openxmlformats.org/wordprocessingml/2006/main" xmlns:w14="http://schemas.microsoft.com/office/word/2010/wordml" xmlns:w15="http://schemas.microsoft.com/office/word/2012/wordml" xmlns:wpg="http://schemas.microsoft.com/office/word/2010/wordprocessingGroup" xmlns:wpi="http://schemas.microsoft.com/office/word/2010/wordprocessingInk" xmlns:wne="http://schemas.microsoft.com/office/word/2006/wordml" xmlns:wps="http://schemas.microsoft.com/office/word/2010/wordprocessingShape" mc:Ignorable="w14 w15 wp14">
+<w:endnotes xmlns:wpc="http://schemas.microsoft.com/office/word/2010/wordprocessingCanvas" xmlns:mc="http://schemas.openxmlformats.org/markup-compatibility/2006" xmlns:o="urn:schemas-microsoft-com:office:office" xmlns:r="http://schemas.openxmlformats.org/officeDocument/2006/relationships" xmlns:m="http://schemas.openxmlformats.org/officeDocument/2006/math" xmlns:v="urn:schemas-microsoft-com:vml" xmlns:wp14="http://schemas.microsoft.com/office/word/2010/wordprocessingDrawing" xmlns:wp="http://schemas.openxmlformats.org/drawingml/2006/wordprocessingDrawing" xmlns:w10="urn:schemas-microsoft-com:office:word" xmlns:w="http://schemas.openxmlformats.org/wordprocessingml/2006/main" xmlns:w14="http://schemas.microsoft.com/office/word/2010/wordml" xmlns:wpg="http://schemas.microsoft.com/office/word/2010/wordprocessingGroup" xmlns:wpi="http://schemas.microsoft.com/office/word/2010/wordprocessingInk" xmlns:wne="http://schemas.microsoft.com/office/word/2006/wordml" xmlns:wps="http://schemas.microsoft.com/office/word/2010/wordprocessingShape" mc:Ignorable="w14 wp14">
   <w:endnote w:type="separator" w:id="-1">
     <w:p>
       <w:pPr>
@@ -3042,7 +4747,7 @@
 </file>
 
 <file path=word/footer1.xml><?xml version="1.0" encoding="utf-8"?>
-<w:ftr xmlns:wpc="http://schemas.microsoft.com/office/word/2010/wordprocessingCanvas" xmlns:mo="http://schemas.microsoft.com/office/mac/office/2008/main" xmlns:mc="http://schemas.openxmlformats.org/markup-compatibility/2006" xmlns:mv="urn:schemas-microsoft-com:mac:vml" xmlns:o="urn:schemas-microsoft-com:office:office" xmlns:r="http://schemas.openxmlformats.org/officeDocument/2006/relationships" xmlns:m="http://schemas.openxmlformats.org/officeDocument/2006/math" xmlns:v="urn:schemas-microsoft-com:vml" xmlns:wp14="http://schemas.microsoft.com/office/word/2010/wordprocessingDrawing" xmlns:wp="http://schemas.openxmlformats.org/drawingml/2006/wordprocessingDrawing" xmlns:w10="urn:schemas-microsoft-com:office:word" xmlns:w="http://schemas.openxmlformats.org/wordprocessingml/2006/main" xmlns:w14="http://schemas.microsoft.com/office/word/2010/wordml" xmlns:w15="http://schemas.microsoft.com/office/word/2012/wordml" xmlns:wpg="http://schemas.microsoft.com/office/word/2010/wordprocessingGroup" xmlns:wpi="http://schemas.microsoft.com/office/word/2010/wordprocessingInk" xmlns:wne="http://schemas.microsoft.com/office/word/2006/wordml" xmlns:wps="http://schemas.microsoft.com/office/word/2010/wordprocessingShape" mc:Ignorable="w14 w15 wp14">
+<w:ftr xmlns:wpc="http://schemas.microsoft.com/office/word/2010/wordprocessingCanvas" xmlns:mc="http://schemas.openxmlformats.org/markup-compatibility/2006" xmlns:o="urn:schemas-microsoft-com:office:office" xmlns:r="http://schemas.openxmlformats.org/officeDocument/2006/relationships" xmlns:m="http://schemas.openxmlformats.org/officeDocument/2006/math" xmlns:v="urn:schemas-microsoft-com:vml" xmlns:wp14="http://schemas.microsoft.com/office/word/2010/wordprocessingDrawing" xmlns:wp="http://schemas.openxmlformats.org/drawingml/2006/wordprocessingDrawing" xmlns:w10="urn:schemas-microsoft-com:office:word" xmlns:w="http://schemas.openxmlformats.org/wordprocessingml/2006/main" xmlns:w14="http://schemas.microsoft.com/office/word/2010/wordml" xmlns:wpg="http://schemas.microsoft.com/office/word/2010/wordprocessingGroup" xmlns:wpi="http://schemas.microsoft.com/office/word/2010/wordprocessingInk" xmlns:wne="http://schemas.microsoft.com/office/word/2006/wordml" xmlns:wps="http://schemas.microsoft.com/office/word/2010/wordprocessingShape" mc:Ignorable="w14 wp14">
   <w:p>
     <w:pPr>
       <w:pStyle w:val="Footer"/>
@@ -3079,7 +4784,7 @@
 </file>
 
 <file path=word/footer2.xml><?xml version="1.0" encoding="utf-8"?>
-<w:ftr xmlns:wpc="http://schemas.microsoft.com/office/word/2010/wordprocessingCanvas" xmlns:mo="http://schemas.microsoft.com/office/mac/office/2008/main" xmlns:mc="http://schemas.openxmlformats.org/markup-compatibility/2006" xmlns:mv="urn:schemas-microsoft-com:mac:vml" xmlns:o="urn:schemas-microsoft-com:office:office" xmlns:r="http://schemas.openxmlformats.org/officeDocument/2006/relationships" xmlns:m="http://schemas.openxmlformats.org/officeDocument/2006/math" xmlns:v="urn:schemas-microsoft-com:vml" xmlns:wp14="http://schemas.microsoft.com/office/word/2010/wordprocessingDrawing" xmlns:wp="http://schemas.openxmlformats.org/drawingml/2006/wordprocessingDrawing" xmlns:w10="urn:schemas-microsoft-com:office:word" xmlns:w="http://schemas.openxmlformats.org/wordprocessingml/2006/main" xmlns:w14="http://schemas.microsoft.com/office/word/2010/wordml" xmlns:w15="http://schemas.microsoft.com/office/word/2012/wordml" xmlns:wpg="http://schemas.microsoft.com/office/word/2010/wordprocessingGroup" xmlns:wpi="http://schemas.microsoft.com/office/word/2010/wordprocessingInk" xmlns:wne="http://schemas.microsoft.com/office/word/2006/wordml" xmlns:wps="http://schemas.microsoft.com/office/word/2010/wordprocessingShape" mc:Ignorable="w14 w15 wp14">
+<w:ftr xmlns:wpc="http://schemas.microsoft.com/office/word/2010/wordprocessingCanvas" xmlns:mc="http://schemas.openxmlformats.org/markup-compatibility/2006" xmlns:o="urn:schemas-microsoft-com:office:office" xmlns:r="http://schemas.openxmlformats.org/officeDocument/2006/relationships" xmlns:m="http://schemas.openxmlformats.org/officeDocument/2006/math" xmlns:v="urn:schemas-microsoft-com:vml" xmlns:wp14="http://schemas.microsoft.com/office/word/2010/wordprocessingDrawing" xmlns:wp="http://schemas.openxmlformats.org/drawingml/2006/wordprocessingDrawing" xmlns:w10="urn:schemas-microsoft-com:office:word" xmlns:w="http://schemas.openxmlformats.org/wordprocessingml/2006/main" xmlns:w14="http://schemas.microsoft.com/office/word/2010/wordml" xmlns:wpg="http://schemas.microsoft.com/office/word/2010/wordprocessingGroup" xmlns:wpi="http://schemas.microsoft.com/office/word/2010/wordprocessingInk" xmlns:wne="http://schemas.microsoft.com/office/word/2006/wordml" xmlns:wps="http://schemas.microsoft.com/office/word/2010/wordprocessingShape" mc:Ignorable="w14 wp14">
   <w:p>
     <w:pPr>
       <w:pStyle w:val="Footer"/>
@@ -3111,7 +4816,7 @@
         <w:rStyle w:val="PageNumber"/>
         <w:noProof/>
       </w:rPr>
-      <w:t>5</w:t>
+      <w:t>6</w:t>
     </w:r>
     <w:r>
       <w:rPr>
@@ -3130,7 +4835,7 @@
 </file>
 
 <file path=word/footnotes.xml><?xml version="1.0" encoding="utf-8"?>
-<w:footnotes xmlns:wpc="http://schemas.microsoft.com/office/word/2010/wordprocessingCanvas" xmlns:mo="http://schemas.microsoft.com/office/mac/office/2008/main" xmlns:mc="http://schemas.openxmlformats.org/markup-compatibility/2006" xmlns:mv="urn:schemas-microsoft-com:mac:vml" xmlns:o="urn:schemas-microsoft-com:office:office" xmlns:r="http://schemas.openxmlformats.org/officeDocument/2006/relationships" xmlns:m="http://schemas.openxmlformats.org/officeDocument/2006/math" xmlns:v="urn:schemas-microsoft-com:vml" xmlns:wp14="http://schemas.microsoft.com/office/word/2010/wordprocessingDrawing" xmlns:wp="http://schemas.openxmlformats.org/drawingml/2006/wordprocessingDrawing" xmlns:w10="urn:schemas-microsoft-com:office:word" xmlns:w="http://schemas.openxmlformats.org/wordprocessingml/2006/main" xmlns:w14="http://schemas.microsoft.com/office/word/2010/wordml" xmlns:w15="http://schemas.microsoft.com/office/word/2012/wordml" xmlns:wpg="http://schemas.microsoft.com/office/word/2010/wordprocessingGroup" xmlns:wpi="http://schemas.microsoft.com/office/word/2010/wordprocessingInk" xmlns:wne="http://schemas.microsoft.com/office/word/2006/wordml" xmlns:wps="http://schemas.microsoft.com/office/word/2010/wordprocessingShape" mc:Ignorable="w14 w15 wp14">
+<w:footnotes xmlns:wpc="http://schemas.microsoft.com/office/word/2010/wordprocessingCanvas" xmlns:mc="http://schemas.openxmlformats.org/markup-compatibility/2006" xmlns:o="urn:schemas-microsoft-com:office:office" xmlns:r="http://schemas.openxmlformats.org/officeDocument/2006/relationships" xmlns:m="http://schemas.openxmlformats.org/officeDocument/2006/math" xmlns:v="urn:schemas-microsoft-com:vml" xmlns:wp14="http://schemas.microsoft.com/office/word/2010/wordprocessingDrawing" xmlns:wp="http://schemas.openxmlformats.org/drawingml/2006/wordprocessingDrawing" xmlns:w10="urn:schemas-microsoft-com:office:word" xmlns:w="http://schemas.openxmlformats.org/wordprocessingml/2006/main" xmlns:w14="http://schemas.microsoft.com/office/word/2010/wordml" xmlns:wpg="http://schemas.microsoft.com/office/word/2010/wordprocessingGroup" xmlns:wpi="http://schemas.microsoft.com/office/word/2010/wordprocessingInk" xmlns:wne="http://schemas.microsoft.com/office/word/2006/wordml" xmlns:wps="http://schemas.microsoft.com/office/word/2010/wordprocessingShape" mc:Ignorable="w14 wp14">
   <w:footnote w:type="separator" w:id="-1">
     <w:p>
       <w:pPr>
@@ -3155,7 +4860,7 @@
 </file>
 
 <file path=word/header1.xml><?xml version="1.0" encoding="utf-8"?>
-<w:hdr xmlns:wpc="http://schemas.microsoft.com/office/word/2010/wordprocessingCanvas" xmlns:mo="http://schemas.microsoft.com/office/mac/office/2008/main" xmlns:mc="http://schemas.openxmlformats.org/markup-compatibility/2006" xmlns:mv="urn:schemas-microsoft-com:mac:vml" xmlns:o="urn:schemas-microsoft-com:office:office" xmlns:r="http://schemas.openxmlformats.org/officeDocument/2006/relationships" xmlns:m="http://schemas.openxmlformats.org/officeDocument/2006/math" xmlns:v="urn:schemas-microsoft-com:vml" xmlns:wp14="http://schemas.microsoft.com/office/word/2010/wordprocessingDrawing" xmlns:wp="http://schemas.openxmlformats.org/drawingml/2006/wordprocessingDrawing" xmlns:w10="urn:schemas-microsoft-com:office:word" xmlns:w="http://schemas.openxmlformats.org/wordprocessingml/2006/main" xmlns:w14="http://schemas.microsoft.com/office/word/2010/wordml" xmlns:w15="http://schemas.microsoft.com/office/word/2012/wordml" xmlns:wpg="http://schemas.microsoft.com/office/word/2010/wordprocessingGroup" xmlns:wpi="http://schemas.microsoft.com/office/word/2010/wordprocessingInk" xmlns:wne="http://schemas.microsoft.com/office/word/2006/wordml" xmlns:wps="http://schemas.microsoft.com/office/word/2010/wordprocessingShape" mc:Ignorable="w14 w15 wp14">
+<w:hdr xmlns:wpc="http://schemas.microsoft.com/office/word/2010/wordprocessingCanvas" xmlns:mc="http://schemas.openxmlformats.org/markup-compatibility/2006" xmlns:o="urn:schemas-microsoft-com:office:office" xmlns:r="http://schemas.openxmlformats.org/officeDocument/2006/relationships" xmlns:m="http://schemas.openxmlformats.org/officeDocument/2006/math" xmlns:v="urn:schemas-microsoft-com:vml" xmlns:wp14="http://schemas.microsoft.com/office/word/2010/wordprocessingDrawing" xmlns:wp="http://schemas.openxmlformats.org/drawingml/2006/wordprocessingDrawing" xmlns:w10="urn:schemas-microsoft-com:office:word" xmlns:w="http://schemas.openxmlformats.org/wordprocessingml/2006/main" xmlns:w14="http://schemas.microsoft.com/office/word/2010/wordml" xmlns:wpg="http://schemas.microsoft.com/office/word/2010/wordprocessingGroup" xmlns:wpi="http://schemas.microsoft.com/office/word/2010/wordprocessingInk" xmlns:wne="http://schemas.microsoft.com/office/word/2006/wordml" xmlns:wps="http://schemas.microsoft.com/office/word/2010/wordprocessingShape" mc:Ignorable="w14 wp14">
   <w:p>
     <w:pPr>
       <w:pStyle w:val="Header"/>
@@ -3166,8 +4871,121 @@
 </file>
 
 <file path=word/numbering.xml><?xml version="1.0" encoding="utf-8"?>
-<w:numbering xmlns:wpc="http://schemas.microsoft.com/office/word/2010/wordprocessingCanvas" xmlns:mo="http://schemas.microsoft.com/office/mac/office/2008/main" xmlns:mc="http://schemas.openxmlformats.org/markup-compatibility/2006" xmlns:mv="urn:schemas-microsoft-com:mac:vml" xmlns:o="urn:schemas-microsoft-com:office:office" xmlns:r="http://schemas.openxmlformats.org/officeDocument/2006/relationships" xmlns:m="http://schemas.openxmlformats.org/officeDocument/2006/math" xmlns:v="urn:schemas-microsoft-com:vml" xmlns:wp14="http://schemas.microsoft.com/office/word/2010/wordprocessingDrawing" xmlns:wp="http://schemas.openxmlformats.org/drawingml/2006/wordprocessingDrawing" xmlns:w10="urn:schemas-microsoft-com:office:word" xmlns:w="http://schemas.openxmlformats.org/wordprocessingml/2006/main" xmlns:w14="http://schemas.microsoft.com/office/word/2010/wordml" xmlns:w15="http://schemas.microsoft.com/office/word/2012/wordml" xmlns:wpg="http://schemas.microsoft.com/office/word/2010/wordprocessingGroup" xmlns:wpi="http://schemas.microsoft.com/office/word/2010/wordprocessingInk" xmlns:wne="http://schemas.microsoft.com/office/word/2006/wordml" xmlns:wps="http://schemas.microsoft.com/office/word/2010/wordprocessingShape" mc:Ignorable="w14 w15 wp14">
+<w:numbering xmlns:wpc="http://schemas.microsoft.com/office/word/2010/wordprocessingCanvas" xmlns:mc="http://schemas.openxmlformats.org/markup-compatibility/2006" xmlns:o="urn:schemas-microsoft-com:office:office" xmlns:r="http://schemas.openxmlformats.org/officeDocument/2006/relationships" xmlns:m="http://schemas.openxmlformats.org/officeDocument/2006/math" xmlns:v="urn:schemas-microsoft-com:vml" xmlns:wp14="http://schemas.microsoft.com/office/word/2010/wordprocessingDrawing" xmlns:wp="http://schemas.openxmlformats.org/drawingml/2006/wordprocessingDrawing" xmlns:w10="urn:schemas-microsoft-com:office:word" xmlns:w="http://schemas.openxmlformats.org/wordprocessingml/2006/main" xmlns:w14="http://schemas.microsoft.com/office/word/2010/wordml" xmlns:wpg="http://schemas.microsoft.com/office/word/2010/wordprocessingGroup" xmlns:wpi="http://schemas.microsoft.com/office/word/2010/wordprocessingInk" xmlns:wne="http://schemas.microsoft.com/office/word/2006/wordml" xmlns:wps="http://schemas.microsoft.com/office/word/2010/wordprocessingShape" mc:Ignorable="w14 wp14">
   <w:abstractNum w:abstractNumId="0">
+    <w:nsid w:val="0CCE7BB0"/>
+    <w:multiLevelType w:val="hybridMultilevel"/>
+    <w:tmpl w:val="B8204EF6"/>
+    <w:lvl w:ilvl="0" w:tplc="04090003">
+      <w:start w:val="1"/>
+      <w:numFmt w:val="bullet"/>
+      <w:lvlText w:val="o"/>
+      <w:lvlJc w:val="left"/>
+      <w:pPr>
+        <w:ind w:left="1800" w:hanging="360"/>
+      </w:pPr>
+      <w:rPr>
+        <w:rFonts w:ascii="Courier New" w:hAnsi="Courier New" w:cs="Courier New" w:hint="default"/>
+      </w:rPr>
+    </w:lvl>
+    <w:lvl w:ilvl="1" w:tplc="04090003">
+      <w:start w:val="1"/>
+      <w:numFmt w:val="bullet"/>
+      <w:lvlText w:val="o"/>
+      <w:lvlJc w:val="left"/>
+      <w:pPr>
+        <w:ind w:left="2520" w:hanging="360"/>
+      </w:pPr>
+      <w:rPr>
+        <w:rFonts w:ascii="Courier New" w:hAnsi="Courier New" w:cs="Courier New" w:hint="default"/>
+      </w:rPr>
+    </w:lvl>
+    <w:lvl w:ilvl="2" w:tplc="04090005">
+      <w:start w:val="1"/>
+      <w:numFmt w:val="bullet"/>
+      <w:lvlText w:val=""/>
+      <w:lvlJc w:val="left"/>
+      <w:pPr>
+        <w:ind w:left="3240" w:hanging="360"/>
+      </w:pPr>
+      <w:rPr>
+        <w:rFonts w:ascii="Wingdings" w:hAnsi="Wingdings" w:hint="default"/>
+      </w:rPr>
+    </w:lvl>
+    <w:lvl w:ilvl="3" w:tplc="04090001" w:tentative="1">
+      <w:start w:val="1"/>
+      <w:numFmt w:val="bullet"/>
+      <w:lvlText w:val=""/>
+      <w:lvlJc w:val="left"/>
+      <w:pPr>
+        <w:ind w:left="3960" w:hanging="360"/>
+      </w:pPr>
+      <w:rPr>
+        <w:rFonts w:ascii="Symbol" w:hAnsi="Symbol" w:hint="default"/>
+      </w:rPr>
+    </w:lvl>
+    <w:lvl w:ilvl="4" w:tplc="04090003" w:tentative="1">
+      <w:start w:val="1"/>
+      <w:numFmt w:val="bullet"/>
+      <w:lvlText w:val="o"/>
+      <w:lvlJc w:val="left"/>
+      <w:pPr>
+        <w:ind w:left="4680" w:hanging="360"/>
+      </w:pPr>
+      <w:rPr>
+        <w:rFonts w:ascii="Courier New" w:hAnsi="Courier New" w:cs="Courier New" w:hint="default"/>
+      </w:rPr>
+    </w:lvl>
+    <w:lvl w:ilvl="5" w:tplc="04090005" w:tentative="1">
+      <w:start w:val="1"/>
+      <w:numFmt w:val="bullet"/>
+      <w:lvlText w:val=""/>
+      <w:lvlJc w:val="left"/>
+      <w:pPr>
+        <w:ind w:left="5400" w:hanging="360"/>
+      </w:pPr>
+      <w:rPr>
+        <w:rFonts w:ascii="Wingdings" w:hAnsi="Wingdings" w:hint="default"/>
+      </w:rPr>
+    </w:lvl>
+    <w:lvl w:ilvl="6" w:tplc="04090001" w:tentative="1">
+      <w:start w:val="1"/>
+      <w:numFmt w:val="bullet"/>
+      <w:lvlText w:val=""/>
+      <w:lvlJc w:val="left"/>
+      <w:pPr>
+        <w:ind w:left="6120" w:hanging="360"/>
+      </w:pPr>
+      <w:rPr>
+        <w:rFonts w:ascii="Symbol" w:hAnsi="Symbol" w:hint="default"/>
+      </w:rPr>
+    </w:lvl>
+    <w:lvl w:ilvl="7" w:tplc="04090003" w:tentative="1">
+      <w:start w:val="1"/>
+      <w:numFmt w:val="bullet"/>
+      <w:lvlText w:val="o"/>
+      <w:lvlJc w:val="left"/>
+      <w:pPr>
+        <w:ind w:left="6840" w:hanging="360"/>
+      </w:pPr>
+      <w:rPr>
+        <w:rFonts w:ascii="Courier New" w:hAnsi="Courier New" w:cs="Courier New" w:hint="default"/>
+      </w:rPr>
+    </w:lvl>
+    <w:lvl w:ilvl="8" w:tplc="04090005" w:tentative="1">
+      <w:start w:val="1"/>
+      <w:numFmt w:val="bullet"/>
+      <w:lvlText w:val=""/>
+      <w:lvlJc w:val="left"/>
+      <w:pPr>
+        <w:ind w:left="7560" w:hanging="360"/>
+      </w:pPr>
+      <w:rPr>
+        <w:rFonts w:ascii="Wingdings" w:hAnsi="Wingdings" w:hint="default"/>
+      </w:rPr>
+    </w:lvl>
+  </w:abstractNum>
+  <w:abstractNum w:abstractNumId="1">
     <w:nsid w:val="0F8E770C"/>
     <w:multiLevelType w:val="hybridMultilevel"/>
     <w:tmpl w:val="0C56A78E"/>
@@ -3279,7 +5097,120 @@
       </w:rPr>
     </w:lvl>
   </w:abstractNum>
-  <w:abstractNum w:abstractNumId="1">
+  <w:abstractNum w:abstractNumId="2">
+    <w:nsid w:val="1F650C3C"/>
+    <w:multiLevelType w:val="hybridMultilevel"/>
+    <w:tmpl w:val="FC10A076"/>
+    <w:lvl w:ilvl="0" w:tplc="04090001">
+      <w:start w:val="1"/>
+      <w:numFmt w:val="bullet"/>
+      <w:lvlText w:val=""/>
+      <w:lvlJc w:val="left"/>
+      <w:pPr>
+        <w:ind w:left="1080" w:hanging="360"/>
+      </w:pPr>
+      <w:rPr>
+        <w:rFonts w:ascii="Symbol" w:hAnsi="Symbol" w:hint="default"/>
+      </w:rPr>
+    </w:lvl>
+    <w:lvl w:ilvl="1" w:tplc="04090003">
+      <w:start w:val="1"/>
+      <w:numFmt w:val="bullet"/>
+      <w:lvlText w:val="o"/>
+      <w:lvlJc w:val="left"/>
+      <w:pPr>
+        <w:ind w:left="1800" w:hanging="360"/>
+      </w:pPr>
+      <w:rPr>
+        <w:rFonts w:ascii="Courier New" w:hAnsi="Courier New" w:cs="Courier New" w:hint="default"/>
+      </w:rPr>
+    </w:lvl>
+    <w:lvl w:ilvl="2" w:tplc="04090005" w:tentative="1">
+      <w:start w:val="1"/>
+      <w:numFmt w:val="bullet"/>
+      <w:lvlText w:val=""/>
+      <w:lvlJc w:val="left"/>
+      <w:pPr>
+        <w:ind w:left="2520" w:hanging="360"/>
+      </w:pPr>
+      <w:rPr>
+        <w:rFonts w:ascii="Wingdings" w:hAnsi="Wingdings" w:hint="default"/>
+      </w:rPr>
+    </w:lvl>
+    <w:lvl w:ilvl="3" w:tplc="04090001" w:tentative="1">
+      <w:start w:val="1"/>
+      <w:numFmt w:val="bullet"/>
+      <w:lvlText w:val=""/>
+      <w:lvlJc w:val="left"/>
+      <w:pPr>
+        <w:ind w:left="3240" w:hanging="360"/>
+      </w:pPr>
+      <w:rPr>
+        <w:rFonts w:ascii="Symbol" w:hAnsi="Symbol" w:hint="default"/>
+      </w:rPr>
+    </w:lvl>
+    <w:lvl w:ilvl="4" w:tplc="04090003" w:tentative="1">
+      <w:start w:val="1"/>
+      <w:numFmt w:val="bullet"/>
+      <w:lvlText w:val="o"/>
+      <w:lvlJc w:val="left"/>
+      <w:pPr>
+        <w:ind w:left="3960" w:hanging="360"/>
+      </w:pPr>
+      <w:rPr>
+        <w:rFonts w:ascii="Courier New" w:hAnsi="Courier New" w:cs="Courier New" w:hint="default"/>
+      </w:rPr>
+    </w:lvl>
+    <w:lvl w:ilvl="5" w:tplc="04090005" w:tentative="1">
+      <w:start w:val="1"/>
+      <w:numFmt w:val="bullet"/>
+      <w:lvlText w:val=""/>
+      <w:lvlJc w:val="left"/>
+      <w:pPr>
+        <w:ind w:left="4680" w:hanging="360"/>
+      </w:pPr>
+      <w:rPr>
+        <w:rFonts w:ascii="Wingdings" w:hAnsi="Wingdings" w:hint="default"/>
+      </w:rPr>
+    </w:lvl>
+    <w:lvl w:ilvl="6" w:tplc="04090001" w:tentative="1">
+      <w:start w:val="1"/>
+      <w:numFmt w:val="bullet"/>
+      <w:lvlText w:val=""/>
+      <w:lvlJc w:val="left"/>
+      <w:pPr>
+        <w:ind w:left="5400" w:hanging="360"/>
+      </w:pPr>
+      <w:rPr>
+        <w:rFonts w:ascii="Symbol" w:hAnsi="Symbol" w:hint="default"/>
+      </w:rPr>
+    </w:lvl>
+    <w:lvl w:ilvl="7" w:tplc="04090003" w:tentative="1">
+      <w:start w:val="1"/>
+      <w:numFmt w:val="bullet"/>
+      <w:lvlText w:val="o"/>
+      <w:lvlJc w:val="left"/>
+      <w:pPr>
+        <w:ind w:left="6120" w:hanging="360"/>
+      </w:pPr>
+      <w:rPr>
+        <w:rFonts w:ascii="Courier New" w:hAnsi="Courier New" w:cs="Courier New" w:hint="default"/>
+      </w:rPr>
+    </w:lvl>
+    <w:lvl w:ilvl="8" w:tplc="04090005" w:tentative="1">
+      <w:start w:val="1"/>
+      <w:numFmt w:val="bullet"/>
+      <w:lvlText w:val=""/>
+      <w:lvlJc w:val="left"/>
+      <w:pPr>
+        <w:ind w:left="6840" w:hanging="360"/>
+      </w:pPr>
+      <w:rPr>
+        <w:rFonts w:ascii="Wingdings" w:hAnsi="Wingdings" w:hint="default"/>
+      </w:rPr>
+    </w:lvl>
+  </w:abstractNum>
+  <w:abstractNum w:abstractNumId="3">
     <w:nsid w:val="63673778"/>
     <w:multiLevelType w:val="hybridMultilevel"/>
     <w:tmpl w:val="FAE60AEE"/>
@@ -3368,17 +5299,139 @@
       </w:pPr>
     </w:lvl>
   </w:abstractNum>
+  <w:abstractNum w:abstractNumId="4">
+    <w:nsid w:val="6C95542F"/>
+    <w:multiLevelType w:val="hybridMultilevel"/>
+    <w:tmpl w:val="9CEEEC7A"/>
+    <w:lvl w:ilvl="0" w:tplc="04090001">
+      <w:start w:val="1"/>
+      <w:numFmt w:val="bullet"/>
+      <w:lvlText w:val=""/>
+      <w:lvlJc w:val="left"/>
+      <w:pPr>
+        <w:ind w:left="1800" w:hanging="360"/>
+      </w:pPr>
+      <w:rPr>
+        <w:rFonts w:ascii="Symbol" w:hAnsi="Symbol" w:hint="default"/>
+      </w:rPr>
+    </w:lvl>
+    <w:lvl w:ilvl="1" w:tplc="04090003" w:tentative="1">
+      <w:start w:val="1"/>
+      <w:numFmt w:val="bullet"/>
+      <w:lvlText w:val="o"/>
+      <w:lvlJc w:val="left"/>
+      <w:pPr>
+        <w:ind w:left="2520" w:hanging="360"/>
+      </w:pPr>
+      <w:rPr>
+        <w:rFonts w:ascii="Courier New" w:hAnsi="Courier New" w:cs="Courier New" w:hint="default"/>
+      </w:rPr>
+    </w:lvl>
+    <w:lvl w:ilvl="2" w:tplc="04090005" w:tentative="1">
+      <w:start w:val="1"/>
+      <w:numFmt w:val="bullet"/>
+      <w:lvlText w:val=""/>
+      <w:lvlJc w:val="left"/>
+      <w:pPr>
+        <w:ind w:left="3240" w:hanging="360"/>
+      </w:pPr>
+      <w:rPr>
+        <w:rFonts w:ascii="Wingdings" w:hAnsi="Wingdings" w:hint="default"/>
+      </w:rPr>
+    </w:lvl>
+    <w:lvl w:ilvl="3" w:tplc="04090001" w:tentative="1">
+      <w:start w:val="1"/>
+      <w:numFmt w:val="bullet"/>
+      <w:lvlText w:val=""/>
+      <w:lvlJc w:val="left"/>
+      <w:pPr>
+        <w:ind w:left="3960" w:hanging="360"/>
+      </w:pPr>
+      <w:rPr>
+        <w:rFonts w:ascii="Symbol" w:hAnsi="Symbol" w:hint="default"/>
+      </w:rPr>
+    </w:lvl>
+    <w:lvl w:ilvl="4" w:tplc="04090003" w:tentative="1">
+      <w:start w:val="1"/>
+      <w:numFmt w:val="bullet"/>
+      <w:lvlText w:val="o"/>
+      <w:lvlJc w:val="left"/>
+      <w:pPr>
+        <w:ind w:left="4680" w:hanging="360"/>
+      </w:pPr>
+      <w:rPr>
+        <w:rFonts w:ascii="Courier New" w:hAnsi="Courier New" w:cs="Courier New" w:hint="default"/>
+      </w:rPr>
+    </w:lvl>
+    <w:lvl w:ilvl="5" w:tplc="04090005" w:tentative="1">
+      <w:start w:val="1"/>
+      <w:numFmt w:val="bullet"/>
+      <w:lvlText w:val=""/>
+      <w:lvlJc w:val="left"/>
+      <w:pPr>
+        <w:ind w:left="5400" w:hanging="360"/>
+      </w:pPr>
+      <w:rPr>
+        <w:rFonts w:ascii="Wingdings" w:hAnsi="Wingdings" w:hint="default"/>
+      </w:rPr>
+    </w:lvl>
+    <w:lvl w:ilvl="6" w:tplc="04090001" w:tentative="1">
+      <w:start w:val="1"/>
+      <w:numFmt w:val="bullet"/>
+      <w:lvlText w:val=""/>
+      <w:lvlJc w:val="left"/>
+      <w:pPr>
+        <w:ind w:left="6120" w:hanging="360"/>
+      </w:pPr>
+      <w:rPr>
+        <w:rFonts w:ascii="Symbol" w:hAnsi="Symbol" w:hint="default"/>
+      </w:rPr>
+    </w:lvl>
+    <w:lvl w:ilvl="7" w:tplc="04090003" w:tentative="1">
+      <w:start w:val="1"/>
+      <w:numFmt w:val="bullet"/>
+      <w:lvlText w:val="o"/>
+      <w:lvlJc w:val="left"/>
+      <w:pPr>
+        <w:ind w:left="6840" w:hanging="360"/>
+      </w:pPr>
+      <w:rPr>
+        <w:rFonts w:ascii="Courier New" w:hAnsi="Courier New" w:cs="Courier New" w:hint="default"/>
+      </w:rPr>
+    </w:lvl>
+    <w:lvl w:ilvl="8" w:tplc="04090005" w:tentative="1">
+      <w:start w:val="1"/>
+      <w:numFmt w:val="bullet"/>
+      <w:lvlText w:val=""/>
+      <w:lvlJc w:val="left"/>
+      <w:pPr>
+        <w:ind w:left="7560" w:hanging="360"/>
+      </w:pPr>
+      <w:rPr>
+        <w:rFonts w:ascii="Wingdings" w:hAnsi="Wingdings" w:hint="default"/>
+      </w:rPr>
+    </w:lvl>
+  </w:abstractNum>
   <w:num w:numId="1">
+    <w:abstractNumId w:val="3"/>
+  </w:num>
+  <w:num w:numId="2">
     <w:abstractNumId w:val="1"/>
   </w:num>
-  <w:num w:numId="2">
+  <w:num w:numId="3">
+    <w:abstractNumId w:val="2"/>
+  </w:num>
+  <w:num w:numId="4">
+    <w:abstractNumId w:val="4"/>
+  </w:num>
+  <w:num w:numId="5">
     <w:abstractNumId w:val="0"/>
   </w:num>
 </w:numbering>
 </file>
 
 <file path=word/styles.xml><?xml version="1.0" encoding="utf-8"?>
-<w:styles xmlns:mc="http://schemas.openxmlformats.org/markup-compatibility/2006" xmlns:r="http://schemas.openxmlformats.org/officeDocument/2006/relationships" xmlns:w="http://schemas.openxmlformats.org/wordprocessingml/2006/main" xmlns:w14="http://schemas.microsoft.com/office/word/2010/wordml" xmlns:w15="http://schemas.microsoft.com/office/word/2012/wordml" mc:Ignorable="w14 w15">
+<w:styles xmlns:mc="http://schemas.openxmlformats.org/markup-compatibility/2006" xmlns:r="http://schemas.openxmlformats.org/officeDocument/2006/relationships" xmlns:w="http://schemas.openxmlformats.org/wordprocessingml/2006/main" xmlns:w14="http://schemas.microsoft.com/office/word/2010/wordml" mc:Ignorable="w14">
   <w:docDefaults>
     <w:rPrDefault>
       <w:rPr>
@@ -3394,380 +5447,144 @@
       </w:pPr>
     </w:pPrDefault>
   </w:docDefaults>
-  <w:latentStyles w:defLockedState="0" w:defUIPriority="99" w:defSemiHidden="0" w:defUnhideWhenUsed="0" w:defQFormat="0" w:count="382">
-    <w:lsdException w:name="Normal" w:uiPriority="0" w:qFormat="1"/>
-    <w:lsdException w:name="heading 1" w:uiPriority="9" w:qFormat="1"/>
-    <w:lsdException w:name="heading 2" w:semiHidden="1" w:uiPriority="9" w:unhideWhenUsed="1" w:qFormat="1"/>
-    <w:lsdException w:name="heading 3" w:semiHidden="1" w:uiPriority="9" w:unhideWhenUsed="1" w:qFormat="1"/>
-    <w:lsdException w:name="heading 4" w:semiHidden="1" w:uiPriority="9" w:unhideWhenUsed="1" w:qFormat="1"/>
-    <w:lsdException w:name="heading 5" w:semiHidden="1" w:uiPriority="9" w:unhideWhenUsed="1" w:qFormat="1"/>
-    <w:lsdException w:name="heading 6" w:semiHidden="1" w:uiPriority="9" w:unhideWhenUsed="1" w:qFormat="1"/>
-    <w:lsdException w:name="heading 7" w:semiHidden="1" w:uiPriority="9" w:unhideWhenUsed="1" w:qFormat="1"/>
-    <w:lsdException w:name="heading 8" w:semiHidden="1" w:uiPriority="9" w:unhideWhenUsed="1" w:qFormat="1"/>
-    <w:lsdException w:name="heading 9" w:semiHidden="1" w:uiPriority="9" w:unhideWhenUsed="1" w:qFormat="1"/>
-    <w:lsdException w:name="index 1" w:semiHidden="1" w:unhideWhenUsed="1"/>
-    <w:lsdException w:name="index 2" w:semiHidden="1" w:unhideWhenUsed="1"/>
-    <w:lsdException w:name="index 3" w:semiHidden="1" w:unhideWhenUsed="1"/>
-    <w:lsdException w:name="index 4" w:semiHidden="1" w:unhideWhenUsed="1"/>
-    <w:lsdException w:name="index 5" w:semiHidden="1" w:unhideWhenUsed="1"/>
-    <w:lsdException w:name="index 6" w:semiHidden="1" w:unhideWhenUsed="1"/>
-    <w:lsdException w:name="index 7" w:semiHidden="1" w:unhideWhenUsed="1"/>
-    <w:lsdException w:name="index 8" w:semiHidden="1" w:unhideWhenUsed="1"/>
-    <w:lsdException w:name="index 9" w:semiHidden="1" w:unhideWhenUsed="1"/>
-    <w:lsdException w:name="toc 1" w:semiHidden="1" w:uiPriority="39" w:unhideWhenUsed="1"/>
-    <w:lsdException w:name="toc 2" w:semiHidden="1" w:uiPriority="39" w:unhideWhenUsed="1"/>
-    <w:lsdException w:name="toc 3" w:semiHidden="1" w:uiPriority="39" w:unhideWhenUsed="1"/>
-    <w:lsdException w:name="toc 4" w:semiHidden="1" w:uiPriority="39" w:unhideWhenUsed="1"/>
-    <w:lsdException w:name="toc 5" w:semiHidden="1" w:uiPriority="39" w:unhideWhenUsed="1"/>
-    <w:lsdException w:name="toc 6" w:semiHidden="1" w:uiPriority="39" w:unhideWhenUsed="1"/>
-    <w:lsdException w:name="toc 7" w:semiHidden="1" w:uiPriority="39" w:unhideWhenUsed="1"/>
-    <w:lsdException w:name="toc 8" w:semiHidden="1" w:uiPriority="39" w:unhideWhenUsed="1"/>
-    <w:lsdException w:name="toc 9" w:semiHidden="1" w:uiPriority="39" w:unhideWhenUsed="1"/>
-    <w:lsdException w:name="Normal Indent" w:semiHidden="1" w:unhideWhenUsed="1"/>
-    <w:lsdException w:name="footnote text" w:semiHidden="1" w:unhideWhenUsed="1"/>
-    <w:lsdException w:name="annotation text" w:semiHidden="1" w:unhideWhenUsed="1"/>
-    <w:lsdException w:name="header" w:semiHidden="1" w:unhideWhenUsed="1"/>
-    <w:lsdException w:name="footer" w:semiHidden="1" w:unhideWhenUsed="1"/>
-    <w:lsdException w:name="index heading" w:semiHidden="1" w:unhideWhenUsed="1"/>
-    <w:lsdException w:name="caption" w:semiHidden="1" w:uiPriority="35" w:unhideWhenUsed="1" w:qFormat="1"/>
-    <w:lsdException w:name="table of figures" w:semiHidden="1" w:unhideWhenUsed="1"/>
-    <w:lsdException w:name="envelope address" w:semiHidden="1" w:unhideWhenUsed="1"/>
-    <w:lsdException w:name="envelope return" w:semiHidden="1" w:unhideWhenUsed="1"/>
-    <w:lsdException w:name="footnote reference" w:semiHidden="1" w:unhideWhenUsed="1"/>
-    <w:lsdException w:name="annotation reference" w:semiHidden="1" w:unhideWhenUsed="1"/>
-    <w:lsdException w:name="line number" w:semiHidden="1" w:unhideWhenUsed="1"/>
-    <w:lsdException w:name="page number" w:semiHidden="1" w:unhideWhenUsed="1"/>
-    <w:lsdException w:name="endnote reference" w:semiHidden="1" w:unhideWhenUsed="1"/>
-    <w:lsdException w:name="endnote text" w:semiHidden="1" w:unhideWhenUsed="1"/>
-    <w:lsdException w:name="table of authorities" w:semiHidden="1" w:unhideWhenUsed="1"/>
-    <w:lsdException w:name="macro" w:semiHidden="1" w:unhideWhenUsed="1"/>
-    <w:lsdException w:name="toa heading" w:semiHidden="1" w:unhideWhenUsed="1"/>
-    <w:lsdException w:name="List" w:semiHidden="1" w:unhideWhenUsed="1"/>
-    <w:lsdException w:name="List Bullet" w:semiHidden="1" w:unhideWhenUsed="1"/>
-    <w:lsdException w:name="List Number" w:semiHidden="1" w:unhideWhenUsed="1"/>
-    <w:lsdException w:name="List 2" w:semiHidden="1" w:unhideWhenUsed="1"/>
-    <w:lsdException w:name="List 3" w:semiHidden="1" w:unhideWhenUsed="1"/>
-    <w:lsdException w:name="List 4" w:semiHidden="1" w:unhideWhenUsed="1"/>
-    <w:lsdException w:name="List 5" w:semiHidden="1" w:unhideWhenUsed="1"/>
-    <w:lsdException w:name="List Bullet 2" w:semiHidden="1" w:unhideWhenUsed="1"/>
-    <w:lsdException w:name="List Bullet 3" w:semiHidden="1" w:unhideWhenUsed="1"/>
-    <w:lsdException w:name="List Bullet 4" w:semiHidden="1" w:unhideWhenUsed="1"/>
-    <w:lsdException w:name="List Bullet 5" w:semiHidden="1" w:unhideWhenUsed="1"/>
-    <w:lsdException w:name="List Number 2" w:semiHidden="1" w:unhideWhenUsed="1"/>
-    <w:lsdException w:name="List Number 3" w:semiHidden="1" w:unhideWhenUsed="1"/>
-    <w:lsdException w:name="List Number 4" w:semiHidden="1" w:unhideWhenUsed="1"/>
-    <w:lsdException w:name="List Number 5" w:semiHidden="1" w:unhideWhenUsed="1"/>
-    <w:lsdException w:name="Title" w:uiPriority="10" w:qFormat="1"/>
-    <w:lsdException w:name="Closing" w:semiHidden="1" w:unhideWhenUsed="1"/>
-    <w:lsdException w:name="Signature" w:semiHidden="1" w:unhideWhenUsed="1"/>
-    <w:lsdException w:name="Default Paragraph Font" w:semiHidden="1" w:uiPriority="1" w:unhideWhenUsed="1"/>
-    <w:lsdException w:name="Body Text" w:semiHidden="1" w:unhideWhenUsed="1"/>
-    <w:lsdException w:name="Body Text Indent" w:semiHidden="1" w:unhideWhenUsed="1"/>
-    <w:lsdException w:name="List Continue" w:semiHidden="1" w:unhideWhenUsed="1"/>
-    <w:lsdException w:name="List Continue 2" w:semiHidden="1" w:unhideWhenUsed="1"/>
-    <w:lsdException w:name="List Continue 3" w:semiHidden="1" w:unhideWhenUsed="1"/>
-    <w:lsdException w:name="List Continue 4" w:semiHidden="1" w:unhideWhenUsed="1"/>
-    <w:lsdException w:name="List Continue 5" w:semiHidden="1" w:unhideWhenUsed="1"/>
-    <w:lsdException w:name="Message Header" w:semiHidden="1" w:unhideWhenUsed="1"/>
-    <w:lsdException w:name="Subtitle" w:uiPriority="11" w:qFormat="1"/>
-    <w:lsdException w:name="Salutation" w:semiHidden="1" w:unhideWhenUsed="1"/>
-    <w:lsdException w:name="Date" w:semiHidden="1" w:unhideWhenUsed="1"/>
-    <w:lsdException w:name="Body Text First Indent" w:semiHidden="1" w:unhideWhenUsed="1"/>
-    <w:lsdException w:name="Body Text First Indent 2" w:semiHidden="1" w:unhideWhenUsed="1"/>
-    <w:lsdException w:name="Note Heading" w:semiHidden="1" w:unhideWhenUsed="1"/>
-    <w:lsdException w:name="Body Text 2" w:semiHidden="1" w:unhideWhenUsed="1"/>
-    <w:lsdException w:name="Body Text 3" w:semiHidden="1" w:unhideWhenUsed="1"/>
-    <w:lsdException w:name="Body Text Indent 2" w:semiHidden="1" w:unhideWhenUsed="1"/>
-    <w:lsdException w:name="Body Text Indent 3" w:semiHidden="1" w:unhideWhenUsed="1"/>
-    <w:lsdException w:name="Block Text" w:semiHidden="1" w:unhideWhenUsed="1"/>
-    <w:lsdException w:name="Hyperlink" w:semiHidden="1" w:unhideWhenUsed="1"/>
-    <w:lsdException w:name="FollowedHyperlink" w:semiHidden="1" w:unhideWhenUsed="1"/>
-    <w:lsdException w:name="Strong" w:uiPriority="22" w:qFormat="1"/>
-    <w:lsdException w:name="Emphasis" w:uiPriority="20" w:qFormat="1"/>
-    <w:lsdException w:name="Document Map" w:semiHidden="1" w:unhideWhenUsed="1"/>
-    <w:lsdException w:name="Plain Text" w:semiHidden="1" w:unhideWhenUsed="1"/>
-    <w:lsdException w:name="E-mail Signature" w:semiHidden="1" w:unhideWhenUsed="1"/>
-    <w:lsdException w:name="HTML Top of Form" w:semiHidden="1" w:unhideWhenUsed="1"/>
-    <w:lsdException w:name="HTML Bottom of Form" w:semiHidden="1" w:unhideWhenUsed="1"/>
-    <w:lsdException w:name="Normal (Web)" w:semiHidden="1" w:unhideWhenUsed="1"/>
-    <w:lsdException w:name="HTML Acronym" w:semiHidden="1" w:unhideWhenUsed="1"/>
-    <w:lsdException w:name="HTML Address" w:semiHidden="1" w:unhideWhenUsed="1"/>
-    <w:lsdException w:name="HTML Cite" w:semiHidden="1" w:unhideWhenUsed="1"/>
-    <w:lsdException w:name="HTML Code" w:semiHidden="1" w:unhideWhenUsed="1"/>
-    <w:lsdException w:name="HTML Definition" w:semiHidden="1" w:unhideWhenUsed="1"/>
-    <w:lsdException w:name="HTML Keyboard" w:semiHidden="1" w:unhideWhenUsed="1"/>
-    <w:lsdException w:name="HTML Preformatted" w:semiHidden="1" w:unhideWhenUsed="1"/>
-    <w:lsdException w:name="HTML Sample" w:semiHidden="1" w:unhideWhenUsed="1"/>
-    <w:lsdException w:name="HTML Typewriter" w:semiHidden="1" w:unhideWhenUsed="1"/>
-    <w:lsdException w:name="HTML Variable" w:semiHidden="1" w:unhideWhenUsed="1"/>
-    <w:lsdException w:name="Normal Table" w:semiHidden="1" w:unhideWhenUsed="1"/>
-    <w:lsdException w:name="annotation subject" w:semiHidden="1" w:unhideWhenUsed="1"/>
-    <w:lsdException w:name="No List" w:semiHidden="1" w:unhideWhenUsed="1"/>
-    <w:lsdException w:name="Outline List 1" w:semiHidden="1" w:unhideWhenUsed="1"/>
-    <w:lsdException w:name="Outline List 2" w:semiHidden="1" w:unhideWhenUsed="1"/>
-    <w:lsdException w:name="Outline List 3" w:semiHidden="1" w:unhideWhenUsed="1"/>
-    <w:lsdException w:name="Table Simple 1" w:semiHidden="1" w:unhideWhenUsed="1"/>
-    <w:lsdException w:name="Table Simple 2" w:semiHidden="1" w:unhideWhenUsed="1"/>
-    <w:lsdException w:name="Table Simple 3" w:semiHidden="1" w:unhideWhenUsed="1"/>
-    <w:lsdException w:name="Table Classic 1" w:semiHidden="1" w:unhideWhenUsed="1"/>
-    <w:lsdException w:name="Table Classic 2" w:semiHidden="1" w:unhideWhenUsed="1"/>
-    <w:lsdException w:name="Table Classic 3" w:semiHidden="1" w:unhideWhenUsed="1"/>
-    <w:lsdException w:name="Table Classic 4" w:semiHidden="1" w:unhideWhenUsed="1"/>
-    <w:lsdException w:name="Table Colorful 1" w:semiHidden="1" w:unhideWhenUsed="1"/>
-    <w:lsdException w:name="Table Colorful 2" w:semiHidden="1" w:unhideWhenUsed="1"/>
-    <w:lsdException w:name="Table Colorful 3" w:semiHidden="1" w:unhideWhenUsed="1"/>
-    <w:lsdException w:name="Table Columns 1" w:semiHidden="1" w:unhideWhenUsed="1"/>
-    <w:lsdException w:name="Table Columns 2" w:semiHidden="1" w:unhideWhenUsed="1"/>
-    <w:lsdException w:name="Table Columns 3" w:semiHidden="1" w:unhideWhenUsed="1"/>
-    <w:lsdException w:name="Table Columns 4" w:semiHidden="1" w:unhideWhenUsed="1"/>
-    <w:lsdException w:name="Table Columns 5" w:semiHidden="1" w:unhideWhenUsed="1"/>
-    <w:lsdException w:name="Table Grid 1" w:semiHidden="1" w:unhideWhenUsed="1"/>
-    <w:lsdException w:name="Table Grid 2" w:semiHidden="1" w:unhideWhenUsed="1"/>
-    <w:lsdException w:name="Table Grid 3" w:semiHidden="1" w:unhideWhenUsed="1"/>
-    <w:lsdException w:name="Table Grid 4" w:semiHidden="1" w:unhideWhenUsed="1"/>
-    <w:lsdException w:name="Table Grid 5" w:semiHidden="1" w:unhideWhenUsed="1"/>
-    <w:lsdException w:name="Table Grid 6" w:semiHidden="1" w:unhideWhenUsed="1"/>
-    <w:lsdException w:name="Table Grid 7" w:semiHidden="1" w:unhideWhenUsed="1"/>
-    <w:lsdException w:name="Table Grid 8" w:semiHidden="1" w:unhideWhenUsed="1"/>
-    <w:lsdException w:name="Table List 1" w:semiHidden="1" w:unhideWhenUsed="1"/>
-    <w:lsdException w:name="Table List 2" w:semiHidden="1" w:unhideWhenUsed="1"/>
-    <w:lsdException w:name="Table List 3" w:semiHidden="1" w:unhideWhenUsed="1"/>
-    <w:lsdException w:name="Table List 4" w:semiHidden="1" w:unhideWhenUsed="1"/>
-    <w:lsdException w:name="Table List 5" w:semiHidden="1" w:unhideWhenUsed="1"/>
-    <w:lsdException w:name="Table List 6" w:semiHidden="1" w:unhideWhenUsed="1"/>
-    <w:lsdException w:name="Table List 7" w:semiHidden="1" w:unhideWhenUsed="1"/>
-    <w:lsdException w:name="Table List 8" w:semiHidden="1" w:unhideWhenUsed="1"/>
-    <w:lsdException w:name="Table 3D effects 1" w:semiHidden="1" w:unhideWhenUsed="1"/>
-    <w:lsdException w:name="Table 3D effects 2" w:semiHidden="1" w:unhideWhenUsed="1"/>
-    <w:lsdException w:name="Table 3D effects 3" w:semiHidden="1" w:unhideWhenUsed="1"/>
-    <w:lsdException w:name="Table Contemporary" w:semiHidden="1" w:unhideWhenUsed="1"/>
-    <w:lsdException w:name="Table Elegant" w:semiHidden="1" w:unhideWhenUsed="1"/>
-    <w:lsdException w:name="Table Professional" w:semiHidden="1" w:unhideWhenUsed="1"/>
-    <w:lsdException w:name="Table Subtle 1" w:semiHidden="1" w:unhideWhenUsed="1"/>
-    <w:lsdException w:name="Table Subtle 2" w:semiHidden="1" w:unhideWhenUsed="1"/>
-    <w:lsdException w:name="Table Web 1" w:semiHidden="1" w:unhideWhenUsed="1"/>
-    <w:lsdException w:name="Table Web 2" w:semiHidden="1" w:unhideWhenUsed="1"/>
-    <w:lsdException w:name="Table Web 3" w:semiHidden="1" w:unhideWhenUsed="1"/>
-    <w:lsdException w:name="Balloon Text" w:semiHidden="1" w:unhideWhenUsed="1"/>
-    <w:lsdException w:name="Table Grid" w:uiPriority="39"/>
-    <w:lsdException w:name="Table Theme" w:semiHidden="1" w:unhideWhenUsed="1"/>
-    <w:lsdException w:name="Placeholder Text" w:semiHidden="1"/>
-    <w:lsdException w:name="No Spacing" w:uiPriority="1" w:qFormat="1"/>
-    <w:lsdException w:name="Light Shading" w:uiPriority="60"/>
-    <w:lsdException w:name="Light List" w:uiPriority="61"/>
-    <w:lsdException w:name="Light Grid" w:uiPriority="62"/>
-    <w:lsdException w:name="Medium Shading 1" w:uiPriority="63"/>
-    <w:lsdException w:name="Medium Shading 2" w:uiPriority="64"/>
-    <w:lsdException w:name="Medium List 1" w:uiPriority="65"/>
-    <w:lsdException w:name="Medium List 2" w:uiPriority="66"/>
-    <w:lsdException w:name="Medium Grid 1" w:uiPriority="67"/>
-    <w:lsdException w:name="Medium Grid 2" w:uiPriority="68"/>
-    <w:lsdException w:name="Medium Grid 3" w:uiPriority="69"/>
-    <w:lsdException w:name="Dark List" w:uiPriority="70"/>
-    <w:lsdException w:name="Colorful Shading" w:uiPriority="71"/>
-    <w:lsdException w:name="Colorful List" w:uiPriority="72"/>
-    <w:lsdException w:name="Colorful Grid" w:uiPriority="73"/>
-    <w:lsdException w:name="Light Shading Accent 1" w:uiPriority="60"/>
-    <w:lsdException w:name="Light List Accent 1" w:uiPriority="61"/>
-    <w:lsdException w:name="Light Grid Accent 1" w:uiPriority="62"/>
-    <w:lsdException w:name="Medium Shading 1 Accent 1" w:uiPriority="63"/>
-    <w:lsdException w:name="Medium Shading 2 Accent 1" w:uiPriority="64"/>
-    <w:lsdException w:name="Medium List 1 Accent 1" w:uiPriority="65"/>
-    <w:lsdException w:name="Revision" w:semiHidden="1"/>
-    <w:lsdException w:name="List Paragraph" w:uiPriority="34" w:qFormat="1"/>
-    <w:lsdException w:name="Quote" w:uiPriority="29" w:qFormat="1"/>
-    <w:lsdException w:name="Intense Quote" w:uiPriority="30" w:qFormat="1"/>
-    <w:lsdException w:name="Medium List 2 Accent 1" w:uiPriority="66"/>
-    <w:lsdException w:name="Medium Grid 1 Accent 1" w:uiPriority="67"/>
-    <w:lsdException w:name="Medium Grid 2 Accent 1" w:uiPriority="68"/>
-    <w:lsdException w:name="Medium Grid 3 Accent 1" w:uiPriority="69"/>
-    <w:lsdException w:name="Dark List Accent 1" w:uiPriority="70"/>
-    <w:lsdException w:name="Colorful Shading Accent 1" w:uiPriority="71"/>
-    <w:lsdException w:name="Colorful List Accent 1" w:uiPriority="72"/>
-    <w:lsdException w:name="Colorful Grid Accent 1" w:uiPriority="73"/>
-    <w:lsdException w:name="Light Shading Accent 2" w:uiPriority="60"/>
-    <w:lsdException w:name="Light List Accent 2" w:uiPriority="61"/>
-    <w:lsdException w:name="Light Grid Accent 2" w:uiPriority="62"/>
-    <w:lsdException w:name="Medium Shading 1 Accent 2" w:uiPriority="63"/>
-    <w:lsdException w:name="Medium Shading 2 Accent 2" w:uiPriority="64"/>
-    <w:lsdException w:name="Medium List 1 Accent 2" w:uiPriority="65"/>
-    <w:lsdException w:name="Medium List 2 Accent 2" w:uiPriority="66"/>
-    <w:lsdException w:name="Medium Grid 1 Accent 2" w:uiPriority="67"/>
-    <w:lsdException w:name="Medium Grid 2 Accent 2" w:uiPriority="68"/>
-    <w:lsdException w:name="Medium Grid 3 Accent 2" w:uiPriority="69"/>
-    <w:lsdException w:name="Dark List Accent 2" w:uiPriority="70"/>
-    <w:lsdException w:name="Colorful Shading Accent 2" w:uiPriority="71"/>
-    <w:lsdException w:name="Colorful List Accent 2" w:uiPriority="72"/>
-    <w:lsdException w:name="Colorful Grid Accent 2" w:uiPriority="73"/>
-    <w:lsdException w:name="Light Shading Accent 3" w:uiPriority="60"/>
-    <w:lsdException w:name="Light List Accent 3" w:uiPriority="61"/>
-    <w:lsdException w:name="Light Grid Accent 3" w:uiPriority="62"/>
-    <w:lsdException w:name="Medium Shading 1 Accent 3" w:uiPriority="63"/>
-    <w:lsdException w:name="Medium Shading 2 Accent 3" w:uiPriority="64"/>
-    <w:lsdException w:name="Medium List 1 Accent 3" w:uiPriority="65"/>
-    <w:lsdException w:name="Medium List 2 Accent 3" w:uiPriority="66"/>
-    <w:lsdException w:name="Medium Grid 1 Accent 3" w:uiPriority="67"/>
-    <w:lsdException w:name="Medium Grid 2 Accent 3" w:uiPriority="68"/>
-    <w:lsdException w:name="Medium Grid 3 Accent 3" w:uiPriority="69"/>
-    <w:lsdException w:name="Dark List Accent 3" w:uiPriority="70"/>
-    <w:lsdException w:name="Colorful Shading Accent 3" w:uiPriority="71"/>
-    <w:lsdException w:name="Colorful List Accent 3" w:uiPriority="72"/>
-    <w:lsdException w:name="Colorful Grid Accent 3" w:uiPriority="73"/>
-    <w:lsdException w:name="Light Shading Accent 4" w:uiPriority="60"/>
-    <w:lsdException w:name="Light List Accent 4" w:uiPriority="61"/>
-    <w:lsdException w:name="Light Grid Accent 4" w:uiPriority="62"/>
-    <w:lsdException w:name="Medium Shading 1 Accent 4" w:uiPriority="63"/>
-    <w:lsdException w:name="Medium Shading 2 Accent 4" w:uiPriority="64"/>
-    <w:lsdException w:name="Medium List 1 Accent 4" w:uiPriority="65"/>
-    <w:lsdException w:name="Medium List 2 Accent 4" w:uiPriority="66"/>
-    <w:lsdException w:name="Medium Grid 1 Accent 4" w:uiPriority="67"/>
-    <w:lsdException w:name="Medium Grid 2 Accent 4" w:uiPriority="68"/>
-    <w:lsdException w:name="Medium Grid 3 Accent 4" w:uiPriority="69"/>
-    <w:lsdException w:name="Dark List Accent 4" w:uiPriority="70"/>
-    <w:lsdException w:name="Colorful Shading Accent 4" w:uiPriority="71"/>
-    <w:lsdException w:name="Colorful List Accent 4" w:uiPriority="72"/>
-    <w:lsdException w:name="Colorful Grid Accent 4" w:uiPriority="73"/>
-    <w:lsdException w:name="Light Shading Accent 5" w:uiPriority="60"/>
-    <w:lsdException w:name="Light List Accent 5" w:uiPriority="61"/>
-    <w:lsdException w:name="Light Grid Accent 5" w:uiPriority="62"/>
-    <w:lsdException w:name="Medium Shading 1 Accent 5" w:uiPriority="63"/>
-    <w:lsdException w:name="Medium Shading 2 Accent 5" w:uiPriority="64"/>
-    <w:lsdException w:name="Medium List 1 Accent 5" w:uiPriority="65"/>
-    <w:lsdException w:name="Medium List 2 Accent 5" w:uiPriority="66"/>
-    <w:lsdException w:name="Medium Grid 1 Accent 5" w:uiPriority="67"/>
-    <w:lsdException w:name="Medium Grid 2 Accent 5" w:uiPriority="68"/>
-    <w:lsdException w:name="Medium Grid 3 Accent 5" w:uiPriority="69"/>
-    <w:lsdException w:name="Dark List Accent 5" w:uiPriority="70"/>
-    <w:lsdException w:name="Colorful Shading Accent 5" w:uiPriority="71"/>
-    <w:lsdException w:name="Colorful List Accent 5" w:uiPriority="72"/>
-    <w:lsdException w:name="Colorful Grid Accent 5" w:uiPriority="73"/>
-    <w:lsdException w:name="Light Shading Accent 6" w:uiPriority="60"/>
-    <w:lsdException w:name="Light List Accent 6" w:uiPriority="61"/>
-    <w:lsdException w:name="Light Grid Accent 6" w:uiPriority="62"/>
-    <w:lsdException w:name="Medium Shading 1 Accent 6" w:uiPriority="63"/>
-    <w:lsdException w:name="Medium Shading 2 Accent 6" w:uiPriority="64"/>
-    <w:lsdException w:name="Medium List 1 Accent 6" w:uiPriority="65"/>
-    <w:lsdException w:name="Medium List 2 Accent 6" w:uiPriority="66"/>
-    <w:lsdException w:name="Medium Grid 1 Accent 6" w:uiPriority="67"/>
-    <w:lsdException w:name="Medium Grid 2 Accent 6" w:uiPriority="68"/>
-    <w:lsdException w:name="Medium Grid 3 Accent 6" w:uiPriority="69"/>
-    <w:lsdException w:name="Dark List Accent 6" w:uiPriority="70"/>
-    <w:lsdException w:name="Colorful Shading Accent 6" w:uiPriority="71"/>
-    <w:lsdException w:name="Colorful List Accent 6" w:uiPriority="72"/>
-    <w:lsdException w:name="Colorful Grid Accent 6" w:uiPriority="73"/>
-    <w:lsdException w:name="Subtle Emphasis" w:uiPriority="19" w:qFormat="1"/>
-    <w:lsdException w:name="Intense Emphasis" w:uiPriority="21" w:qFormat="1"/>
-    <w:lsdException w:name="Subtle Reference" w:uiPriority="31" w:qFormat="1"/>
-    <w:lsdException w:name="Intense Reference" w:uiPriority="32" w:qFormat="1"/>
-    <w:lsdException w:name="Book Title" w:uiPriority="33" w:qFormat="1"/>
-    <w:lsdException w:name="Bibliography" w:semiHidden="1" w:uiPriority="37" w:unhideWhenUsed="1"/>
-    <w:lsdException w:name="TOC Heading" w:semiHidden="1" w:uiPriority="39" w:unhideWhenUsed="1" w:qFormat="1"/>
-    <w:lsdException w:name="Plain Table 1" w:uiPriority="41"/>
-    <w:lsdException w:name="Plain Table 2" w:uiPriority="42"/>
-    <w:lsdException w:name="Plain Table 3" w:uiPriority="43"/>
-    <w:lsdException w:name="Plain Table 4" w:uiPriority="44"/>
-    <w:lsdException w:name="Plain Table 5" w:uiPriority="45"/>
-    <w:lsdException w:name="Grid Table Light" w:uiPriority="40"/>
-    <w:lsdException w:name="Grid Table 1 Light" w:uiPriority="46"/>
-    <w:lsdException w:name="Grid Table 2" w:uiPriority="47"/>
-    <w:lsdException w:name="Grid Table 3" w:uiPriority="48"/>
-    <w:lsdException w:name="Grid Table 4" w:uiPriority="49"/>
-    <w:lsdException w:name="Grid Table 5 Dark" w:uiPriority="50"/>
-    <w:lsdException w:name="Grid Table 6 Colorful" w:uiPriority="51"/>
-    <w:lsdException w:name="Grid Table 7 Colorful" w:uiPriority="52"/>
-    <w:lsdException w:name="Grid Table 1 Light Accent 1" w:uiPriority="46"/>
-    <w:lsdException w:name="Grid Table 2 Accent 1" w:uiPriority="47"/>
-    <w:lsdException w:name="Grid Table 3 Accent 1" w:uiPriority="48"/>
-    <w:lsdException w:name="Grid Table 4 Accent 1" w:uiPriority="49"/>
-    <w:lsdException w:name="Grid Table 5 Dark Accent 1" w:uiPriority="50"/>
-    <w:lsdException w:name="Grid Table 6 Colorful Accent 1" w:uiPriority="51"/>
-    <w:lsdException w:name="Grid Table 7 Colorful Accent 1" w:uiPriority="52"/>
-    <w:lsdException w:name="Grid Table 1 Light Accent 2" w:uiPriority="46"/>
-    <w:lsdException w:name="Grid Table 2 Accent 2" w:uiPriority="47"/>
-    <w:lsdException w:name="Grid Table 3 Accent 2" w:uiPriority="48"/>
-    <w:lsdException w:name="Grid Table 4 Accent 2" w:uiPriority="49"/>
-    <w:lsdException w:name="Grid Table 5 Dark Accent 2" w:uiPriority="50"/>
-    <w:lsdException w:name="Grid Table 6 Colorful Accent 2" w:uiPriority="51"/>
-    <w:lsdException w:name="Grid Table 7 Colorful Accent 2" w:uiPriority="52"/>
-    <w:lsdException w:name="Grid Table 1 Light Accent 3" w:uiPriority="46"/>
-    <w:lsdException w:name="Grid Table 2 Accent 3" w:uiPriority="47"/>
-    <w:lsdException w:name="Grid Table 3 Accent 3" w:uiPriority="48"/>
-    <w:lsdException w:name="Grid Table 4 Accent 3" w:uiPriority="49"/>
-    <w:lsdException w:name="Grid Table 5 Dark Accent 3" w:uiPriority="50"/>
-    <w:lsdException w:name="Grid Table 6 Colorful Accent 3" w:uiPriority="51"/>
-    <w:lsdException w:name="Grid Table 7 Colorful Accent 3" w:uiPriority="52"/>
-    <w:lsdException w:name="Grid Table 1 Light Accent 4" w:uiPriority="46"/>
-    <w:lsdException w:name="Grid Table 2 Accent 4" w:uiPriority="47"/>
-    <w:lsdException w:name="Grid Table 3 Accent 4" w:uiPriority="48"/>
-    <w:lsdException w:name="Grid Table 4 Accent 4" w:uiPriority="49"/>
-    <w:lsdException w:name="Grid Table 5 Dark Accent 4" w:uiPriority="50"/>
-    <w:lsdException w:name="Grid Table 6 Colorful Accent 4" w:uiPriority="51"/>
-    <w:lsdException w:name="Grid Table 7 Colorful Accent 4" w:uiPriority="52"/>
-    <w:lsdException w:name="Grid Table 1 Light Accent 5" w:uiPriority="46"/>
-    <w:lsdException w:name="Grid Table 2 Accent 5" w:uiPriority="47"/>
-    <w:lsdException w:name="Grid Table 3 Accent 5" w:uiPriority="48"/>
-    <w:lsdException w:name="Grid Table 4 Accent 5" w:uiPriority="49"/>
-    <w:lsdException w:name="Grid Table 5 Dark Accent 5" w:uiPriority="50"/>
-    <w:lsdException w:name="Grid Table 6 Colorful Accent 5" w:uiPriority="51"/>
-    <w:lsdException w:name="Grid Table 7 Colorful Accent 5" w:uiPriority="52"/>
-    <w:lsdException w:name="Grid Table 1 Light Accent 6" w:uiPriority="46"/>
-    <w:lsdException w:name="Grid Table 2 Accent 6" w:uiPriority="47"/>
-    <w:lsdException w:name="Grid Table 3 Accent 6" w:uiPriority="48"/>
-    <w:lsdException w:name="Grid Table 4 Accent 6" w:uiPriority="49"/>
-    <w:lsdException w:name="Grid Table 5 Dark Accent 6" w:uiPriority="50"/>
-    <w:lsdException w:name="Grid Table 6 Colorful Accent 6" w:uiPriority="51"/>
-    <w:lsdException w:name="Grid Table 7 Colorful Accent 6" w:uiPriority="52"/>
-    <w:lsdException w:name="List Table 1 Light" w:uiPriority="46"/>
-    <w:lsdException w:name="List Table 2" w:uiPriority="47"/>
-    <w:lsdException w:name="List Table 3" w:uiPriority="48"/>
-    <w:lsdException w:name="List Table 4" w:uiPriority="49"/>
-    <w:lsdException w:name="List Table 5 Dark" w:uiPriority="50"/>
-    <w:lsdException w:name="List Table 6 Colorful" w:uiPriority="51"/>
-    <w:lsdException w:name="List Table 7 Colorful" w:uiPriority="52"/>
-    <w:lsdException w:name="List Table 1 Light Accent 1" w:uiPriority="46"/>
-    <w:lsdException w:name="List Table 2 Accent 1" w:uiPriority="47"/>
-    <w:lsdException w:name="List Table 3 Accent 1" w:uiPriority="48"/>
-    <w:lsdException w:name="List Table 4 Accent 1" w:uiPriority="49"/>
-    <w:lsdException w:name="List Table 5 Dark Accent 1" w:uiPriority="50"/>
-    <w:lsdException w:name="List Table 6 Colorful Accent 1" w:uiPriority="51"/>
-    <w:lsdException w:name="List Table 7 Colorful Accent 1" w:uiPriority="52"/>
-    <w:lsdException w:name="List Table 1 Light Accent 2" w:uiPriority="46"/>
-    <w:lsdException w:name="List Table 2 Accent 2" w:uiPriority="47"/>
-    <w:lsdException w:name="List Table 3 Accent 2" w:uiPriority="48"/>
-    <w:lsdException w:name="List Table 4 Accent 2" w:uiPriority="49"/>
-    <w:lsdException w:name="List Table 5 Dark Accent 2" w:uiPriority="50"/>
-    <w:lsdException w:name="List Table 6 Colorful Accent 2" w:uiPriority="51"/>
-    <w:lsdException w:name="List Table 7 Colorful Accent 2" w:uiPriority="52"/>
-    <w:lsdException w:name="List Table 1 Light Accent 3" w:uiPriority="46"/>
-    <w:lsdException w:name="List Table 2 Accent 3" w:uiPriority="47"/>
-    <w:lsdException w:name="List Table 3 Accent 3" w:uiPriority="48"/>
-    <w:lsdException w:name="List Table 4 Accent 3" w:uiPriority="49"/>
-    <w:lsdException w:name="List Table 5 Dark Accent 3" w:uiPriority="50"/>
-    <w:lsdException w:name="List Table 6 Colorful Accent 3" w:uiPriority="51"/>
-    <w:lsdException w:name="List Table 7 Colorful Accent 3" w:uiPriority="52"/>
-    <w:lsdException w:name="List Table 1 Light Accent 4" w:uiPriority="46"/>
-    <w:lsdException w:name="List Table 2 Accent 4" w:uiPriority="47"/>
-    <w:lsdException w:name="List Table 3 Accent 4" w:uiPriority="48"/>
-    <w:lsdException w:name="List Table 4 Accent 4" w:uiPriority="49"/>
-    <w:lsdException w:name="List Table 5 Dark Accent 4" w:uiPriority="50"/>
-    <w:lsdException w:name="List Table 6 Colorful Accent 4" w:uiPriority="51"/>
-    <w:lsdException w:name="List Table 7 Colorful Accent 4" w:uiPriority="52"/>
-    <w:lsdException w:name="List Table 1 Light Accent 5" w:uiPriority="46"/>
-    <w:lsdException w:name="List Table 2 Accent 5" w:uiPriority="47"/>
-    <w:lsdException w:name="List Table 3 Accent 5" w:uiPriority="48"/>
-    <w:lsdException w:name="List Table 4 Accent 5" w:uiPriority="49"/>
-    <w:lsdException w:name="List Table 5 Dark Accent 5" w:uiPriority="50"/>
-    <w:lsdException w:name="List Table 6 Colorful Accent 5" w:uiPriority="51"/>
-    <w:lsdException w:name="List Table 7 Colorful Accent 5" w:uiPriority="52"/>
-    <w:lsdException w:name="List Table 1 Light Accent 6" w:uiPriority="46"/>
-    <w:lsdException w:name="List Table 2 Accent 6" w:uiPriority="47"/>
-    <w:lsdException w:name="List Table 3 Accent 6" w:uiPriority="48"/>
-    <w:lsdException w:name="List Table 4 Accent 6" w:uiPriority="49"/>
-    <w:lsdException w:name="List Table 5 Dark Accent 6" w:uiPriority="50"/>
-    <w:lsdException w:name="List Table 6 Colorful Accent 6" w:uiPriority="51"/>
-    <w:lsdException w:name="List Table 7 Colorful Accent 6" w:uiPriority="52"/>
-    <w:lsdException w:name="Mention" w:semiHidden="1" w:unhideWhenUsed="1"/>
-    <w:lsdException w:name="Smart Hyperlink" w:semiHidden="1" w:unhideWhenUsed="1"/>
+  <w:latentStyles w:defLockedState="0" w:defUIPriority="99" w:defSemiHidden="1" w:defUnhideWhenUsed="1" w:defQFormat="0" w:count="267">
+    <w:lsdException w:name="Normal" w:semiHidden="0" w:uiPriority="0" w:unhideWhenUsed="0" w:qFormat="1"/>
+    <w:lsdException w:name="heading 1" w:semiHidden="0" w:uiPriority="9" w:unhideWhenUsed="0" w:qFormat="1"/>
+    <w:lsdException w:name="heading 2" w:uiPriority="9" w:qFormat="1"/>
+    <w:lsdException w:name="heading 3" w:uiPriority="9" w:qFormat="1"/>
+    <w:lsdException w:name="heading 4" w:uiPriority="9" w:qFormat="1"/>
+    <w:lsdException w:name="heading 5" w:uiPriority="9" w:qFormat="1"/>
+    <w:lsdException w:name="heading 6" w:uiPriority="9" w:qFormat="1"/>
+    <w:lsdException w:name="heading 7" w:uiPriority="9" w:qFormat="1"/>
+    <w:lsdException w:name="heading 8" w:uiPriority="9" w:qFormat="1"/>
+    <w:lsdException w:name="heading 9" w:uiPriority="9" w:qFormat="1"/>
+    <w:lsdException w:name="toc 1" w:uiPriority="39"/>
+    <w:lsdException w:name="toc 2" w:uiPriority="39"/>
+    <w:lsdException w:name="toc 3" w:uiPriority="39"/>
+    <w:lsdException w:name="toc 4" w:uiPriority="39"/>
+    <w:lsdException w:name="toc 5" w:uiPriority="39"/>
+    <w:lsdException w:name="toc 6" w:uiPriority="39"/>
+    <w:lsdException w:name="toc 7" w:uiPriority="39"/>
+    <w:lsdException w:name="toc 8" w:uiPriority="39"/>
+    <w:lsdException w:name="toc 9" w:uiPriority="39"/>
+    <w:lsdException w:name="caption" w:uiPriority="35" w:qFormat="1"/>
+    <w:lsdException w:name="Title" w:semiHidden="0" w:uiPriority="10" w:unhideWhenUsed="0" w:qFormat="1"/>
+    <w:lsdException w:name="Default Paragraph Font" w:uiPriority="1"/>
+    <w:lsdException w:name="Subtitle" w:semiHidden="0" w:uiPriority="11" w:unhideWhenUsed="0" w:qFormat="1"/>
+    <w:lsdException w:name="Strong" w:semiHidden="0" w:uiPriority="22" w:unhideWhenUsed="0" w:qFormat="1"/>
+    <w:lsdException w:name="Emphasis" w:semiHidden="0" w:uiPriority="20" w:unhideWhenUsed="0" w:qFormat="1"/>
+    <w:lsdException w:name="Table Grid" w:semiHidden="0" w:uiPriority="39" w:unhideWhenUsed="0"/>
+    <w:lsdException w:name="Placeholder Text" w:unhideWhenUsed="0"/>
+    <w:lsdException w:name="No Spacing" w:semiHidden="0" w:uiPriority="1" w:unhideWhenUsed="0" w:qFormat="1"/>
+    <w:lsdException w:name="Light Shading" w:semiHidden="0" w:uiPriority="60" w:unhideWhenUsed="0"/>
+    <w:lsdException w:name="Light List" w:semiHidden="0" w:uiPriority="61" w:unhideWhenUsed="0"/>
+    <w:lsdException w:name="Light Grid" w:semiHidden="0" w:uiPriority="62" w:unhideWhenUsed="0"/>
+    <w:lsdException w:name="Medium Shading 1" w:semiHidden="0" w:uiPriority="63" w:unhideWhenUsed="0"/>
+    <w:lsdException w:name="Medium Shading 2" w:semiHidden="0" w:uiPriority="64" w:unhideWhenUsed="0"/>
+    <w:lsdException w:name="Medium List 1" w:semiHidden="0" w:uiPriority="65" w:unhideWhenUsed="0"/>
+    <w:lsdException w:name="Medium List 2" w:semiHidden="0" w:uiPriority="66" w:unhideWhenUsed="0"/>
+    <w:lsdException w:name="Medium Grid 1" w:semiHidden="0" w:uiPriority="67" w:unhideWhenUsed="0"/>
+    <w:lsdException w:name="Medium Grid 2" w:semiHidden="0" w:uiPriority="68" w:unhideWhenUsed="0"/>
+    <w:lsdException w:name="Medium Grid 3" w:semiHidden="0" w:uiPriority="69" w:unhideWhenUsed="0"/>
+    <w:lsdException w:name="Dark List" w:semiHidden="0" w:uiPriority="70" w:unhideWhenUsed="0"/>
+    <w:lsdException w:name="Colorful Shading" w:semiHidden="0" w:uiPriority="71" w:unhideWhenUsed="0"/>
+    <w:lsdException w:name="Colorful List" w:semiHidden="0" w:uiPriority="72" w:unhideWhenUsed="0"/>
+    <w:lsdException w:name="Colorful Grid" w:semiHidden="0" w:uiPriority="73" w:unhideWhenUsed="0"/>
+    <w:lsdException w:name="Light Shading Accent 1" w:semiHidden="0" w:uiPriority="60" w:unhideWhenUsed="0"/>
+    <w:lsdException w:name="Light List Accent 1" w:semiHidden="0" w:uiPriority="61" w:unhideWhenUsed="0"/>
+    <w:lsdException w:name="Light Grid Accent 1" w:semiHidden="0" w:uiPriority="62" w:unhideWhenUsed="0"/>
+    <w:lsdException w:name="Medium Shading 1 Accent 1" w:semiHidden="0" w:uiPriority="63" w:unhideWhenUsed="0"/>
+    <w:lsdException w:name="Medium Shading 2 Accent 1" w:semiHidden="0" w:uiPriority="64" w:unhideWhenUsed="0"/>
+    <w:lsdException w:name="Medium List 1 Accent 1" w:semiHidden="0" w:uiPriority="65" w:unhideWhenUsed="0"/>
+    <w:lsdException w:name="Revision" w:unhideWhenUsed="0"/>
+    <w:lsdException w:name="List Paragraph" w:semiHidden="0" w:uiPriority="34" w:unhideWhenUsed="0" w:qFormat="1"/>
+    <w:lsdException w:name="Quote" w:semiHidden="0" w:uiPriority="29" w:unhideWhenUsed="0" w:qFormat="1"/>
+    <w:lsdException w:name="Intense Quote" w:semiHidden="0" w:uiPriority="30" w:unhideWhenUsed="0" w:qFormat="1"/>
+    <w:lsdException w:name="Medium List 2 Accent 1" w:semiHidden="0" w:uiPriority="66" w:unhideWhenUsed="0"/>
+    <w:lsdException w:name="Medium Grid 1 Accent 1" w:semiHidden="0" w:uiPriority="67" w:unhideWhenUsed="0"/>
+    <w:lsdException w:name="Medium Grid 2 Accent 1" w:semiHidden="0" w:uiPriority="68" w:unhideWhenUsed="0"/>
+    <w:lsdException w:name="Medium Grid 3 Accent 1" w:semiHidden="0" w:uiPriority="69" w:unhideWhenUsed="0"/>
+    <w:lsdException w:name="Dark List Accent 1" w:semiHidden="0" w:uiPriority="70" w:unhideWhenUsed="0"/>
+    <w:lsdException w:name="Colorful Shading Accent 1" w:semiHidden="0" w:uiPriority="71" w:unhideWhenUsed="0"/>
+    <w:lsdException w:name="Colorful List Accent 1" w:semiHidden="0" w:uiPriority="72" w:unhideWhenUsed="0"/>
+    <w:lsdException w:name="Colorful Grid Accent 1" w:semiHidden="0" w:uiPriority="73" w:unhideWhenUsed="0"/>
+    <w:lsdException w:name="Light Shading Accent 2" w:semiHidden="0" w:uiPriority="60" w:unhideWhenUsed="0"/>
+    <w:lsdException w:name="Light List Accent 2" w:semiHidden="0" w:uiPriority="61" w:unhideWhenUsed="0"/>
+    <w:lsdException w:name="Light Grid Accent 2" w:semiHidden="0" w:uiPriority="62" w:unhideWhenUsed="0"/>
+    <w:lsdException w:name="Medium Shading 1 Accent 2" w:semiHidden="0" w:uiPriority="63" w:unhideWhenUsed="0"/>
+    <w:lsdException w:name="Medium Shading 2 Accent 2" w:semiHidden="0" w:uiPriority="64" w:unhideWhenUsed="0"/>
+    <w:lsdException w:name="Medium List 1 Accent 2" w:semiHidden="0" w:uiPriority="65" w:unhideWhenUsed="0"/>
+    <w:lsdException w:name="Medium List 2 Accent 2" w:semiHidden="0" w:uiPriority="66" w:unhideWhenUsed="0"/>
+    <w:lsdException w:name="Medium Grid 1 Accent 2" w:semiHidden="0" w:uiPriority="67" w:unhideWhenUsed="0"/>
+    <w:lsdException w:name="Medium Grid 2 Accent 2" w:semiHidden="0" w:uiPriority="68" w:unhideWhenUsed="0"/>
+    <w:lsdException w:name="Medium Grid 3 Accent 2" w:semiHidden="0" w:uiPriority="69" w:unhideWhenUsed="0"/>
+    <w:lsdException w:name="Dark List Accent 2" w:semiHidden="0" w:uiPriority="70" w:unhideWhenUsed="0"/>
+    <w:lsdException w:name="Colorful Shading Accent 2" w:semiHidden="0" w:uiPriority="71" w:unhideWhenUsed="0"/>
+    <w:lsdException w:name="Colorful List Accent 2" w:semiHidden="0" w:uiPriority="72" w:unhideWhenUsed="0"/>
+    <w:lsdException w:name="Colorful Grid Accent 2" w:semiHidden="0" w:uiPriority="73" w:unhideWhenUsed="0"/>
+    <w:lsdException w:name="Light Shading Accent 3" w:semiHidden="0" w:uiPriority="60" w:unhideWhenUsed="0"/>
+    <w:lsdException w:name="Light List Accent 3" w:semiHidden="0" w:uiPriority="61" w:unhideWhenUsed="0"/>
+    <w:lsdException w:name="Light Grid Accent 3" w:semiHidden="0" w:uiPriority="62" w:unhideWhenUsed="0"/>
+    <w:lsdException w:name="Medium Shading 1 Accent 3" w:semiHidden="0" w:uiPriority="63" w:unhideWhenUsed="0"/>
+    <w:lsdException w:name="Medium Shading 2 Accent 3" w:semiHidden="0" w:uiPriority="64" w:unhideWhenUsed="0"/>
+    <w:lsdException w:name="Medium List 1 Accent 3" w:semiHidden="0" w:uiPriority="65" w:unhideWhenUsed="0"/>
+    <w:lsdException w:name="Medium List 2 Accent 3" w:semiHidden="0" w:uiPriority="66" w:unhideWhenUsed="0"/>
+    <w:lsdException w:name="Medium Grid 1 Accent 3" w:semiHidden="0" w:uiPriority="67" w:unhideWhenUsed="0"/>
+    <w:lsdException w:name="Medium Grid 2 Accent 3" w:semiHidden="0" w:uiPriority="68" w:unhideWhenUsed="0"/>
+    <w:lsdException w:name="Medium Grid 3 Accent 3" w:semiHidden="0" w:uiPriority="69" w:unhideWhenUsed="0"/>
+    <w:lsdException w:name="Dark List Accent 3" w:semiHidden="0" w:uiPriority="70" w:unhideWhenUsed="0"/>
+    <w:lsdException w:name="Colorful Shading Accent 3" w:semiHidden="0" w:uiPriority="71" w:unhideWhenUsed="0"/>
+    <w:lsdException w:name="Colorful List Accent 3" w:semiHidden="0" w:uiPriority="72" w:unhideWhenUsed="0"/>
+    <w:lsdException w:name="Colorful Grid Accent 3" w:semiHidden="0" w:uiPriority="73" w:unhideWhenUsed="0"/>
+    <w:lsdException w:name="Light Shading Accent 4" w:semiHidden="0" w:uiPriority="60" w:unhideWhenUsed="0"/>
+    <w:lsdException w:name="Light List Accent 4" w:semiHidden="0" w:uiPriority="61" w:unhideWhenUsed="0"/>
+    <w:lsdException w:name="Light Grid Accent 4" w:semiHidden="0" w:uiPriority="62" w:unhideWhenUsed="0"/>
+    <w:lsdException w:name="Medium Shading 1 Accent 4" w:semiHidden="0" w:uiPriority="63" w:unhideWhenUsed="0"/>
+    <w:lsdException w:name="Medium Shading 2 Accent 4" w:semiHidden="0" w:uiPriority="64" w:unhideWhenUsed="0"/>
+    <w:lsdException w:name="Medium List 1 Accent 4" w:semiHidden="0" w:uiPriority="65" w:unhideWhenUsed="0"/>
+    <w:lsdException w:name="Medium List 2 Accent 4" w:semiHidden="0" w:uiPriority="66" w:unhideWhenUsed="0"/>
+    <w:lsdException w:name="Medium Grid 1 Accent 4" w:semiHidden="0" w:uiPriority="67" w:unhideWhenUsed="0"/>
+    <w:lsdException w:name="Medium Grid 2 Accent 4" w:semiHidden="0" w:uiPriority="68" w:unhideWhenUsed="0"/>
+    <w:lsdException w:name="Medium Grid 3 Accent 4" w:semiHidden="0" w:uiPriority="69" w:unhideWhenUsed="0"/>
+    <w:lsdException w:name="Dark List Accent 4" w:semiHidden="0" w:uiPriority="70" w:unhideWhenUsed="0"/>
+    <w:lsdException w:name="Colorful Shading Accent 4" w:semiHidden="0" w:uiPriority="71" w:unhideWhenUsed="0"/>
+    <w:lsdException w:name="Colorful List Accent 4" w:semiHidden="0" w:uiPriority="72" w:unhideWhenUsed="0"/>
+    <w:lsdException w:name="Colorful Grid Accent 4" w:semiHidden="0" w:uiPriority="73" w:unhideWhenUsed="0"/>
+    <w:lsdException w:name="Light Shading Accent 5" w:semiHidden="0" w:uiPriority="60" w:unhideWhenUsed="0"/>
+    <w:lsdException w:name="Light List Accent 5" w:semiHidden="0" w:uiPriority="61" w:unhideWhenUsed="0"/>
+    <w:lsdException w:name="Light Grid Accent 5" w:semiHidden="0" w:uiPriority="62" w:unhideWhenUsed="0"/>
+    <w:lsdException w:name="Medium Shading 1 Accent 5" w:semiHidden="0" w:uiPriority="63" w:unhideWhenUsed="0"/>
+    <w:lsdException w:name="Medium Shading 2 Accent 5" w:semiHidden="0" w:uiPriority="64" w:unhideWhenUsed="0"/>
+    <w:lsdException w:name="Medium List 1 Accent 5" w:semiHidden="0" w:uiPriority="65" w:unhideWhenUsed="0"/>
+    <w:lsdException w:name="Medium List 2 Accent 5" w:semiHidden="0" w:uiPriority="66" w:unhideWhenUsed="0"/>
+    <w:lsdException w:name="Medium Grid 1 Accent 5" w:semiHidden="0" w:uiPriority="67" w:unhideWhenUsed="0"/>
+    <w:lsdException w:name="Medium Grid 2 Accent 5" w:semiHidden="0" w:uiPriority="68" w:unhideWhenUsed="0"/>
+    <w:lsdException w:name="Medium Grid 3 Accent 5" w:semiHidden="0" w:uiPriority="69" w:unhideWhenUsed="0"/>
+    <w:lsdException w:name="Dark List Accent 5" w:semiHidden="0" w:uiPriority="70" w:unhideWhenUsed="0"/>
+    <w:lsdException w:name="Colorful Shading Accent 5" w:semiHidden="0" w:uiPriority="71" w:unhideWhenUsed="0"/>
+    <w:lsdException w:name="Colorful List Accent 5" w:semiHidden="0" w:uiPriority="72" w:unhideWhenUsed="0"/>
+    <w:lsdException w:name="Colorful Grid Accent 5" w:semiHidden="0" w:uiPriority="73" w:unhideWhenUsed="0"/>
+    <w:lsdException w:name="Light Shading Accent 6" w:semiHidden="0" w:uiPriority="60" w:unhideWhenUsed="0"/>
+    <w:lsdException w:name="Light List Accent 6" w:semiHidden="0" w:uiPriority="61" w:unhideWhenUsed="0"/>
+    <w:lsdException w:name="Light Grid Accent 6" w:semiHidden="0" w:uiPriority="62" w:unhideWhenUsed="0"/>
+    <w:lsdException w:name="Medium Shading 1 Accent 6" w:semiHidden="0" w:uiPriority="63" w:unhideWhenUsed="0"/>
+    <w:lsdException w:name="Medium Shading 2 Accent 6" w:semiHidden="0" w:uiPriority="64" w:unhideWhenUsed="0"/>
+    <w:lsdException w:name="Medium List 1 Accent 6" w:semiHidden="0" w:uiPriority="65" w:unhideWhenUsed="0"/>
+    <w:lsdException w:name="Medium List 2 Accent 6" w:semiHidden="0" w:uiPriority="66" w:unhideWhenUsed="0"/>
+    <w:lsdException w:name="Medium Grid 1 Accent 6" w:semiHidden="0" w:uiPriority="67" w:unhideWhenUsed="0"/>
+    <w:lsdException w:name="Medium Grid 2 Accent 6" w:semiHidden="0" w:uiPriority="68" w:unhideWhenUsed="0"/>
+    <w:lsdException w:name="Medium Grid 3 Accent 6" w:semiHidden="0" w:uiPriority="69" w:unhideWhenUsed="0"/>
+    <w:lsdException w:name="Dark List Accent 6" w:semiHidden="0" w:uiPriority="70" w:unhideWhenUsed="0"/>
+    <w:lsdException w:name="Colorful Shading Accent 6" w:semiHidden="0" w:uiPriority="71" w:unhideWhenUsed="0"/>
+    <w:lsdException w:name="Colorful List Accent 6" w:semiHidden="0" w:uiPriority="72" w:unhideWhenUsed="0"/>
+    <w:lsdException w:name="Colorful Grid Accent 6" w:semiHidden="0" w:uiPriority="73" w:unhideWhenUsed="0"/>
+    <w:lsdException w:name="Subtle Emphasis" w:semiHidden="0" w:uiPriority="19" w:unhideWhenUsed="0" w:qFormat="1"/>
+    <w:lsdException w:name="Intense Emphasis" w:semiHidden="0" w:uiPriority="21" w:unhideWhenUsed="0" w:qFormat="1"/>
+    <w:lsdException w:name="Subtle Reference" w:semiHidden="0" w:uiPriority="31" w:unhideWhenUsed="0" w:qFormat="1"/>
+    <w:lsdException w:name="Intense Reference" w:semiHidden="0" w:uiPriority="32" w:unhideWhenUsed="0" w:qFormat="1"/>
+    <w:lsdException w:name="Book Title" w:semiHidden="0" w:uiPriority="33" w:unhideWhenUsed="0" w:qFormat="1"/>
+    <w:lsdException w:name="Bibliography" w:uiPriority="37"/>
+    <w:lsdException w:name="TOC Heading" w:uiPriority="39" w:qFormat="1"/>
   </w:latentStyles>
   <w:style w:type="paragraph" w:default="1" w:styleId="Normal">
     <w:name w:val="Normal"/>
@@ -3863,6 +5680,371 @@
     <w:unhideWhenUsed/>
     <w:rsid w:val="0073285D"/>
   </w:style>
+  <w:style w:type="paragraph" w:styleId="BalloonText">
+    <w:name w:val="Balloon Text"/>
+    <w:basedOn w:val="Normal"/>
+    <w:link w:val="BalloonTextChar"/>
+    <w:uiPriority w:val="99"/>
+    <w:semiHidden/>
+    <w:unhideWhenUsed/>
+    <w:rsid w:val="00377DF6"/>
+    <w:pPr>
+      <w:spacing w:after="0" w:line="240" w:lineRule="auto"/>
+    </w:pPr>
+    <w:rPr>
+      <w:rFonts w:ascii="Tahoma" w:hAnsi="Tahoma" w:cs="Tahoma"/>
+      <w:sz w:val="16"/>
+      <w:szCs w:val="16"/>
+    </w:rPr>
+  </w:style>
+  <w:style w:type="character" w:customStyle="1" w:styleId="BalloonTextChar">
+    <w:name w:val="Balloon Text Char"/>
+    <w:basedOn w:val="DefaultParagraphFont"/>
+    <w:link w:val="BalloonText"/>
+    <w:uiPriority w:val="99"/>
+    <w:semiHidden/>
+    <w:rsid w:val="00377DF6"/>
+    <w:rPr>
+      <w:rFonts w:ascii="Tahoma" w:hAnsi="Tahoma" w:cs="Tahoma"/>
+      <w:sz w:val="16"/>
+      <w:szCs w:val="16"/>
+    </w:rPr>
+  </w:style>
+  <w:style w:type="table" w:styleId="TableGrid">
+    <w:name w:val="Table Grid"/>
+    <w:basedOn w:val="TableNormal"/>
+    <w:uiPriority w:val="39"/>
+    <w:rsid w:val="00F55156"/>
+    <w:pPr>
+      <w:spacing w:after="0" w:line="240" w:lineRule="auto"/>
+    </w:pPr>
+    <w:tblPr>
+      <w:tblInd w:w="0" w:type="dxa"/>
+      <w:tblBorders>
+        <w:top w:val="single" w:sz="4" w:space="0" w:color="auto"/>
+        <w:left w:val="single" w:sz="4" w:space="0" w:color="auto"/>
+        <w:bottom w:val="single" w:sz="4" w:space="0" w:color="auto"/>
+        <w:right w:val="single" w:sz="4" w:space="0" w:color="auto"/>
+        <w:insideH w:val="single" w:sz="4" w:space="0" w:color="auto"/>
+        <w:insideV w:val="single" w:sz="4" w:space="0" w:color="auto"/>
+      </w:tblBorders>
+      <w:tblCellMar>
+        <w:top w:w="0" w:type="dxa"/>
+        <w:left w:w="108" w:type="dxa"/>
+        <w:bottom w:w="0" w:type="dxa"/>
+        <w:right w:w="108" w:type="dxa"/>
+      </w:tblCellMar>
+    </w:tblPr>
+  </w:style>
+</w:styles>
+</file>
+
+<file path=word/stylesWithEffects.xml><?xml version="1.0" encoding="utf-8"?>
+<w:styles xmlns:wpc="http://schemas.microsoft.com/office/word/2010/wordprocessingCanvas" xmlns:mc="http://schemas.openxmlformats.org/markup-compatibility/2006" xmlns:o="urn:schemas-microsoft-com:office:office" xmlns:r="http://schemas.openxmlformats.org/officeDocument/2006/relationships" xmlns:m="http://schemas.openxmlformats.org/officeDocument/2006/math" xmlns:v="urn:schemas-microsoft-com:vml" xmlns:wp14="http://schemas.microsoft.com/office/word/2010/wordprocessingDrawing" xmlns:wp="http://schemas.openxmlformats.org/drawingml/2006/wordprocessingDrawing" xmlns:w10="urn:schemas-microsoft-com:office:word" xmlns:w="http://schemas.openxmlformats.org/wordprocessingml/2006/main" xmlns:w14="http://schemas.microsoft.com/office/word/2010/wordml" xmlns:wpg="http://schemas.microsoft.com/office/word/2010/wordprocessingGroup" xmlns:wpi="http://schemas.microsoft.com/office/word/2010/wordprocessingInk" xmlns:wne="http://schemas.microsoft.com/office/word/2006/wordml" xmlns:wps="http://schemas.microsoft.com/office/word/2010/wordprocessingShape" mc:Ignorable="w14 wp14">
+  <w:docDefaults>
+    <w:rPrDefault>
+      <w:rPr>
+        <w:rFonts w:asciiTheme="minorHAnsi" w:eastAsiaTheme="minorEastAsia" w:hAnsiTheme="minorHAnsi" w:cstheme="minorBidi"/>
+        <w:sz w:val="22"/>
+        <w:szCs w:val="22"/>
+        <w:lang w:val="en-US" w:eastAsia="zh-TW" w:bidi="ar-SA"/>
+      </w:rPr>
+    </w:rPrDefault>
+    <w:pPrDefault>
+      <w:pPr>
+        <w:spacing w:after="160" w:line="259" w:lineRule="auto"/>
+      </w:pPr>
+    </w:pPrDefault>
+  </w:docDefaults>
+  <w:latentStyles w:defLockedState="0" w:defUIPriority="99" w:defSemiHidden="1" w:defUnhideWhenUsed="1" w:defQFormat="0" w:count="267">
+    <w:lsdException w:name="Normal" w:semiHidden="0" w:uiPriority="0" w:unhideWhenUsed="0" w:qFormat="1"/>
+    <w:lsdException w:name="heading 1" w:semiHidden="0" w:uiPriority="9" w:unhideWhenUsed="0" w:qFormat="1"/>
+    <w:lsdException w:name="heading 2" w:uiPriority="9" w:qFormat="1"/>
+    <w:lsdException w:name="heading 3" w:uiPriority="9" w:qFormat="1"/>
+    <w:lsdException w:name="heading 4" w:uiPriority="9" w:qFormat="1"/>
+    <w:lsdException w:name="heading 5" w:uiPriority="9" w:qFormat="1"/>
+    <w:lsdException w:name="heading 6" w:uiPriority="9" w:qFormat="1"/>
+    <w:lsdException w:name="heading 7" w:uiPriority="9" w:qFormat="1"/>
+    <w:lsdException w:name="heading 8" w:uiPriority="9" w:qFormat="1"/>
+    <w:lsdException w:name="heading 9" w:uiPriority="9" w:qFormat="1"/>
+    <w:lsdException w:name="toc 1" w:uiPriority="39"/>
+    <w:lsdException w:name="toc 2" w:uiPriority="39"/>
+    <w:lsdException w:name="toc 3" w:uiPriority="39"/>
+    <w:lsdException w:name="toc 4" w:uiPriority="39"/>
+    <w:lsdException w:name="toc 5" w:uiPriority="39"/>
+    <w:lsdException w:name="toc 6" w:uiPriority="39"/>
+    <w:lsdException w:name="toc 7" w:uiPriority="39"/>
+    <w:lsdException w:name="toc 8" w:uiPriority="39"/>
+    <w:lsdException w:name="toc 9" w:uiPriority="39"/>
+    <w:lsdException w:name="caption" w:uiPriority="35" w:qFormat="1"/>
+    <w:lsdException w:name="Title" w:semiHidden="0" w:uiPriority="10" w:unhideWhenUsed="0" w:qFormat="1"/>
+    <w:lsdException w:name="Default Paragraph Font" w:uiPriority="1"/>
+    <w:lsdException w:name="Subtitle" w:semiHidden="0" w:uiPriority="11" w:unhideWhenUsed="0" w:qFormat="1"/>
+    <w:lsdException w:name="Strong" w:semiHidden="0" w:uiPriority="22" w:unhideWhenUsed="0" w:qFormat="1"/>
+    <w:lsdException w:name="Emphasis" w:semiHidden="0" w:uiPriority="20" w:unhideWhenUsed="0" w:qFormat="1"/>
+    <w:lsdException w:name="Table Grid" w:semiHidden="0" w:uiPriority="39" w:unhideWhenUsed="0"/>
+    <w:lsdException w:name="Placeholder Text" w:unhideWhenUsed="0"/>
+    <w:lsdException w:name="No Spacing" w:semiHidden="0" w:uiPriority="1" w:unhideWhenUsed="0" w:qFormat="1"/>
+    <w:lsdException w:name="Light Shading" w:semiHidden="0" w:uiPriority="60" w:unhideWhenUsed="0"/>
+    <w:lsdException w:name="Light List" w:semiHidden="0" w:uiPriority="61" w:unhideWhenUsed="0"/>
+    <w:lsdException w:name="Light Grid" w:semiHidden="0" w:uiPriority="62" w:unhideWhenUsed="0"/>
+    <w:lsdException w:name="Medium Shading 1" w:semiHidden="0" w:uiPriority="63" w:unhideWhenUsed="0"/>
+    <w:lsdException w:name="Medium Shading 2" w:semiHidden="0" w:uiPriority="64" w:unhideWhenUsed="0"/>
+    <w:lsdException w:name="Medium List 1" w:semiHidden="0" w:uiPriority="65" w:unhideWhenUsed="0"/>
+    <w:lsdException w:name="Medium List 2" w:semiHidden="0" w:uiPriority="66" w:unhideWhenUsed="0"/>
+    <w:lsdException w:name="Medium Grid 1" w:semiHidden="0" w:uiPriority="67" w:unhideWhenUsed="0"/>
+    <w:lsdException w:name="Medium Grid 2" w:semiHidden="0" w:uiPriority="68" w:unhideWhenUsed="0"/>
+    <w:lsdException w:name="Medium Grid 3" w:semiHidden="0" w:uiPriority="69" w:unhideWhenUsed="0"/>
+    <w:lsdException w:name="Dark List" w:semiHidden="0" w:uiPriority="70" w:unhideWhenUsed="0"/>
+    <w:lsdException w:name="Colorful Shading" w:semiHidden="0" w:uiPriority="71" w:unhideWhenUsed="0"/>
+    <w:lsdException w:name="Colorful List" w:semiHidden="0" w:uiPriority="72" w:unhideWhenUsed="0"/>
+    <w:lsdException w:name="Colorful Grid" w:semiHidden="0" w:uiPriority="73" w:unhideWhenUsed="0"/>
+    <w:lsdException w:name="Light Shading Accent 1" w:semiHidden="0" w:uiPriority="60" w:unhideWhenUsed="0"/>
+    <w:lsdException w:name="Light List Accent 1" w:semiHidden="0" w:uiPriority="61" w:unhideWhenUsed="0"/>
+    <w:lsdException w:name="Light Grid Accent 1" w:semiHidden="0" w:uiPriority="62" w:unhideWhenUsed="0"/>
+    <w:lsdException w:name="Medium Shading 1 Accent 1" w:semiHidden="0" w:uiPriority="63" w:unhideWhenUsed="0"/>
+    <w:lsdException w:name="Medium Shading 2 Accent 1" w:semiHidden="0" w:uiPriority="64" w:unhideWhenUsed="0"/>
+    <w:lsdException w:name="Medium List 1 Accent 1" w:semiHidden="0" w:uiPriority="65" w:unhideWhenUsed="0"/>
+    <w:lsdException w:name="Revision" w:unhideWhenUsed="0"/>
+    <w:lsdException w:name="List Paragraph" w:semiHidden="0" w:uiPriority="34" w:unhideWhenUsed="0" w:qFormat="1"/>
+    <w:lsdException w:name="Quote" w:semiHidden="0" w:uiPriority="29" w:unhideWhenUsed="0" w:qFormat="1"/>
+    <w:lsdException w:name="Intense Quote" w:semiHidden="0" w:uiPriority="30" w:unhideWhenUsed="0" w:qFormat="1"/>
+    <w:lsdException w:name="Medium List 2 Accent 1" w:semiHidden="0" w:uiPriority="66" w:unhideWhenUsed="0"/>
+    <w:lsdException w:name="Medium Grid 1 Accent 1" w:semiHidden="0" w:uiPriority="67" w:unhideWhenUsed="0"/>
+    <w:lsdException w:name="Medium Grid 2 Accent 1" w:semiHidden="0" w:uiPriority="68" w:unhideWhenUsed="0"/>
+    <w:lsdException w:name="Medium Grid 3 Accent 1" w:semiHidden="0" w:uiPriority="69" w:unhideWhenUsed="0"/>
+    <w:lsdException w:name="Dark List Accent 1" w:semiHidden="0" w:uiPriority="70" w:unhideWhenUsed="0"/>
+    <w:lsdException w:name="Colorful Shading Accent 1" w:semiHidden="0" w:uiPriority="71" w:unhideWhenUsed="0"/>
+    <w:lsdException w:name="Colorful List Accent 1" w:semiHidden="0" w:uiPriority="72" w:unhideWhenUsed="0"/>
+    <w:lsdException w:name="Colorful Grid Accent 1" w:semiHidden="0" w:uiPriority="73" w:unhideWhenUsed="0"/>
+    <w:lsdException w:name="Light Shading Accent 2" w:semiHidden="0" w:uiPriority="60" w:unhideWhenUsed="0"/>
+    <w:lsdException w:name="Light List Accent 2" w:semiHidden="0" w:uiPriority="61" w:unhideWhenUsed="0"/>
+    <w:lsdException w:name="Light Grid Accent 2" w:semiHidden="0" w:uiPriority="62" w:unhideWhenUsed="0"/>
+    <w:lsdException w:name="Medium Shading 1 Accent 2" w:semiHidden="0" w:uiPriority="63" w:unhideWhenUsed="0"/>
+    <w:lsdException w:name="Medium Shading 2 Accent 2" w:semiHidden="0" w:uiPriority="64" w:unhideWhenUsed="0"/>
+    <w:lsdException w:name="Medium List 1 Accent 2" w:semiHidden="0" w:uiPriority="65" w:unhideWhenUsed="0"/>
+    <w:lsdException w:name="Medium List 2 Accent 2" w:semiHidden="0" w:uiPriority="66" w:unhideWhenUsed="0"/>
+    <w:lsdException w:name="Medium Grid 1 Accent 2" w:semiHidden="0" w:uiPriority="67" w:unhideWhenUsed="0"/>
+    <w:lsdException w:name="Medium Grid 2 Accent 2" w:semiHidden="0" w:uiPriority="68" w:unhideWhenUsed="0"/>
+    <w:lsdException w:name="Medium Grid 3 Accent 2" w:semiHidden="0" w:uiPriority="69" w:unhideWhenUsed="0"/>
+    <w:lsdException w:name="Dark List Accent 2" w:semiHidden="0" w:uiPriority="70" w:unhideWhenUsed="0"/>
+    <w:lsdException w:name="Colorful Shading Accent 2" w:semiHidden="0" w:uiPriority="71" w:unhideWhenUsed="0"/>
+    <w:lsdException w:name="Colorful List Accent 2" w:semiHidden="0" w:uiPriority="72" w:unhideWhenUsed="0"/>
+    <w:lsdException w:name="Colorful Grid Accent 2" w:semiHidden="0" w:uiPriority="73" w:unhideWhenUsed="0"/>
+    <w:lsdException w:name="Light Shading Accent 3" w:semiHidden="0" w:uiPriority="60" w:unhideWhenUsed="0"/>
+    <w:lsdException w:name="Light List Accent 3" w:semiHidden="0" w:uiPriority="61" w:unhideWhenUsed="0"/>
+    <w:lsdException w:name="Light Grid Accent 3" w:semiHidden="0" w:uiPriority="62" w:unhideWhenUsed="0"/>
+    <w:lsdException w:name="Medium Shading 1 Accent 3" w:semiHidden="0" w:uiPriority="63" w:unhideWhenUsed="0"/>
+    <w:lsdException w:name="Medium Shading 2 Accent 3" w:semiHidden="0" w:uiPriority="64" w:unhideWhenUsed="0"/>
+    <w:lsdException w:name="Medium List 1 Accent 3" w:semiHidden="0" w:uiPriority="65" w:unhideWhenUsed="0"/>
+    <w:lsdException w:name="Medium List 2 Accent 3" w:semiHidden="0" w:uiPriority="66" w:unhideWhenUsed="0"/>
+    <w:lsdException w:name="Medium Grid 1 Accent 3" w:semiHidden="0" w:uiPriority="67" w:unhideWhenUsed="0"/>
+    <w:lsdException w:name="Medium Grid 2 Accent 3" w:semiHidden="0" w:uiPriority="68" w:unhideWhenUsed="0"/>
+    <w:lsdException w:name="Medium Grid 3 Accent 3" w:semiHidden="0" w:uiPriority="69" w:unhideWhenUsed="0"/>
+    <w:lsdException w:name="Dark List Accent 3" w:semiHidden="0" w:uiPriority="70" w:unhideWhenUsed="0"/>
+    <w:lsdException w:name="Colorful Shading Accent 3" w:semiHidden="0" w:uiPriority="71" w:unhideWhenUsed="0"/>
+    <w:lsdException w:name="Colorful List Accent 3" w:semiHidden="0" w:uiPriority="72" w:unhideWhenUsed="0"/>
+    <w:lsdException w:name="Colorful Grid Accent 3" w:semiHidden="0" w:uiPriority="73" w:unhideWhenUsed="0"/>
+    <w:lsdException w:name="Light Shading Accent 4" w:semiHidden="0" w:uiPriority="60" w:unhideWhenUsed="0"/>
+    <w:lsdException w:name="Light List Accent 4" w:semiHidden="0" w:uiPriority="61" w:unhideWhenUsed="0"/>
+    <w:lsdException w:name="Light Grid Accent 4" w:semiHidden="0" w:uiPriority="62" w:unhideWhenUsed="0"/>
+    <w:lsdException w:name="Medium Shading 1 Accent 4" w:semiHidden="0" w:uiPriority="63" w:unhideWhenUsed="0"/>
+    <w:lsdException w:name="Medium Shading 2 Accent 4" w:semiHidden="0" w:uiPriority="64" w:unhideWhenUsed="0"/>
+    <w:lsdException w:name="Medium List 1 Accent 4" w:semiHidden="0" w:uiPriority="65" w:unhideWhenUsed="0"/>
+    <w:lsdException w:name="Medium List 2 Accent 4" w:semiHidden="0" w:uiPriority="66" w:unhideWhenUsed="0"/>
+    <w:lsdException w:name="Medium Grid 1 Accent 4" w:semiHidden="0" w:uiPriority="67" w:unhideWhenUsed="0"/>
+    <w:lsdException w:name="Medium Grid 2 Accent 4" w:semiHidden="0" w:uiPriority="68" w:unhideWhenUsed="0"/>
+    <w:lsdException w:name="Medium Grid 3 Accent 4" w:semiHidden="0" w:uiPriority="69" w:unhideWhenUsed="0"/>
+    <w:lsdException w:name="Dark List Accent 4" w:semiHidden="0" w:uiPriority="70" w:unhideWhenUsed="0"/>
+    <w:lsdException w:name="Colorful Shading Accent 4" w:semiHidden="0" w:uiPriority="71" w:unhideWhenUsed="0"/>
+    <w:lsdException w:name="Colorful List Accent 4" w:semiHidden="0" w:uiPriority="72" w:unhideWhenUsed="0"/>
+    <w:lsdException w:name="Colorful Grid Accent 4" w:semiHidden="0" w:uiPriority="73" w:unhideWhenUsed="0"/>
+    <w:lsdException w:name="Light Shading Accent 5" w:semiHidden="0" w:uiPriority="60" w:unhideWhenUsed="0"/>
+    <w:lsdException w:name="Light List Accent 5" w:semiHidden="0" w:uiPriority="61" w:unhideWhenUsed="0"/>
+    <w:lsdException w:name="Light Grid Accent 5" w:semiHidden="0" w:uiPriority="62" w:unhideWhenUsed="0"/>
+    <w:lsdException w:name="Medium Shading 1 Accent 5" w:semiHidden="0" w:uiPriority="63" w:unhideWhenUsed="0"/>
+    <w:lsdException w:name="Medium Shading 2 Accent 5" w:semiHidden="0" w:uiPriority="64" w:unhideWhenUsed="0"/>
+    <w:lsdException w:name="Medium List 1 Accent 5" w:semiHidden="0" w:uiPriority="65" w:unhideWhenUsed="0"/>
+    <w:lsdException w:name="Medium List 2 Accent 5" w:semiHidden="0" w:uiPriority="66" w:unhideWhenUsed="0"/>
+    <w:lsdException w:name="Medium Grid 1 Accent 5" w:semiHidden="0" w:uiPriority="67" w:unhideWhenUsed="0"/>
+    <w:lsdException w:name="Medium Grid 2 Accent 5" w:semiHidden="0" w:uiPriority="68" w:unhideWhenUsed="0"/>
+    <w:lsdException w:name="Medium Grid 3 Accent 5" w:semiHidden="0" w:uiPriority="69" w:unhideWhenUsed="0"/>
+    <w:lsdException w:name="Dark List Accent 5" w:semiHidden="0" w:uiPriority="70" w:unhideWhenUsed="0"/>
+    <w:lsdException w:name="Colorful Shading Accent 5" w:semiHidden="0" w:uiPriority="71" w:unhideWhenUsed="0"/>
+    <w:lsdException w:name="Colorful List Accent 5" w:semiHidden="0" w:uiPriority="72" w:unhideWhenUsed="0"/>
+    <w:lsdException w:name="Colorful Grid Accent 5" w:semiHidden="0" w:uiPriority="73" w:unhideWhenUsed="0"/>
+    <w:lsdException w:name="Light Shading Accent 6" w:semiHidden="0" w:uiPriority="60" w:unhideWhenUsed="0"/>
+    <w:lsdException w:name="Light List Accent 6" w:semiHidden="0" w:uiPriority="61" w:unhideWhenUsed="0"/>
+    <w:lsdException w:name="Light Grid Accent 6" w:semiHidden="0" w:uiPriority="62" w:unhideWhenUsed="0"/>
+    <w:lsdException w:name="Medium Shading 1 Accent 6" w:semiHidden="0" w:uiPriority="63" w:unhideWhenUsed="0"/>
+    <w:lsdException w:name="Medium Shading 2 Accent 6" w:semiHidden="0" w:uiPriority="64" w:unhideWhenUsed="0"/>
+    <w:lsdException w:name="Medium List 1 Accent 6" w:semiHidden="0" w:uiPriority="65" w:unhideWhenUsed="0"/>
+    <w:lsdException w:name="Medium List 2 Accent 6" w:semiHidden="0" w:uiPriority="66" w:unhideWhenUsed="0"/>
+    <w:lsdException w:name="Medium Grid 1 Accent 6" w:semiHidden="0" w:uiPriority="67" w:unhideWhenUsed="0"/>
+    <w:lsdException w:name="Medium Grid 2 Accent 6" w:semiHidden="0" w:uiPriority="68" w:unhideWhenUsed="0"/>
+    <w:lsdException w:name="Medium Grid 3 Accent 6" w:semiHidden="0" w:uiPriority="69" w:unhideWhenUsed="0"/>
+    <w:lsdException w:name="Dark List Accent 6" w:semiHidden="0" w:uiPriority="70" w:unhideWhenUsed="0"/>
+    <w:lsdException w:name="Colorful Shading Accent 6" w:semiHidden="0" w:uiPriority="71" w:unhideWhenUsed="0"/>
+    <w:lsdException w:name="Colorful List Accent 6" w:semiHidden="0" w:uiPriority="72" w:unhideWhenUsed="0"/>
+    <w:lsdException w:name="Colorful Grid Accent 6" w:semiHidden="0" w:uiPriority="73" w:unhideWhenUsed="0"/>
+    <w:lsdException w:name="Subtle Emphasis" w:semiHidden="0" w:uiPriority="19" w:unhideWhenUsed="0" w:qFormat="1"/>
+    <w:lsdException w:name="Intense Emphasis" w:semiHidden="0" w:uiPriority="21" w:unhideWhenUsed="0" w:qFormat="1"/>
+    <w:lsdException w:name="Subtle Reference" w:semiHidden="0" w:uiPriority="31" w:unhideWhenUsed="0" w:qFormat="1"/>
+    <w:lsdException w:name="Intense Reference" w:semiHidden="0" w:uiPriority="32" w:unhideWhenUsed="0" w:qFormat="1"/>
+    <w:lsdException w:name="Book Title" w:semiHidden="0" w:uiPriority="33" w:unhideWhenUsed="0" w:qFormat="1"/>
+    <w:lsdException w:name="Bibliography" w:uiPriority="37"/>
+    <w:lsdException w:name="TOC Heading" w:uiPriority="39" w:qFormat="1"/>
+  </w:latentStyles>
+  <w:style w:type="paragraph" w:default="1" w:styleId="Normal">
+    <w:name w:val="Normal"/>
+    <w:qFormat/>
+  </w:style>
+  <w:style w:type="character" w:default="1" w:styleId="DefaultParagraphFont">
+    <w:name w:val="Default Paragraph Font"/>
+    <w:uiPriority w:val="1"/>
+    <w:semiHidden/>
+    <w:unhideWhenUsed/>
+  </w:style>
+  <w:style w:type="table" w:default="1" w:styleId="TableNormal">
+    <w:name w:val="Normal Table"/>
+    <w:uiPriority w:val="99"/>
+    <w:semiHidden/>
+    <w:unhideWhenUsed/>
+    <w:tblPr>
+      <w:tblInd w:w="0" w:type="dxa"/>
+      <w:tblCellMar>
+        <w:top w:w="0" w:type="dxa"/>
+        <w:left w:w="108" w:type="dxa"/>
+        <w:bottom w:w="0" w:type="dxa"/>
+        <w:right w:w="108" w:type="dxa"/>
+      </w:tblCellMar>
+    </w:tblPr>
+  </w:style>
+  <w:style w:type="numbering" w:default="1" w:styleId="NoList">
+    <w:name w:val="No List"/>
+    <w:uiPriority w:val="99"/>
+    <w:semiHidden/>
+    <w:unhideWhenUsed/>
+  </w:style>
+  <w:style w:type="paragraph" w:styleId="ListParagraph">
+    <w:name w:val="List Paragraph"/>
+    <w:basedOn w:val="Normal"/>
+    <w:uiPriority w:val="34"/>
+    <w:qFormat/>
+    <w:rsid w:val="009D171E"/>
+    <w:pPr>
+      <w:ind w:left="720"/>
+      <w:contextualSpacing/>
+    </w:pPr>
+  </w:style>
+  <w:style w:type="paragraph" w:styleId="Header">
+    <w:name w:val="header"/>
+    <w:basedOn w:val="Normal"/>
+    <w:link w:val="HeaderChar"/>
+    <w:uiPriority w:val="99"/>
+    <w:unhideWhenUsed/>
+    <w:rsid w:val="001B6E86"/>
+    <w:pPr>
+      <w:tabs>
+        <w:tab w:val="center" w:pos="4680"/>
+        <w:tab w:val="right" w:pos="9360"/>
+      </w:tabs>
+      <w:spacing w:after="0" w:line="240" w:lineRule="auto"/>
+    </w:pPr>
+  </w:style>
+  <w:style w:type="character" w:customStyle="1" w:styleId="HeaderChar">
+    <w:name w:val="Header Char"/>
+    <w:basedOn w:val="DefaultParagraphFont"/>
+    <w:link w:val="Header"/>
+    <w:uiPriority w:val="99"/>
+    <w:rsid w:val="001B6E86"/>
+  </w:style>
+  <w:style w:type="paragraph" w:styleId="Footer">
+    <w:name w:val="footer"/>
+    <w:basedOn w:val="Normal"/>
+    <w:link w:val="FooterChar"/>
+    <w:uiPriority w:val="99"/>
+    <w:unhideWhenUsed/>
+    <w:rsid w:val="001B6E86"/>
+    <w:pPr>
+      <w:tabs>
+        <w:tab w:val="center" w:pos="4680"/>
+        <w:tab w:val="right" w:pos="9360"/>
+      </w:tabs>
+      <w:spacing w:after="0" w:line="240" w:lineRule="auto"/>
+    </w:pPr>
+  </w:style>
+  <w:style w:type="character" w:customStyle="1" w:styleId="FooterChar">
+    <w:name w:val="Footer Char"/>
+    <w:basedOn w:val="DefaultParagraphFont"/>
+    <w:link w:val="Footer"/>
+    <w:uiPriority w:val="99"/>
+    <w:rsid w:val="001B6E86"/>
+  </w:style>
+  <w:style w:type="character" w:styleId="PageNumber">
+    <w:name w:val="page number"/>
+    <w:basedOn w:val="DefaultParagraphFont"/>
+    <w:uiPriority w:val="99"/>
+    <w:semiHidden/>
+    <w:unhideWhenUsed/>
+    <w:rsid w:val="0073285D"/>
+  </w:style>
+  <w:style w:type="paragraph" w:styleId="BalloonText">
+    <w:name w:val="Balloon Text"/>
+    <w:basedOn w:val="Normal"/>
+    <w:link w:val="BalloonTextChar"/>
+    <w:uiPriority w:val="99"/>
+    <w:semiHidden/>
+    <w:unhideWhenUsed/>
+    <w:rsid w:val="00377DF6"/>
+    <w:pPr>
+      <w:spacing w:after="0" w:line="240" w:lineRule="auto"/>
+    </w:pPr>
+    <w:rPr>
+      <w:rFonts w:ascii="Tahoma" w:hAnsi="Tahoma" w:cs="Tahoma"/>
+      <w:sz w:val="16"/>
+      <w:szCs w:val="16"/>
+    </w:rPr>
+  </w:style>
+  <w:style w:type="character" w:customStyle="1" w:styleId="BalloonTextChar">
+    <w:name w:val="Balloon Text Char"/>
+    <w:basedOn w:val="DefaultParagraphFont"/>
+    <w:link w:val="BalloonText"/>
+    <w:uiPriority w:val="99"/>
+    <w:semiHidden/>
+    <w:rsid w:val="00377DF6"/>
+    <w:rPr>
+      <w:rFonts w:ascii="Tahoma" w:hAnsi="Tahoma" w:cs="Tahoma"/>
+      <w:sz w:val="16"/>
+      <w:szCs w:val="16"/>
+    </w:rPr>
+  </w:style>
+  <w:style w:type="table" w:styleId="TableGrid">
+    <w:name w:val="Table Grid"/>
+    <w:basedOn w:val="TableNormal"/>
+    <w:uiPriority w:val="39"/>
+    <w:rsid w:val="00F55156"/>
+    <w:pPr>
+      <w:spacing w:after="0" w:line="240" w:lineRule="auto"/>
+    </w:pPr>
+    <w:tblPr>
+      <w:tblInd w:w="0" w:type="dxa"/>
+      <w:tblBorders>
+        <w:top w:val="single" w:sz="4" w:space="0" w:color="auto"/>
+        <w:left w:val="single" w:sz="4" w:space="0" w:color="auto"/>
+        <w:bottom w:val="single" w:sz="4" w:space="0" w:color="auto"/>
+        <w:right w:val="single" w:sz="4" w:space="0" w:color="auto"/>
+        <w:insideH w:val="single" w:sz="4" w:space="0" w:color="auto"/>
+        <w:insideV w:val="single" w:sz="4" w:space="0" w:color="auto"/>
+      </w:tblBorders>
+      <w:tblCellMar>
+        <w:top w:w="0" w:type="dxa"/>
+        <w:left w:w="108" w:type="dxa"/>
+        <w:bottom w:w="0" w:type="dxa"/>
+        <w:right w:w="108" w:type="dxa"/>
+      </w:tblCellMar>
+    </w:tblPr>
+  </w:style>
 </w:styles>
 </file>
 
@@ -3909,7 +6091,7 @@
     </a:clrScheme>
     <a:fontScheme name="Office">
       <a:majorFont>
-        <a:latin typeface="Calibri Light" panose="020F0302020204030204"/>
+        <a:latin typeface="Calibri Light"/>
         <a:ea typeface=""/>
         <a:cs typeface=""/>
         <a:font script="Jpan" typeface="游ゴシック Light"/>
@@ -3944,7 +6126,7 @@
         <a:font script="Geor" typeface="Sylfaen"/>
       </a:majorFont>
       <a:minorFont>
-        <a:latin typeface="Calibri" panose="020F0502020204030204"/>
+        <a:latin typeface="Calibri"/>
         <a:ea typeface=""/>
         <a:cs typeface=""/>
         <a:font script="Jpan" typeface="游明朝"/>
@@ -4121,7 +6303,7 @@
   <a:extraClrSchemeLst/>
   <a:extLst>
     <a:ext uri="{05A4C25C-085E-4340-85A3-A5531E510DB2}">
-      <thm15:themeFamily xmlns:thm15="http://schemas.microsoft.com/office/thememl/2012/main" name="Office Theme" id="{62F939B6-93AF-4DB8-9C6B-D6C7DFDC589F}" vid="{4A3C46E8-61CC-4603-A589-7422A47A8E4A}"/>
+      <thm15:themeFamily xmlns:thm15="http://schemas.microsoft.com/office/thememl/2012/main" xmlns="" name="Office Theme" id="{62F939B6-93AF-4DB8-9C6B-D6C7DFDC589F}" vid="{4A3C46E8-61CC-4603-A589-7422A47A8E4A}"/>
     </a:ext>
   </a:extLst>
 </a:theme>

--- a/Report - Project 1.docx
+++ b/Report - Project 1.docx
@@ -1,6 +1,6 @@
 
 <file path=word/document.xml><?xml version="1.0" encoding="utf-8"?>
-<w:document xmlns:wpc="http://schemas.microsoft.com/office/word/2010/wordprocessingCanvas" xmlns:mc="http://schemas.openxmlformats.org/markup-compatibility/2006" xmlns:o="urn:schemas-microsoft-com:office:office" xmlns:r="http://schemas.openxmlformats.org/officeDocument/2006/relationships" xmlns:m="http://schemas.openxmlformats.org/officeDocument/2006/math" xmlns:v="urn:schemas-microsoft-com:vml" xmlns:wp14="http://schemas.microsoft.com/office/word/2010/wordprocessingDrawing" xmlns:wp="http://schemas.openxmlformats.org/drawingml/2006/wordprocessingDrawing" xmlns:w10="urn:schemas-microsoft-com:office:word" xmlns:w="http://schemas.openxmlformats.org/wordprocessingml/2006/main" xmlns:w14="http://schemas.microsoft.com/office/word/2010/wordml" xmlns:wpg="http://schemas.microsoft.com/office/word/2010/wordprocessingGroup" xmlns:wpi="http://schemas.microsoft.com/office/word/2010/wordprocessingInk" xmlns:wne="http://schemas.microsoft.com/office/word/2006/wordml" xmlns:wps="http://schemas.microsoft.com/office/word/2010/wordprocessingShape" mc:Ignorable="w14 wp14">
+<w:document xmlns:wpc="http://schemas.microsoft.com/office/word/2010/wordprocessingCanvas" xmlns:mo="http://schemas.microsoft.com/office/mac/office/2008/main" xmlns:mc="http://schemas.openxmlformats.org/markup-compatibility/2006" xmlns:mv="urn:schemas-microsoft-com:mac:vml" xmlns:o="urn:schemas-microsoft-com:office:office" xmlns:r="http://schemas.openxmlformats.org/officeDocument/2006/relationships" xmlns:m="http://schemas.openxmlformats.org/officeDocument/2006/math" xmlns:v="urn:schemas-microsoft-com:vml" xmlns:wp14="http://schemas.microsoft.com/office/word/2010/wordprocessingDrawing" xmlns:wp="http://schemas.openxmlformats.org/drawingml/2006/wordprocessingDrawing" xmlns:w10="urn:schemas-microsoft-com:office:word" xmlns:w="http://schemas.openxmlformats.org/wordprocessingml/2006/main" xmlns:w14="http://schemas.microsoft.com/office/word/2010/wordml" xmlns:w15="http://schemas.microsoft.com/office/word/2012/wordml" xmlns:wpg="http://schemas.microsoft.com/office/word/2010/wordprocessingGroup" xmlns:wpi="http://schemas.microsoft.com/office/word/2010/wordprocessingInk" xmlns:wne="http://schemas.microsoft.com/office/word/2006/wordml" xmlns:wps="http://schemas.microsoft.com/office/word/2010/wordprocessingShape" mc:Ignorable="w14 w15 wp14">
   <w:body>
     <w:p>
       <w:pPr>
@@ -595,13 +595,7 @@
         </w:numPr>
       </w:pPr>
       <w:r>
-        <w:t xml:space="preserve">For example: </w:t>
-      </w:r>
-      <w:r>
-        <w:t>(1, 2.6%),</w:t>
-      </w:r>
-      <w:r>
-        <w:t xml:space="preserve"> (2, 50.1%), … , (10, .5%)</w:t>
+        <w:t>For example: (1, 2.6%), (2, 50.1%), … , (10, .5%)</w:t>
       </w:r>
     </w:p>
     <w:p>
@@ -696,7 +690,7 @@
                     </pic:cNvPicPr>
                   </pic:nvPicPr>
                   <pic:blipFill>
-                    <a:blip r:embed="rId8">
+                    <a:blip r:embed="rId7">
                       <a:extLst>
                         <a:ext uri="{28A0092B-C50C-407E-A947-70E740481C1C}">
                           <a14:useLocalDpi xmlns:a14="http://schemas.microsoft.com/office/drawing/2010/main" val="0"/>
@@ -728,7 +722,6 @@
         </w:drawing>
       </w:r>
     </w:p>
-    <w:p/>
     <w:p>
       <w:pPr>
         <w:pStyle w:val="ListParagraph"/>
@@ -738,6 +731,7 @@
         </w:numPr>
       </w:pPr>
       <w:r>
+        <w:lastRenderedPageBreak/>
         <w:t>Experimental Observations</w:t>
       </w:r>
     </w:p>
@@ -824,6 +818,67 @@
                 <pic:pic xmlns:pic="http://schemas.openxmlformats.org/drawingml/2006/picture">
                   <pic:nvPicPr>
                     <pic:cNvPr id="0" name="Picture 1" descr="demo/airplane.jpg"/>
+                    <pic:cNvPicPr>
+                      <a:picLocks noChangeAspect="1" noChangeArrowheads="1"/>
+                    </pic:cNvPicPr>
+                  </pic:nvPicPr>
+                  <pic:blipFill>
+                    <a:blip r:embed="rId8">
+                      <a:extLst>
+                        <a:ext uri="{28A0092B-C50C-407E-A947-70E740481C1C}">
+                          <a14:useLocalDpi xmlns:a14="http://schemas.microsoft.com/office/drawing/2010/main" val="0"/>
+                        </a:ext>
+                      </a:extLst>
+                    </a:blip>
+                    <a:srcRect/>
+                    <a:stretch>
+                      <a:fillRect/>
+                    </a:stretch>
+                  </pic:blipFill>
+                  <pic:spPr bwMode="auto">
+                    <a:xfrm>
+                      <a:off x="0" y="0"/>
+                      <a:ext cx="406400" cy="406400"/>
+                    </a:xfrm>
+                    <a:prstGeom prst="rect">
+                      <a:avLst/>
+                    </a:prstGeom>
+                    <a:noFill/>
+                    <a:ln>
+                      <a:noFill/>
+                    </a:ln>
+                  </pic:spPr>
+                </pic:pic>
+              </a:graphicData>
+            </a:graphic>
+          </wp:inline>
+        </w:drawing>
+      </w:r>
+    </w:p>
+    <w:p>
+      <w:r>
+        <w:t>After layer 3 (32x32x10):</w:t>
+      </w:r>
+    </w:p>
+    <w:p>
+      <w:r>
+        <w:rPr>
+          <w:noProof/>
+          <w:lang w:eastAsia="en-US"/>
+        </w:rPr>
+        <w:drawing>
+          <wp:inline distT="0" distB="0" distL="0" distR="0" wp14:anchorId="4317F1B0" wp14:editId="56689B4B">
+            <wp:extent cx="406400" cy="406400"/>
+            <wp:effectExtent l="0" t="0" r="0" b="0"/>
+            <wp:docPr id="3" name="Picture 3" descr="demo/layer3-1.jpg"/>
+            <wp:cNvGraphicFramePr>
+              <a:graphicFrameLocks xmlns:a="http://schemas.openxmlformats.org/drawingml/2006/main" noChangeAspect="1"/>
+            </wp:cNvGraphicFramePr>
+            <a:graphic xmlns:a="http://schemas.openxmlformats.org/drawingml/2006/main">
+              <a:graphicData uri="http://schemas.openxmlformats.org/drawingml/2006/picture">
+                <pic:pic xmlns:pic="http://schemas.openxmlformats.org/drawingml/2006/picture">
+                  <pic:nvPicPr>
+                    <pic:cNvPr id="0" name="Picture 2" descr="demo/layer3-1.jpg"/>
                     <pic:cNvPicPr>
                       <a:picLocks noChangeAspect="1" noChangeArrowheads="1"/>
                     </pic:cNvPicPr>
@@ -860,23 +915,19 @@
           </wp:inline>
         </w:drawing>
       </w:r>
-    </w:p>
-    <w:p>
-      <w:r>
-        <w:t>After layer 3 (32x32x10):</w:t>
-      </w:r>
-    </w:p>
-    <w:p>
+      <w:r>
+        <w:t xml:space="preserve"> </w:t>
+      </w:r>
       <w:r>
         <w:rPr>
           <w:noProof/>
           <w:lang w:eastAsia="en-US"/>
         </w:rPr>
         <w:drawing>
-          <wp:inline distT="0" distB="0" distL="0" distR="0" wp14:anchorId="4317F1B0" wp14:editId="56689B4B">
+          <wp:inline distT="0" distB="0" distL="0" distR="0" wp14:anchorId="39052064" wp14:editId="4EDABB87">
             <wp:extent cx="406400" cy="406400"/>
             <wp:effectExtent l="0" t="0" r="0" b="0"/>
-            <wp:docPr id="3" name="Picture 3" descr="demo/layer3-1.jpg"/>
+            <wp:docPr id="4" name="Picture 4" descr="demo/layer3-2.jpg"/>
             <wp:cNvGraphicFramePr>
               <a:graphicFrameLocks xmlns:a="http://schemas.openxmlformats.org/drawingml/2006/main" noChangeAspect="1"/>
             </wp:cNvGraphicFramePr>
@@ -884,7 +935,7 @@
               <a:graphicData uri="http://schemas.openxmlformats.org/drawingml/2006/picture">
                 <pic:pic xmlns:pic="http://schemas.openxmlformats.org/drawingml/2006/picture">
                   <pic:nvPicPr>
-                    <pic:cNvPr id="0" name="Picture 2" descr="demo/layer3-1.jpg"/>
+                    <pic:cNvPr id="0" name="Picture 3" descr="demo/layer3-2.jpg"/>
                     <pic:cNvPicPr>
                       <a:picLocks noChangeAspect="1" noChangeArrowheads="1"/>
                     </pic:cNvPicPr>
@@ -930,10 +981,10 @@
           <w:lang w:eastAsia="en-US"/>
         </w:rPr>
         <w:drawing>
-          <wp:inline distT="0" distB="0" distL="0" distR="0" wp14:anchorId="39052064" wp14:editId="4EDABB87">
+          <wp:inline distT="0" distB="0" distL="0" distR="0" wp14:anchorId="44A1FDDF" wp14:editId="796BA31B">
             <wp:extent cx="406400" cy="406400"/>
             <wp:effectExtent l="0" t="0" r="0" b="0"/>
-            <wp:docPr id="4" name="Picture 4" descr="demo/layer3-2.jpg"/>
+            <wp:docPr id="5" name="Picture 5" descr="demo/layer3-3.jpg"/>
             <wp:cNvGraphicFramePr>
               <a:graphicFrameLocks xmlns:a="http://schemas.openxmlformats.org/drawingml/2006/main" noChangeAspect="1"/>
             </wp:cNvGraphicFramePr>
@@ -941,7 +992,7 @@
               <a:graphicData uri="http://schemas.openxmlformats.org/drawingml/2006/picture">
                 <pic:pic xmlns:pic="http://schemas.openxmlformats.org/drawingml/2006/picture">
                   <pic:nvPicPr>
-                    <pic:cNvPr id="0" name="Picture 3" descr="demo/layer3-2.jpg"/>
+                    <pic:cNvPr id="0" name="Picture 4" descr="demo/layer3-3.jpg"/>
                     <pic:cNvPicPr>
                       <a:picLocks noChangeAspect="1" noChangeArrowheads="1"/>
                     </pic:cNvPicPr>
@@ -987,10 +1038,10 @@
           <w:lang w:eastAsia="en-US"/>
         </w:rPr>
         <w:drawing>
-          <wp:inline distT="0" distB="0" distL="0" distR="0" wp14:anchorId="44A1FDDF" wp14:editId="796BA31B">
+          <wp:inline distT="0" distB="0" distL="0" distR="0" wp14:anchorId="511C6B42" wp14:editId="3C21D891">
             <wp:extent cx="406400" cy="406400"/>
             <wp:effectExtent l="0" t="0" r="0" b="0"/>
-            <wp:docPr id="5" name="Picture 5" descr="demo/layer3-3.jpg"/>
+            <wp:docPr id="6" name="Picture 6" descr="demo/layer3-4.jpg"/>
             <wp:cNvGraphicFramePr>
               <a:graphicFrameLocks xmlns:a="http://schemas.openxmlformats.org/drawingml/2006/main" noChangeAspect="1"/>
             </wp:cNvGraphicFramePr>
@@ -998,7 +1049,7 @@
               <a:graphicData uri="http://schemas.openxmlformats.org/drawingml/2006/picture">
                 <pic:pic xmlns:pic="http://schemas.openxmlformats.org/drawingml/2006/picture">
                   <pic:nvPicPr>
-                    <pic:cNvPr id="0" name="Picture 4" descr="demo/layer3-3.jpg"/>
+                    <pic:cNvPr id="0" name="Picture 5" descr="demo/layer3-4.jpg"/>
                     <pic:cNvPicPr>
                       <a:picLocks noChangeAspect="1" noChangeArrowheads="1"/>
                     </pic:cNvPicPr>
@@ -1044,10 +1095,10 @@
           <w:lang w:eastAsia="en-US"/>
         </w:rPr>
         <w:drawing>
-          <wp:inline distT="0" distB="0" distL="0" distR="0" wp14:anchorId="511C6B42" wp14:editId="3C21D891">
+          <wp:inline distT="0" distB="0" distL="0" distR="0" wp14:anchorId="54D3E29B" wp14:editId="6FE48E5C">
             <wp:extent cx="406400" cy="406400"/>
             <wp:effectExtent l="0" t="0" r="0" b="0"/>
-            <wp:docPr id="6" name="Picture 6" descr="demo/layer3-4.jpg"/>
+            <wp:docPr id="7" name="Picture 7" descr="demo/layer3-5.jpg"/>
             <wp:cNvGraphicFramePr>
               <a:graphicFrameLocks xmlns:a="http://schemas.openxmlformats.org/drawingml/2006/main" noChangeAspect="1"/>
             </wp:cNvGraphicFramePr>
@@ -1055,7 +1106,7 @@
               <a:graphicData uri="http://schemas.openxmlformats.org/drawingml/2006/picture">
                 <pic:pic xmlns:pic="http://schemas.openxmlformats.org/drawingml/2006/picture">
                   <pic:nvPicPr>
-                    <pic:cNvPr id="0" name="Picture 5" descr="demo/layer3-4.jpg"/>
+                    <pic:cNvPr id="0" name="Picture 6" descr="demo/layer3-5.jpg"/>
                     <pic:cNvPicPr>
                       <a:picLocks noChangeAspect="1" noChangeArrowheads="1"/>
                     </pic:cNvPicPr>
@@ -1101,10 +1152,10 @@
           <w:lang w:eastAsia="en-US"/>
         </w:rPr>
         <w:drawing>
-          <wp:inline distT="0" distB="0" distL="0" distR="0" wp14:anchorId="54D3E29B" wp14:editId="6FE48E5C">
+          <wp:inline distT="0" distB="0" distL="0" distR="0" wp14:anchorId="5CC0E903" wp14:editId="0563C00F">
             <wp:extent cx="406400" cy="406400"/>
             <wp:effectExtent l="0" t="0" r="0" b="0"/>
-            <wp:docPr id="7" name="Picture 7" descr="demo/layer3-5.jpg"/>
+            <wp:docPr id="8" name="Picture 8" descr="demo/layer3-6.jpg"/>
             <wp:cNvGraphicFramePr>
               <a:graphicFrameLocks xmlns:a="http://schemas.openxmlformats.org/drawingml/2006/main" noChangeAspect="1"/>
             </wp:cNvGraphicFramePr>
@@ -1112,7 +1163,7 @@
               <a:graphicData uri="http://schemas.openxmlformats.org/drawingml/2006/picture">
                 <pic:pic xmlns:pic="http://schemas.openxmlformats.org/drawingml/2006/picture">
                   <pic:nvPicPr>
-                    <pic:cNvPr id="0" name="Picture 6" descr="demo/layer3-5.jpg"/>
+                    <pic:cNvPr id="0" name="Picture 7" descr="demo/layer3-6.jpg"/>
                     <pic:cNvPicPr>
                       <a:picLocks noChangeAspect="1" noChangeArrowheads="1"/>
                     </pic:cNvPicPr>
@@ -1158,10 +1209,10 @@
           <w:lang w:eastAsia="en-US"/>
         </w:rPr>
         <w:drawing>
-          <wp:inline distT="0" distB="0" distL="0" distR="0" wp14:anchorId="5CC0E903" wp14:editId="0563C00F">
+          <wp:inline distT="0" distB="0" distL="0" distR="0" wp14:anchorId="5C41DA14" wp14:editId="60D5DF7B">
             <wp:extent cx="406400" cy="406400"/>
             <wp:effectExtent l="0" t="0" r="0" b="0"/>
-            <wp:docPr id="8" name="Picture 8" descr="demo/layer3-6.jpg"/>
+            <wp:docPr id="9" name="Picture 9" descr="demo/layer3-7.jpg"/>
             <wp:cNvGraphicFramePr>
               <a:graphicFrameLocks xmlns:a="http://schemas.openxmlformats.org/drawingml/2006/main" noChangeAspect="1"/>
             </wp:cNvGraphicFramePr>
@@ -1169,7 +1220,7 @@
               <a:graphicData uri="http://schemas.openxmlformats.org/drawingml/2006/picture">
                 <pic:pic xmlns:pic="http://schemas.openxmlformats.org/drawingml/2006/picture">
                   <pic:nvPicPr>
-                    <pic:cNvPr id="0" name="Picture 7" descr="demo/layer3-6.jpg"/>
+                    <pic:cNvPr id="0" name="Picture 8" descr="demo/layer3-7.jpg"/>
                     <pic:cNvPicPr>
                       <a:picLocks noChangeAspect="1" noChangeArrowheads="1"/>
                     </pic:cNvPicPr>
@@ -1215,10 +1266,10 @@
           <w:lang w:eastAsia="en-US"/>
         </w:rPr>
         <w:drawing>
-          <wp:inline distT="0" distB="0" distL="0" distR="0" wp14:anchorId="5C41DA14" wp14:editId="60D5DF7B">
+          <wp:inline distT="0" distB="0" distL="0" distR="0" wp14:anchorId="241399E2" wp14:editId="13F442A2">
             <wp:extent cx="406400" cy="406400"/>
             <wp:effectExtent l="0" t="0" r="0" b="0"/>
-            <wp:docPr id="9" name="Picture 9" descr="demo/layer3-7.jpg"/>
+            <wp:docPr id="10" name="Picture 10" descr="demo/layer3-8.jpg"/>
             <wp:cNvGraphicFramePr>
               <a:graphicFrameLocks xmlns:a="http://schemas.openxmlformats.org/drawingml/2006/main" noChangeAspect="1"/>
             </wp:cNvGraphicFramePr>
@@ -1226,7 +1277,7 @@
               <a:graphicData uri="http://schemas.openxmlformats.org/drawingml/2006/picture">
                 <pic:pic xmlns:pic="http://schemas.openxmlformats.org/drawingml/2006/picture">
                   <pic:nvPicPr>
-                    <pic:cNvPr id="0" name="Picture 8" descr="demo/layer3-7.jpg"/>
+                    <pic:cNvPr id="0" name="Picture 9" descr="demo/layer3-8.jpg"/>
                     <pic:cNvPicPr>
                       <a:picLocks noChangeAspect="1" noChangeArrowheads="1"/>
                     </pic:cNvPicPr>
@@ -1272,10 +1323,10 @@
           <w:lang w:eastAsia="en-US"/>
         </w:rPr>
         <w:drawing>
-          <wp:inline distT="0" distB="0" distL="0" distR="0" wp14:anchorId="241399E2" wp14:editId="13F442A2">
+          <wp:inline distT="0" distB="0" distL="0" distR="0" wp14:anchorId="25735E04" wp14:editId="2A61B274">
             <wp:extent cx="406400" cy="406400"/>
             <wp:effectExtent l="0" t="0" r="0" b="0"/>
-            <wp:docPr id="10" name="Picture 10" descr="demo/layer3-8.jpg"/>
+            <wp:docPr id="11" name="Picture 11" descr="demo/layer3-9.jpg"/>
             <wp:cNvGraphicFramePr>
               <a:graphicFrameLocks xmlns:a="http://schemas.openxmlformats.org/drawingml/2006/main" noChangeAspect="1"/>
             </wp:cNvGraphicFramePr>
@@ -1283,7 +1334,7 @@
               <a:graphicData uri="http://schemas.openxmlformats.org/drawingml/2006/picture">
                 <pic:pic xmlns:pic="http://schemas.openxmlformats.org/drawingml/2006/picture">
                   <pic:nvPicPr>
-                    <pic:cNvPr id="0" name="Picture 9" descr="demo/layer3-8.jpg"/>
+                    <pic:cNvPr id="0" name="Picture 10" descr="demo/layer3-9.jpg"/>
                     <pic:cNvPicPr>
                       <a:picLocks noChangeAspect="1" noChangeArrowheads="1"/>
                     </pic:cNvPicPr>
@@ -1329,10 +1380,10 @@
           <w:lang w:eastAsia="en-US"/>
         </w:rPr>
         <w:drawing>
-          <wp:inline distT="0" distB="0" distL="0" distR="0" wp14:anchorId="25735E04" wp14:editId="2A61B274">
+          <wp:inline distT="0" distB="0" distL="0" distR="0" wp14:anchorId="6045EDFB" wp14:editId="7603D4B2">
             <wp:extent cx="406400" cy="406400"/>
             <wp:effectExtent l="0" t="0" r="0" b="0"/>
-            <wp:docPr id="11" name="Picture 11" descr="demo/layer3-9.jpg"/>
+            <wp:docPr id="12" name="Picture 12" descr="demo/layer3-10.jpg"/>
             <wp:cNvGraphicFramePr>
               <a:graphicFrameLocks xmlns:a="http://schemas.openxmlformats.org/drawingml/2006/main" noChangeAspect="1"/>
             </wp:cNvGraphicFramePr>
@@ -1340,7 +1391,7 @@
               <a:graphicData uri="http://schemas.openxmlformats.org/drawingml/2006/picture">
                 <pic:pic xmlns:pic="http://schemas.openxmlformats.org/drawingml/2006/picture">
                   <pic:nvPicPr>
-                    <pic:cNvPr id="0" name="Picture 10" descr="demo/layer3-9.jpg"/>
+                    <pic:cNvPr id="0" name="Picture 11" descr="demo/layer3-10.jpg"/>
                     <pic:cNvPicPr>
                       <a:picLocks noChangeAspect="1" noChangeArrowheads="1"/>
                     </pic:cNvPicPr>
@@ -1377,19 +1428,23 @@
           </wp:inline>
         </w:drawing>
       </w:r>
-      <w:r>
-        <w:t xml:space="preserve"> </w:t>
-      </w:r>
+    </w:p>
+    <w:p>
+      <w:r>
+        <w:t>After layer 8 (16x16x10):</w:t>
+      </w:r>
+    </w:p>
+    <w:p>
       <w:r>
         <w:rPr>
           <w:noProof/>
           <w:lang w:eastAsia="en-US"/>
         </w:rPr>
         <w:drawing>
-          <wp:inline distT="0" distB="0" distL="0" distR="0" wp14:anchorId="6045EDFB" wp14:editId="7603D4B2">
-            <wp:extent cx="406400" cy="406400"/>
-            <wp:effectExtent l="0" t="0" r="0" b="0"/>
-            <wp:docPr id="12" name="Picture 12" descr="demo/layer3-10.jpg"/>
+          <wp:inline distT="0" distB="0" distL="0" distR="0" wp14:anchorId="0D2468CC" wp14:editId="6073D8CB">
+            <wp:extent cx="402336" cy="402336"/>
+            <wp:effectExtent l="0" t="0" r="4445" b="4445"/>
+            <wp:docPr id="13" name="Picture 13" descr="demo/layer8-1.jpg"/>
             <wp:cNvGraphicFramePr>
               <a:graphicFrameLocks xmlns:a="http://schemas.openxmlformats.org/drawingml/2006/main" noChangeAspect="1"/>
             </wp:cNvGraphicFramePr>
@@ -1397,7 +1452,7 @@
               <a:graphicData uri="http://schemas.openxmlformats.org/drawingml/2006/picture">
                 <pic:pic xmlns:pic="http://schemas.openxmlformats.org/drawingml/2006/picture">
                   <pic:nvPicPr>
-                    <pic:cNvPr id="0" name="Picture 11" descr="demo/layer3-10.jpg"/>
+                    <pic:cNvPr id="0" name="Picture 12" descr="demo/layer8-1.jpg"/>
                     <pic:cNvPicPr>
                       <a:picLocks noChangeAspect="1" noChangeArrowheads="1"/>
                     </pic:cNvPicPr>
@@ -1418,7 +1473,7 @@
                   <pic:spPr bwMode="auto">
                     <a:xfrm>
                       <a:off x="0" y="0"/>
-                      <a:ext cx="406400" cy="406400"/>
+                      <a:ext cx="402336" cy="402336"/>
                     </a:xfrm>
                     <a:prstGeom prst="rect">
                       <a:avLst/>
@@ -1434,23 +1489,19 @@
           </wp:inline>
         </w:drawing>
       </w:r>
-    </w:p>
-    <w:p>
-      <w:r>
-        <w:t>After layer 8 (16x16x10):</w:t>
-      </w:r>
-    </w:p>
-    <w:p>
+      <w:r>
+        <w:t xml:space="preserve"> </w:t>
+      </w:r>
       <w:r>
         <w:rPr>
           <w:noProof/>
           <w:lang w:eastAsia="en-US"/>
         </w:rPr>
         <w:drawing>
-          <wp:inline distT="0" distB="0" distL="0" distR="0" wp14:anchorId="0D2468CC" wp14:editId="6073D8CB">
+          <wp:inline distT="0" distB="0" distL="0" distR="0" wp14:anchorId="702083FA" wp14:editId="257F8557">
             <wp:extent cx="402336" cy="402336"/>
             <wp:effectExtent l="0" t="0" r="4445" b="4445"/>
-            <wp:docPr id="13" name="Picture 13" descr="demo/layer8-1.jpg"/>
+            <wp:docPr id="14" name="Picture 14" descr="demo/layer8-2.jpg"/>
             <wp:cNvGraphicFramePr>
               <a:graphicFrameLocks xmlns:a="http://schemas.openxmlformats.org/drawingml/2006/main" noChangeAspect="1"/>
             </wp:cNvGraphicFramePr>
@@ -1458,7 +1509,7 @@
               <a:graphicData uri="http://schemas.openxmlformats.org/drawingml/2006/picture">
                 <pic:pic xmlns:pic="http://schemas.openxmlformats.org/drawingml/2006/picture">
                   <pic:nvPicPr>
-                    <pic:cNvPr id="0" name="Picture 12" descr="demo/layer8-1.jpg"/>
+                    <pic:cNvPr id="0" name="Picture 13" descr="demo/layer8-2.jpg"/>
                     <pic:cNvPicPr>
                       <a:picLocks noChangeAspect="1" noChangeArrowheads="1"/>
                     </pic:cNvPicPr>
@@ -1504,10 +1555,10 @@
           <w:lang w:eastAsia="en-US"/>
         </w:rPr>
         <w:drawing>
-          <wp:inline distT="0" distB="0" distL="0" distR="0" wp14:anchorId="702083FA" wp14:editId="257F8557">
+          <wp:inline distT="0" distB="0" distL="0" distR="0" wp14:anchorId="7EB95D40" wp14:editId="4BE6ECDC">
             <wp:extent cx="402336" cy="402336"/>
             <wp:effectExtent l="0" t="0" r="4445" b="4445"/>
-            <wp:docPr id="14" name="Picture 14" descr="demo/layer8-2.jpg"/>
+            <wp:docPr id="15" name="Picture 15" descr="demo/layer8-3.jpg"/>
             <wp:cNvGraphicFramePr>
               <a:graphicFrameLocks xmlns:a="http://schemas.openxmlformats.org/drawingml/2006/main" noChangeAspect="1"/>
             </wp:cNvGraphicFramePr>
@@ -1515,7 +1566,7 @@
               <a:graphicData uri="http://schemas.openxmlformats.org/drawingml/2006/picture">
                 <pic:pic xmlns:pic="http://schemas.openxmlformats.org/drawingml/2006/picture">
                   <pic:nvPicPr>
-                    <pic:cNvPr id="0" name="Picture 13" descr="demo/layer8-2.jpg"/>
+                    <pic:cNvPr id="0" name="Picture 14" descr="demo/layer8-3.jpg"/>
                     <pic:cNvPicPr>
                       <a:picLocks noChangeAspect="1" noChangeArrowheads="1"/>
                     </pic:cNvPicPr>
@@ -1561,10 +1612,10 @@
           <w:lang w:eastAsia="en-US"/>
         </w:rPr>
         <w:drawing>
-          <wp:inline distT="0" distB="0" distL="0" distR="0" wp14:anchorId="7EB95D40" wp14:editId="4BE6ECDC">
+          <wp:inline distT="0" distB="0" distL="0" distR="0" wp14:anchorId="36B57E34" wp14:editId="058545E3">
             <wp:extent cx="402336" cy="402336"/>
             <wp:effectExtent l="0" t="0" r="4445" b="4445"/>
-            <wp:docPr id="15" name="Picture 15" descr="demo/layer8-3.jpg"/>
+            <wp:docPr id="16" name="Picture 16" descr="demo/layer8-4.jpg"/>
             <wp:cNvGraphicFramePr>
               <a:graphicFrameLocks xmlns:a="http://schemas.openxmlformats.org/drawingml/2006/main" noChangeAspect="1"/>
             </wp:cNvGraphicFramePr>
@@ -1572,7 +1623,7 @@
               <a:graphicData uri="http://schemas.openxmlformats.org/drawingml/2006/picture">
                 <pic:pic xmlns:pic="http://schemas.openxmlformats.org/drawingml/2006/picture">
                   <pic:nvPicPr>
-                    <pic:cNvPr id="0" name="Picture 14" descr="demo/layer8-3.jpg"/>
+                    <pic:cNvPr id="0" name="Picture 15" descr="demo/layer8-4.jpg"/>
                     <pic:cNvPicPr>
                       <a:picLocks noChangeAspect="1" noChangeArrowheads="1"/>
                     </pic:cNvPicPr>
@@ -1618,10 +1669,10 @@
           <w:lang w:eastAsia="en-US"/>
         </w:rPr>
         <w:drawing>
-          <wp:inline distT="0" distB="0" distL="0" distR="0" wp14:anchorId="36B57E34" wp14:editId="058545E3">
+          <wp:inline distT="0" distB="0" distL="0" distR="0" wp14:anchorId="0FD0CA67" wp14:editId="434311C0">
             <wp:extent cx="402336" cy="402336"/>
             <wp:effectExtent l="0" t="0" r="4445" b="4445"/>
-            <wp:docPr id="16" name="Picture 16" descr="demo/layer8-4.jpg"/>
+            <wp:docPr id="17" name="Picture 17" descr="demo/layer8-5.jpg"/>
             <wp:cNvGraphicFramePr>
               <a:graphicFrameLocks xmlns:a="http://schemas.openxmlformats.org/drawingml/2006/main" noChangeAspect="1"/>
             </wp:cNvGraphicFramePr>
@@ -1629,7 +1680,7 @@
               <a:graphicData uri="http://schemas.openxmlformats.org/drawingml/2006/picture">
                 <pic:pic xmlns:pic="http://schemas.openxmlformats.org/drawingml/2006/picture">
                   <pic:nvPicPr>
-                    <pic:cNvPr id="0" name="Picture 15" descr="demo/layer8-4.jpg"/>
+                    <pic:cNvPr id="0" name="Picture 16" descr="demo/layer8-5.jpg"/>
                     <pic:cNvPicPr>
                       <a:picLocks noChangeAspect="1" noChangeArrowheads="1"/>
                     </pic:cNvPicPr>
@@ -1675,10 +1726,10 @@
           <w:lang w:eastAsia="en-US"/>
         </w:rPr>
         <w:drawing>
-          <wp:inline distT="0" distB="0" distL="0" distR="0" wp14:anchorId="0FD0CA67" wp14:editId="434311C0">
+          <wp:inline distT="0" distB="0" distL="0" distR="0" wp14:anchorId="14A7663A" wp14:editId="68B3146E">
             <wp:extent cx="402336" cy="402336"/>
             <wp:effectExtent l="0" t="0" r="4445" b="4445"/>
-            <wp:docPr id="17" name="Picture 17" descr="demo/layer8-5.jpg"/>
+            <wp:docPr id="18" name="Picture 18" descr="demo/layer8-6.jpg"/>
             <wp:cNvGraphicFramePr>
               <a:graphicFrameLocks xmlns:a="http://schemas.openxmlformats.org/drawingml/2006/main" noChangeAspect="1"/>
             </wp:cNvGraphicFramePr>
@@ -1686,7 +1737,7 @@
               <a:graphicData uri="http://schemas.openxmlformats.org/drawingml/2006/picture">
                 <pic:pic xmlns:pic="http://schemas.openxmlformats.org/drawingml/2006/picture">
                   <pic:nvPicPr>
-                    <pic:cNvPr id="0" name="Picture 16" descr="demo/layer8-5.jpg"/>
+                    <pic:cNvPr id="0" name="Picture 17" descr="demo/layer8-6.jpg"/>
                     <pic:cNvPicPr>
                       <a:picLocks noChangeAspect="1" noChangeArrowheads="1"/>
                     </pic:cNvPicPr>
@@ -1732,10 +1783,10 @@
           <w:lang w:eastAsia="en-US"/>
         </w:rPr>
         <w:drawing>
-          <wp:inline distT="0" distB="0" distL="0" distR="0" wp14:anchorId="14A7663A" wp14:editId="68B3146E">
+          <wp:inline distT="0" distB="0" distL="0" distR="0" wp14:anchorId="4A79D3C2" wp14:editId="4D277231">
             <wp:extent cx="402336" cy="402336"/>
             <wp:effectExtent l="0" t="0" r="4445" b="4445"/>
-            <wp:docPr id="18" name="Picture 18" descr="demo/layer8-6.jpg"/>
+            <wp:docPr id="19" name="Picture 19" descr="demo/layer8-7.jpg"/>
             <wp:cNvGraphicFramePr>
               <a:graphicFrameLocks xmlns:a="http://schemas.openxmlformats.org/drawingml/2006/main" noChangeAspect="1"/>
             </wp:cNvGraphicFramePr>
@@ -1743,7 +1794,7 @@
               <a:graphicData uri="http://schemas.openxmlformats.org/drawingml/2006/picture">
                 <pic:pic xmlns:pic="http://schemas.openxmlformats.org/drawingml/2006/picture">
                   <pic:nvPicPr>
-                    <pic:cNvPr id="0" name="Picture 17" descr="demo/layer8-6.jpg"/>
+                    <pic:cNvPr id="0" name="Picture 18" descr="demo/layer8-7.jpg"/>
                     <pic:cNvPicPr>
                       <a:picLocks noChangeAspect="1" noChangeArrowheads="1"/>
                     </pic:cNvPicPr>
@@ -1789,10 +1840,10 @@
           <w:lang w:eastAsia="en-US"/>
         </w:rPr>
         <w:drawing>
-          <wp:inline distT="0" distB="0" distL="0" distR="0" wp14:anchorId="4A79D3C2" wp14:editId="4D277231">
+          <wp:inline distT="0" distB="0" distL="0" distR="0" wp14:anchorId="2A94D25C" wp14:editId="4DE52334">
             <wp:extent cx="402336" cy="402336"/>
             <wp:effectExtent l="0" t="0" r="4445" b="4445"/>
-            <wp:docPr id="19" name="Picture 19" descr="demo/layer8-7.jpg"/>
+            <wp:docPr id="20" name="Picture 20" descr="demo/layer8-8.jpg"/>
             <wp:cNvGraphicFramePr>
               <a:graphicFrameLocks xmlns:a="http://schemas.openxmlformats.org/drawingml/2006/main" noChangeAspect="1"/>
             </wp:cNvGraphicFramePr>
@@ -1800,7 +1851,7 @@
               <a:graphicData uri="http://schemas.openxmlformats.org/drawingml/2006/picture">
                 <pic:pic xmlns:pic="http://schemas.openxmlformats.org/drawingml/2006/picture">
                   <pic:nvPicPr>
-                    <pic:cNvPr id="0" name="Picture 18" descr="demo/layer8-7.jpg"/>
+                    <pic:cNvPr id="0" name="Picture 19" descr="demo/layer8-8.jpg"/>
                     <pic:cNvPicPr>
                       <a:picLocks noChangeAspect="1" noChangeArrowheads="1"/>
                     </pic:cNvPicPr>
@@ -1846,10 +1897,10 @@
           <w:lang w:eastAsia="en-US"/>
         </w:rPr>
         <w:drawing>
-          <wp:inline distT="0" distB="0" distL="0" distR="0" wp14:anchorId="2A94D25C" wp14:editId="4DE52334">
+          <wp:inline distT="0" distB="0" distL="0" distR="0" wp14:anchorId="695634FC" wp14:editId="3979E488">
             <wp:extent cx="402336" cy="402336"/>
             <wp:effectExtent l="0" t="0" r="4445" b="4445"/>
-            <wp:docPr id="20" name="Picture 20" descr="demo/layer8-8.jpg"/>
+            <wp:docPr id="21" name="Picture 21" descr="demo/layer8-9.jpg"/>
             <wp:cNvGraphicFramePr>
               <a:graphicFrameLocks xmlns:a="http://schemas.openxmlformats.org/drawingml/2006/main" noChangeAspect="1"/>
             </wp:cNvGraphicFramePr>
@@ -1857,7 +1908,7 @@
               <a:graphicData uri="http://schemas.openxmlformats.org/drawingml/2006/picture">
                 <pic:pic xmlns:pic="http://schemas.openxmlformats.org/drawingml/2006/picture">
                   <pic:nvPicPr>
-                    <pic:cNvPr id="0" name="Picture 19" descr="demo/layer8-8.jpg"/>
+                    <pic:cNvPr id="0" name="Picture 20" descr="demo/layer8-9.jpg"/>
                     <pic:cNvPicPr>
                       <a:picLocks noChangeAspect="1" noChangeArrowheads="1"/>
                     </pic:cNvPicPr>
@@ -1903,10 +1954,10 @@
           <w:lang w:eastAsia="en-US"/>
         </w:rPr>
         <w:drawing>
-          <wp:inline distT="0" distB="0" distL="0" distR="0" wp14:anchorId="695634FC" wp14:editId="3979E488">
+          <wp:inline distT="0" distB="0" distL="0" distR="0" wp14:anchorId="211A6534" wp14:editId="7937A779">
             <wp:extent cx="402336" cy="402336"/>
             <wp:effectExtent l="0" t="0" r="4445" b="4445"/>
-            <wp:docPr id="21" name="Picture 21" descr="demo/layer8-9.jpg"/>
+            <wp:docPr id="22" name="Picture 22" descr="demo/layer8-10.jpg"/>
             <wp:cNvGraphicFramePr>
               <a:graphicFrameLocks xmlns:a="http://schemas.openxmlformats.org/drawingml/2006/main" noChangeAspect="1"/>
             </wp:cNvGraphicFramePr>
@@ -1914,7 +1965,7 @@
               <a:graphicData uri="http://schemas.openxmlformats.org/drawingml/2006/picture">
                 <pic:pic xmlns:pic="http://schemas.openxmlformats.org/drawingml/2006/picture">
                   <pic:nvPicPr>
-                    <pic:cNvPr id="0" name="Picture 20" descr="demo/layer8-9.jpg"/>
+                    <pic:cNvPr id="0" name="Picture 21" descr="demo/layer8-10.jpg"/>
                     <pic:cNvPicPr>
                       <a:picLocks noChangeAspect="1" noChangeArrowheads="1"/>
                     </pic:cNvPicPr>
@@ -1951,19 +2002,23 @@
           </wp:inline>
         </w:drawing>
       </w:r>
-      <w:r>
-        <w:t xml:space="preserve"> </w:t>
-      </w:r>
+    </w:p>
+    <w:p>
+      <w:r>
+        <w:t>After layer 13 (8x8x10):</w:t>
+      </w:r>
+    </w:p>
+    <w:p>
       <w:r>
         <w:rPr>
           <w:noProof/>
           <w:lang w:eastAsia="en-US"/>
         </w:rPr>
         <w:drawing>
-          <wp:inline distT="0" distB="0" distL="0" distR="0" wp14:anchorId="211A6534" wp14:editId="7937A779">
+          <wp:inline distT="0" distB="0" distL="0" distR="0" wp14:anchorId="2B2389E5" wp14:editId="11C59D54">
             <wp:extent cx="402336" cy="402336"/>
             <wp:effectExtent l="0" t="0" r="4445" b="4445"/>
-            <wp:docPr id="22" name="Picture 22" descr="demo/layer8-10.jpg"/>
+            <wp:docPr id="23" name="Picture 23" descr="demo/layer13-1.jpg"/>
             <wp:cNvGraphicFramePr>
               <a:graphicFrameLocks xmlns:a="http://schemas.openxmlformats.org/drawingml/2006/main" noChangeAspect="1"/>
             </wp:cNvGraphicFramePr>
@@ -1971,7 +2026,7 @@
               <a:graphicData uri="http://schemas.openxmlformats.org/drawingml/2006/picture">
                 <pic:pic xmlns:pic="http://schemas.openxmlformats.org/drawingml/2006/picture">
                   <pic:nvPicPr>
-                    <pic:cNvPr id="0" name="Picture 21" descr="demo/layer8-10.jpg"/>
+                    <pic:cNvPr id="0" name="Picture 22" descr="demo/layer13-1.jpg"/>
                     <pic:cNvPicPr>
                       <a:picLocks noChangeAspect="1" noChangeArrowheads="1"/>
                     </pic:cNvPicPr>
@@ -2008,23 +2063,19 @@
           </wp:inline>
         </w:drawing>
       </w:r>
-    </w:p>
-    <w:p>
-      <w:r>
-        <w:t>After layer 13 (8x8x10):</w:t>
-      </w:r>
-    </w:p>
-    <w:p>
+      <w:r>
+        <w:t xml:space="preserve"> </w:t>
+      </w:r>
       <w:r>
         <w:rPr>
           <w:noProof/>
           <w:lang w:eastAsia="en-US"/>
         </w:rPr>
         <w:drawing>
-          <wp:inline distT="0" distB="0" distL="0" distR="0" wp14:anchorId="2B2389E5" wp14:editId="11C59D54">
+          <wp:inline distT="0" distB="0" distL="0" distR="0" wp14:anchorId="03C703BE" wp14:editId="0D59ACE5">
             <wp:extent cx="402336" cy="402336"/>
             <wp:effectExtent l="0" t="0" r="4445" b="4445"/>
-            <wp:docPr id="23" name="Picture 23" descr="demo/layer13-1.jpg"/>
+            <wp:docPr id="24" name="Picture 24" descr="demo/layer13-2.jpg"/>
             <wp:cNvGraphicFramePr>
               <a:graphicFrameLocks xmlns:a="http://schemas.openxmlformats.org/drawingml/2006/main" noChangeAspect="1"/>
             </wp:cNvGraphicFramePr>
@@ -2032,7 +2083,7 @@
               <a:graphicData uri="http://schemas.openxmlformats.org/drawingml/2006/picture">
                 <pic:pic xmlns:pic="http://schemas.openxmlformats.org/drawingml/2006/picture">
                   <pic:nvPicPr>
-                    <pic:cNvPr id="0" name="Picture 22" descr="demo/layer13-1.jpg"/>
+                    <pic:cNvPr id="0" name="Picture 23" descr="demo/layer13-2.jpg"/>
                     <pic:cNvPicPr>
                       <a:picLocks noChangeAspect="1" noChangeArrowheads="1"/>
                     </pic:cNvPicPr>
@@ -2078,10 +2129,10 @@
           <w:lang w:eastAsia="en-US"/>
         </w:rPr>
         <w:drawing>
-          <wp:inline distT="0" distB="0" distL="0" distR="0" wp14:anchorId="03C703BE" wp14:editId="0D59ACE5">
+          <wp:inline distT="0" distB="0" distL="0" distR="0" wp14:anchorId="0B81B06E" wp14:editId="01A47513">
             <wp:extent cx="402336" cy="402336"/>
             <wp:effectExtent l="0" t="0" r="4445" b="4445"/>
-            <wp:docPr id="24" name="Picture 24" descr="demo/layer13-2.jpg"/>
+            <wp:docPr id="25" name="Picture 25" descr="demo/layer13-3.jpg"/>
             <wp:cNvGraphicFramePr>
               <a:graphicFrameLocks xmlns:a="http://schemas.openxmlformats.org/drawingml/2006/main" noChangeAspect="1"/>
             </wp:cNvGraphicFramePr>
@@ -2089,7 +2140,64 @@
               <a:graphicData uri="http://schemas.openxmlformats.org/drawingml/2006/picture">
                 <pic:pic xmlns:pic="http://schemas.openxmlformats.org/drawingml/2006/picture">
                   <pic:nvPicPr>
-                    <pic:cNvPr id="0" name="Picture 23" descr="demo/layer13-2.jpg"/>
+                    <pic:cNvPr id="0" name="Picture 24" descr="demo/layer13-3.jpg"/>
+                    <pic:cNvPicPr>
+                      <a:picLocks noChangeAspect="1" noChangeArrowheads="1"/>
+                    </pic:cNvPicPr>
+                  </pic:nvPicPr>
+                  <pic:blipFill>
+                    <a:blip r:embed="rId29">
+                      <a:extLst>
+                        <a:ext uri="{28A0092B-C50C-407E-A947-70E740481C1C}">
+                          <a14:useLocalDpi xmlns:a14="http://schemas.microsoft.com/office/drawing/2010/main" val="0"/>
+                        </a:ext>
+                      </a:extLst>
+                    </a:blip>
+                    <a:srcRect/>
+                    <a:stretch>
+                      <a:fillRect/>
+                    </a:stretch>
+                  </pic:blipFill>
+                  <pic:spPr bwMode="auto">
+                    <a:xfrm>
+                      <a:off x="0" y="0"/>
+                      <a:ext cx="402336" cy="402336"/>
+                    </a:xfrm>
+                    <a:prstGeom prst="rect">
+                      <a:avLst/>
+                    </a:prstGeom>
+                    <a:noFill/>
+                    <a:ln>
+                      <a:noFill/>
+                    </a:ln>
+                  </pic:spPr>
+                </pic:pic>
+              </a:graphicData>
+            </a:graphic>
+          </wp:inline>
+        </w:drawing>
+      </w:r>
+      <w:r>
+        <w:t xml:space="preserve"> </w:t>
+      </w:r>
+      <w:r>
+        <w:rPr>
+          <w:noProof/>
+          <w:lang w:eastAsia="en-US"/>
+        </w:rPr>
+        <w:drawing>
+          <wp:inline distT="0" distB="0" distL="0" distR="0" wp14:anchorId="076F0832" wp14:editId="047ED650">
+            <wp:extent cx="402336" cy="402336"/>
+            <wp:effectExtent l="0" t="0" r="4445" b="4445"/>
+            <wp:docPr id="26" name="Picture 26" descr="demo/layer13-4.jpg"/>
+            <wp:cNvGraphicFramePr>
+              <a:graphicFrameLocks xmlns:a="http://schemas.openxmlformats.org/drawingml/2006/main" noChangeAspect="1"/>
+            </wp:cNvGraphicFramePr>
+            <a:graphic xmlns:a="http://schemas.openxmlformats.org/drawingml/2006/main">
+              <a:graphicData uri="http://schemas.openxmlformats.org/drawingml/2006/picture">
+                <pic:pic xmlns:pic="http://schemas.openxmlformats.org/drawingml/2006/picture">
+                  <pic:nvPicPr>
+                    <pic:cNvPr id="0" name="Picture 25" descr="demo/layer13-4.jpg"/>
                     <pic:cNvPicPr>
                       <a:picLocks noChangeAspect="1" noChangeArrowheads="1"/>
                     </pic:cNvPicPr>
@@ -2135,10 +2243,10 @@
           <w:lang w:eastAsia="en-US"/>
         </w:rPr>
         <w:drawing>
-          <wp:inline distT="0" distB="0" distL="0" distR="0" wp14:anchorId="0B81B06E" wp14:editId="01A47513">
+          <wp:inline distT="0" distB="0" distL="0" distR="0" wp14:anchorId="656870D5" wp14:editId="458BA7CD">
             <wp:extent cx="402336" cy="402336"/>
             <wp:effectExtent l="0" t="0" r="4445" b="4445"/>
-            <wp:docPr id="25" name="Picture 25" descr="demo/layer13-3.jpg"/>
+            <wp:docPr id="27" name="Picture 27" descr="demo/layer13-5.jpg"/>
             <wp:cNvGraphicFramePr>
               <a:graphicFrameLocks xmlns:a="http://schemas.openxmlformats.org/drawingml/2006/main" noChangeAspect="1"/>
             </wp:cNvGraphicFramePr>
@@ -2146,64 +2254,7 @@
               <a:graphicData uri="http://schemas.openxmlformats.org/drawingml/2006/picture">
                 <pic:pic xmlns:pic="http://schemas.openxmlformats.org/drawingml/2006/picture">
                   <pic:nvPicPr>
-                    <pic:cNvPr id="0" name="Picture 24" descr="demo/layer13-3.jpg"/>
-                    <pic:cNvPicPr>
-                      <a:picLocks noChangeAspect="1" noChangeArrowheads="1"/>
-                    </pic:cNvPicPr>
-                  </pic:nvPicPr>
-                  <pic:blipFill>
-                    <a:blip r:embed="rId30">
-                      <a:extLst>
-                        <a:ext uri="{28A0092B-C50C-407E-A947-70E740481C1C}">
-                          <a14:useLocalDpi xmlns:a14="http://schemas.microsoft.com/office/drawing/2010/main" val="0"/>
-                        </a:ext>
-                      </a:extLst>
-                    </a:blip>
-                    <a:srcRect/>
-                    <a:stretch>
-                      <a:fillRect/>
-                    </a:stretch>
-                  </pic:blipFill>
-                  <pic:spPr bwMode="auto">
-                    <a:xfrm>
-                      <a:off x="0" y="0"/>
-                      <a:ext cx="402336" cy="402336"/>
-                    </a:xfrm>
-                    <a:prstGeom prst="rect">
-                      <a:avLst/>
-                    </a:prstGeom>
-                    <a:noFill/>
-                    <a:ln>
-                      <a:noFill/>
-                    </a:ln>
-                  </pic:spPr>
-                </pic:pic>
-              </a:graphicData>
-            </a:graphic>
-          </wp:inline>
-        </w:drawing>
-      </w:r>
-      <w:r>
-        <w:t xml:space="preserve"> </w:t>
-      </w:r>
-      <w:r>
-        <w:rPr>
-          <w:noProof/>
-          <w:lang w:eastAsia="en-US"/>
-        </w:rPr>
-        <w:drawing>
-          <wp:inline distT="0" distB="0" distL="0" distR="0" wp14:anchorId="076F0832" wp14:editId="047ED650">
-            <wp:extent cx="402336" cy="402336"/>
-            <wp:effectExtent l="0" t="0" r="4445" b="4445"/>
-            <wp:docPr id="26" name="Picture 26" descr="demo/layer13-4.jpg"/>
-            <wp:cNvGraphicFramePr>
-              <a:graphicFrameLocks xmlns:a="http://schemas.openxmlformats.org/drawingml/2006/main" noChangeAspect="1"/>
-            </wp:cNvGraphicFramePr>
-            <a:graphic xmlns:a="http://schemas.openxmlformats.org/drawingml/2006/main">
-              <a:graphicData uri="http://schemas.openxmlformats.org/drawingml/2006/picture">
-                <pic:pic xmlns:pic="http://schemas.openxmlformats.org/drawingml/2006/picture">
-                  <pic:nvPicPr>
-                    <pic:cNvPr id="0" name="Picture 25" descr="demo/layer13-4.jpg"/>
+                    <pic:cNvPr id="0" name="Picture 26" descr="demo/layer13-5.jpg"/>
                     <pic:cNvPicPr>
                       <a:picLocks noChangeAspect="1" noChangeArrowheads="1"/>
                     </pic:cNvPicPr>
@@ -2249,10 +2300,10 @@
           <w:lang w:eastAsia="en-US"/>
         </w:rPr>
         <w:drawing>
-          <wp:inline distT="0" distB="0" distL="0" distR="0" wp14:anchorId="656870D5" wp14:editId="458BA7CD">
+          <wp:inline distT="0" distB="0" distL="0" distR="0" wp14:anchorId="778BF225" wp14:editId="1F88684E">
             <wp:extent cx="402336" cy="402336"/>
             <wp:effectExtent l="0" t="0" r="4445" b="4445"/>
-            <wp:docPr id="27" name="Picture 27" descr="demo/layer13-5.jpg"/>
+            <wp:docPr id="28" name="Picture 28" descr="demo/layer13-6.jpg"/>
             <wp:cNvGraphicFramePr>
               <a:graphicFrameLocks xmlns:a="http://schemas.openxmlformats.org/drawingml/2006/main" noChangeAspect="1"/>
             </wp:cNvGraphicFramePr>
@@ -2260,7 +2311,7 @@
               <a:graphicData uri="http://schemas.openxmlformats.org/drawingml/2006/picture">
                 <pic:pic xmlns:pic="http://schemas.openxmlformats.org/drawingml/2006/picture">
                   <pic:nvPicPr>
-                    <pic:cNvPr id="0" name="Picture 26" descr="demo/layer13-5.jpg"/>
+                    <pic:cNvPr id="0" name="Picture 27" descr="demo/layer13-6.jpg"/>
                     <pic:cNvPicPr>
                       <a:picLocks noChangeAspect="1" noChangeArrowheads="1"/>
                     </pic:cNvPicPr>
@@ -2306,10 +2357,10 @@
           <w:lang w:eastAsia="en-US"/>
         </w:rPr>
         <w:drawing>
-          <wp:inline distT="0" distB="0" distL="0" distR="0" wp14:anchorId="778BF225" wp14:editId="1F88684E">
+          <wp:inline distT="0" distB="0" distL="0" distR="0" wp14:anchorId="5FC19E80" wp14:editId="35900447">
             <wp:extent cx="402336" cy="402336"/>
             <wp:effectExtent l="0" t="0" r="4445" b="4445"/>
-            <wp:docPr id="28" name="Picture 28" descr="demo/layer13-6.jpg"/>
+            <wp:docPr id="29" name="Picture 29" descr="demo/layer13-7.jpg"/>
             <wp:cNvGraphicFramePr>
               <a:graphicFrameLocks xmlns:a="http://schemas.openxmlformats.org/drawingml/2006/main" noChangeAspect="1"/>
             </wp:cNvGraphicFramePr>
@@ -2317,7 +2368,7 @@
               <a:graphicData uri="http://schemas.openxmlformats.org/drawingml/2006/picture">
                 <pic:pic xmlns:pic="http://schemas.openxmlformats.org/drawingml/2006/picture">
                   <pic:nvPicPr>
-                    <pic:cNvPr id="0" name="Picture 27" descr="demo/layer13-6.jpg"/>
+                    <pic:cNvPr id="0" name="Picture 28" descr="demo/layer13-7.jpg"/>
                     <pic:cNvPicPr>
                       <a:picLocks noChangeAspect="1" noChangeArrowheads="1"/>
                     </pic:cNvPicPr>
@@ -2363,10 +2414,10 @@
           <w:lang w:eastAsia="en-US"/>
         </w:rPr>
         <w:drawing>
-          <wp:inline distT="0" distB="0" distL="0" distR="0" wp14:anchorId="5FC19E80" wp14:editId="35900447">
+          <wp:inline distT="0" distB="0" distL="0" distR="0" wp14:anchorId="6005718A" wp14:editId="14ABEF69">
             <wp:extent cx="402336" cy="402336"/>
             <wp:effectExtent l="0" t="0" r="4445" b="4445"/>
-            <wp:docPr id="29" name="Picture 29" descr="demo/layer13-7.jpg"/>
+            <wp:docPr id="30" name="Picture 30" descr="demo/layer13-8.jpg"/>
             <wp:cNvGraphicFramePr>
               <a:graphicFrameLocks xmlns:a="http://schemas.openxmlformats.org/drawingml/2006/main" noChangeAspect="1"/>
             </wp:cNvGraphicFramePr>
@@ -2374,7 +2425,64 @@
               <a:graphicData uri="http://schemas.openxmlformats.org/drawingml/2006/picture">
                 <pic:pic xmlns:pic="http://schemas.openxmlformats.org/drawingml/2006/picture">
                   <pic:nvPicPr>
-                    <pic:cNvPr id="0" name="Picture 28" descr="demo/layer13-7.jpg"/>
+                    <pic:cNvPr id="0" name="Picture 29" descr="demo/layer13-8.jpg"/>
+                    <pic:cNvPicPr>
+                      <a:picLocks noChangeAspect="1" noChangeArrowheads="1"/>
+                    </pic:cNvPicPr>
+                  </pic:nvPicPr>
+                  <pic:blipFill>
+                    <a:blip r:embed="rId29">
+                      <a:extLst>
+                        <a:ext uri="{28A0092B-C50C-407E-A947-70E740481C1C}">
+                          <a14:useLocalDpi xmlns:a14="http://schemas.microsoft.com/office/drawing/2010/main" val="0"/>
+                        </a:ext>
+                      </a:extLst>
+                    </a:blip>
+                    <a:srcRect/>
+                    <a:stretch>
+                      <a:fillRect/>
+                    </a:stretch>
+                  </pic:blipFill>
+                  <pic:spPr bwMode="auto">
+                    <a:xfrm>
+                      <a:off x="0" y="0"/>
+                      <a:ext cx="402336" cy="402336"/>
+                    </a:xfrm>
+                    <a:prstGeom prst="rect">
+                      <a:avLst/>
+                    </a:prstGeom>
+                    <a:noFill/>
+                    <a:ln>
+                      <a:noFill/>
+                    </a:ln>
+                  </pic:spPr>
+                </pic:pic>
+              </a:graphicData>
+            </a:graphic>
+          </wp:inline>
+        </w:drawing>
+      </w:r>
+      <w:r>
+        <w:t xml:space="preserve"> </w:t>
+      </w:r>
+      <w:r>
+        <w:rPr>
+          <w:noProof/>
+          <w:lang w:eastAsia="en-US"/>
+        </w:rPr>
+        <w:drawing>
+          <wp:inline distT="0" distB="0" distL="0" distR="0" wp14:anchorId="6AD276C9" wp14:editId="707E0361">
+            <wp:extent cx="402336" cy="402336"/>
+            <wp:effectExtent l="0" t="0" r="4445" b="4445"/>
+            <wp:docPr id="31" name="Picture 31" descr="demo/layer13-9.jpg"/>
+            <wp:cNvGraphicFramePr>
+              <a:graphicFrameLocks xmlns:a="http://schemas.openxmlformats.org/drawingml/2006/main" noChangeAspect="1"/>
+            </wp:cNvGraphicFramePr>
+            <a:graphic xmlns:a="http://schemas.openxmlformats.org/drawingml/2006/main">
+              <a:graphicData uri="http://schemas.openxmlformats.org/drawingml/2006/picture">
+                <pic:pic xmlns:pic="http://schemas.openxmlformats.org/drawingml/2006/picture">
+                  <pic:nvPicPr>
+                    <pic:cNvPr id="0" name="Picture 30" descr="demo/layer13-9.jpg"/>
                     <pic:cNvPicPr>
                       <a:picLocks noChangeAspect="1" noChangeArrowheads="1"/>
                     </pic:cNvPicPr>
@@ -2420,10 +2528,10 @@
           <w:lang w:eastAsia="en-US"/>
         </w:rPr>
         <w:drawing>
-          <wp:inline distT="0" distB="0" distL="0" distR="0" wp14:anchorId="6005718A" wp14:editId="14ABEF69">
+          <wp:inline distT="0" distB="0" distL="0" distR="0" wp14:anchorId="3817C0FE" wp14:editId="375954C8">
             <wp:extent cx="402336" cy="402336"/>
             <wp:effectExtent l="0" t="0" r="4445" b="4445"/>
-            <wp:docPr id="30" name="Picture 30" descr="demo/layer13-8.jpg"/>
+            <wp:docPr id="32" name="Picture 32" descr="demo/layer13-10.jpg"/>
             <wp:cNvGraphicFramePr>
               <a:graphicFrameLocks xmlns:a="http://schemas.openxmlformats.org/drawingml/2006/main" noChangeAspect="1"/>
             </wp:cNvGraphicFramePr>
@@ -2431,64 +2539,7 @@
               <a:graphicData uri="http://schemas.openxmlformats.org/drawingml/2006/picture">
                 <pic:pic xmlns:pic="http://schemas.openxmlformats.org/drawingml/2006/picture">
                   <pic:nvPicPr>
-                    <pic:cNvPr id="0" name="Picture 29" descr="demo/layer13-8.jpg"/>
-                    <pic:cNvPicPr>
-                      <a:picLocks noChangeAspect="1" noChangeArrowheads="1"/>
-                    </pic:cNvPicPr>
-                  </pic:nvPicPr>
-                  <pic:blipFill>
-                    <a:blip r:embed="rId30">
-                      <a:extLst>
-                        <a:ext uri="{28A0092B-C50C-407E-A947-70E740481C1C}">
-                          <a14:useLocalDpi xmlns:a14="http://schemas.microsoft.com/office/drawing/2010/main" val="0"/>
-                        </a:ext>
-                      </a:extLst>
-                    </a:blip>
-                    <a:srcRect/>
-                    <a:stretch>
-                      <a:fillRect/>
-                    </a:stretch>
-                  </pic:blipFill>
-                  <pic:spPr bwMode="auto">
-                    <a:xfrm>
-                      <a:off x="0" y="0"/>
-                      <a:ext cx="402336" cy="402336"/>
-                    </a:xfrm>
-                    <a:prstGeom prst="rect">
-                      <a:avLst/>
-                    </a:prstGeom>
-                    <a:noFill/>
-                    <a:ln>
-                      <a:noFill/>
-                    </a:ln>
-                  </pic:spPr>
-                </pic:pic>
-              </a:graphicData>
-            </a:graphic>
-          </wp:inline>
-        </w:drawing>
-      </w:r>
-      <w:r>
-        <w:t xml:space="preserve"> </w:t>
-      </w:r>
-      <w:r>
-        <w:rPr>
-          <w:noProof/>
-          <w:lang w:eastAsia="en-US"/>
-        </w:rPr>
-        <w:drawing>
-          <wp:inline distT="0" distB="0" distL="0" distR="0" wp14:anchorId="6AD276C9" wp14:editId="707E0361">
-            <wp:extent cx="402336" cy="402336"/>
-            <wp:effectExtent l="0" t="0" r="4445" b="4445"/>
-            <wp:docPr id="31" name="Picture 31" descr="demo/layer13-9.jpg"/>
-            <wp:cNvGraphicFramePr>
-              <a:graphicFrameLocks xmlns:a="http://schemas.openxmlformats.org/drawingml/2006/main" noChangeAspect="1"/>
-            </wp:cNvGraphicFramePr>
-            <a:graphic xmlns:a="http://schemas.openxmlformats.org/drawingml/2006/main">
-              <a:graphicData uri="http://schemas.openxmlformats.org/drawingml/2006/picture">
-                <pic:pic xmlns:pic="http://schemas.openxmlformats.org/drawingml/2006/picture">
-                  <pic:nvPicPr>
-                    <pic:cNvPr id="0" name="Picture 30" descr="demo/layer13-9.jpg"/>
+                    <pic:cNvPr id="0" name="Picture 31" descr="demo/layer13-10.jpg"/>
                     <pic:cNvPicPr>
                       <a:picLocks noChangeAspect="1" noChangeArrowheads="1"/>
                     </pic:cNvPicPr>
@@ -2525,19 +2576,1939 @@
           </wp:inline>
         </w:drawing>
       </w:r>
+    </w:p>
+    <w:p>
+      <w:r>
+        <w:t>The output results</w:t>
+      </w:r>
+      <w:r>
+        <w:t xml:space="preserve"> from the softmax layer</w:t>
+      </w:r>
+      <w:r>
+        <w:t>:</w:t>
+      </w:r>
+    </w:p>
+    <w:p>
+      <w:pPr>
+        <w:jc w:val="center"/>
+      </w:pPr>
       <w:r>
         <w:t xml:space="preserve"> </w:t>
       </w:r>
+      <w:r>
+        <w:t>airplane</w:t>
+      </w:r>
+      <w:r>
+        <w:tab/>
+      </w:r>
+      <w:r>
+        <w:t>42.228%</w:t>
+      </w:r>
+    </w:p>
+    <w:p>
+      <w:pPr>
+        <w:jc w:val="center"/>
+      </w:pPr>
+      <w:r>
+        <w:t>automobile</w:t>
+      </w:r>
+      <w:r>
+        <w:tab/>
+      </w:r>
+      <w:r>
+        <w:t>1.662%</w:t>
+      </w:r>
+    </w:p>
+    <w:p>
+      <w:pPr>
+        <w:jc w:val="center"/>
+      </w:pPr>
+      <w:r>
+        <w:t>bird</w:t>
+      </w:r>
+      <w:r>
+        <w:tab/>
+      </w:r>
+      <w:r>
+        <w:tab/>
+      </w:r>
+      <w:r>
+        <w:t>0.863%</w:t>
+      </w:r>
+    </w:p>
+    <w:p>
+      <w:pPr>
+        <w:jc w:val="center"/>
+      </w:pPr>
+      <w:r>
+        <w:t>cat</w:t>
+      </w:r>
+      <w:r>
+        <w:tab/>
+      </w:r>
+      <w:r>
+        <w:tab/>
+      </w:r>
+      <w:r>
+        <w:t>0.160%</w:t>
+      </w:r>
+    </w:p>
+    <w:p>
+      <w:pPr>
+        <w:jc w:val="center"/>
+      </w:pPr>
+      <w:r>
+        <w:t>deer</w:t>
+      </w:r>
+      <w:r>
+        <w:tab/>
+      </w:r>
+      <w:r>
+        <w:tab/>
+      </w:r>
+      <w:r>
+        <w:t>0.506%</w:t>
+      </w:r>
+    </w:p>
+    <w:p>
+      <w:pPr>
+        <w:jc w:val="center"/>
+      </w:pPr>
+      <w:r>
+        <w:t>dog</w:t>
+      </w:r>
+      <w:r>
+        <w:tab/>
+      </w:r>
+      <w:r>
+        <w:tab/>
+      </w:r>
+      <w:r>
+        <w:t>0.029%</w:t>
+      </w:r>
+    </w:p>
+    <w:p>
+      <w:pPr>
+        <w:jc w:val="center"/>
+      </w:pPr>
+      <w:r>
+        <w:t xml:space="preserve">frog </w:t>
+      </w:r>
+      <w:r>
+        <w:tab/>
+      </w:r>
+      <w:r>
+        <w:tab/>
+      </w:r>
+      <w:r>
+        <w:t>0.055%</w:t>
+      </w:r>
+    </w:p>
+    <w:p>
+      <w:pPr>
+        <w:jc w:val="center"/>
+      </w:pPr>
+      <w:r>
+        <w:t>horse</w:t>
+      </w:r>
+      <w:r>
+        <w:tab/>
+      </w:r>
+      <w:r>
+        <w:tab/>
+      </w:r>
+      <w:r>
+        <w:t>0.069%</w:t>
+      </w:r>
+    </w:p>
+    <w:p>
+      <w:pPr>
+        <w:jc w:val="center"/>
+      </w:pPr>
+      <w:r>
+        <w:t xml:space="preserve"> </w:t>
+      </w:r>
+      <w:r>
+        <w:t xml:space="preserve">ship </w:t>
+      </w:r>
+      <w:r>
+        <w:tab/>
+      </w:r>
+      <w:r>
+        <w:tab/>
+      </w:r>
+      <w:r>
+        <w:t>53.749%</w:t>
+      </w:r>
+    </w:p>
+    <w:p>
+      <w:pPr>
+        <w:jc w:val="center"/>
+      </w:pPr>
+      <w:r>
+        <w:t xml:space="preserve">truck </w:t>
+      </w:r>
+      <w:r>
+        <w:tab/>
+      </w:r>
+      <w:r>
+        <w:tab/>
+      </w:r>
+      <w:r>
+        <w:t>0.679%</w:t>
+      </w:r>
+    </w:p>
+    <w:p>
+      <w:r>
+        <w:lastRenderedPageBreak/>
+        <w:t>The CNN’s output percentages for the input airplane image for the most part fall in line with our expectations.</w:t>
+      </w:r>
+      <w:r>
+        <w:t xml:space="preserve"> The </w:t>
+      </w:r>
+      <w:r>
+        <w:t>CNN seems to mistake an airplane for a ship, but that’s understandable, because they are relatively similar looking objects.</w:t>
+      </w:r>
+      <w:r>
+        <w:t xml:space="preserve"> It’s difficult to see how the intermediate images correlate to the final results, because the airplane and ship intermediate images don’t stick out significantly from the </w:t>
+      </w:r>
+      <w:r>
+        <w:t>other</w:t>
+      </w:r>
+      <w:r>
+        <w:t xml:space="preserve"> intermediate class images.</w:t>
+      </w:r>
+    </w:p>
+    <w:p/>
+    <w:p>
+      <w:pPr>
+        <w:pStyle w:val="ListParagraph"/>
+        <w:numPr>
+          <w:ilvl w:val="0"/>
+          <w:numId w:val="1"/>
+        </w:numPr>
+      </w:pPr>
+      <w:r>
+        <w:t>Performance Evaluation</w:t>
+      </w:r>
+    </w:p>
+    <w:p>
+      <w:r>
+        <w:t>k-Plot results:</w:t>
+      </w:r>
+    </w:p>
+    <w:tbl>
+      <w:tblPr>
+        <w:tblStyle w:val="TableGrid"/>
+        <w:tblW w:w="0" w:type="auto"/>
+        <w:tblLook w:val="04A0" w:firstRow="1" w:lastRow="0" w:firstColumn="1" w:lastColumn="0" w:noHBand="0" w:noVBand="1"/>
+      </w:tblPr>
+      <w:tblGrid>
+        <w:gridCol w:w="1334"/>
+        <w:gridCol w:w="1323"/>
+      </w:tblGrid>
+      <w:tr>
+        <w:trPr>
+          <w:trHeight w:val="264"/>
+        </w:trPr>
+        <w:tc>
+          <w:tcPr>
+            <w:tcW w:w="1334" w:type="dxa"/>
+          </w:tcPr>
+          <w:p>
+            <w:r>
+              <w:t>k=1</w:t>
+            </w:r>
+          </w:p>
+        </w:tc>
+        <w:tc>
+          <w:tcPr>
+            <w:tcW w:w="1323" w:type="dxa"/>
+          </w:tcPr>
+          <w:p>
+            <w:r>
+              <w:t>0.4371</w:t>
+            </w:r>
+          </w:p>
+        </w:tc>
+      </w:tr>
+      <w:tr>
+        <w:trPr>
+          <w:trHeight w:val="264"/>
+        </w:trPr>
+        <w:tc>
+          <w:tcPr>
+            <w:tcW w:w="1334" w:type="dxa"/>
+          </w:tcPr>
+          <w:p>
+            <w:r>
+              <w:t>k=2</w:t>
+            </w:r>
+          </w:p>
+        </w:tc>
+        <w:tc>
+          <w:tcPr>
+            <w:tcW w:w="1323" w:type="dxa"/>
+          </w:tcPr>
+          <w:p>
+            <w:r>
+              <w:t>0.6591</w:t>
+            </w:r>
+          </w:p>
+        </w:tc>
+      </w:tr>
+      <w:tr>
+        <w:trPr>
+          <w:trHeight w:val="276"/>
+        </w:trPr>
+        <w:tc>
+          <w:tcPr>
+            <w:tcW w:w="1334" w:type="dxa"/>
+          </w:tcPr>
+          <w:p>
+            <w:r>
+              <w:t>k=3</w:t>
+            </w:r>
+          </w:p>
+        </w:tc>
+        <w:tc>
+          <w:tcPr>
+            <w:tcW w:w="1323" w:type="dxa"/>
+          </w:tcPr>
+          <w:p>
+            <w:r>
+              <w:t>0.7864</w:t>
+            </w:r>
+          </w:p>
+        </w:tc>
+      </w:tr>
+      <w:tr>
+        <w:trPr>
+          <w:trHeight w:val="264"/>
+        </w:trPr>
+        <w:tc>
+          <w:tcPr>
+            <w:tcW w:w="1334" w:type="dxa"/>
+          </w:tcPr>
+          <w:p>
+            <w:r>
+              <w:t>k=4</w:t>
+            </w:r>
+          </w:p>
+        </w:tc>
+        <w:tc>
+          <w:tcPr>
+            <w:tcW w:w="1323" w:type="dxa"/>
+          </w:tcPr>
+          <w:p>
+            <w:r>
+              <w:t>0.8626</w:t>
+            </w:r>
+          </w:p>
+        </w:tc>
+      </w:tr>
+      <w:tr>
+        <w:trPr>
+          <w:trHeight w:val="264"/>
+        </w:trPr>
+        <w:tc>
+          <w:tcPr>
+            <w:tcW w:w="1334" w:type="dxa"/>
+          </w:tcPr>
+          <w:p>
+            <w:r>
+              <w:t>k=5</w:t>
+            </w:r>
+          </w:p>
+        </w:tc>
+        <w:tc>
+          <w:tcPr>
+            <w:tcW w:w="1323" w:type="dxa"/>
+          </w:tcPr>
+          <w:p>
+            <w:r>
+              <w:t>0.9135</w:t>
+            </w:r>
+          </w:p>
+        </w:tc>
+      </w:tr>
+      <w:tr>
+        <w:trPr>
+          <w:trHeight w:val="264"/>
+        </w:trPr>
+        <w:tc>
+          <w:tcPr>
+            <w:tcW w:w="1334" w:type="dxa"/>
+          </w:tcPr>
+          <w:p>
+            <w:r>
+              <w:t>k=6</w:t>
+            </w:r>
+          </w:p>
+        </w:tc>
+        <w:tc>
+          <w:tcPr>
+            <w:tcW w:w="1323" w:type="dxa"/>
+          </w:tcPr>
+          <w:p>
+            <w:r>
+              <w:t>0.949</w:t>
+            </w:r>
+          </w:p>
+        </w:tc>
+      </w:tr>
+      <w:tr>
+        <w:trPr>
+          <w:trHeight w:val="276"/>
+        </w:trPr>
+        <w:tc>
+          <w:tcPr>
+            <w:tcW w:w="1334" w:type="dxa"/>
+          </w:tcPr>
+          <w:p>
+            <w:r>
+              <w:t>k=7</w:t>
+            </w:r>
+          </w:p>
+        </w:tc>
+        <w:tc>
+          <w:tcPr>
+            <w:tcW w:w="1323" w:type="dxa"/>
+          </w:tcPr>
+          <w:p>
+            <w:r>
+              <w:t>0.9710</w:t>
+            </w:r>
+          </w:p>
+        </w:tc>
+      </w:tr>
+      <w:tr>
+        <w:trPr>
+          <w:trHeight w:val="264"/>
+        </w:trPr>
+        <w:tc>
+          <w:tcPr>
+            <w:tcW w:w="1334" w:type="dxa"/>
+          </w:tcPr>
+          <w:p>
+            <w:r>
+              <w:t>k=8</w:t>
+            </w:r>
+          </w:p>
+        </w:tc>
+        <w:tc>
+          <w:tcPr>
+            <w:tcW w:w="1323" w:type="dxa"/>
+          </w:tcPr>
+          <w:p>
+            <w:r>
+              <w:t>0.9847</w:t>
+            </w:r>
+          </w:p>
+        </w:tc>
+      </w:tr>
+      <w:tr>
+        <w:trPr>
+          <w:trHeight w:val="264"/>
+        </w:trPr>
+        <w:tc>
+          <w:tcPr>
+            <w:tcW w:w="1334" w:type="dxa"/>
+          </w:tcPr>
+          <w:p>
+            <w:r>
+              <w:t>k=9</w:t>
+            </w:r>
+          </w:p>
+        </w:tc>
+        <w:tc>
+          <w:tcPr>
+            <w:tcW w:w="1323" w:type="dxa"/>
+          </w:tcPr>
+          <w:p>
+            <w:r>
+              <w:t>0.9942</w:t>
+            </w:r>
+          </w:p>
+        </w:tc>
+      </w:tr>
+      <w:tr>
+        <w:trPr>
+          <w:trHeight w:val="276"/>
+        </w:trPr>
+        <w:tc>
+          <w:tcPr>
+            <w:tcW w:w="1334" w:type="dxa"/>
+          </w:tcPr>
+          <w:p>
+            <w:r>
+              <w:t>k=10</w:t>
+            </w:r>
+          </w:p>
+        </w:tc>
+        <w:tc>
+          <w:tcPr>
+            <w:tcW w:w="1323" w:type="dxa"/>
+          </w:tcPr>
+          <w:p>
+            <w:r>
+              <w:t>1</w:t>
+            </w:r>
+          </w:p>
+        </w:tc>
+      </w:tr>
+    </w:tbl>
+    <w:p>
+      <w:r>
+        <w:t>The algorithm was only correct 43.71% of the time.</w:t>
+      </w:r>
+      <w:r>
+        <w:t xml:space="preserve"> However, it gets to above 75% in the top 3 results, and above 90% in the top 5 results. It would be interesting to see what the numbers look like with more object classes, especially as the one in lecture had such high accuracy (AlexNet).</w:t>
+      </w:r>
+    </w:p>
+    <w:p>
+      <w:r>
+        <w:t>Confusion Matrix results:</w:t>
+      </w:r>
+    </w:p>
+    <w:tbl>
+      <w:tblPr>
+        <w:tblStyle w:val="TableGrid"/>
+        <w:tblW w:w="0" w:type="auto"/>
+        <w:tblLook w:val="04A0" w:firstRow="1" w:lastRow="0" w:firstColumn="1" w:lastColumn="0" w:noHBand="0" w:noVBand="1"/>
+      </w:tblPr>
+      <w:tblGrid>
+        <w:gridCol w:w="1245"/>
+        <w:gridCol w:w="946"/>
+        <w:gridCol w:w="808"/>
+        <w:gridCol w:w="719"/>
+        <w:gridCol w:w="709"/>
+        <w:gridCol w:w="740"/>
+        <w:gridCol w:w="710"/>
+        <w:gridCol w:w="721"/>
+        <w:gridCol w:w="776"/>
+        <w:gridCol w:w="723"/>
+        <w:gridCol w:w="759"/>
+      </w:tblGrid>
+      <w:tr>
+        <w:tc>
+          <w:tcPr>
+            <w:tcW w:w="1245" w:type="dxa"/>
+            <w:shd w:val="clear" w:color="auto" w:fill="auto"/>
+          </w:tcPr>
+          <w:p/>
+        </w:tc>
+        <w:tc>
+          <w:tcPr>
+            <w:tcW w:w="946" w:type="dxa"/>
+            <w:shd w:val="clear" w:color="auto" w:fill="auto"/>
+          </w:tcPr>
+          <w:p>
+            <w:r>
+              <w:t>airplane</w:t>
+            </w:r>
+          </w:p>
+        </w:tc>
+        <w:tc>
+          <w:tcPr>
+            <w:tcW w:w="808" w:type="dxa"/>
+          </w:tcPr>
+          <w:p>
+            <w:r>
+              <w:t>autom</w:t>
+            </w:r>
+          </w:p>
+        </w:tc>
+        <w:tc>
+          <w:tcPr>
+            <w:tcW w:w="719" w:type="dxa"/>
+          </w:tcPr>
+          <w:p>
+            <w:r>
+              <w:t>bird</w:t>
+            </w:r>
+          </w:p>
+        </w:tc>
+        <w:tc>
+          <w:tcPr>
+            <w:tcW w:w="709" w:type="dxa"/>
+          </w:tcPr>
+          <w:p>
+            <w:r>
+              <w:t>cat</w:t>
+            </w:r>
+          </w:p>
+        </w:tc>
+        <w:tc>
+          <w:tcPr>
+            <w:tcW w:w="740" w:type="dxa"/>
+          </w:tcPr>
+          <w:p>
+            <w:r>
+              <w:t>deer</w:t>
+            </w:r>
+          </w:p>
+        </w:tc>
+        <w:tc>
+          <w:tcPr>
+            <w:tcW w:w="710" w:type="dxa"/>
+          </w:tcPr>
+          <w:p>
+            <w:r>
+              <w:t>dog</w:t>
+            </w:r>
+          </w:p>
+        </w:tc>
+        <w:tc>
+          <w:tcPr>
+            <w:tcW w:w="721" w:type="dxa"/>
+          </w:tcPr>
+          <w:p>
+            <w:r>
+              <w:t>frog</w:t>
+            </w:r>
+          </w:p>
+        </w:tc>
+        <w:tc>
+          <w:tcPr>
+            <w:tcW w:w="776" w:type="dxa"/>
+          </w:tcPr>
+          <w:p>
+            <w:r>
+              <w:t>horse</w:t>
+            </w:r>
+          </w:p>
+        </w:tc>
+        <w:tc>
+          <w:tcPr>
+            <w:tcW w:w="723" w:type="dxa"/>
+            <w:shd w:val="clear" w:color="auto" w:fill="auto"/>
+          </w:tcPr>
+          <w:p>
+            <w:r>
+              <w:t>ship</w:t>
+            </w:r>
+          </w:p>
+        </w:tc>
+        <w:tc>
+          <w:tcPr>
+            <w:tcW w:w="759" w:type="dxa"/>
+          </w:tcPr>
+          <w:p>
+            <w:r>
+              <w:t>truck</w:t>
+            </w:r>
+          </w:p>
+        </w:tc>
+      </w:tr>
+      <w:tr>
+        <w:tc>
+          <w:tcPr>
+            <w:tcW w:w="1245" w:type="dxa"/>
+            <w:shd w:val="clear" w:color="auto" w:fill="auto"/>
+          </w:tcPr>
+          <w:p>
+            <w:r>
+              <w:t>airplane</w:t>
+            </w:r>
+          </w:p>
+        </w:tc>
+        <w:tc>
+          <w:tcPr>
+            <w:tcW w:w="946" w:type="dxa"/>
+            <w:shd w:val="clear" w:color="auto" w:fill="92D050"/>
+          </w:tcPr>
+          <w:p>
+            <w:r>
+              <w:t>531</w:t>
+            </w:r>
+          </w:p>
+        </w:tc>
+        <w:tc>
+          <w:tcPr>
+            <w:tcW w:w="808" w:type="dxa"/>
+          </w:tcPr>
+          <w:p>
+            <w:r>
+              <w:t>40</w:t>
+            </w:r>
+          </w:p>
+        </w:tc>
+        <w:tc>
+          <w:tcPr>
+            <w:tcW w:w="719" w:type="dxa"/>
+          </w:tcPr>
+          <w:p>
+            <w:r>
+              <w:t>87</w:t>
+            </w:r>
+          </w:p>
+        </w:tc>
+        <w:tc>
+          <w:tcPr>
+            <w:tcW w:w="709" w:type="dxa"/>
+          </w:tcPr>
+          <w:p>
+            <w:r>
+              <w:t>39</w:t>
+            </w:r>
+          </w:p>
+        </w:tc>
+        <w:tc>
+          <w:tcPr>
+            <w:tcW w:w="740" w:type="dxa"/>
+          </w:tcPr>
+          <w:p>
+            <w:r>
+              <w:t>53</w:t>
+            </w:r>
+          </w:p>
+        </w:tc>
+        <w:tc>
+          <w:tcPr>
+            <w:tcW w:w="710" w:type="dxa"/>
+          </w:tcPr>
+          <w:p>
+            <w:r>
+              <w:t>19</w:t>
+            </w:r>
+          </w:p>
+        </w:tc>
+        <w:tc>
+          <w:tcPr>
+            <w:tcW w:w="721" w:type="dxa"/>
+          </w:tcPr>
+          <w:p>
+            <w:r>
+              <w:t>10</w:t>
+            </w:r>
+          </w:p>
+        </w:tc>
+        <w:tc>
+          <w:tcPr>
+            <w:tcW w:w="776" w:type="dxa"/>
+          </w:tcPr>
+          <w:p>
+            <w:r>
+              <w:t>32</w:t>
+            </w:r>
+          </w:p>
+        </w:tc>
+        <w:tc>
+          <w:tcPr>
+            <w:tcW w:w="723" w:type="dxa"/>
+            <w:shd w:val="clear" w:color="auto" w:fill="00B0F0"/>
+          </w:tcPr>
+          <w:p>
+            <w:r>
+              <w:t>192</w:t>
+            </w:r>
+          </w:p>
+        </w:tc>
+        <w:tc>
+          <w:tcPr>
+            <w:tcW w:w="759" w:type="dxa"/>
+          </w:tcPr>
+          <w:p>
+            <w:r>
+              <w:t>69</w:t>
+            </w:r>
+          </w:p>
+        </w:tc>
+      </w:tr>
+      <w:tr>
+        <w:tc>
+          <w:tcPr>
+            <w:tcW w:w="1245" w:type="dxa"/>
+          </w:tcPr>
+          <w:p>
+            <w:r>
+              <w:t>automobile</w:t>
+            </w:r>
+          </w:p>
+        </w:tc>
+        <w:tc>
+          <w:tcPr>
+            <w:tcW w:w="946" w:type="dxa"/>
+          </w:tcPr>
+          <w:p>
+            <w:r>
+              <w:t>41</w:t>
+            </w:r>
+          </w:p>
+        </w:tc>
+        <w:tc>
+          <w:tcPr>
+            <w:tcW w:w="808" w:type="dxa"/>
+            <w:shd w:val="clear" w:color="auto" w:fill="92D050"/>
+          </w:tcPr>
+          <w:p>
+            <w:r>
+              <w:t>519</w:t>
+            </w:r>
+          </w:p>
+        </w:tc>
+        <w:tc>
+          <w:tcPr>
+            <w:tcW w:w="719" w:type="dxa"/>
+          </w:tcPr>
+          <w:p>
+            <w:r>
+              <w:t>8</w:t>
+            </w:r>
+          </w:p>
+        </w:tc>
+        <w:tc>
+          <w:tcPr>
+            <w:tcW w:w="709" w:type="dxa"/>
+          </w:tcPr>
+          <w:p>
+            <w:r>
+              <w:t>18</w:t>
+            </w:r>
+          </w:p>
+        </w:tc>
+        <w:tc>
+          <w:tcPr>
+            <w:tcW w:w="740" w:type="dxa"/>
+          </w:tcPr>
+          <w:p>
+            <w:r>
+              <w:t>6</w:t>
+            </w:r>
+          </w:p>
+        </w:tc>
+        <w:tc>
+          <w:tcPr>
+            <w:tcW w:w="710" w:type="dxa"/>
+          </w:tcPr>
+          <w:p>
+            <w:r>
+              <w:t>7</w:t>
+            </w:r>
+          </w:p>
+        </w:tc>
+        <w:tc>
+          <w:tcPr>
+            <w:tcW w:w="721" w:type="dxa"/>
+          </w:tcPr>
+          <w:p>
+            <w:r>
+              <w:t>7</w:t>
+            </w:r>
+          </w:p>
+        </w:tc>
+        <w:tc>
+          <w:tcPr>
+            <w:tcW w:w="776" w:type="dxa"/>
+          </w:tcPr>
+          <w:p>
+            <w:r>
+              <w:t>7</w:t>
+            </w:r>
+          </w:p>
+        </w:tc>
+        <w:tc>
+          <w:tcPr>
+            <w:tcW w:w="723" w:type="dxa"/>
+          </w:tcPr>
+          <w:p>
+            <w:r>
+              <w:t>84</w:t>
+            </w:r>
+          </w:p>
+        </w:tc>
+        <w:tc>
+          <w:tcPr>
+            <w:tcW w:w="759" w:type="dxa"/>
+            <w:shd w:val="clear" w:color="auto" w:fill="00B0F0"/>
+          </w:tcPr>
+          <w:p>
+            <w:r>
+              <w:t>191</w:t>
+            </w:r>
+          </w:p>
+        </w:tc>
+      </w:tr>
+      <w:tr>
+        <w:tc>
+          <w:tcPr>
+            <w:tcW w:w="1245" w:type="dxa"/>
+          </w:tcPr>
+          <w:p>
+            <w:r>
+              <w:t>bird</w:t>
+            </w:r>
+          </w:p>
+        </w:tc>
+        <w:tc>
+          <w:tcPr>
+            <w:tcW w:w="946" w:type="dxa"/>
+          </w:tcPr>
+          <w:p>
+            <w:r>
+              <w:t>65</w:t>
+            </w:r>
+          </w:p>
+        </w:tc>
+        <w:tc>
+          <w:tcPr>
+            <w:tcW w:w="808" w:type="dxa"/>
+          </w:tcPr>
+          <w:p>
+            <w:r>
+              <w:t>9</w:t>
+            </w:r>
+          </w:p>
+        </w:tc>
+        <w:tc>
+          <w:tcPr>
+            <w:tcW w:w="719" w:type="dxa"/>
+            <w:shd w:val="clear" w:color="auto" w:fill="92D050"/>
+          </w:tcPr>
+          <w:p>
+            <w:r>
+              <w:t>386</w:t>
+            </w:r>
+          </w:p>
+        </w:tc>
+        <w:tc>
+          <w:tcPr>
+            <w:tcW w:w="709" w:type="dxa"/>
+          </w:tcPr>
+          <w:p>
+            <w:r>
+              <w:t>127</w:t>
+            </w:r>
+          </w:p>
+        </w:tc>
+        <w:tc>
+          <w:tcPr>
+            <w:tcW w:w="740" w:type="dxa"/>
+            <w:shd w:val="clear" w:color="auto" w:fill="00B0F0"/>
+          </w:tcPr>
+          <w:p>
+            <w:r>
+              <w:t>270</w:t>
+            </w:r>
+          </w:p>
+        </w:tc>
+        <w:tc>
+          <w:tcPr>
+            <w:tcW w:w="710" w:type="dxa"/>
+          </w:tcPr>
+          <w:p>
+            <w:r>
+              <w:t>151</w:t>
+            </w:r>
+          </w:p>
+        </w:tc>
+        <w:tc>
+          <w:tcPr>
+            <w:tcW w:w="721" w:type="dxa"/>
+          </w:tcPr>
+          <w:p>
+            <w:r>
+              <w:t>120</w:t>
+            </w:r>
+          </w:p>
+        </w:tc>
+        <w:tc>
+          <w:tcPr>
+            <w:tcW w:w="776" w:type="dxa"/>
+          </w:tcPr>
+          <w:p>
+            <w:r>
+              <w:t>73</w:t>
+            </w:r>
+          </w:p>
+        </w:tc>
+        <w:tc>
+          <w:tcPr>
+            <w:tcW w:w="723" w:type="dxa"/>
+          </w:tcPr>
+          <w:p>
+            <w:r>
+              <w:t>35</w:t>
+            </w:r>
+          </w:p>
+        </w:tc>
+        <w:tc>
+          <w:tcPr>
+            <w:tcW w:w="759" w:type="dxa"/>
+          </w:tcPr>
+          <w:p>
+            <w:r>
+              <w:t>23</w:t>
+            </w:r>
+          </w:p>
+        </w:tc>
+      </w:tr>
+      <w:tr>
+        <w:tc>
+          <w:tcPr>
+            <w:tcW w:w="1245" w:type="dxa"/>
+          </w:tcPr>
+          <w:p>
+            <w:r>
+              <w:t>cat</w:t>
+            </w:r>
+          </w:p>
+        </w:tc>
+        <w:tc>
+          <w:tcPr>
+            <w:tcW w:w="946" w:type="dxa"/>
+          </w:tcPr>
+          <w:p>
+            <w:r>
+              <w:t>37</w:t>
+            </w:r>
+          </w:p>
+        </w:tc>
+        <w:tc>
+          <w:tcPr>
+            <w:tcW w:w="808" w:type="dxa"/>
+          </w:tcPr>
+          <w:p>
+            <w:r>
+              <w:t>26</w:t>
+            </w:r>
+          </w:p>
+        </w:tc>
+        <w:tc>
+          <w:tcPr>
+            <w:tcW w:w="719" w:type="dxa"/>
+          </w:tcPr>
+          <w:p>
+            <w:r>
+              <w:t>117</w:t>
+            </w:r>
+          </w:p>
+        </w:tc>
+        <w:tc>
+          <w:tcPr>
+            <w:tcW w:w="709" w:type="dxa"/>
+            <w:shd w:val="clear" w:color="auto" w:fill="92D050"/>
+          </w:tcPr>
+          <w:p>
+            <w:r>
+              <w:t>325</w:t>
+            </w:r>
+          </w:p>
+        </w:tc>
+        <w:tc>
+          <w:tcPr>
+            <w:tcW w:w="740" w:type="dxa"/>
+          </w:tcPr>
+          <w:p>
+            <w:r>
+              <w:t>69</w:t>
+            </w:r>
+          </w:p>
+        </w:tc>
+        <w:tc>
+          <w:tcPr>
+            <w:tcW w:w="710" w:type="dxa"/>
+            <w:shd w:val="clear" w:color="auto" w:fill="00B0F0"/>
+          </w:tcPr>
+          <w:p>
+            <w:r>
+              <w:t>222</w:t>
+            </w:r>
+          </w:p>
+        </w:tc>
+        <w:tc>
+          <w:tcPr>
+            <w:tcW w:w="721" w:type="dxa"/>
+          </w:tcPr>
+          <w:p>
+            <w:r>
+              <w:t>125</w:t>
+            </w:r>
+          </w:p>
+        </w:tc>
+        <w:tc>
+          <w:tcPr>
+            <w:tcW w:w="776" w:type="dxa"/>
+          </w:tcPr>
+          <w:p>
+            <w:r>
+              <w:t>98</w:t>
+            </w:r>
+          </w:p>
+        </w:tc>
+        <w:tc>
+          <w:tcPr>
+            <w:tcW w:w="723" w:type="dxa"/>
+          </w:tcPr>
+          <w:p>
+            <w:r>
+              <w:t>44</w:t>
+            </w:r>
+          </w:p>
+        </w:tc>
+        <w:tc>
+          <w:tcPr>
+            <w:tcW w:w="759" w:type="dxa"/>
+          </w:tcPr>
+          <w:p>
+            <w:r>
+              <w:t>41</w:t>
+            </w:r>
+          </w:p>
+        </w:tc>
+      </w:tr>
+      <w:tr>
+        <w:tc>
+          <w:tcPr>
+            <w:tcW w:w="1245" w:type="dxa"/>
+          </w:tcPr>
+          <w:p>
+            <w:r>
+              <w:t>deer</w:t>
+            </w:r>
+          </w:p>
+        </w:tc>
+        <w:tc>
+          <w:tcPr>
+            <w:tcW w:w="946" w:type="dxa"/>
+          </w:tcPr>
+          <w:p>
+            <w:r>
+              <w:t>10</w:t>
+            </w:r>
+          </w:p>
+        </w:tc>
+        <w:tc>
+          <w:tcPr>
+            <w:tcW w:w="808" w:type="dxa"/>
+          </w:tcPr>
+          <w:p>
+            <w:r>
+              <w:t>10</w:t>
+            </w:r>
+          </w:p>
+        </w:tc>
+        <w:tc>
+          <w:tcPr>
+            <w:tcW w:w="719" w:type="dxa"/>
+            <w:shd w:val="clear" w:color="auto" w:fill="00B0F0"/>
+          </w:tcPr>
+          <w:p>
+            <w:r>
+              <w:t>97</w:t>
+            </w:r>
+          </w:p>
+        </w:tc>
+        <w:tc>
+          <w:tcPr>
+            <w:tcW w:w="709" w:type="dxa"/>
+          </w:tcPr>
+          <w:p>
+            <w:r>
+              <w:t>45</w:t>
+            </w:r>
+          </w:p>
+        </w:tc>
+        <w:tc>
+          <w:tcPr>
+            <w:tcW w:w="740" w:type="dxa"/>
+            <w:shd w:val="clear" w:color="auto" w:fill="92D050"/>
+          </w:tcPr>
+          <w:p>
+            <w:r>
+              <w:t>259</w:t>
+            </w:r>
+          </w:p>
+        </w:tc>
+        <w:tc>
+          <w:tcPr>
+            <w:tcW w:w="710" w:type="dxa"/>
+          </w:tcPr>
+          <w:p>
+            <w:r>
+              <w:t>49</w:t>
+            </w:r>
+          </w:p>
+        </w:tc>
+        <w:tc>
+          <w:tcPr>
+            <w:tcW w:w="721" w:type="dxa"/>
+          </w:tcPr>
+          <w:p>
+            <w:r>
+              <w:t>93</w:t>
+            </w:r>
+          </w:p>
+        </w:tc>
+        <w:tc>
+          <w:tcPr>
+            <w:tcW w:w="776" w:type="dxa"/>
+          </w:tcPr>
+          <w:p>
+            <w:r>
+              <w:t>77</w:t>
+            </w:r>
+          </w:p>
+        </w:tc>
+        <w:tc>
+          <w:tcPr>
+            <w:tcW w:w="723" w:type="dxa"/>
+          </w:tcPr>
+          <w:p>
+            <w:r>
+              <w:t>7</w:t>
+            </w:r>
+          </w:p>
+        </w:tc>
+        <w:tc>
+          <w:tcPr>
+            <w:tcW w:w="759" w:type="dxa"/>
+          </w:tcPr>
+          <w:p>
+            <w:r>
+              <w:t>4</w:t>
+            </w:r>
+          </w:p>
+        </w:tc>
+      </w:tr>
+      <w:tr>
+        <w:tc>
+          <w:tcPr>
+            <w:tcW w:w="1245" w:type="dxa"/>
+          </w:tcPr>
+          <w:p>
+            <w:r>
+              <w:t>dog</w:t>
+            </w:r>
+          </w:p>
+        </w:tc>
+        <w:tc>
+          <w:tcPr>
+            <w:tcW w:w="946" w:type="dxa"/>
+          </w:tcPr>
+          <w:p>
+            <w:r>
+              <w:t>8</w:t>
+            </w:r>
+          </w:p>
+        </w:tc>
+        <w:tc>
+          <w:tcPr>
+            <w:tcW w:w="808" w:type="dxa"/>
+          </w:tcPr>
+          <w:p>
+            <w:r>
+              <w:t>7</w:t>
+            </w:r>
+          </w:p>
+        </w:tc>
+        <w:tc>
+          <w:tcPr>
+            <w:tcW w:w="719" w:type="dxa"/>
+          </w:tcPr>
+          <w:p>
+            <w:r>
+              <w:t>70</w:t>
+            </w:r>
+          </w:p>
+        </w:tc>
+        <w:tc>
+          <w:tcPr>
+            <w:tcW w:w="709" w:type="dxa"/>
+            <w:shd w:val="clear" w:color="auto" w:fill="00B0F0"/>
+          </w:tcPr>
+          <w:p>
+            <w:r>
+              <w:t>136</w:t>
+            </w:r>
+          </w:p>
+        </w:tc>
+        <w:tc>
+          <w:tcPr>
+            <w:tcW w:w="740" w:type="dxa"/>
+          </w:tcPr>
+          <w:p>
+            <w:r>
+              <w:t>38</w:t>
+            </w:r>
+          </w:p>
+        </w:tc>
+        <w:tc>
+          <w:tcPr>
+            <w:tcW w:w="710" w:type="dxa"/>
+            <w:shd w:val="clear" w:color="auto" w:fill="92D050"/>
+          </w:tcPr>
+          <w:p>
+            <w:r>
+              <w:t>281</w:t>
+            </w:r>
+          </w:p>
+        </w:tc>
+        <w:tc>
+          <w:tcPr>
+            <w:tcW w:w="721" w:type="dxa"/>
+          </w:tcPr>
+          <w:p>
+            <w:r>
+              <w:t>23</w:t>
+            </w:r>
+          </w:p>
+        </w:tc>
+        <w:tc>
+          <w:tcPr>
+            <w:tcW w:w="776" w:type="dxa"/>
+          </w:tcPr>
+          <w:p>
+            <w:r>
+              <w:t>94</w:t>
+            </w:r>
+          </w:p>
+        </w:tc>
+        <w:tc>
+          <w:tcPr>
+            <w:tcW w:w="723" w:type="dxa"/>
+          </w:tcPr>
+          <w:p>
+            <w:r>
+              <w:t>8</w:t>
+            </w:r>
+          </w:p>
+        </w:tc>
+        <w:tc>
+          <w:tcPr>
+            <w:tcW w:w="759" w:type="dxa"/>
+          </w:tcPr>
+          <w:p>
+            <w:r>
+              <w:t>9</w:t>
+            </w:r>
+          </w:p>
+        </w:tc>
+      </w:tr>
+      <w:tr>
+        <w:tc>
+          <w:tcPr>
+            <w:tcW w:w="1245" w:type="dxa"/>
+          </w:tcPr>
+          <w:p>
+            <w:r>
+              <w:t>frog</w:t>
+            </w:r>
+          </w:p>
+        </w:tc>
+        <w:tc>
+          <w:tcPr>
+            <w:tcW w:w="946" w:type="dxa"/>
+          </w:tcPr>
+          <w:p>
+            <w:r>
+              <w:t>18</w:t>
+            </w:r>
+          </w:p>
+        </w:tc>
+        <w:tc>
+          <w:tcPr>
+            <w:tcW w:w="808" w:type="dxa"/>
+          </w:tcPr>
+          <w:p>
+            <w:r>
+              <w:t>19</w:t>
+            </w:r>
+          </w:p>
+        </w:tc>
+        <w:tc>
+          <w:tcPr>
+            <w:tcW w:w="719" w:type="dxa"/>
+          </w:tcPr>
+          <w:p>
+            <w:r>
+              <w:t>104</w:t>
+            </w:r>
+          </w:p>
+        </w:tc>
+        <w:tc>
+          <w:tcPr>
+            <w:tcW w:w="709" w:type="dxa"/>
+            <w:shd w:val="clear" w:color="auto" w:fill="00B0F0"/>
+          </w:tcPr>
+          <w:p>
+            <w:r>
+              <w:t>186</w:t>
+            </w:r>
+          </w:p>
+        </w:tc>
+        <w:tc>
+          <w:tcPr>
+            <w:tcW w:w="740" w:type="dxa"/>
+          </w:tcPr>
+          <w:p>
+            <w:r>
+              <w:t>162</w:t>
+            </w:r>
+          </w:p>
+        </w:tc>
+        <w:tc>
+          <w:tcPr>
+            <w:tcW w:w="710" w:type="dxa"/>
+          </w:tcPr>
+          <w:p>
+            <w:r>
+              <w:t>111</w:t>
+            </w:r>
+          </w:p>
+        </w:tc>
+        <w:tc>
+          <w:tcPr>
+            <w:tcW w:w="721" w:type="dxa"/>
+            <w:shd w:val="clear" w:color="auto" w:fill="92D050"/>
+          </w:tcPr>
+          <w:p>
+            <w:r>
+              <w:t>557</w:t>
+            </w:r>
+          </w:p>
+        </w:tc>
+        <w:tc>
+          <w:tcPr>
+            <w:tcW w:w="776" w:type="dxa"/>
+          </w:tcPr>
+          <w:p>
+            <w:r>
+              <w:t>54</w:t>
+            </w:r>
+          </w:p>
+        </w:tc>
+        <w:tc>
+          <w:tcPr>
+            <w:tcW w:w="723" w:type="dxa"/>
+          </w:tcPr>
+          <w:p>
+            <w:r>
+              <w:t>10</w:t>
+            </w:r>
+          </w:p>
+        </w:tc>
+        <w:tc>
+          <w:tcPr>
+            <w:tcW w:w="759" w:type="dxa"/>
+          </w:tcPr>
+          <w:p>
+            <w:r>
+              <w:t>30</w:t>
+            </w:r>
+          </w:p>
+        </w:tc>
+      </w:tr>
+      <w:tr>
+        <w:tc>
+          <w:tcPr>
+            <w:tcW w:w="1245" w:type="dxa"/>
+          </w:tcPr>
+          <w:p>
+            <w:r>
+              <w:t>horse</w:t>
+            </w:r>
+          </w:p>
+        </w:tc>
+        <w:tc>
+          <w:tcPr>
+            <w:tcW w:w="946" w:type="dxa"/>
+          </w:tcPr>
+          <w:p>
+            <w:r>
+              <w:t>38</w:t>
+            </w:r>
+          </w:p>
+        </w:tc>
+        <w:tc>
+          <w:tcPr>
+            <w:tcW w:w="808" w:type="dxa"/>
+          </w:tcPr>
+          <w:p>
+            <w:r>
+              <w:t>29</w:t>
+            </w:r>
+          </w:p>
+        </w:tc>
+        <w:tc>
+          <w:tcPr>
+            <w:tcW w:w="719" w:type="dxa"/>
+          </w:tcPr>
+          <w:p>
+            <w:r>
+              <w:t>88</w:t>
+            </w:r>
+          </w:p>
+        </w:tc>
+        <w:tc>
+          <w:tcPr>
+            <w:tcW w:w="709" w:type="dxa"/>
+          </w:tcPr>
+          <w:p>
+            <w:r>
+              <w:t>89</w:t>
+            </w:r>
+          </w:p>
+        </w:tc>
+        <w:tc>
+          <w:tcPr>
+            <w:tcW w:w="740" w:type="dxa"/>
+          </w:tcPr>
+          <w:p>
+            <w:r>
+              <w:t>114</w:t>
+            </w:r>
+          </w:p>
+        </w:tc>
+        <w:tc>
+          <w:tcPr>
+            <w:tcW w:w="710" w:type="dxa"/>
+            <w:shd w:val="clear" w:color="auto" w:fill="00B0F0"/>
+          </w:tcPr>
+          <w:p>
+            <w:r>
+              <w:t>125</w:t>
+            </w:r>
+          </w:p>
+        </w:tc>
+        <w:tc>
+          <w:tcPr>
+            <w:tcW w:w="721" w:type="dxa"/>
+          </w:tcPr>
+          <w:p>
+            <w:r>
+              <w:t>33</w:t>
+            </w:r>
+          </w:p>
+        </w:tc>
+        <w:tc>
+          <w:tcPr>
+            <w:tcW w:w="776" w:type="dxa"/>
+            <w:shd w:val="clear" w:color="auto" w:fill="92D050"/>
+          </w:tcPr>
+          <w:p>
+            <w:r>
+              <w:t>533</w:t>
+            </w:r>
+          </w:p>
+        </w:tc>
+        <w:tc>
+          <w:tcPr>
+            <w:tcW w:w="723" w:type="dxa"/>
+          </w:tcPr>
+          <w:p>
+            <w:r>
+              <w:t>16</w:t>
+            </w:r>
+          </w:p>
+        </w:tc>
+        <w:tc>
+          <w:tcPr>
+            <w:tcW w:w="759" w:type="dxa"/>
+          </w:tcPr>
+          <w:p>
+            <w:r>
+              <w:t>68</w:t>
+            </w:r>
+          </w:p>
+        </w:tc>
+      </w:tr>
+      <w:tr>
+        <w:tc>
+          <w:tcPr>
+            <w:tcW w:w="1245" w:type="dxa"/>
+          </w:tcPr>
+          <w:p>
+            <w:r>
+              <w:t>ship</w:t>
+            </w:r>
+          </w:p>
+        </w:tc>
+        <w:tc>
+          <w:tcPr>
+            <w:tcW w:w="946" w:type="dxa"/>
+            <w:shd w:val="clear" w:color="auto" w:fill="00B0F0"/>
+          </w:tcPr>
+          <w:p>
+            <w:r>
+              <w:t>210</w:t>
+            </w:r>
+          </w:p>
+        </w:tc>
+        <w:tc>
+          <w:tcPr>
+            <w:tcW w:w="808" w:type="dxa"/>
+          </w:tcPr>
+          <w:p>
+            <w:r>
+              <w:t>111</w:t>
+            </w:r>
+          </w:p>
+        </w:tc>
+        <w:tc>
+          <w:tcPr>
+            <w:tcW w:w="719" w:type="dxa"/>
+          </w:tcPr>
+          <w:p>
+            <w:r>
+              <w:t>25</w:t>
+            </w:r>
+          </w:p>
+        </w:tc>
+        <w:tc>
+          <w:tcPr>
+            <w:tcW w:w="709" w:type="dxa"/>
+          </w:tcPr>
+          <w:p>
+            <w:r>
+              <w:t>13</w:t>
+            </w:r>
+          </w:p>
+        </w:tc>
+        <w:tc>
+          <w:tcPr>
+            <w:tcW w:w="740" w:type="dxa"/>
+          </w:tcPr>
+          <w:p>
+            <w:r>
+              <w:t>22</w:t>
+            </w:r>
+          </w:p>
+        </w:tc>
+        <w:tc>
+          <w:tcPr>
+            <w:tcW w:w="710" w:type="dxa"/>
+          </w:tcPr>
+          <w:p>
+            <w:r>
+              <w:t>20</w:t>
+            </w:r>
+          </w:p>
+        </w:tc>
+        <w:tc>
+          <w:tcPr>
+            <w:tcW w:w="721" w:type="dxa"/>
+          </w:tcPr>
+          <w:p>
+            <w:r>
+              <w:t>9</w:t>
+            </w:r>
+          </w:p>
+        </w:tc>
+        <w:tc>
+          <w:tcPr>
+            <w:tcW w:w="776" w:type="dxa"/>
+          </w:tcPr>
+          <w:p>
+            <w:r>
+              <w:t>13</w:t>
+            </w:r>
+          </w:p>
+        </w:tc>
+        <w:tc>
+          <w:tcPr>
+            <w:tcW w:w="723" w:type="dxa"/>
+            <w:shd w:val="clear" w:color="auto" w:fill="92D050"/>
+          </w:tcPr>
+          <w:p>
+            <w:r>
+              <w:t>542</w:t>
+            </w:r>
+          </w:p>
+        </w:tc>
+        <w:tc>
+          <w:tcPr>
+            <w:tcW w:w="759" w:type="dxa"/>
+          </w:tcPr>
+          <w:p>
+            <w:r>
+              <w:t>127</w:t>
+            </w:r>
+          </w:p>
+        </w:tc>
+      </w:tr>
+      <w:tr>
+        <w:tc>
+          <w:tcPr>
+            <w:tcW w:w="1245" w:type="dxa"/>
+          </w:tcPr>
+          <w:p>
+            <w:r>
+              <w:t>truck</w:t>
+            </w:r>
+          </w:p>
+        </w:tc>
+        <w:tc>
+          <w:tcPr>
+            <w:tcW w:w="946" w:type="dxa"/>
+          </w:tcPr>
+          <w:p>
+            <w:r>
+              <w:t>42</w:t>
+            </w:r>
+          </w:p>
+        </w:tc>
+        <w:tc>
+          <w:tcPr>
+            <w:tcW w:w="808" w:type="dxa"/>
+            <w:shd w:val="clear" w:color="auto" w:fill="00B0F0"/>
+          </w:tcPr>
+          <w:p>
+            <w:r>
+              <w:t>230</w:t>
+            </w:r>
+          </w:p>
+        </w:tc>
+        <w:tc>
+          <w:tcPr>
+            <w:tcW w:w="719" w:type="dxa"/>
+          </w:tcPr>
+          <w:p>
+            <w:r>
+              <w:t>18</w:t>
+            </w:r>
+          </w:p>
+        </w:tc>
+        <w:tc>
+          <w:tcPr>
+            <w:tcW w:w="709" w:type="dxa"/>
+          </w:tcPr>
+          <w:p>
+            <w:r>
+              <w:t>22</w:t>
+            </w:r>
+          </w:p>
+        </w:tc>
+        <w:tc>
+          <w:tcPr>
+            <w:tcW w:w="740" w:type="dxa"/>
+          </w:tcPr>
+          <w:p>
+            <w:r>
+              <w:t>7</w:t>
+            </w:r>
+          </w:p>
+        </w:tc>
+        <w:tc>
+          <w:tcPr>
+            <w:tcW w:w="710" w:type="dxa"/>
+          </w:tcPr>
+          <w:p>
+            <w:r>
+              <w:t>15</w:t>
+            </w:r>
+          </w:p>
+        </w:tc>
+        <w:tc>
+          <w:tcPr>
+            <w:tcW w:w="721" w:type="dxa"/>
+          </w:tcPr>
+          <w:p>
+            <w:r>
+              <w:t>23</w:t>
+            </w:r>
+          </w:p>
+        </w:tc>
+        <w:tc>
+          <w:tcPr>
+            <w:tcW w:w="776" w:type="dxa"/>
+          </w:tcPr>
+          <w:p>
+            <w:r>
+              <w:t>19</w:t>
+            </w:r>
+          </w:p>
+        </w:tc>
+        <w:tc>
+          <w:tcPr>
+            <w:tcW w:w="723" w:type="dxa"/>
+          </w:tcPr>
+          <w:p>
+            <w:r>
+              <w:t>62</w:t>
+            </w:r>
+          </w:p>
+        </w:tc>
+        <w:tc>
+          <w:tcPr>
+            <w:tcW w:w="759" w:type="dxa"/>
+            <w:shd w:val="clear" w:color="auto" w:fill="92D050"/>
+          </w:tcPr>
+          <w:p>
+            <w:r>
+              <w:t>438</w:t>
+            </w:r>
+          </w:p>
+        </w:tc>
+      </w:tr>
+    </w:tbl>
+    <w:p>
+      <w:r>
+        <w:t>Green represents each time the highest probability matched the trueclass.</w:t>
+      </w:r>
+    </w:p>
+    <w:p>
+      <w:r>
+        <w:tab/>
+        <w:t>Blue represents the class each trueclass was “confused” for the most.</w:t>
+      </w:r>
+    </w:p>
+    <w:p>
+      <w:r>
+        <w:t>Generally, animals (bird, cat, deer, dog, frog, horse) were able to be distinguished from the transportation classes. The biggest difference in between highest value and second highest value was with frogs, which (subjectively) don’t look like the other animals in the list.</w:t>
+      </w:r>
+    </w:p>
+    <w:p>
+      <w:r>
+        <w:t>Airplanes and ships were confused with each other each way, as were trucks and automobiles, signifying that they are closely related in structure according to this CNN.</w:t>
+      </w:r>
+    </w:p>
+    <w:p>
+      <w:pPr>
+        <w:tabs>
+          <w:tab w:val="left" w:pos="7712"/>
+        </w:tabs>
+      </w:pPr>
+      <w:r>
+        <w:lastRenderedPageBreak/>
+        <w:t>Dogs and cats were also closely related, being the most confused for each other.</w:t>
+      </w:r>
+    </w:p>
+    <w:p/>
+    <w:p>
+      <w:pPr>
+        <w:pStyle w:val="ListParagraph"/>
+        <w:numPr>
+          <w:ilvl w:val="0"/>
+          <w:numId w:val="1"/>
+        </w:numPr>
+      </w:pPr>
+      <w:r>
+        <w:t>Explorative Step</w:t>
+      </w:r>
+    </w:p>
+    <w:p>
+      <w:pPr>
+        <w:pStyle w:val="ListParagraph"/>
+      </w:pPr>
+    </w:p>
+    <w:p>
+      <w:pPr>
+        <w:pStyle w:val="ListParagraph"/>
+        <w:ind w:left="0"/>
+      </w:pPr>
+      <w:r>
+        <w:t xml:space="preserve">In this step we looked at an airplane and a boat that weren’t part of the test set. The results can be seen by navigating to /demos and running typing ‘demo1()’ and ‘demo2()’ into the console. </w:t>
+      </w:r>
+    </w:p>
+    <w:p>
+      <w:pPr>
+        <w:pStyle w:val="ListParagraph"/>
+        <w:ind w:left="0"/>
+      </w:pPr>
+    </w:p>
+    <w:p>
+      <w:pPr>
+        <w:pStyle w:val="ListParagraph"/>
+        <w:ind w:left="0"/>
+      </w:pPr>
+      <w:r>
+        <w:t>The airplane comes back as 54% ship and 42% airplane. As stated before, ships and airplanes were often confused with each other, so these results weren’t surprising.</w:t>
+      </w:r>
+    </w:p>
+    <w:p>
+      <w:pPr>
+        <w:pStyle w:val="ListParagraph"/>
+        <w:ind w:left="0"/>
+      </w:pPr>
+    </w:p>
+    <w:p>
+      <w:pPr>
+        <w:pStyle w:val="ListParagraph"/>
+        <w:ind w:left="0"/>
+      </w:pPr>
+      <w:r>
+        <w:t>The boat is 34% automobile, 25% ship, 17% airplane, and 23% truck. Again, ships and airplanes were confused with each other a lot as seen in the results, but it couldn’t figure out if it was an automobile/truck or ship/airplane. The quality of the picture wasn’t the best, but at least it knew it probably was not an animal.</w:t>
+      </w:r>
+    </w:p>
+    <w:p>
+      <w:pPr>
+        <w:pStyle w:val="ListParagraph"/>
+        <w:ind w:left="0"/>
+      </w:pPr>
+    </w:p>
+    <w:p>
+      <w:pPr>
+        <w:pStyle w:val="ListParagraph"/>
+        <w:ind w:left="0"/>
+      </w:pPr>
+      <w:r>
+        <w:t>For unknown objects, we could try putting in mixtures of pl</w:t>
+      </w:r>
+      <w:r>
+        <w:t>ane/automobile (car with wings)</w:t>
+      </w:r>
+      <w:r>
+        <w:t xml:space="preserve"> a</w:t>
+      </w:r>
+      <w:r>
+        <w:t>nd checking if the plane/automobile probabilities are the highest.</w:t>
+      </w:r>
+      <w:r>
+        <w:t xml:space="preserve"> </w:t>
+      </w:r>
+    </w:p>
+    <w:p>
+      <w:pPr>
+        <w:pStyle w:val="ListParagraph"/>
+        <w:ind w:left="0"/>
+      </w:pPr>
+    </w:p>
+    <w:p>
+      <w:pPr>
+        <w:pStyle w:val="ListParagraph"/>
+        <w:ind w:left="0"/>
+      </w:pPr>
+      <w:r>
+        <w:t xml:space="preserve">Additionally, we tested the CNN </w:t>
+      </w:r>
+      <w:r>
+        <w:t>using</w:t>
+      </w:r>
+      <w:r>
+        <w:t xml:space="preserve"> a picture of one of the faces of our group members</w:t>
+      </w:r>
+      <w:r>
+        <w:t>.</w:t>
+      </w:r>
+    </w:p>
+    <w:p>
+      <w:pPr>
+        <w:pStyle w:val="ListParagraph"/>
+        <w:ind w:left="0"/>
+      </w:pPr>
+    </w:p>
+    <w:p>
+      <w:pPr>
+        <w:pStyle w:val="ListParagraph"/>
+        <w:ind w:left="0"/>
+      </w:pPr>
+      <w:r>
+        <w:t>Input image (32x32x3):</w:t>
+      </w:r>
+    </w:p>
+    <w:p>
       <w:r>
         <w:rPr>
           <w:noProof/>
           <w:lang w:eastAsia="en-US"/>
         </w:rPr>
         <w:drawing>
-          <wp:inline distT="0" distB="0" distL="0" distR="0" wp14:anchorId="3817C0FE" wp14:editId="375954C8">
-            <wp:extent cx="402336" cy="402336"/>
-            <wp:effectExtent l="0" t="0" r="4445" b="4445"/>
-            <wp:docPr id="32" name="Picture 32" descr="demo/layer13-10.jpg"/>
+          <wp:inline distT="0" distB="0" distL="0" distR="0" wp14:anchorId="1162BE55" wp14:editId="142C82A5">
+            <wp:extent cx="406400" cy="406400"/>
+            <wp:effectExtent l="0" t="0" r="0" b="0"/>
+            <wp:docPr id="2" name="Picture 2" descr="demo/im.jpg"/>
             <wp:cNvGraphicFramePr>
               <a:graphicFrameLocks xmlns:a="http://schemas.openxmlformats.org/drawingml/2006/main" noChangeAspect="1"/>
             </wp:cNvGraphicFramePr>
@@ -2545,7 +4516,7 @@
               <a:graphicData uri="http://schemas.openxmlformats.org/drawingml/2006/picture">
                 <pic:pic xmlns:pic="http://schemas.openxmlformats.org/drawingml/2006/picture">
                   <pic:nvPicPr>
-                    <pic:cNvPr id="0" name="Picture 31" descr="demo/layer13-10.jpg"/>
+                    <pic:cNvPr id="0" name="Picture 1" descr="demo/im.jpg"/>
                     <pic:cNvPicPr>
                       <a:picLocks noChangeAspect="1" noChangeArrowheads="1"/>
                     </pic:cNvPicPr>
@@ -2566,7 +4537,7 @@
                   <pic:spPr bwMode="auto">
                     <a:xfrm>
                       <a:off x="0" y="0"/>
-                      <a:ext cx="402336" cy="402336"/>
+                      <a:ext cx="406400" cy="406400"/>
                     </a:xfrm>
                     <a:prstGeom prst="rect">
                       <a:avLst/>
@@ -2585,30 +4556,76 @@
     </w:p>
     <w:p>
       <w:r>
-        <w:t>The output results</w:t>
-      </w:r>
-      <w:r>
-        <w:t xml:space="preserve"> from the softmax layer</w:t>
-      </w:r>
-      <w:r>
-        <w:t>:</w:t>
-      </w:r>
-    </w:p>
-    <w:p>
-      <w:pPr>
+        <w:t>The output results from the softmax layer:</w:t>
+      </w:r>
+    </w:p>
+    <w:p>
+      <w:pPr>
+        <w:ind w:left="-720" w:firstLine="720"/>
         <w:jc w:val="center"/>
       </w:pPr>
       <w:r>
+        <w:t>airpla</w:t>
+      </w:r>
+      <w:r>
+        <w:t>ne</w:t>
+      </w:r>
+      <w:r>
+        <w:tab/>
+      </w:r>
+      <w:r>
+        <w:t>0.059%</w:t>
+      </w:r>
+    </w:p>
+    <w:p>
+      <w:pPr>
+        <w:jc w:val="center"/>
+      </w:pPr>
+      <w:r>
+        <w:t>automobile</w:t>
+      </w:r>
+      <w:r>
+        <w:tab/>
+      </w:r>
+      <w:r>
+        <w:t>0.687%</w:t>
+      </w:r>
+    </w:p>
+    <w:p>
+      <w:pPr>
+        <w:jc w:val="center"/>
+      </w:pPr>
+      <w:r>
+        <w:t>bird</w:t>
+      </w:r>
+      <w:r>
+        <w:tab/>
+      </w:r>
+      <w:r>
+        <w:tab/>
+      </w:r>
+      <w:r>
+        <w:t>0.594%</w:t>
+      </w:r>
+    </w:p>
+    <w:p>
+      <w:pPr>
+        <w:jc w:val="center"/>
+      </w:pPr>
+      <w:r>
         <w:t xml:space="preserve"> </w:t>
       </w:r>
       <w:r>
-        <w:t>airplane</w:t>
+        <w:t>cat</w:t>
       </w:r>
       <w:r>
         <w:tab/>
       </w:r>
       <w:r>
-        <w:t>42.228%</w:t>
+        <w:tab/>
+      </w:r>
+      <w:r>
+        <w:t>16.594%</w:t>
       </w:r>
     </w:p>
     <w:p>
@@ -2616,13 +4633,16 @@
         <w:jc w:val="center"/>
       </w:pPr>
       <w:r>
-        <w:t>automobile</w:t>
+        <w:t>deer</w:t>
       </w:r>
       <w:r>
         <w:tab/>
       </w:r>
       <w:r>
-        <w:t>1.662%</w:t>
+        <w:tab/>
+      </w:r>
+      <w:r>
+        <w:t>1.015%</w:t>
       </w:r>
     </w:p>
     <w:p>
@@ -2630,7 +4650,7 @@
         <w:jc w:val="center"/>
       </w:pPr>
       <w:r>
-        <w:t>bird</w:t>
+        <w:t>dog</w:t>
       </w:r>
       <w:r>
         <w:tab/>
@@ -2639,7 +4659,7 @@
         <w:tab/>
       </w:r>
       <w:r>
-        <w:t>0.863%</w:t>
+        <w:t>1.423%</w:t>
       </w:r>
     </w:p>
     <w:p>
@@ -2647,7 +4667,10 @@
         <w:jc w:val="center"/>
       </w:pPr>
       <w:r>
-        <w:t>cat</w:t>
+        <w:t xml:space="preserve"> </w:t>
+      </w:r>
+      <w:r>
+        <w:t>frog</w:t>
       </w:r>
       <w:r>
         <w:tab/>
@@ -2656,7 +4679,7 @@
         <w:tab/>
       </w:r>
       <w:r>
-        <w:t>0.160%</w:t>
+        <w:t>77.551%</w:t>
       </w:r>
     </w:p>
     <w:p>
@@ -2664,7 +4687,7 @@
         <w:jc w:val="center"/>
       </w:pPr>
       <w:r>
-        <w:t>deer</w:t>
+        <w:t>horse</w:t>
       </w:r>
       <w:r>
         <w:tab/>
@@ -2673,7 +4696,7 @@
         <w:tab/>
       </w:r>
       <w:r>
-        <w:t>0.506%</w:t>
+        <w:t>0.931%</w:t>
       </w:r>
     </w:p>
     <w:p>
@@ -2681,7 +4704,7 @@
         <w:jc w:val="center"/>
       </w:pPr>
       <w:r>
-        <w:t>dog</w:t>
+        <w:t>ship</w:t>
       </w:r>
       <w:r>
         <w:tab/>
@@ -2690,7 +4713,7 @@
         <w:tab/>
       </w:r>
       <w:r>
-        <w:t>0.029%</w:t>
+        <w:t>0.431%</w:t>
       </w:r>
     </w:p>
     <w:p>
@@ -2698,7 +4721,7 @@
         <w:jc w:val="center"/>
       </w:pPr>
       <w:r>
-        <w:t xml:space="preserve">frog </w:t>
+        <w:t>truck</w:t>
       </w:r>
       <w:r>
         <w:tab/>
@@ -2707,83 +4730,44 @@
         <w:tab/>
       </w:r>
       <w:r>
-        <w:t>0.055%</w:t>
-      </w:r>
-    </w:p>
-    <w:p>
-      <w:pPr>
-        <w:jc w:val="center"/>
-      </w:pPr>
-      <w:r>
-        <w:t>horse</w:t>
-      </w:r>
-      <w:r>
-        <w:tab/>
-      </w:r>
-      <w:r>
-        <w:tab/>
-      </w:r>
-      <w:r>
-        <w:t>0.069%</w:t>
-      </w:r>
-    </w:p>
-    <w:p>
-      <w:pPr>
-        <w:jc w:val="center"/>
-      </w:pPr>
+        <w:t>0.717%</w:t>
+      </w:r>
+    </w:p>
+    <w:p>
+      <w:pPr>
+        <w:pStyle w:val="ListParagraph"/>
+        <w:ind w:left="0"/>
+      </w:pPr>
+      <w:r>
+        <w:lastRenderedPageBreak/>
+        <w:t xml:space="preserve">It seems the CNN reacts strongly to similar looking organic objects, just the </w:t>
+      </w:r>
+      <w:r>
+        <w:t>same as it reacting strongly to</w:t>
+      </w:r>
       <w:r>
         <w:t xml:space="preserve"> </w:t>
       </w:r>
       <w:r>
-        <w:t xml:space="preserve">ship </w:t>
-      </w:r>
-      <w:r>
-        <w:tab/>
-      </w:r>
-      <w:r>
-        <w:tab/>
-      </w:r>
-      <w:r>
-        <w:t>53.749%</w:t>
-      </w:r>
-    </w:p>
-    <w:p>
-      <w:pPr>
-        <w:jc w:val="center"/>
-      </w:pPr>
-      <w:r>
-        <w:lastRenderedPageBreak/>
-        <w:t xml:space="preserve">truck </w:t>
-      </w:r>
-      <w:r>
-        <w:tab/>
-      </w:r>
-      <w:r>
-        <w:tab/>
-      </w:r>
-      <w:r>
-        <w:t>0.679%</w:t>
-      </w:r>
-    </w:p>
-    <w:p>
-      <w:r>
-        <w:t>The CNN’s output percentages for the input airplane image for the most part fall in line with our expectations.</w:t>
-      </w:r>
-      <w:r>
-        <w:t xml:space="preserve"> The </w:t>
-      </w:r>
-      <w:r>
-        <w:t>CNN seems to mistake an airplane for a ship, but that’s understandable, because they are relatively similar looking objects.</w:t>
-      </w:r>
-      <w:r>
-        <w:t xml:space="preserve"> It’s difficult to see how the intermediate images correlate to the final results, because the airplane and ship intermediate images don’t stick out significantly from the </w:t>
-      </w:r>
-      <w:r>
-        <w:t>other</w:t>
-      </w:r>
-      <w:r>
-        <w:t xml:space="preserve"> intermediate class images.</w:t>
-      </w:r>
+        <w:t xml:space="preserve">mechanical objects. </w:t>
+      </w:r>
+      <w:r>
+        <w:t>The CNN gave a high percentage match to a frog for this image, which we presume is due to the fact that the figure is wearing headphones – being mistaken as frog eyes.</w:t>
+      </w:r>
+    </w:p>
+    <w:p>
+      <w:pPr>
+        <w:pStyle w:val="ListParagraph"/>
+        <w:ind w:left="0"/>
+      </w:pPr>
+    </w:p>
+    <w:p>
+      <w:pPr>
+        <w:pStyle w:val="ListParagraph"/>
+        <w:ind w:left="0"/>
+      </w:pPr>
+      <w:bookmarkStart w:id="0" w:name="_GoBack"/>
+      <w:bookmarkEnd w:id="0"/>
     </w:p>
     <w:p>
       <w:pPr>
@@ -2794,1726 +4778,13 @@
         </w:numPr>
       </w:pPr>
       <w:r>
-        <w:t>Performance Evaluation</w:t>
-      </w:r>
-    </w:p>
-    <w:p>
-      <w:pPr>
-        <w:ind w:left="720"/>
-      </w:pPr>
-      <w:r>
-        <w:t>k-Plot results:</w:t>
-      </w:r>
-    </w:p>
-    <w:tbl>
-      <w:tblPr>
-        <w:tblStyle w:val="TableGrid"/>
-        <w:tblW w:w="0" w:type="auto"/>
-        <w:tblInd w:w="720" w:type="dxa"/>
-        <w:tblLook w:val="04A0" w:firstRow="1" w:lastRow="0" w:firstColumn="1" w:lastColumn="0" w:noHBand="0" w:noVBand="1"/>
-      </w:tblPr>
-      <w:tblGrid>
-        <w:gridCol w:w="1334"/>
-        <w:gridCol w:w="1323"/>
-      </w:tblGrid>
-      <w:tr>
-        <w:trPr>
-          <w:trHeight w:val="264"/>
-        </w:trPr>
-        <w:tc>
-          <w:tcPr>
-            <w:tcW w:w="1334" w:type="dxa"/>
-          </w:tcPr>
-          <w:p>
-            <w:r>
-              <w:t>k=1</w:t>
-            </w:r>
-          </w:p>
-        </w:tc>
-        <w:tc>
-          <w:tcPr>
-            <w:tcW w:w="1323" w:type="dxa"/>
-          </w:tcPr>
-          <w:p>
-            <w:r>
-              <w:t>0.4371</w:t>
-            </w:r>
-          </w:p>
-        </w:tc>
-      </w:tr>
-      <w:tr>
-        <w:trPr>
-          <w:trHeight w:val="264"/>
-        </w:trPr>
-        <w:tc>
-          <w:tcPr>
-            <w:tcW w:w="1334" w:type="dxa"/>
-          </w:tcPr>
-          <w:p>
-            <w:r>
-              <w:t>k=</w:t>
-            </w:r>
-            <w:r>
-              <w:t>2</w:t>
-            </w:r>
-          </w:p>
-        </w:tc>
-        <w:tc>
-          <w:tcPr>
-            <w:tcW w:w="1323" w:type="dxa"/>
-          </w:tcPr>
-          <w:p>
-            <w:r>
-              <w:t>0.6591</w:t>
-            </w:r>
-          </w:p>
-        </w:tc>
-      </w:tr>
-      <w:tr>
-        <w:trPr>
-          <w:trHeight w:val="276"/>
-        </w:trPr>
-        <w:tc>
-          <w:tcPr>
-            <w:tcW w:w="1334" w:type="dxa"/>
-          </w:tcPr>
-          <w:p>
-            <w:r>
-              <w:t>k=</w:t>
-            </w:r>
-            <w:r>
-              <w:t>3</w:t>
-            </w:r>
-          </w:p>
-        </w:tc>
-        <w:tc>
-          <w:tcPr>
-            <w:tcW w:w="1323" w:type="dxa"/>
-          </w:tcPr>
-          <w:p>
-            <w:r>
-              <w:t>0.7864</w:t>
-            </w:r>
-          </w:p>
-        </w:tc>
-      </w:tr>
-      <w:tr>
-        <w:trPr>
-          <w:trHeight w:val="264"/>
-        </w:trPr>
-        <w:tc>
-          <w:tcPr>
-            <w:tcW w:w="1334" w:type="dxa"/>
-          </w:tcPr>
-          <w:p>
-            <w:r>
-              <w:t>k=</w:t>
-            </w:r>
-            <w:r>
-              <w:t>4</w:t>
-            </w:r>
-          </w:p>
-        </w:tc>
-        <w:tc>
-          <w:tcPr>
-            <w:tcW w:w="1323" w:type="dxa"/>
-          </w:tcPr>
-          <w:p>
-            <w:r>
-              <w:t>0.8626</w:t>
-            </w:r>
-          </w:p>
-        </w:tc>
-      </w:tr>
-      <w:tr>
-        <w:trPr>
-          <w:trHeight w:val="264"/>
-        </w:trPr>
-        <w:tc>
-          <w:tcPr>
-            <w:tcW w:w="1334" w:type="dxa"/>
-          </w:tcPr>
-          <w:p>
-            <w:r>
-              <w:t>k=</w:t>
-            </w:r>
-            <w:r>
-              <w:t>5</w:t>
-            </w:r>
-          </w:p>
-        </w:tc>
-        <w:tc>
-          <w:tcPr>
-            <w:tcW w:w="1323" w:type="dxa"/>
-          </w:tcPr>
-          <w:p>
-            <w:r>
-              <w:t>0.9135</w:t>
-            </w:r>
-          </w:p>
-        </w:tc>
-      </w:tr>
-      <w:tr>
-        <w:trPr>
-          <w:trHeight w:val="264"/>
-        </w:trPr>
-        <w:tc>
-          <w:tcPr>
-            <w:tcW w:w="1334" w:type="dxa"/>
-          </w:tcPr>
-          <w:p>
-            <w:r>
-              <w:t>k=</w:t>
-            </w:r>
-            <w:r>
-              <w:t>6</w:t>
-            </w:r>
-          </w:p>
-        </w:tc>
-        <w:tc>
-          <w:tcPr>
-            <w:tcW w:w="1323" w:type="dxa"/>
-          </w:tcPr>
-          <w:p>
-            <w:r>
-              <w:t>0.949</w:t>
-            </w:r>
-          </w:p>
-        </w:tc>
-      </w:tr>
-      <w:tr>
-        <w:trPr>
-          <w:trHeight w:val="276"/>
-        </w:trPr>
-        <w:tc>
-          <w:tcPr>
-            <w:tcW w:w="1334" w:type="dxa"/>
-          </w:tcPr>
-          <w:p>
-            <w:r>
-              <w:t>k=</w:t>
-            </w:r>
-            <w:r>
-              <w:t>7</w:t>
-            </w:r>
-          </w:p>
-        </w:tc>
-        <w:tc>
-          <w:tcPr>
-            <w:tcW w:w="1323" w:type="dxa"/>
-          </w:tcPr>
-          <w:p>
-            <w:r>
-              <w:t>0.9710</w:t>
-            </w:r>
-          </w:p>
-        </w:tc>
-      </w:tr>
-      <w:tr>
-        <w:trPr>
-          <w:trHeight w:val="264"/>
-        </w:trPr>
-        <w:tc>
-          <w:tcPr>
-            <w:tcW w:w="1334" w:type="dxa"/>
-          </w:tcPr>
-          <w:p>
-            <w:r>
-              <w:t>k=</w:t>
-            </w:r>
-            <w:r>
-              <w:t>8</w:t>
-            </w:r>
-          </w:p>
-        </w:tc>
-        <w:tc>
-          <w:tcPr>
-            <w:tcW w:w="1323" w:type="dxa"/>
-          </w:tcPr>
-          <w:p>
-            <w:r>
-              <w:t>0.9847</w:t>
-            </w:r>
-          </w:p>
-        </w:tc>
-      </w:tr>
-      <w:tr>
-        <w:trPr>
-          <w:trHeight w:val="264"/>
-        </w:trPr>
-        <w:tc>
-          <w:tcPr>
-            <w:tcW w:w="1334" w:type="dxa"/>
-          </w:tcPr>
-          <w:p>
-            <w:r>
-              <w:t>k=</w:t>
-            </w:r>
-            <w:r>
-              <w:t>9</w:t>
-            </w:r>
-          </w:p>
-        </w:tc>
-        <w:tc>
-          <w:tcPr>
-            <w:tcW w:w="1323" w:type="dxa"/>
-          </w:tcPr>
-          <w:p>
-            <w:r>
-              <w:t>0.9942</w:t>
-            </w:r>
-          </w:p>
-        </w:tc>
-      </w:tr>
-      <w:tr>
-        <w:trPr>
-          <w:trHeight w:val="276"/>
-        </w:trPr>
-        <w:tc>
-          <w:tcPr>
-            <w:tcW w:w="1334" w:type="dxa"/>
-          </w:tcPr>
-          <w:p>
-            <w:r>
-              <w:t>k=</w:t>
-            </w:r>
-            <w:r>
-              <w:t>10</w:t>
-            </w:r>
-          </w:p>
-        </w:tc>
-        <w:tc>
-          <w:tcPr>
-            <w:tcW w:w="1323" w:type="dxa"/>
-          </w:tcPr>
-          <w:p>
-            <w:r>
-              <w:t>1</w:t>
-            </w:r>
-          </w:p>
-        </w:tc>
-      </w:tr>
-    </w:tbl>
-    <w:p>
-      <w:pPr>
-        <w:ind w:left="720"/>
-      </w:pPr>
-      <w:r>
-        <w:t>The algorithm was only correct 43.71% of the time.</w:t>
-      </w:r>
-      <w:r>
-        <w:t xml:space="preserve"> However, it gets to above 75% in the top 3 results, and above 90% in the top 5 results. It would be interesting to see what the numbers look like with more object classes, especially as the one in lecture had such high accuracy (AlexNet).</w:t>
-      </w:r>
-    </w:p>
-    <w:p>
-      <w:pPr>
-        <w:ind w:left="720"/>
-      </w:pPr>
-      <w:r>
-        <w:t>Confusion Matrix results:</w:t>
-      </w:r>
-    </w:p>
-    <w:tbl>
-      <w:tblPr>
-        <w:tblStyle w:val="TableGrid"/>
-        <w:tblW w:w="0" w:type="auto"/>
-        <w:tblInd w:w="720" w:type="dxa"/>
-        <w:tblLook w:val="04A0" w:firstRow="1" w:lastRow="0" w:firstColumn="1" w:lastColumn="0" w:noHBand="0" w:noVBand="1"/>
-      </w:tblPr>
-      <w:tblGrid>
-        <w:gridCol w:w="1245"/>
-        <w:gridCol w:w="946"/>
-        <w:gridCol w:w="808"/>
-        <w:gridCol w:w="719"/>
-        <w:gridCol w:w="709"/>
-        <w:gridCol w:w="740"/>
-        <w:gridCol w:w="710"/>
-        <w:gridCol w:w="721"/>
-        <w:gridCol w:w="776"/>
-        <w:gridCol w:w="723"/>
-        <w:gridCol w:w="759"/>
-      </w:tblGrid>
-      <w:tr>
-        <w:tc>
-          <w:tcPr>
-            <w:tcW w:w="740" w:type="dxa"/>
-            <w:shd w:val="clear" w:color="auto" w:fill="auto"/>
-          </w:tcPr>
-          <w:p/>
-        </w:tc>
-        <w:tc>
-          <w:tcPr>
-            <w:tcW w:w="811" w:type="dxa"/>
-            <w:shd w:val="clear" w:color="auto" w:fill="auto"/>
-          </w:tcPr>
-          <w:p>
-            <w:r>
-              <w:t>airplane</w:t>
-            </w:r>
-          </w:p>
-        </w:tc>
-        <w:tc>
-          <w:tcPr>
-            <w:tcW w:w="811" w:type="dxa"/>
-          </w:tcPr>
-          <w:p>
-            <w:r>
-              <w:t>autom</w:t>
-            </w:r>
-          </w:p>
-        </w:tc>
-        <w:tc>
-          <w:tcPr>
-            <w:tcW w:w="811" w:type="dxa"/>
-          </w:tcPr>
-          <w:p>
-            <w:r>
-              <w:t>bird</w:t>
-            </w:r>
-          </w:p>
-        </w:tc>
-        <w:tc>
-          <w:tcPr>
-            <w:tcW w:w="811" w:type="dxa"/>
-          </w:tcPr>
-          <w:p>
-            <w:r>
-              <w:t>cat</w:t>
-            </w:r>
-          </w:p>
-        </w:tc>
-        <w:tc>
-          <w:tcPr>
-            <w:tcW w:w="812" w:type="dxa"/>
-          </w:tcPr>
-          <w:p>
-            <w:r>
-              <w:t>deer</w:t>
-            </w:r>
-          </w:p>
-        </w:tc>
-        <w:tc>
-          <w:tcPr>
-            <w:tcW w:w="812" w:type="dxa"/>
-          </w:tcPr>
-          <w:p>
-            <w:r>
-              <w:t>dog</w:t>
-            </w:r>
-          </w:p>
-        </w:tc>
-        <w:tc>
-          <w:tcPr>
-            <w:tcW w:w="812" w:type="dxa"/>
-          </w:tcPr>
-          <w:p>
-            <w:r>
-              <w:t>frog</w:t>
-            </w:r>
-          </w:p>
-        </w:tc>
-        <w:tc>
-          <w:tcPr>
-            <w:tcW w:w="812" w:type="dxa"/>
-          </w:tcPr>
-          <w:p>
-            <w:r>
-              <w:t>horse</w:t>
-            </w:r>
-          </w:p>
-        </w:tc>
-        <w:tc>
-          <w:tcPr>
-            <w:tcW w:w="812" w:type="dxa"/>
-            <w:shd w:val="clear" w:color="auto" w:fill="auto"/>
-          </w:tcPr>
-          <w:p>
-            <w:r>
-              <w:t>ship</w:t>
-            </w:r>
-          </w:p>
-        </w:tc>
-        <w:tc>
-          <w:tcPr>
-            <w:tcW w:w="812" w:type="dxa"/>
-          </w:tcPr>
-          <w:p>
-            <w:r>
-              <w:t>truck</w:t>
-            </w:r>
-          </w:p>
-        </w:tc>
-      </w:tr>
-      <w:tr>
-        <w:tc>
-          <w:tcPr>
-            <w:tcW w:w="740" w:type="dxa"/>
-            <w:shd w:val="clear" w:color="auto" w:fill="auto"/>
-          </w:tcPr>
-          <w:p>
-            <w:r>
-              <w:t>airplane</w:t>
-            </w:r>
-          </w:p>
-        </w:tc>
-        <w:tc>
-          <w:tcPr>
-            <w:tcW w:w="811" w:type="dxa"/>
-            <w:shd w:val="clear" w:color="auto" w:fill="92D050"/>
-          </w:tcPr>
-          <w:p>
-            <w:r>
-              <w:t>531</w:t>
-            </w:r>
-          </w:p>
-        </w:tc>
-        <w:tc>
-          <w:tcPr>
-            <w:tcW w:w="811" w:type="dxa"/>
-          </w:tcPr>
-          <w:p>
-            <w:r>
-              <w:t>40</w:t>
-            </w:r>
-          </w:p>
-        </w:tc>
-        <w:tc>
-          <w:tcPr>
-            <w:tcW w:w="811" w:type="dxa"/>
-          </w:tcPr>
-          <w:p>
-            <w:r>
-              <w:t>87</w:t>
-            </w:r>
-          </w:p>
-        </w:tc>
-        <w:tc>
-          <w:tcPr>
-            <w:tcW w:w="811" w:type="dxa"/>
-          </w:tcPr>
-          <w:p>
-            <w:r>
-              <w:t>39</w:t>
-            </w:r>
-          </w:p>
-        </w:tc>
-        <w:tc>
-          <w:tcPr>
-            <w:tcW w:w="812" w:type="dxa"/>
-          </w:tcPr>
-          <w:p>
-            <w:r>
-              <w:t>53</w:t>
-            </w:r>
-          </w:p>
-        </w:tc>
-        <w:tc>
-          <w:tcPr>
-            <w:tcW w:w="812" w:type="dxa"/>
-          </w:tcPr>
-          <w:p>
-            <w:r>
-              <w:t>19</w:t>
-            </w:r>
-          </w:p>
-        </w:tc>
-        <w:tc>
-          <w:tcPr>
-            <w:tcW w:w="812" w:type="dxa"/>
-          </w:tcPr>
-          <w:p>
-            <w:r>
-              <w:t>10</w:t>
-            </w:r>
-          </w:p>
-        </w:tc>
-        <w:tc>
-          <w:tcPr>
-            <w:tcW w:w="812" w:type="dxa"/>
-          </w:tcPr>
-          <w:p>
-            <w:r>
-              <w:t>32</w:t>
-            </w:r>
-          </w:p>
-        </w:tc>
-        <w:tc>
-          <w:tcPr>
-            <w:tcW w:w="812" w:type="dxa"/>
-            <w:shd w:val="clear" w:color="auto" w:fill="00B0F0"/>
-          </w:tcPr>
-          <w:p>
-            <w:r>
-              <w:t>192</w:t>
-            </w:r>
-          </w:p>
-        </w:tc>
-        <w:tc>
-          <w:tcPr>
-            <w:tcW w:w="812" w:type="dxa"/>
-          </w:tcPr>
-          <w:p>
-            <w:r>
-              <w:t>69</w:t>
-            </w:r>
-          </w:p>
-        </w:tc>
-      </w:tr>
-      <w:tr>
-        <w:tc>
-          <w:tcPr>
-            <w:tcW w:w="740" w:type="dxa"/>
-          </w:tcPr>
-          <w:p>
-            <w:r>
-              <w:t>automobile</w:t>
-            </w:r>
-          </w:p>
-        </w:tc>
-        <w:tc>
-          <w:tcPr>
-            <w:tcW w:w="811" w:type="dxa"/>
-          </w:tcPr>
-          <w:p>
-            <w:r>
-              <w:t>41</w:t>
-            </w:r>
-          </w:p>
-        </w:tc>
-        <w:tc>
-          <w:tcPr>
-            <w:tcW w:w="811" w:type="dxa"/>
-            <w:shd w:val="clear" w:color="auto" w:fill="92D050"/>
-          </w:tcPr>
-          <w:p>
-            <w:r>
-              <w:t>519</w:t>
-            </w:r>
-          </w:p>
-        </w:tc>
-        <w:tc>
-          <w:tcPr>
-            <w:tcW w:w="811" w:type="dxa"/>
-          </w:tcPr>
-          <w:p>
-            <w:r>
-              <w:t>8</w:t>
-            </w:r>
-          </w:p>
-        </w:tc>
-        <w:tc>
-          <w:tcPr>
-            <w:tcW w:w="811" w:type="dxa"/>
-          </w:tcPr>
-          <w:p>
-            <w:r>
-              <w:t>18</w:t>
-            </w:r>
-          </w:p>
-        </w:tc>
-        <w:tc>
-          <w:tcPr>
-            <w:tcW w:w="812" w:type="dxa"/>
-          </w:tcPr>
-          <w:p>
-            <w:r>
-              <w:t>6</w:t>
-            </w:r>
-          </w:p>
-        </w:tc>
-        <w:tc>
-          <w:tcPr>
-            <w:tcW w:w="812" w:type="dxa"/>
-          </w:tcPr>
-          <w:p>
-            <w:r>
-              <w:t>7</w:t>
-            </w:r>
-          </w:p>
-        </w:tc>
-        <w:tc>
-          <w:tcPr>
-            <w:tcW w:w="812" w:type="dxa"/>
-          </w:tcPr>
-          <w:p>
-            <w:r>
-              <w:t>7</w:t>
-            </w:r>
-          </w:p>
-        </w:tc>
-        <w:tc>
-          <w:tcPr>
-            <w:tcW w:w="812" w:type="dxa"/>
-          </w:tcPr>
-          <w:p>
-            <w:r>
-              <w:t>7</w:t>
-            </w:r>
-          </w:p>
-        </w:tc>
-        <w:tc>
-          <w:tcPr>
-            <w:tcW w:w="812" w:type="dxa"/>
-          </w:tcPr>
-          <w:p>
-            <w:r>
-              <w:t>84</w:t>
-            </w:r>
-          </w:p>
-        </w:tc>
-        <w:tc>
-          <w:tcPr>
-            <w:tcW w:w="812" w:type="dxa"/>
-            <w:shd w:val="clear" w:color="auto" w:fill="00B0F0"/>
-          </w:tcPr>
-          <w:p>
-            <w:r>
-              <w:t>191</w:t>
-            </w:r>
-          </w:p>
-        </w:tc>
-      </w:tr>
-      <w:tr>
-        <w:tc>
-          <w:tcPr>
-            <w:tcW w:w="740" w:type="dxa"/>
-          </w:tcPr>
-          <w:p>
-            <w:r>
-              <w:t>bird</w:t>
-            </w:r>
-          </w:p>
-        </w:tc>
-        <w:tc>
-          <w:tcPr>
-            <w:tcW w:w="811" w:type="dxa"/>
-          </w:tcPr>
-          <w:p>
-            <w:r>
-              <w:t>65</w:t>
-            </w:r>
-          </w:p>
-        </w:tc>
-        <w:tc>
-          <w:tcPr>
-            <w:tcW w:w="811" w:type="dxa"/>
-          </w:tcPr>
-          <w:p>
-            <w:r>
-              <w:t>9</w:t>
-            </w:r>
-          </w:p>
-        </w:tc>
-        <w:tc>
-          <w:tcPr>
-            <w:tcW w:w="811" w:type="dxa"/>
-            <w:shd w:val="clear" w:color="auto" w:fill="92D050"/>
-          </w:tcPr>
-          <w:p>
-            <w:r>
-              <w:t>386</w:t>
-            </w:r>
-          </w:p>
-        </w:tc>
-        <w:tc>
-          <w:tcPr>
-            <w:tcW w:w="811" w:type="dxa"/>
-          </w:tcPr>
-          <w:p>
-            <w:r>
-              <w:t>127</w:t>
-            </w:r>
-          </w:p>
-        </w:tc>
-        <w:tc>
-          <w:tcPr>
-            <w:tcW w:w="812" w:type="dxa"/>
-            <w:shd w:val="clear" w:color="auto" w:fill="00B0F0"/>
-          </w:tcPr>
-          <w:p>
-            <w:r>
-              <w:t>270</w:t>
-            </w:r>
-          </w:p>
-        </w:tc>
-        <w:tc>
-          <w:tcPr>
-            <w:tcW w:w="812" w:type="dxa"/>
-          </w:tcPr>
-          <w:p>
-            <w:r>
-              <w:t>151</w:t>
-            </w:r>
-          </w:p>
-        </w:tc>
-        <w:tc>
-          <w:tcPr>
-            <w:tcW w:w="812" w:type="dxa"/>
-          </w:tcPr>
-          <w:p>
-            <w:r>
-              <w:t>120</w:t>
-            </w:r>
-          </w:p>
-        </w:tc>
-        <w:tc>
-          <w:tcPr>
-            <w:tcW w:w="812" w:type="dxa"/>
-          </w:tcPr>
-          <w:p>
-            <w:r>
-              <w:t>73</w:t>
-            </w:r>
-          </w:p>
-        </w:tc>
-        <w:tc>
-          <w:tcPr>
-            <w:tcW w:w="812" w:type="dxa"/>
-          </w:tcPr>
-          <w:p>
-            <w:r>
-              <w:t>35</w:t>
-            </w:r>
-          </w:p>
-        </w:tc>
-        <w:tc>
-          <w:tcPr>
-            <w:tcW w:w="812" w:type="dxa"/>
-          </w:tcPr>
-          <w:p>
-            <w:r>
-              <w:t>23</w:t>
-            </w:r>
-          </w:p>
-        </w:tc>
-      </w:tr>
-      <w:tr>
-        <w:tc>
-          <w:tcPr>
-            <w:tcW w:w="740" w:type="dxa"/>
-          </w:tcPr>
-          <w:p>
-            <w:r>
-              <w:t>cat</w:t>
-            </w:r>
-          </w:p>
-        </w:tc>
-        <w:tc>
-          <w:tcPr>
-            <w:tcW w:w="811" w:type="dxa"/>
-          </w:tcPr>
-          <w:p>
-            <w:r>
-              <w:t>37</w:t>
-            </w:r>
-          </w:p>
-        </w:tc>
-        <w:tc>
-          <w:tcPr>
-            <w:tcW w:w="811" w:type="dxa"/>
-          </w:tcPr>
-          <w:p>
-            <w:r>
-              <w:t>26</w:t>
-            </w:r>
-          </w:p>
-        </w:tc>
-        <w:tc>
-          <w:tcPr>
-            <w:tcW w:w="811" w:type="dxa"/>
-          </w:tcPr>
-          <w:p>
-            <w:r>
-              <w:t>117</w:t>
-            </w:r>
-          </w:p>
-        </w:tc>
-        <w:tc>
-          <w:tcPr>
-            <w:tcW w:w="811" w:type="dxa"/>
-            <w:shd w:val="clear" w:color="auto" w:fill="92D050"/>
-          </w:tcPr>
-          <w:p>
-            <w:r>
-              <w:t>325</w:t>
-            </w:r>
-          </w:p>
-        </w:tc>
-        <w:tc>
-          <w:tcPr>
-            <w:tcW w:w="812" w:type="dxa"/>
-          </w:tcPr>
-          <w:p>
-            <w:r>
-              <w:t>69</w:t>
-            </w:r>
-          </w:p>
-        </w:tc>
-        <w:tc>
-          <w:tcPr>
-            <w:tcW w:w="812" w:type="dxa"/>
-            <w:shd w:val="clear" w:color="auto" w:fill="00B0F0"/>
-          </w:tcPr>
-          <w:p>
-            <w:r>
-              <w:t>222</w:t>
-            </w:r>
-          </w:p>
-        </w:tc>
-        <w:tc>
-          <w:tcPr>
-            <w:tcW w:w="812" w:type="dxa"/>
-          </w:tcPr>
-          <w:p>
-            <w:r>
-              <w:t>125</w:t>
-            </w:r>
-          </w:p>
-        </w:tc>
-        <w:tc>
-          <w:tcPr>
-            <w:tcW w:w="812" w:type="dxa"/>
-          </w:tcPr>
-          <w:p>
-            <w:r>
-              <w:t>98</w:t>
-            </w:r>
-          </w:p>
-        </w:tc>
-        <w:tc>
-          <w:tcPr>
-            <w:tcW w:w="812" w:type="dxa"/>
-          </w:tcPr>
-          <w:p>
-            <w:r>
-              <w:t>44</w:t>
-            </w:r>
-          </w:p>
-        </w:tc>
-        <w:tc>
-          <w:tcPr>
-            <w:tcW w:w="812" w:type="dxa"/>
-          </w:tcPr>
-          <w:p>
-            <w:r>
-              <w:t>41</w:t>
-            </w:r>
-          </w:p>
-        </w:tc>
-      </w:tr>
-      <w:tr>
-        <w:tc>
-          <w:tcPr>
-            <w:tcW w:w="740" w:type="dxa"/>
-          </w:tcPr>
-          <w:p>
-            <w:r>
-              <w:t>deer</w:t>
-            </w:r>
-          </w:p>
-        </w:tc>
-        <w:tc>
-          <w:tcPr>
-            <w:tcW w:w="811" w:type="dxa"/>
-          </w:tcPr>
-          <w:p>
-            <w:r>
-              <w:t>10</w:t>
-            </w:r>
-          </w:p>
-        </w:tc>
-        <w:tc>
-          <w:tcPr>
-            <w:tcW w:w="811" w:type="dxa"/>
-          </w:tcPr>
-          <w:p>
-            <w:r>
-              <w:t>10</w:t>
-            </w:r>
-          </w:p>
-        </w:tc>
-        <w:tc>
-          <w:tcPr>
-            <w:tcW w:w="811" w:type="dxa"/>
-            <w:shd w:val="clear" w:color="auto" w:fill="00B0F0"/>
-          </w:tcPr>
-          <w:p>
-            <w:r>
-              <w:t>97</w:t>
-            </w:r>
-          </w:p>
-        </w:tc>
-        <w:tc>
-          <w:tcPr>
-            <w:tcW w:w="811" w:type="dxa"/>
-          </w:tcPr>
-          <w:p>
-            <w:r>
-              <w:t>45</w:t>
-            </w:r>
-          </w:p>
-        </w:tc>
-        <w:tc>
-          <w:tcPr>
-            <w:tcW w:w="812" w:type="dxa"/>
-            <w:shd w:val="clear" w:color="auto" w:fill="92D050"/>
-          </w:tcPr>
-          <w:p>
-            <w:r>
-              <w:t>259</w:t>
-            </w:r>
-          </w:p>
-        </w:tc>
-        <w:tc>
-          <w:tcPr>
-            <w:tcW w:w="812" w:type="dxa"/>
-          </w:tcPr>
-          <w:p>
-            <w:r>
-              <w:t>49</w:t>
-            </w:r>
-          </w:p>
-        </w:tc>
-        <w:tc>
-          <w:tcPr>
-            <w:tcW w:w="812" w:type="dxa"/>
-          </w:tcPr>
-          <w:p>
-            <w:r>
-              <w:t>93</w:t>
-            </w:r>
-          </w:p>
-        </w:tc>
-        <w:tc>
-          <w:tcPr>
-            <w:tcW w:w="812" w:type="dxa"/>
-          </w:tcPr>
-          <w:p>
-            <w:r>
-              <w:t>77</w:t>
-            </w:r>
-          </w:p>
-        </w:tc>
-        <w:tc>
-          <w:tcPr>
-            <w:tcW w:w="812" w:type="dxa"/>
-          </w:tcPr>
-          <w:p>
-            <w:r>
-              <w:t>7</w:t>
-            </w:r>
-          </w:p>
-        </w:tc>
-        <w:tc>
-          <w:tcPr>
-            <w:tcW w:w="812" w:type="dxa"/>
-          </w:tcPr>
-          <w:p>
-            <w:r>
-              <w:t>4</w:t>
-            </w:r>
-          </w:p>
-        </w:tc>
-      </w:tr>
-      <w:tr>
-        <w:tc>
-          <w:tcPr>
-            <w:tcW w:w="740" w:type="dxa"/>
-          </w:tcPr>
-          <w:p>
-            <w:r>
-              <w:t>dog</w:t>
-            </w:r>
-          </w:p>
-        </w:tc>
-        <w:tc>
-          <w:tcPr>
-            <w:tcW w:w="811" w:type="dxa"/>
-          </w:tcPr>
-          <w:p>
-            <w:r>
-              <w:t>8</w:t>
-            </w:r>
-          </w:p>
-        </w:tc>
-        <w:tc>
-          <w:tcPr>
-            <w:tcW w:w="811" w:type="dxa"/>
-          </w:tcPr>
-          <w:p>
-            <w:r>
-              <w:t>7</w:t>
-            </w:r>
-          </w:p>
-        </w:tc>
-        <w:tc>
-          <w:tcPr>
-            <w:tcW w:w="811" w:type="dxa"/>
-          </w:tcPr>
-          <w:p>
-            <w:r>
-              <w:t>70</w:t>
-            </w:r>
-          </w:p>
-        </w:tc>
-        <w:tc>
-          <w:tcPr>
-            <w:tcW w:w="811" w:type="dxa"/>
-            <w:shd w:val="clear" w:color="auto" w:fill="00B0F0"/>
-          </w:tcPr>
-          <w:p>
-            <w:r>
-              <w:t>136</w:t>
-            </w:r>
-          </w:p>
-        </w:tc>
-        <w:tc>
-          <w:tcPr>
-            <w:tcW w:w="812" w:type="dxa"/>
-          </w:tcPr>
-          <w:p>
-            <w:r>
-              <w:t>38</w:t>
-            </w:r>
-          </w:p>
-        </w:tc>
-        <w:tc>
-          <w:tcPr>
-            <w:tcW w:w="812" w:type="dxa"/>
-            <w:shd w:val="clear" w:color="auto" w:fill="92D050"/>
-          </w:tcPr>
-          <w:p>
-            <w:r>
-              <w:t>281</w:t>
-            </w:r>
-          </w:p>
-        </w:tc>
-        <w:tc>
-          <w:tcPr>
-            <w:tcW w:w="812" w:type="dxa"/>
-          </w:tcPr>
-          <w:p>
-            <w:r>
-              <w:t>23</w:t>
-            </w:r>
-          </w:p>
-        </w:tc>
-        <w:tc>
-          <w:tcPr>
-            <w:tcW w:w="812" w:type="dxa"/>
-          </w:tcPr>
-          <w:p>
-            <w:r>
-              <w:t>94</w:t>
-            </w:r>
-          </w:p>
-        </w:tc>
-        <w:tc>
-          <w:tcPr>
-            <w:tcW w:w="812" w:type="dxa"/>
-          </w:tcPr>
-          <w:p>
-            <w:r>
-              <w:t>8</w:t>
-            </w:r>
-          </w:p>
-        </w:tc>
-        <w:tc>
-          <w:tcPr>
-            <w:tcW w:w="812" w:type="dxa"/>
-          </w:tcPr>
-          <w:p>
-            <w:r>
-              <w:t>9</w:t>
-            </w:r>
-          </w:p>
-        </w:tc>
-      </w:tr>
-      <w:tr>
-        <w:tc>
-          <w:tcPr>
-            <w:tcW w:w="740" w:type="dxa"/>
-          </w:tcPr>
-          <w:p>
-            <w:r>
-              <w:t>frog</w:t>
-            </w:r>
-          </w:p>
-        </w:tc>
-        <w:tc>
-          <w:tcPr>
-            <w:tcW w:w="811" w:type="dxa"/>
-          </w:tcPr>
-          <w:p>
-            <w:r>
-              <w:t>18</w:t>
-            </w:r>
-          </w:p>
-        </w:tc>
-        <w:tc>
-          <w:tcPr>
-            <w:tcW w:w="811" w:type="dxa"/>
-          </w:tcPr>
-          <w:p>
-            <w:r>
-              <w:t>19</w:t>
-            </w:r>
-          </w:p>
-        </w:tc>
-        <w:tc>
-          <w:tcPr>
-            <w:tcW w:w="811" w:type="dxa"/>
-          </w:tcPr>
-          <w:p>
-            <w:r>
-              <w:t>104</w:t>
-            </w:r>
-          </w:p>
-        </w:tc>
-        <w:tc>
-          <w:tcPr>
-            <w:tcW w:w="811" w:type="dxa"/>
-            <w:shd w:val="clear" w:color="auto" w:fill="00B0F0"/>
-          </w:tcPr>
-          <w:p>
-            <w:r>
-              <w:t>186</w:t>
-            </w:r>
-          </w:p>
-        </w:tc>
-        <w:tc>
-          <w:tcPr>
-            <w:tcW w:w="812" w:type="dxa"/>
-          </w:tcPr>
-          <w:p>
-            <w:r>
-              <w:t>162</w:t>
-            </w:r>
-          </w:p>
-        </w:tc>
-        <w:tc>
-          <w:tcPr>
-            <w:tcW w:w="812" w:type="dxa"/>
-          </w:tcPr>
-          <w:p>
-            <w:r>
-              <w:t>111</w:t>
-            </w:r>
-          </w:p>
-        </w:tc>
-        <w:tc>
-          <w:tcPr>
-            <w:tcW w:w="812" w:type="dxa"/>
-            <w:shd w:val="clear" w:color="auto" w:fill="92D050"/>
-          </w:tcPr>
-          <w:p>
-            <w:r>
-              <w:t>557</w:t>
-            </w:r>
-          </w:p>
-        </w:tc>
-        <w:tc>
-          <w:tcPr>
-            <w:tcW w:w="812" w:type="dxa"/>
-          </w:tcPr>
-          <w:p>
-            <w:r>
-              <w:t>54</w:t>
-            </w:r>
-          </w:p>
-        </w:tc>
-        <w:tc>
-          <w:tcPr>
-            <w:tcW w:w="812" w:type="dxa"/>
-          </w:tcPr>
-          <w:p>
-            <w:r>
-              <w:t>10</w:t>
-            </w:r>
-          </w:p>
-        </w:tc>
-        <w:tc>
-          <w:tcPr>
-            <w:tcW w:w="812" w:type="dxa"/>
-          </w:tcPr>
-          <w:p>
-            <w:r>
-              <w:t>30</w:t>
-            </w:r>
-          </w:p>
-        </w:tc>
-      </w:tr>
-      <w:tr>
-        <w:tc>
-          <w:tcPr>
-            <w:tcW w:w="740" w:type="dxa"/>
-          </w:tcPr>
-          <w:p>
-            <w:r>
-              <w:t>horse</w:t>
-            </w:r>
-          </w:p>
-        </w:tc>
-        <w:tc>
-          <w:tcPr>
-            <w:tcW w:w="811" w:type="dxa"/>
-          </w:tcPr>
-          <w:p>
-            <w:r>
-              <w:t>38</w:t>
-            </w:r>
-          </w:p>
-        </w:tc>
-        <w:tc>
-          <w:tcPr>
-            <w:tcW w:w="811" w:type="dxa"/>
-          </w:tcPr>
-          <w:p>
-            <w:r>
-              <w:t>29</w:t>
-            </w:r>
-          </w:p>
-        </w:tc>
-        <w:tc>
-          <w:tcPr>
-            <w:tcW w:w="811" w:type="dxa"/>
-          </w:tcPr>
-          <w:p>
-            <w:r>
-              <w:t>88</w:t>
-            </w:r>
-          </w:p>
-        </w:tc>
-        <w:tc>
-          <w:tcPr>
-            <w:tcW w:w="811" w:type="dxa"/>
-          </w:tcPr>
-          <w:p>
-            <w:r>
-              <w:t>89</w:t>
-            </w:r>
-          </w:p>
-        </w:tc>
-        <w:tc>
-          <w:tcPr>
-            <w:tcW w:w="812" w:type="dxa"/>
-          </w:tcPr>
-          <w:p>
-            <w:r>
-              <w:t>114</w:t>
-            </w:r>
-          </w:p>
-        </w:tc>
-        <w:tc>
-          <w:tcPr>
-            <w:tcW w:w="812" w:type="dxa"/>
-            <w:shd w:val="clear" w:color="auto" w:fill="00B0F0"/>
-          </w:tcPr>
-          <w:p>
-            <w:r>
-              <w:t>125</w:t>
-            </w:r>
-          </w:p>
-        </w:tc>
-        <w:tc>
-          <w:tcPr>
-            <w:tcW w:w="812" w:type="dxa"/>
-          </w:tcPr>
-          <w:p>
-            <w:r>
-              <w:t>33</w:t>
-            </w:r>
-          </w:p>
-        </w:tc>
-        <w:tc>
-          <w:tcPr>
-            <w:tcW w:w="812" w:type="dxa"/>
-            <w:shd w:val="clear" w:color="auto" w:fill="92D050"/>
-          </w:tcPr>
-          <w:p>
-            <w:r>
-              <w:t>533</w:t>
-            </w:r>
-          </w:p>
-        </w:tc>
-        <w:tc>
-          <w:tcPr>
-            <w:tcW w:w="812" w:type="dxa"/>
-          </w:tcPr>
-          <w:p>
-            <w:r>
-              <w:t>16</w:t>
-            </w:r>
-          </w:p>
-        </w:tc>
-        <w:tc>
-          <w:tcPr>
-            <w:tcW w:w="812" w:type="dxa"/>
-          </w:tcPr>
-          <w:p>
-            <w:r>
-              <w:t>68</w:t>
-            </w:r>
-          </w:p>
-        </w:tc>
-      </w:tr>
-      <w:tr>
-        <w:tc>
-          <w:tcPr>
-            <w:tcW w:w="740" w:type="dxa"/>
-          </w:tcPr>
-          <w:p>
-            <w:r>
-              <w:t>ship</w:t>
-            </w:r>
-          </w:p>
-        </w:tc>
-        <w:tc>
-          <w:tcPr>
-            <w:tcW w:w="811" w:type="dxa"/>
-            <w:shd w:val="clear" w:color="auto" w:fill="00B0F0"/>
-          </w:tcPr>
-          <w:p>
-            <w:r>
-              <w:t>210</w:t>
-            </w:r>
-          </w:p>
-        </w:tc>
-        <w:tc>
-          <w:tcPr>
-            <w:tcW w:w="811" w:type="dxa"/>
-          </w:tcPr>
-          <w:p>
-            <w:r>
-              <w:t>111</w:t>
-            </w:r>
-          </w:p>
-        </w:tc>
-        <w:tc>
-          <w:tcPr>
-            <w:tcW w:w="811" w:type="dxa"/>
-          </w:tcPr>
-          <w:p>
-            <w:r>
-              <w:t>25</w:t>
-            </w:r>
-          </w:p>
-        </w:tc>
-        <w:tc>
-          <w:tcPr>
-            <w:tcW w:w="811" w:type="dxa"/>
-          </w:tcPr>
-          <w:p>
-            <w:r>
-              <w:t>13</w:t>
-            </w:r>
-          </w:p>
-        </w:tc>
-        <w:tc>
-          <w:tcPr>
-            <w:tcW w:w="812" w:type="dxa"/>
-          </w:tcPr>
-          <w:p>
-            <w:r>
-              <w:t>22</w:t>
-            </w:r>
-          </w:p>
-        </w:tc>
-        <w:tc>
-          <w:tcPr>
-            <w:tcW w:w="812" w:type="dxa"/>
-          </w:tcPr>
-          <w:p>
-            <w:r>
-              <w:t>20</w:t>
-            </w:r>
-          </w:p>
-        </w:tc>
-        <w:tc>
-          <w:tcPr>
-            <w:tcW w:w="812" w:type="dxa"/>
-          </w:tcPr>
-          <w:p>
-            <w:r>
-              <w:t>9</w:t>
-            </w:r>
-          </w:p>
-        </w:tc>
-        <w:tc>
-          <w:tcPr>
-            <w:tcW w:w="812" w:type="dxa"/>
-          </w:tcPr>
-          <w:p>
-            <w:r>
-              <w:t>13</w:t>
-            </w:r>
-          </w:p>
-        </w:tc>
-        <w:tc>
-          <w:tcPr>
-            <w:tcW w:w="812" w:type="dxa"/>
-            <w:shd w:val="clear" w:color="auto" w:fill="92D050"/>
-          </w:tcPr>
-          <w:p>
-            <w:r>
-              <w:t>542</w:t>
-            </w:r>
-          </w:p>
-        </w:tc>
-        <w:tc>
-          <w:tcPr>
-            <w:tcW w:w="812" w:type="dxa"/>
-          </w:tcPr>
-          <w:p>
-            <w:r>
-              <w:t>127</w:t>
-            </w:r>
-          </w:p>
-        </w:tc>
-      </w:tr>
-      <w:tr>
-        <w:tc>
-          <w:tcPr>
-            <w:tcW w:w="740" w:type="dxa"/>
-          </w:tcPr>
-          <w:p>
-            <w:r>
-              <w:t>truck</w:t>
-            </w:r>
-          </w:p>
-        </w:tc>
-        <w:tc>
-          <w:tcPr>
-            <w:tcW w:w="811" w:type="dxa"/>
-          </w:tcPr>
-          <w:p>
-            <w:r>
-              <w:t>42</w:t>
-            </w:r>
-          </w:p>
-        </w:tc>
-        <w:tc>
-          <w:tcPr>
-            <w:tcW w:w="811" w:type="dxa"/>
-            <w:shd w:val="clear" w:color="auto" w:fill="00B0F0"/>
-          </w:tcPr>
-          <w:p>
-            <w:r>
-              <w:t>230</w:t>
-            </w:r>
-          </w:p>
-        </w:tc>
-        <w:tc>
-          <w:tcPr>
-            <w:tcW w:w="811" w:type="dxa"/>
-          </w:tcPr>
-          <w:p>
-            <w:r>
-              <w:t>18</w:t>
-            </w:r>
-          </w:p>
-        </w:tc>
-        <w:tc>
-          <w:tcPr>
-            <w:tcW w:w="811" w:type="dxa"/>
-          </w:tcPr>
-          <w:p>
-            <w:r>
-              <w:t>22</w:t>
-            </w:r>
-          </w:p>
-        </w:tc>
-        <w:tc>
-          <w:tcPr>
-            <w:tcW w:w="812" w:type="dxa"/>
-          </w:tcPr>
-          <w:p>
-            <w:r>
-              <w:t>7</w:t>
-            </w:r>
-          </w:p>
-        </w:tc>
-        <w:tc>
-          <w:tcPr>
-            <w:tcW w:w="812" w:type="dxa"/>
-          </w:tcPr>
-          <w:p>
-            <w:r>
-              <w:t>15</w:t>
-            </w:r>
-          </w:p>
-        </w:tc>
-        <w:tc>
-          <w:tcPr>
-            <w:tcW w:w="812" w:type="dxa"/>
-          </w:tcPr>
-          <w:p>
-            <w:r>
-              <w:t>23</w:t>
-            </w:r>
-          </w:p>
-        </w:tc>
-        <w:tc>
-          <w:tcPr>
-            <w:tcW w:w="812" w:type="dxa"/>
-          </w:tcPr>
-          <w:p>
-            <w:r>
-              <w:t>19</w:t>
-            </w:r>
-          </w:p>
-        </w:tc>
-        <w:tc>
-          <w:tcPr>
-            <w:tcW w:w="812" w:type="dxa"/>
-          </w:tcPr>
-          <w:p>
-            <w:r>
-              <w:t>62</w:t>
-            </w:r>
-          </w:p>
-        </w:tc>
-        <w:tc>
-          <w:tcPr>
-            <w:tcW w:w="812" w:type="dxa"/>
-            <w:shd w:val="clear" w:color="auto" w:fill="92D050"/>
-          </w:tcPr>
-          <w:p>
-            <w:r>
-              <w:t>438</w:t>
-            </w:r>
-          </w:p>
-        </w:tc>
-      </w:tr>
-    </w:tbl>
-    <w:p>
-      <w:pPr>
-        <w:ind w:left="720"/>
-      </w:pPr>
-      <w:r>
-        <w:t>Green represents each time the highest probability matched the trueclass.</w:t>
-      </w:r>
-    </w:p>
-    <w:p>
-      <w:r>
-        <w:tab/>
-        <w:t>Blue represents the class each trueclass was “confused” for the most.</w:t>
-      </w:r>
-    </w:p>
-    <w:p>
-      <w:pPr>
-        <w:ind w:left="720"/>
-      </w:pPr>
-      <w:r>
-        <w:t>Generally, animals (bird, cat, deer, dog, frog, horse) were able to be distinguished from the transportation classes. The biggest difference in between highest value and second highest value was with frogs, which (subjectively) don’t look like the other animals in the list.</w:t>
-      </w:r>
-    </w:p>
-    <w:p>
-      <w:pPr>
-        <w:ind w:left="720"/>
-      </w:pPr>
-      <w:r>
-        <w:lastRenderedPageBreak/>
-        <w:t>Airplanes and ships were confused with each other each way, as were trucks and automobiles, signifying that they are closely related in structure according to this CNN.</w:t>
-      </w:r>
-    </w:p>
-    <w:p>
-      <w:pPr>
-        <w:ind w:left="720"/>
-      </w:pPr>
-      <w:r>
-        <w:t>Dogs and cats were also closely related, being the most confused for each other.</w:t>
+        <w:t>Contributions</w:t>
       </w:r>
     </w:p>
     <w:p>
       <w:pPr>
         <w:pStyle w:val="ListParagraph"/>
-        <w:numPr>
-          <w:ilvl w:val="0"/>
-          <w:numId w:val="1"/>
-        </w:numPr>
-      </w:pPr>
-      <w:r>
-        <w:t>Explorative Step</w:t>
-      </w:r>
-    </w:p>
-    <w:p>
-      <w:pPr>
-        <w:pStyle w:val="ListParagraph"/>
-      </w:pPr>
-      <w:r>
-        <w:t xml:space="preserve">In this step we looked at an airplane and a boat that weren’t part of the test set. The results can be seen by navigating to /demos and running typing ‘demo1()’ and ‘demo2()’ into the console. </w:t>
-      </w:r>
-    </w:p>
-    <w:p>
-      <w:pPr>
-        <w:pStyle w:val="ListParagraph"/>
-      </w:pPr>
-    </w:p>
-    <w:p>
-      <w:pPr>
-        <w:pStyle w:val="ListParagraph"/>
-      </w:pPr>
-      <w:r>
-        <w:t>The airplane comes back as 54% ship and 42% airplane. As stated before, ships and airplanes were often confused with each other, so these results weren’t surprising.</w:t>
-      </w:r>
-    </w:p>
-    <w:p>
-      <w:pPr>
-        <w:pStyle w:val="ListParagraph"/>
-      </w:pPr>
-    </w:p>
-    <w:p>
-      <w:pPr>
-        <w:pStyle w:val="ListParagraph"/>
-      </w:pPr>
-      <w:r>
-        <w:t>The boat is 34% automobile, 25% ship, 17% airplane, and 23% truck. Again, ships and airplanes were confused with each other a lot as seen in the results, but it couldn’t figure out if it was an automobile/truck or ship/airplane. The quality of the picture wasn’t the best, but at least it knew it probably was not an animal.</w:t>
-      </w:r>
-    </w:p>
-    <w:p>
-      <w:pPr>
-        <w:pStyle w:val="ListParagraph"/>
-      </w:pPr>
-    </w:p>
-    <w:p>
-      <w:pPr>
-        <w:pStyle w:val="ListParagraph"/>
-      </w:pPr>
-      <w:r>
-        <w:t>For unknown objects, we could try putting in mixtures of pl</w:t>
-      </w:r>
-      <w:r>
-        <w:t>ane/automobile (car with wings)</w:t>
-      </w:r>
-      <w:r>
-        <w:t xml:space="preserve"> a</w:t>
-      </w:r>
-      <w:r>
-        <w:t>nd checking if the plane/automobile probabilities are the highest.</w:t>
-      </w:r>
-      <w:bookmarkStart w:id="0" w:name="_GoBack"/>
-      <w:bookmarkEnd w:id="0"/>
-      <w:r>
-        <w:t xml:space="preserve"> </w:t>
-      </w:r>
-    </w:p>
-    <w:p>
-      <w:pPr>
-        <w:pStyle w:val="ListParagraph"/>
-      </w:pPr>
-    </w:p>
-    <w:p>
-      <w:pPr>
-        <w:pStyle w:val="ListParagraph"/>
-        <w:numPr>
-          <w:ilvl w:val="0"/>
-          <w:numId w:val="1"/>
-        </w:numPr>
-      </w:pPr>
-      <w:r>
-        <w:t>Contributions</w:t>
-      </w:r>
+      </w:pPr>
     </w:p>
     <w:p>
       <w:pPr>
@@ -4722,7 +4993,7 @@
 </file>
 
 <file path=word/endnotes.xml><?xml version="1.0" encoding="utf-8"?>
-<w:endnotes xmlns:wpc="http://schemas.microsoft.com/office/word/2010/wordprocessingCanvas" xmlns:mc="http://schemas.openxmlformats.org/markup-compatibility/2006" xmlns:o="urn:schemas-microsoft-com:office:office" xmlns:r="http://schemas.openxmlformats.org/officeDocument/2006/relationships" xmlns:m="http://schemas.openxmlformats.org/officeDocument/2006/math" xmlns:v="urn:schemas-microsoft-com:vml" xmlns:wp14="http://schemas.microsoft.com/office/word/2010/wordprocessingDrawing" xmlns:wp="http://schemas.openxmlformats.org/drawingml/2006/wordprocessingDrawing" xmlns:w10="urn:schemas-microsoft-com:office:word" xmlns:w="http://schemas.openxmlformats.org/wordprocessingml/2006/main" xmlns:w14="http://schemas.microsoft.com/office/word/2010/wordml" xmlns:wpg="http://schemas.microsoft.com/office/word/2010/wordprocessingGroup" xmlns:wpi="http://schemas.microsoft.com/office/word/2010/wordprocessingInk" xmlns:wne="http://schemas.microsoft.com/office/word/2006/wordml" xmlns:wps="http://schemas.microsoft.com/office/word/2010/wordprocessingShape" mc:Ignorable="w14 wp14">
+<w:endnotes xmlns:wpc="http://schemas.microsoft.com/office/word/2010/wordprocessingCanvas" xmlns:mo="http://schemas.microsoft.com/office/mac/office/2008/main" xmlns:mc="http://schemas.openxmlformats.org/markup-compatibility/2006" xmlns:mv="urn:schemas-microsoft-com:mac:vml" xmlns:o="urn:schemas-microsoft-com:office:office" xmlns:r="http://schemas.openxmlformats.org/officeDocument/2006/relationships" xmlns:m="http://schemas.openxmlformats.org/officeDocument/2006/math" xmlns:v="urn:schemas-microsoft-com:vml" xmlns:wp14="http://schemas.microsoft.com/office/word/2010/wordprocessingDrawing" xmlns:wp="http://schemas.openxmlformats.org/drawingml/2006/wordprocessingDrawing" xmlns:w10="urn:schemas-microsoft-com:office:word" xmlns:w="http://schemas.openxmlformats.org/wordprocessingml/2006/main" xmlns:w14="http://schemas.microsoft.com/office/word/2010/wordml" xmlns:w15="http://schemas.microsoft.com/office/word/2012/wordml" xmlns:wpg="http://schemas.microsoft.com/office/word/2010/wordprocessingGroup" xmlns:wpi="http://schemas.microsoft.com/office/word/2010/wordprocessingInk" xmlns:wne="http://schemas.microsoft.com/office/word/2006/wordml" xmlns:wps="http://schemas.microsoft.com/office/word/2010/wordprocessingShape" mc:Ignorable="w14 w15 wp14">
   <w:endnote w:type="separator" w:id="-1">
     <w:p>
       <w:pPr>
@@ -4747,7 +5018,7 @@
 </file>
 
 <file path=word/footer1.xml><?xml version="1.0" encoding="utf-8"?>
-<w:ftr xmlns:wpc="http://schemas.microsoft.com/office/word/2010/wordprocessingCanvas" xmlns:mc="http://schemas.openxmlformats.org/markup-compatibility/2006" xmlns:o="urn:schemas-microsoft-com:office:office" xmlns:r="http://schemas.openxmlformats.org/officeDocument/2006/relationships" xmlns:m="http://schemas.openxmlformats.org/officeDocument/2006/math" xmlns:v="urn:schemas-microsoft-com:vml" xmlns:wp14="http://schemas.microsoft.com/office/word/2010/wordprocessingDrawing" xmlns:wp="http://schemas.openxmlformats.org/drawingml/2006/wordprocessingDrawing" xmlns:w10="urn:schemas-microsoft-com:office:word" xmlns:w="http://schemas.openxmlformats.org/wordprocessingml/2006/main" xmlns:w14="http://schemas.microsoft.com/office/word/2010/wordml" xmlns:wpg="http://schemas.microsoft.com/office/word/2010/wordprocessingGroup" xmlns:wpi="http://schemas.microsoft.com/office/word/2010/wordprocessingInk" xmlns:wne="http://schemas.microsoft.com/office/word/2006/wordml" xmlns:wps="http://schemas.microsoft.com/office/word/2010/wordprocessingShape" mc:Ignorable="w14 wp14">
+<w:ftr xmlns:wpc="http://schemas.microsoft.com/office/word/2010/wordprocessingCanvas" xmlns:mo="http://schemas.microsoft.com/office/mac/office/2008/main" xmlns:mc="http://schemas.openxmlformats.org/markup-compatibility/2006" xmlns:mv="urn:schemas-microsoft-com:mac:vml" xmlns:o="urn:schemas-microsoft-com:office:office" xmlns:r="http://schemas.openxmlformats.org/officeDocument/2006/relationships" xmlns:m="http://schemas.openxmlformats.org/officeDocument/2006/math" xmlns:v="urn:schemas-microsoft-com:vml" xmlns:wp14="http://schemas.microsoft.com/office/word/2010/wordprocessingDrawing" xmlns:wp="http://schemas.openxmlformats.org/drawingml/2006/wordprocessingDrawing" xmlns:w10="urn:schemas-microsoft-com:office:word" xmlns:w="http://schemas.openxmlformats.org/wordprocessingml/2006/main" xmlns:w14="http://schemas.microsoft.com/office/word/2010/wordml" xmlns:w15="http://schemas.microsoft.com/office/word/2012/wordml" xmlns:wpg="http://schemas.microsoft.com/office/word/2010/wordprocessingGroup" xmlns:wpi="http://schemas.microsoft.com/office/word/2010/wordprocessingInk" xmlns:wne="http://schemas.microsoft.com/office/word/2006/wordml" xmlns:wps="http://schemas.microsoft.com/office/word/2010/wordprocessingShape" mc:Ignorable="w14 w15 wp14">
   <w:p>
     <w:pPr>
       <w:pStyle w:val="Footer"/>
@@ -4784,7 +5055,7 @@
 </file>
 
 <file path=word/footer2.xml><?xml version="1.0" encoding="utf-8"?>
-<w:ftr xmlns:wpc="http://schemas.microsoft.com/office/word/2010/wordprocessingCanvas" xmlns:mc="http://schemas.openxmlformats.org/markup-compatibility/2006" xmlns:o="urn:schemas-microsoft-com:office:office" xmlns:r="http://schemas.openxmlformats.org/officeDocument/2006/relationships" xmlns:m="http://schemas.openxmlformats.org/officeDocument/2006/math" xmlns:v="urn:schemas-microsoft-com:vml" xmlns:wp14="http://schemas.microsoft.com/office/word/2010/wordprocessingDrawing" xmlns:wp="http://schemas.openxmlformats.org/drawingml/2006/wordprocessingDrawing" xmlns:w10="urn:schemas-microsoft-com:office:word" xmlns:w="http://schemas.openxmlformats.org/wordprocessingml/2006/main" xmlns:w14="http://schemas.microsoft.com/office/word/2010/wordml" xmlns:wpg="http://schemas.microsoft.com/office/word/2010/wordprocessingGroup" xmlns:wpi="http://schemas.microsoft.com/office/word/2010/wordprocessingInk" xmlns:wne="http://schemas.microsoft.com/office/word/2006/wordml" xmlns:wps="http://schemas.microsoft.com/office/word/2010/wordprocessingShape" mc:Ignorable="w14 wp14">
+<w:ftr xmlns:wpc="http://schemas.microsoft.com/office/word/2010/wordprocessingCanvas" xmlns:mo="http://schemas.microsoft.com/office/mac/office/2008/main" xmlns:mc="http://schemas.openxmlformats.org/markup-compatibility/2006" xmlns:mv="urn:schemas-microsoft-com:mac:vml" xmlns:o="urn:schemas-microsoft-com:office:office" xmlns:r="http://schemas.openxmlformats.org/officeDocument/2006/relationships" xmlns:m="http://schemas.openxmlformats.org/officeDocument/2006/math" xmlns:v="urn:schemas-microsoft-com:vml" xmlns:wp14="http://schemas.microsoft.com/office/word/2010/wordprocessingDrawing" xmlns:wp="http://schemas.openxmlformats.org/drawingml/2006/wordprocessingDrawing" xmlns:w10="urn:schemas-microsoft-com:office:word" xmlns:w="http://schemas.openxmlformats.org/wordprocessingml/2006/main" xmlns:w14="http://schemas.microsoft.com/office/word/2010/wordml" xmlns:w15="http://schemas.microsoft.com/office/word/2012/wordml" xmlns:wpg="http://schemas.microsoft.com/office/word/2010/wordprocessingGroup" xmlns:wpi="http://schemas.microsoft.com/office/word/2010/wordprocessingInk" xmlns:wne="http://schemas.microsoft.com/office/word/2006/wordml" xmlns:wps="http://schemas.microsoft.com/office/word/2010/wordprocessingShape" mc:Ignorable="w14 w15 wp14">
   <w:p>
     <w:pPr>
       <w:pStyle w:val="Footer"/>
@@ -4835,7 +5106,7 @@
 </file>
 
 <file path=word/footnotes.xml><?xml version="1.0" encoding="utf-8"?>
-<w:footnotes xmlns:wpc="http://schemas.microsoft.com/office/word/2010/wordprocessingCanvas" xmlns:mc="http://schemas.openxmlformats.org/markup-compatibility/2006" xmlns:o="urn:schemas-microsoft-com:office:office" xmlns:r="http://schemas.openxmlformats.org/officeDocument/2006/relationships" xmlns:m="http://schemas.openxmlformats.org/officeDocument/2006/math" xmlns:v="urn:schemas-microsoft-com:vml" xmlns:wp14="http://schemas.microsoft.com/office/word/2010/wordprocessingDrawing" xmlns:wp="http://schemas.openxmlformats.org/drawingml/2006/wordprocessingDrawing" xmlns:w10="urn:schemas-microsoft-com:office:word" xmlns:w="http://schemas.openxmlformats.org/wordprocessingml/2006/main" xmlns:w14="http://schemas.microsoft.com/office/word/2010/wordml" xmlns:wpg="http://schemas.microsoft.com/office/word/2010/wordprocessingGroup" xmlns:wpi="http://schemas.microsoft.com/office/word/2010/wordprocessingInk" xmlns:wne="http://schemas.microsoft.com/office/word/2006/wordml" xmlns:wps="http://schemas.microsoft.com/office/word/2010/wordprocessingShape" mc:Ignorable="w14 wp14">
+<w:footnotes xmlns:wpc="http://schemas.microsoft.com/office/word/2010/wordprocessingCanvas" xmlns:mo="http://schemas.microsoft.com/office/mac/office/2008/main" xmlns:mc="http://schemas.openxmlformats.org/markup-compatibility/2006" xmlns:mv="urn:schemas-microsoft-com:mac:vml" xmlns:o="urn:schemas-microsoft-com:office:office" xmlns:r="http://schemas.openxmlformats.org/officeDocument/2006/relationships" xmlns:m="http://schemas.openxmlformats.org/officeDocument/2006/math" xmlns:v="urn:schemas-microsoft-com:vml" xmlns:wp14="http://schemas.microsoft.com/office/word/2010/wordprocessingDrawing" xmlns:wp="http://schemas.openxmlformats.org/drawingml/2006/wordprocessingDrawing" xmlns:w10="urn:schemas-microsoft-com:office:word" xmlns:w="http://schemas.openxmlformats.org/wordprocessingml/2006/main" xmlns:w14="http://schemas.microsoft.com/office/word/2010/wordml" xmlns:w15="http://schemas.microsoft.com/office/word/2012/wordml" xmlns:wpg="http://schemas.microsoft.com/office/word/2010/wordprocessingGroup" xmlns:wpi="http://schemas.microsoft.com/office/word/2010/wordprocessingInk" xmlns:wne="http://schemas.microsoft.com/office/word/2006/wordml" xmlns:wps="http://schemas.microsoft.com/office/word/2010/wordprocessingShape" mc:Ignorable="w14 w15 wp14">
   <w:footnote w:type="separator" w:id="-1">
     <w:p>
       <w:pPr>
@@ -4860,7 +5131,7 @@
 </file>
 
 <file path=word/header1.xml><?xml version="1.0" encoding="utf-8"?>
-<w:hdr xmlns:wpc="http://schemas.microsoft.com/office/word/2010/wordprocessingCanvas" xmlns:mc="http://schemas.openxmlformats.org/markup-compatibility/2006" xmlns:o="urn:schemas-microsoft-com:office:office" xmlns:r="http://schemas.openxmlformats.org/officeDocument/2006/relationships" xmlns:m="http://schemas.openxmlformats.org/officeDocument/2006/math" xmlns:v="urn:schemas-microsoft-com:vml" xmlns:wp14="http://schemas.microsoft.com/office/word/2010/wordprocessingDrawing" xmlns:wp="http://schemas.openxmlformats.org/drawingml/2006/wordprocessingDrawing" xmlns:w10="urn:schemas-microsoft-com:office:word" xmlns:w="http://schemas.openxmlformats.org/wordprocessingml/2006/main" xmlns:w14="http://schemas.microsoft.com/office/word/2010/wordml" xmlns:wpg="http://schemas.microsoft.com/office/word/2010/wordprocessingGroup" xmlns:wpi="http://schemas.microsoft.com/office/word/2010/wordprocessingInk" xmlns:wne="http://schemas.microsoft.com/office/word/2006/wordml" xmlns:wps="http://schemas.microsoft.com/office/word/2010/wordprocessingShape" mc:Ignorable="w14 wp14">
+<w:hdr xmlns:wpc="http://schemas.microsoft.com/office/word/2010/wordprocessingCanvas" xmlns:mo="http://schemas.microsoft.com/office/mac/office/2008/main" xmlns:mc="http://schemas.openxmlformats.org/markup-compatibility/2006" xmlns:mv="urn:schemas-microsoft-com:mac:vml" xmlns:o="urn:schemas-microsoft-com:office:office" xmlns:r="http://schemas.openxmlformats.org/officeDocument/2006/relationships" xmlns:m="http://schemas.openxmlformats.org/officeDocument/2006/math" xmlns:v="urn:schemas-microsoft-com:vml" xmlns:wp14="http://schemas.microsoft.com/office/word/2010/wordprocessingDrawing" xmlns:wp="http://schemas.openxmlformats.org/drawingml/2006/wordprocessingDrawing" xmlns:w10="urn:schemas-microsoft-com:office:word" xmlns:w="http://schemas.openxmlformats.org/wordprocessingml/2006/main" xmlns:w14="http://schemas.microsoft.com/office/word/2010/wordml" xmlns:w15="http://schemas.microsoft.com/office/word/2012/wordml" xmlns:wpg="http://schemas.microsoft.com/office/word/2010/wordprocessingGroup" xmlns:wpi="http://schemas.microsoft.com/office/word/2010/wordprocessingInk" xmlns:wne="http://schemas.microsoft.com/office/word/2006/wordml" xmlns:wps="http://schemas.microsoft.com/office/word/2010/wordprocessingShape" mc:Ignorable="w14 w15 wp14">
   <w:p>
     <w:pPr>
       <w:pStyle w:val="Header"/>
@@ -4871,7 +5142,7 @@
 </file>
 
 <file path=word/numbering.xml><?xml version="1.0" encoding="utf-8"?>
-<w:numbering xmlns:wpc="http://schemas.microsoft.com/office/word/2010/wordprocessingCanvas" xmlns:mc="http://schemas.openxmlformats.org/markup-compatibility/2006" xmlns:o="urn:schemas-microsoft-com:office:office" xmlns:r="http://schemas.openxmlformats.org/officeDocument/2006/relationships" xmlns:m="http://schemas.openxmlformats.org/officeDocument/2006/math" xmlns:v="urn:schemas-microsoft-com:vml" xmlns:wp14="http://schemas.microsoft.com/office/word/2010/wordprocessingDrawing" xmlns:wp="http://schemas.openxmlformats.org/drawingml/2006/wordprocessingDrawing" xmlns:w10="urn:schemas-microsoft-com:office:word" xmlns:w="http://schemas.openxmlformats.org/wordprocessingml/2006/main" xmlns:w14="http://schemas.microsoft.com/office/word/2010/wordml" xmlns:wpg="http://schemas.microsoft.com/office/word/2010/wordprocessingGroup" xmlns:wpi="http://schemas.microsoft.com/office/word/2010/wordprocessingInk" xmlns:wne="http://schemas.microsoft.com/office/word/2006/wordml" xmlns:wps="http://schemas.microsoft.com/office/word/2010/wordprocessingShape" mc:Ignorable="w14 wp14">
+<w:numbering xmlns:wpc="http://schemas.microsoft.com/office/word/2010/wordprocessingCanvas" xmlns:mo="http://schemas.microsoft.com/office/mac/office/2008/main" xmlns:mc="http://schemas.openxmlformats.org/markup-compatibility/2006" xmlns:mv="urn:schemas-microsoft-com:mac:vml" xmlns:o="urn:schemas-microsoft-com:office:office" xmlns:r="http://schemas.openxmlformats.org/officeDocument/2006/relationships" xmlns:m="http://schemas.openxmlformats.org/officeDocument/2006/math" xmlns:v="urn:schemas-microsoft-com:vml" xmlns:wp14="http://schemas.microsoft.com/office/word/2010/wordprocessingDrawing" xmlns:wp="http://schemas.openxmlformats.org/drawingml/2006/wordprocessingDrawing" xmlns:w10="urn:schemas-microsoft-com:office:word" xmlns:w="http://schemas.openxmlformats.org/wordprocessingml/2006/main" xmlns:w14="http://schemas.microsoft.com/office/word/2010/wordml" xmlns:w15="http://schemas.microsoft.com/office/word/2012/wordml" xmlns:wpg="http://schemas.microsoft.com/office/word/2010/wordprocessingGroup" xmlns:wpi="http://schemas.microsoft.com/office/word/2010/wordprocessingInk" xmlns:wne="http://schemas.microsoft.com/office/word/2006/wordml" xmlns:wps="http://schemas.microsoft.com/office/word/2010/wordprocessingShape" mc:Ignorable="w14 w15 wp14">
   <w:abstractNum w:abstractNumId="0">
     <w:nsid w:val="0CCE7BB0"/>
     <w:multiLevelType w:val="hybridMultilevel"/>
@@ -5107,7 +5378,7 @@
       <w:lvlText w:val=""/>
       <w:lvlJc w:val="left"/>
       <w:pPr>
-        <w:ind w:left="1080" w:hanging="360"/>
+        <w:ind w:left="360" w:hanging="360"/>
       </w:pPr>
       <w:rPr>
         <w:rFonts w:ascii="Symbol" w:hAnsi="Symbol" w:hint="default"/>
@@ -5119,7 +5390,7 @@
       <w:lvlText w:val="o"/>
       <w:lvlJc w:val="left"/>
       <w:pPr>
-        <w:ind w:left="1800" w:hanging="360"/>
+        <w:ind w:left="1080" w:hanging="360"/>
       </w:pPr>
       <w:rPr>
         <w:rFonts w:ascii="Courier New" w:hAnsi="Courier New" w:cs="Courier New" w:hint="default"/>
@@ -5131,7 +5402,7 @@
       <w:lvlText w:val=""/>
       <w:lvlJc w:val="left"/>
       <w:pPr>
-        <w:ind w:left="2520" w:hanging="360"/>
+        <w:ind w:left="1800" w:hanging="360"/>
       </w:pPr>
       <w:rPr>
         <w:rFonts w:ascii="Wingdings" w:hAnsi="Wingdings" w:hint="default"/>
@@ -5143,7 +5414,7 @@
       <w:lvlText w:val=""/>
       <w:lvlJc w:val="left"/>
       <w:pPr>
-        <w:ind w:left="3240" w:hanging="360"/>
+        <w:ind w:left="2520" w:hanging="360"/>
       </w:pPr>
       <w:rPr>
         <w:rFonts w:ascii="Symbol" w:hAnsi="Symbol" w:hint="default"/>
@@ -5155,7 +5426,7 @@
       <w:lvlText w:val="o"/>
       <w:lvlJc w:val="left"/>
       <w:pPr>
-        <w:ind w:left="3960" w:hanging="360"/>
+        <w:ind w:left="3240" w:hanging="360"/>
       </w:pPr>
       <w:rPr>
         <w:rFonts w:ascii="Courier New" w:hAnsi="Courier New" w:cs="Courier New" w:hint="default"/>
@@ -5167,7 +5438,7 @@
       <w:lvlText w:val=""/>
       <w:lvlJc w:val="left"/>
       <w:pPr>
-        <w:ind w:left="4680" w:hanging="360"/>
+        <w:ind w:left="3960" w:hanging="360"/>
       </w:pPr>
       <w:rPr>
         <w:rFonts w:ascii="Wingdings" w:hAnsi="Wingdings" w:hint="default"/>
@@ -5179,7 +5450,7 @@
       <w:lvlText w:val=""/>
       <w:lvlJc w:val="left"/>
       <w:pPr>
-        <w:ind w:left="5400" w:hanging="360"/>
+        <w:ind w:left="4680" w:hanging="360"/>
       </w:pPr>
       <w:rPr>
         <w:rFonts w:ascii="Symbol" w:hAnsi="Symbol" w:hint="default"/>
@@ -5191,7 +5462,7 @@
       <w:lvlText w:val="o"/>
       <w:lvlJc w:val="left"/>
       <w:pPr>
-        <w:ind w:left="6120" w:hanging="360"/>
+        <w:ind w:left="5400" w:hanging="360"/>
       </w:pPr>
       <w:rPr>
         <w:rFonts w:ascii="Courier New" w:hAnsi="Courier New" w:cs="Courier New" w:hint="default"/>
@@ -5203,7 +5474,7 @@
       <w:lvlText w:val=""/>
       <w:lvlJc w:val="left"/>
       <w:pPr>
-        <w:ind w:left="6840" w:hanging="360"/>
+        <w:ind w:left="6120" w:hanging="360"/>
       </w:pPr>
       <w:rPr>
         <w:rFonts w:ascii="Wingdings" w:hAnsi="Wingdings" w:hint="default"/>
@@ -5431,7 +5702,7 @@
 </file>
 
 <file path=word/styles.xml><?xml version="1.0" encoding="utf-8"?>
-<w:styles xmlns:mc="http://schemas.openxmlformats.org/markup-compatibility/2006" xmlns:r="http://schemas.openxmlformats.org/officeDocument/2006/relationships" xmlns:w="http://schemas.openxmlformats.org/wordprocessingml/2006/main" xmlns:w14="http://schemas.microsoft.com/office/word/2010/wordml" mc:Ignorable="w14">
+<w:styles xmlns:mc="http://schemas.openxmlformats.org/markup-compatibility/2006" xmlns:r="http://schemas.openxmlformats.org/officeDocument/2006/relationships" xmlns:w="http://schemas.openxmlformats.org/wordprocessingml/2006/main" xmlns:w14="http://schemas.microsoft.com/office/word/2010/wordml" xmlns:w15="http://schemas.microsoft.com/office/word/2012/wordml" mc:Ignorable="w14 w15">
   <w:docDefaults>
     <w:rPrDefault>
       <w:rPr>
@@ -5447,453 +5718,389 @@
       </w:pPr>
     </w:pPrDefault>
   </w:docDefaults>
-  <w:latentStyles w:defLockedState="0" w:defUIPriority="99" w:defSemiHidden="1" w:defUnhideWhenUsed="1" w:defQFormat="0" w:count="267">
-    <w:lsdException w:name="Normal" w:semiHidden="0" w:uiPriority="0" w:unhideWhenUsed="0" w:qFormat="1"/>
-    <w:lsdException w:name="heading 1" w:semiHidden="0" w:uiPriority="9" w:unhideWhenUsed="0" w:qFormat="1"/>
-    <w:lsdException w:name="heading 2" w:uiPriority="9" w:qFormat="1"/>
-    <w:lsdException w:name="heading 3" w:uiPriority="9" w:qFormat="1"/>
-    <w:lsdException w:name="heading 4" w:uiPriority="9" w:qFormat="1"/>
-    <w:lsdException w:name="heading 5" w:uiPriority="9" w:qFormat="1"/>
-    <w:lsdException w:name="heading 6" w:uiPriority="9" w:qFormat="1"/>
-    <w:lsdException w:name="heading 7" w:uiPriority="9" w:qFormat="1"/>
-    <w:lsdException w:name="heading 8" w:uiPriority="9" w:qFormat="1"/>
-    <w:lsdException w:name="heading 9" w:uiPriority="9" w:qFormat="1"/>
-    <w:lsdException w:name="toc 1" w:uiPriority="39"/>
-    <w:lsdException w:name="toc 2" w:uiPriority="39"/>
-    <w:lsdException w:name="toc 3" w:uiPriority="39"/>
-    <w:lsdException w:name="toc 4" w:uiPriority="39"/>
-    <w:lsdException w:name="toc 5" w:uiPriority="39"/>
-    <w:lsdException w:name="toc 6" w:uiPriority="39"/>
-    <w:lsdException w:name="toc 7" w:uiPriority="39"/>
-    <w:lsdException w:name="toc 8" w:uiPriority="39"/>
-    <w:lsdException w:name="toc 9" w:uiPriority="39"/>
-    <w:lsdException w:name="caption" w:uiPriority="35" w:qFormat="1"/>
-    <w:lsdException w:name="Title" w:semiHidden="0" w:uiPriority="10" w:unhideWhenUsed="0" w:qFormat="1"/>
-    <w:lsdException w:name="Default Paragraph Font" w:uiPriority="1"/>
-    <w:lsdException w:name="Subtitle" w:semiHidden="0" w:uiPriority="11" w:unhideWhenUsed="0" w:qFormat="1"/>
-    <w:lsdException w:name="Strong" w:semiHidden="0" w:uiPriority="22" w:unhideWhenUsed="0" w:qFormat="1"/>
-    <w:lsdException w:name="Emphasis" w:semiHidden="0" w:uiPriority="20" w:unhideWhenUsed="0" w:qFormat="1"/>
-    <w:lsdException w:name="Table Grid" w:semiHidden="0" w:uiPriority="39" w:unhideWhenUsed="0"/>
-    <w:lsdException w:name="Placeholder Text" w:unhideWhenUsed="0"/>
-    <w:lsdException w:name="No Spacing" w:semiHidden="0" w:uiPriority="1" w:unhideWhenUsed="0" w:qFormat="1"/>
-    <w:lsdException w:name="Light Shading" w:semiHidden="0" w:uiPriority="60" w:unhideWhenUsed="0"/>
-    <w:lsdException w:name="Light List" w:semiHidden="0" w:uiPriority="61" w:unhideWhenUsed="0"/>
-    <w:lsdException w:name="Light Grid" w:semiHidden="0" w:uiPriority="62" w:unhideWhenUsed="0"/>
-    <w:lsdException w:name="Medium Shading 1" w:semiHidden="0" w:uiPriority="63" w:unhideWhenUsed="0"/>
-    <w:lsdException w:name="Medium Shading 2" w:semiHidden="0" w:uiPriority="64" w:unhideWhenUsed="0"/>
-    <w:lsdException w:name="Medium List 1" w:semiHidden="0" w:uiPriority="65" w:unhideWhenUsed="0"/>
-    <w:lsdException w:name="Medium List 2" w:semiHidden="0" w:uiPriority="66" w:unhideWhenUsed="0"/>
-    <w:lsdException w:name="Medium Grid 1" w:semiHidden="0" w:uiPriority="67" w:unhideWhenUsed="0"/>
-    <w:lsdException w:name="Medium Grid 2" w:semiHidden="0" w:uiPriority="68" w:unhideWhenUsed="0"/>
-    <w:lsdException w:name="Medium Grid 3" w:semiHidden="0" w:uiPriority="69" w:unhideWhenUsed="0"/>
-    <w:lsdException w:name="Dark List" w:semiHidden="0" w:uiPriority="70" w:unhideWhenUsed="0"/>
-    <w:lsdException w:name="Colorful Shading" w:semiHidden="0" w:uiPriority="71" w:unhideWhenUsed="0"/>
-    <w:lsdException w:name="Colorful List" w:semiHidden="0" w:uiPriority="72" w:unhideWhenUsed="0"/>
-    <w:lsdException w:name="Colorful Grid" w:semiHidden="0" w:uiPriority="73" w:unhideWhenUsed="0"/>
-    <w:lsdException w:name="Light Shading Accent 1" w:semiHidden="0" w:uiPriority="60" w:unhideWhenUsed="0"/>
-    <w:lsdException w:name="Light List Accent 1" w:semiHidden="0" w:uiPriority="61" w:unhideWhenUsed="0"/>
-    <w:lsdException w:name="Light Grid Accent 1" w:semiHidden="0" w:uiPriority="62" w:unhideWhenUsed="0"/>
-    <w:lsdException w:name="Medium Shading 1 Accent 1" w:semiHidden="0" w:uiPriority="63" w:unhideWhenUsed="0"/>
-    <w:lsdException w:name="Medium Shading 2 Accent 1" w:semiHidden="0" w:uiPriority="64" w:unhideWhenUsed="0"/>
-    <w:lsdException w:name="Medium List 1 Accent 1" w:semiHidden="0" w:uiPriority="65" w:unhideWhenUsed="0"/>
-    <w:lsdException w:name="Revision" w:unhideWhenUsed="0"/>
-    <w:lsdException w:name="List Paragraph" w:semiHidden="0" w:uiPriority="34" w:unhideWhenUsed="0" w:qFormat="1"/>
-    <w:lsdException w:name="Quote" w:semiHidden="0" w:uiPriority="29" w:unhideWhenUsed="0" w:qFormat="1"/>
-    <w:lsdException w:name="Intense Quote" w:semiHidden="0" w:uiPriority="30" w:unhideWhenUsed="0" w:qFormat="1"/>
-    <w:lsdException w:name="Medium List 2 Accent 1" w:semiHidden="0" w:uiPriority="66" w:unhideWhenUsed="0"/>
-    <w:lsdException w:name="Medium Grid 1 Accent 1" w:semiHidden="0" w:uiPriority="67" w:unhideWhenUsed="0"/>
-    <w:lsdException w:name="Medium Grid 2 Accent 1" w:semiHidden="0" w:uiPriority="68" w:unhideWhenUsed="0"/>
-    <w:lsdException w:name="Medium Grid 3 Accent 1" w:semiHidden="0" w:uiPriority="69" w:unhideWhenUsed="0"/>
-    <w:lsdException w:name="Dark List Accent 1" w:semiHidden="0" w:uiPriority="70" w:unhideWhenUsed="0"/>
-    <w:lsdException w:name="Colorful Shading Accent 1" w:semiHidden="0" w:uiPriority="71" w:unhideWhenUsed="0"/>
-    <w:lsdException w:name="Colorful List Accent 1" w:semiHidden="0" w:uiPriority="72" w:unhideWhenUsed="0"/>
-    <w:lsdException w:name="Colorful Grid Accent 1" w:semiHidden="0" w:uiPriority="73" w:unhideWhenUsed="0"/>
-    <w:lsdException w:name="Light Shading Accent 2" w:semiHidden="0" w:uiPriority="60" w:unhideWhenUsed="0"/>
-    <w:lsdException w:name="Light List Accent 2" w:semiHidden="0" w:uiPriority="61" w:unhideWhenUsed="0"/>
-    <w:lsdException w:name="Light Grid Accent 2" w:semiHidden="0" w:uiPriority="62" w:unhideWhenUsed="0"/>
-    <w:lsdException w:name="Medium Shading 1 Accent 2" w:semiHidden="0" w:uiPriority="63" w:unhideWhenUsed="0"/>
-    <w:lsdException w:name="Medium Shading 2 Accent 2" w:semiHidden="0" w:uiPriority="64" w:unhideWhenUsed="0"/>
-    <w:lsdException w:name="Medium List 1 Accent 2" w:semiHidden="0" w:uiPriority="65" w:unhideWhenUsed="0"/>
-    <w:lsdException w:name="Medium List 2 Accent 2" w:semiHidden="0" w:uiPriority="66" w:unhideWhenUsed="0"/>
-    <w:lsdException w:name="Medium Grid 1 Accent 2" w:semiHidden="0" w:uiPriority="67" w:unhideWhenUsed="0"/>
-    <w:lsdException w:name="Medium Grid 2 Accent 2" w:semiHidden="0" w:uiPriority="68" w:unhideWhenUsed="0"/>
-    <w:lsdException w:name="Medium Grid 3 Accent 2" w:semiHidden="0" w:uiPriority="69" w:unhideWhenUsed="0"/>
-    <w:lsdException w:name="Dark List Accent 2" w:semiHidden="0" w:uiPriority="70" w:unhideWhenUsed="0"/>
-    <w:lsdException w:name="Colorful Shading Accent 2" w:semiHidden="0" w:uiPriority="71" w:unhideWhenUsed="0"/>
-    <w:lsdException w:name="Colorful List Accent 2" w:semiHidden="0" w:uiPriority="72" w:unhideWhenUsed="0"/>
-    <w:lsdException w:name="Colorful Grid Accent 2" w:semiHidden="0" w:uiPriority="73" w:unhideWhenUsed="0"/>
-    <w:lsdException w:name="Light Shading Accent 3" w:semiHidden="0" w:uiPriority="60" w:unhideWhenUsed="0"/>
-    <w:lsdException w:name="Light List Accent 3" w:semiHidden="0" w:uiPriority="61" w:unhideWhenUsed="0"/>
-    <w:lsdException w:name="Light Grid Accent 3" w:semiHidden="0" w:uiPriority="62" w:unhideWhenUsed="0"/>
-    <w:lsdException w:name="Medium Shading 1 Accent 3" w:semiHidden="0" w:uiPriority="63" w:unhideWhenUsed="0"/>
-    <w:lsdException w:name="Medium Shading 2 Accent 3" w:semiHidden="0" w:uiPriority="64" w:unhideWhenUsed="0"/>
-    <w:lsdException w:name="Medium List 1 Accent 3" w:semiHidden="0" w:uiPriority="65" w:unhideWhenUsed="0"/>
-    <w:lsdException w:name="Medium List 2 Accent 3" w:semiHidden="0" w:uiPriority="66" w:unhideWhenUsed="0"/>
-    <w:lsdException w:name="Medium Grid 1 Accent 3" w:semiHidden="0" w:uiPriority="67" w:unhideWhenUsed="0"/>
-    <w:lsdException w:name="Medium Grid 2 Accent 3" w:semiHidden="0" w:uiPriority="68" w:unhideWhenUsed="0"/>
-    <w:lsdException w:name="Medium Grid 3 Accent 3" w:semiHidden="0" w:uiPriority="69" w:unhideWhenUsed="0"/>
-    <w:lsdException w:name="Dark List Accent 3" w:semiHidden="0" w:uiPriority="70" w:unhideWhenUsed="0"/>
-    <w:lsdException w:name="Colorful Shading Accent 3" w:semiHidden="0" w:uiPriority="71" w:unhideWhenUsed="0"/>
-    <w:lsdException w:name="Colorful List Accent 3" w:semiHidden="0" w:uiPriority="72" w:unhideWhenUsed="0"/>
-    <w:lsdException w:name="Colorful Grid Accent 3" w:semiHidden="0" w:uiPriority="73" w:unhideWhenUsed="0"/>
-    <w:lsdException w:name="Light Shading Accent 4" w:semiHidden="0" w:uiPriority="60" w:unhideWhenUsed="0"/>
-    <w:lsdException w:name="Light List Accent 4" w:semiHidden="0" w:uiPriority="61" w:unhideWhenUsed="0"/>
-    <w:lsdException w:name="Light Grid Accent 4" w:semiHidden="0" w:uiPriority="62" w:unhideWhenUsed="0"/>
-    <w:lsdException w:name="Medium Shading 1 Accent 4" w:semiHidden="0" w:uiPriority="63" w:unhideWhenUsed="0"/>
-    <w:lsdException w:name="Medium Shading 2 Accent 4" w:semiHidden="0" w:uiPriority="64" w:unhideWhenUsed="0"/>
-    <w:lsdException w:name="Medium List 1 Accent 4" w:semiHidden="0" w:uiPriority="65" w:unhideWhenUsed="0"/>
-    <w:lsdException w:name="Medium List 2 Accent 4" w:semiHidden="0" w:uiPriority="66" w:unhideWhenUsed="0"/>
-    <w:lsdException w:name="Medium Grid 1 Accent 4" w:semiHidden="0" w:uiPriority="67" w:unhideWhenUsed="0"/>
-    <w:lsdException w:name="Medium Grid 2 Accent 4" w:semiHidden="0" w:uiPriority="68" w:unhideWhenUsed="0"/>
-    <w:lsdException w:name="Medium Grid 3 Accent 4" w:semiHidden="0" w:uiPriority="69" w:unhideWhenUsed="0"/>
-    <w:lsdException w:name="Dark List Accent 4" w:semiHidden="0" w:uiPriority="70" w:unhideWhenUsed="0"/>
-    <w:lsdException w:name="Colorful Shading Accent 4" w:semiHidden="0" w:uiPriority="71" w:unhideWhenUsed="0"/>
-    <w:lsdException w:name="Colorful List Accent 4" w:semiHidden="0" w:uiPriority="72" w:unhideWhenUsed="0"/>
-    <w:lsdException w:name="Colorful Grid Accent 4" w:semiHidden="0" w:uiPriority="73" w:unhideWhenUsed="0"/>
-    <w:lsdException w:name="Light Shading Accent 5" w:semiHidden="0" w:uiPriority="60" w:unhideWhenUsed="0"/>
-    <w:lsdException w:name="Light List Accent 5" w:semiHidden="0" w:uiPriority="61" w:unhideWhenUsed="0"/>
-    <w:lsdException w:name="Light Grid Accent 5" w:semiHidden="0" w:uiPriority="62" w:unhideWhenUsed="0"/>
-    <w:lsdException w:name="Medium Shading 1 Accent 5" w:semiHidden="0" w:uiPriority="63" w:unhideWhenUsed="0"/>
-    <w:lsdException w:name="Medium Shading 2 Accent 5" w:semiHidden="0" w:uiPriority="64" w:unhideWhenUsed="0"/>
-    <w:lsdException w:name="Medium List 1 Accent 5" w:semiHidden="0" w:uiPriority="65" w:unhideWhenUsed="0"/>
-    <w:lsdException w:name="Medium List 2 Accent 5" w:semiHidden="0" w:uiPriority="66" w:unhideWhenUsed="0"/>
-    <w:lsdException w:name="Medium Grid 1 Accent 5" w:semiHidden="0" w:uiPriority="67" w:unhideWhenUsed="0"/>
-    <w:lsdException w:name="Medium Grid 2 Accent 5" w:semiHidden="0" w:uiPriority="68" w:unhideWhenUsed="0"/>
-    <w:lsdException w:name="Medium Grid 3 Accent 5" w:semiHidden="0" w:uiPriority="69" w:unhideWhenUsed="0"/>
-    <w:lsdException w:name="Dark List Accent 5" w:semiHidden="0" w:uiPriority="70" w:unhideWhenUsed="0"/>
-    <w:lsdException w:name="Colorful Shading Accent 5" w:semiHidden="0" w:uiPriority="71" w:unhideWhenUsed="0"/>
-    <w:lsdException w:name="Colorful List Accent 5" w:semiHidden="0" w:uiPriority="72" w:unhideWhenUsed="0"/>
-    <w:lsdException w:name="Colorful Grid Accent 5" w:semiHidden="0" w:uiPriority="73" w:unhideWhenUsed="0"/>
-    <w:lsdException w:name="Light Shading Accent 6" w:semiHidden="0" w:uiPriority="60" w:unhideWhenUsed="0"/>
-    <w:lsdException w:name="Light List Accent 6" w:semiHidden="0" w:uiPriority="61" w:unhideWhenUsed="0"/>
-    <w:lsdException w:name="Light Grid Accent 6" w:semiHidden="0" w:uiPriority="62" w:unhideWhenUsed="0"/>
-    <w:lsdException w:name="Medium Shading 1 Accent 6" w:semiHidden="0" w:uiPriority="63" w:unhideWhenUsed="0"/>
-    <w:lsdException w:name="Medium Shading 2 Accent 6" w:semiHidden="0" w:uiPriority="64" w:unhideWhenUsed="0"/>
-    <w:lsdException w:name="Medium List 1 Accent 6" w:semiHidden="0" w:uiPriority="65" w:unhideWhenUsed="0"/>
-    <w:lsdException w:name="Medium List 2 Accent 6" w:semiHidden="0" w:uiPriority="66" w:unhideWhenUsed="0"/>
-    <w:lsdException w:name="Medium Grid 1 Accent 6" w:semiHidden="0" w:uiPriority="67" w:unhideWhenUsed="0"/>
-    <w:lsdException w:name="Medium Grid 2 Accent 6" w:semiHidden="0" w:uiPriority="68" w:unhideWhenUsed="0"/>
-    <w:lsdException w:name="Medium Grid 3 Accent 6" w:semiHidden="0" w:uiPriority="69" w:unhideWhenUsed="0"/>
-    <w:lsdException w:name="Dark List Accent 6" w:semiHidden="0" w:uiPriority="70" w:unhideWhenUsed="0"/>
-    <w:lsdException w:name="Colorful Shading Accent 6" w:semiHidden="0" w:uiPriority="71" w:unhideWhenUsed="0"/>
-    <w:lsdException w:name="Colorful List Accent 6" w:semiHidden="0" w:uiPriority="72" w:unhideWhenUsed="0"/>
-    <w:lsdException w:name="Colorful Grid Accent 6" w:semiHidden="0" w:uiPriority="73" w:unhideWhenUsed="0"/>
-    <w:lsdException w:name="Subtle Emphasis" w:semiHidden="0" w:uiPriority="19" w:unhideWhenUsed="0" w:qFormat="1"/>
-    <w:lsdException w:name="Intense Emphasis" w:semiHidden="0" w:uiPriority="21" w:unhideWhenUsed="0" w:qFormat="1"/>
-    <w:lsdException w:name="Subtle Reference" w:semiHidden="0" w:uiPriority="31" w:unhideWhenUsed="0" w:qFormat="1"/>
-    <w:lsdException w:name="Intense Reference" w:semiHidden="0" w:uiPriority="32" w:unhideWhenUsed="0" w:qFormat="1"/>
-    <w:lsdException w:name="Book Title" w:semiHidden="0" w:uiPriority="33" w:unhideWhenUsed="0" w:qFormat="1"/>
-    <w:lsdException w:name="Bibliography" w:uiPriority="37"/>
-    <w:lsdException w:name="TOC Heading" w:uiPriority="39" w:qFormat="1"/>
-  </w:latentStyles>
-  <w:style w:type="paragraph" w:default="1" w:styleId="Normal">
-    <w:name w:val="Normal"/>
-    <w:qFormat/>
-  </w:style>
-  <w:style w:type="character" w:default="1" w:styleId="DefaultParagraphFont">
-    <w:name w:val="Default Paragraph Font"/>
-    <w:uiPriority w:val="1"/>
-    <w:semiHidden/>
-    <w:unhideWhenUsed/>
-  </w:style>
-  <w:style w:type="table" w:default="1" w:styleId="TableNormal">
-    <w:name w:val="Normal Table"/>
-    <w:uiPriority w:val="99"/>
-    <w:semiHidden/>
-    <w:unhideWhenUsed/>
-    <w:tblPr>
-      <w:tblInd w:w="0" w:type="dxa"/>
-      <w:tblCellMar>
-        <w:top w:w="0" w:type="dxa"/>
-        <w:left w:w="108" w:type="dxa"/>
-        <w:bottom w:w="0" w:type="dxa"/>
-        <w:right w:w="108" w:type="dxa"/>
-      </w:tblCellMar>
-    </w:tblPr>
-  </w:style>
-  <w:style w:type="numbering" w:default="1" w:styleId="NoList">
-    <w:name w:val="No List"/>
-    <w:uiPriority w:val="99"/>
-    <w:semiHidden/>
-    <w:unhideWhenUsed/>
-  </w:style>
-  <w:style w:type="paragraph" w:styleId="ListParagraph">
-    <w:name w:val="List Paragraph"/>
-    <w:basedOn w:val="Normal"/>
-    <w:uiPriority w:val="34"/>
-    <w:qFormat/>
-    <w:rsid w:val="009D171E"/>
-    <w:pPr>
-      <w:ind w:left="720"/>
-      <w:contextualSpacing/>
-    </w:pPr>
-  </w:style>
-  <w:style w:type="paragraph" w:styleId="Header">
-    <w:name w:val="header"/>
-    <w:basedOn w:val="Normal"/>
-    <w:link w:val="HeaderChar"/>
-    <w:uiPriority w:val="99"/>
-    <w:unhideWhenUsed/>
-    <w:rsid w:val="001B6E86"/>
-    <w:pPr>
-      <w:tabs>
-        <w:tab w:val="center" w:pos="4680"/>
-        <w:tab w:val="right" w:pos="9360"/>
-      </w:tabs>
-      <w:spacing w:after="0" w:line="240" w:lineRule="auto"/>
-    </w:pPr>
-  </w:style>
-  <w:style w:type="character" w:customStyle="1" w:styleId="HeaderChar">
-    <w:name w:val="Header Char"/>
-    <w:basedOn w:val="DefaultParagraphFont"/>
-    <w:link w:val="Header"/>
-    <w:uiPriority w:val="99"/>
-    <w:rsid w:val="001B6E86"/>
-  </w:style>
-  <w:style w:type="paragraph" w:styleId="Footer">
-    <w:name w:val="footer"/>
-    <w:basedOn w:val="Normal"/>
-    <w:link w:val="FooterChar"/>
-    <w:uiPriority w:val="99"/>
-    <w:unhideWhenUsed/>
-    <w:rsid w:val="001B6E86"/>
-    <w:pPr>
-      <w:tabs>
-        <w:tab w:val="center" w:pos="4680"/>
-        <w:tab w:val="right" w:pos="9360"/>
-      </w:tabs>
-      <w:spacing w:after="0" w:line="240" w:lineRule="auto"/>
-    </w:pPr>
-  </w:style>
-  <w:style w:type="character" w:customStyle="1" w:styleId="FooterChar">
-    <w:name w:val="Footer Char"/>
-    <w:basedOn w:val="DefaultParagraphFont"/>
-    <w:link w:val="Footer"/>
-    <w:uiPriority w:val="99"/>
-    <w:rsid w:val="001B6E86"/>
-  </w:style>
-  <w:style w:type="character" w:styleId="PageNumber">
-    <w:name w:val="page number"/>
-    <w:basedOn w:val="DefaultParagraphFont"/>
-    <w:uiPriority w:val="99"/>
-    <w:semiHidden/>
-    <w:unhideWhenUsed/>
-    <w:rsid w:val="0073285D"/>
-  </w:style>
-  <w:style w:type="paragraph" w:styleId="BalloonText">
-    <w:name w:val="Balloon Text"/>
-    <w:basedOn w:val="Normal"/>
-    <w:link w:val="BalloonTextChar"/>
-    <w:uiPriority w:val="99"/>
-    <w:semiHidden/>
-    <w:unhideWhenUsed/>
-    <w:rsid w:val="00377DF6"/>
-    <w:pPr>
-      <w:spacing w:after="0" w:line="240" w:lineRule="auto"/>
-    </w:pPr>
-    <w:rPr>
-      <w:rFonts w:ascii="Tahoma" w:hAnsi="Tahoma" w:cs="Tahoma"/>
-      <w:sz w:val="16"/>
-      <w:szCs w:val="16"/>
-    </w:rPr>
-  </w:style>
-  <w:style w:type="character" w:customStyle="1" w:styleId="BalloonTextChar">
-    <w:name w:val="Balloon Text Char"/>
-    <w:basedOn w:val="DefaultParagraphFont"/>
-    <w:link w:val="BalloonText"/>
-    <w:uiPriority w:val="99"/>
-    <w:semiHidden/>
-    <w:rsid w:val="00377DF6"/>
-    <w:rPr>
-      <w:rFonts w:ascii="Tahoma" w:hAnsi="Tahoma" w:cs="Tahoma"/>
-      <w:sz w:val="16"/>
-      <w:szCs w:val="16"/>
-    </w:rPr>
-  </w:style>
-  <w:style w:type="table" w:styleId="TableGrid">
-    <w:name w:val="Table Grid"/>
-    <w:basedOn w:val="TableNormal"/>
-    <w:uiPriority w:val="39"/>
-    <w:rsid w:val="00F55156"/>
-    <w:pPr>
-      <w:spacing w:after="0" w:line="240" w:lineRule="auto"/>
-    </w:pPr>
-    <w:tblPr>
-      <w:tblInd w:w="0" w:type="dxa"/>
-      <w:tblBorders>
-        <w:top w:val="single" w:sz="4" w:space="0" w:color="auto"/>
-        <w:left w:val="single" w:sz="4" w:space="0" w:color="auto"/>
-        <w:bottom w:val="single" w:sz="4" w:space="0" w:color="auto"/>
-        <w:right w:val="single" w:sz="4" w:space="0" w:color="auto"/>
-        <w:insideH w:val="single" w:sz="4" w:space="0" w:color="auto"/>
-        <w:insideV w:val="single" w:sz="4" w:space="0" w:color="auto"/>
-      </w:tblBorders>
-      <w:tblCellMar>
-        <w:top w:w="0" w:type="dxa"/>
-        <w:left w:w="108" w:type="dxa"/>
-        <w:bottom w:w="0" w:type="dxa"/>
-        <w:right w:w="108" w:type="dxa"/>
-      </w:tblCellMar>
-    </w:tblPr>
-  </w:style>
-</w:styles>
-</file>
-
-<file path=word/stylesWithEffects.xml><?xml version="1.0" encoding="utf-8"?>
-<w:styles xmlns:wpc="http://schemas.microsoft.com/office/word/2010/wordprocessingCanvas" xmlns:mc="http://schemas.openxmlformats.org/markup-compatibility/2006" xmlns:o="urn:schemas-microsoft-com:office:office" xmlns:r="http://schemas.openxmlformats.org/officeDocument/2006/relationships" xmlns:m="http://schemas.openxmlformats.org/officeDocument/2006/math" xmlns:v="urn:schemas-microsoft-com:vml" xmlns:wp14="http://schemas.microsoft.com/office/word/2010/wordprocessingDrawing" xmlns:wp="http://schemas.openxmlformats.org/drawingml/2006/wordprocessingDrawing" xmlns:w10="urn:schemas-microsoft-com:office:word" xmlns:w="http://schemas.openxmlformats.org/wordprocessingml/2006/main" xmlns:w14="http://schemas.microsoft.com/office/word/2010/wordml" xmlns:wpg="http://schemas.microsoft.com/office/word/2010/wordprocessingGroup" xmlns:wpi="http://schemas.microsoft.com/office/word/2010/wordprocessingInk" xmlns:wne="http://schemas.microsoft.com/office/word/2006/wordml" xmlns:wps="http://schemas.microsoft.com/office/word/2010/wordprocessingShape" mc:Ignorable="w14 wp14">
-  <w:docDefaults>
-    <w:rPrDefault>
-      <w:rPr>
-        <w:rFonts w:asciiTheme="minorHAnsi" w:eastAsiaTheme="minorEastAsia" w:hAnsiTheme="minorHAnsi" w:cstheme="minorBidi"/>
-        <w:sz w:val="22"/>
-        <w:szCs w:val="22"/>
-        <w:lang w:val="en-US" w:eastAsia="zh-TW" w:bidi="ar-SA"/>
-      </w:rPr>
-    </w:rPrDefault>
-    <w:pPrDefault>
-      <w:pPr>
-        <w:spacing w:after="160" w:line="259" w:lineRule="auto"/>
-      </w:pPr>
-    </w:pPrDefault>
-  </w:docDefaults>
-  <w:latentStyles w:defLockedState="0" w:defUIPriority="99" w:defSemiHidden="1" w:defUnhideWhenUsed="1" w:defQFormat="0" w:count="267">
-    <w:lsdException w:name="Normal" w:semiHidden="0" w:uiPriority="0" w:unhideWhenUsed="0" w:qFormat="1"/>
-    <w:lsdException w:name="heading 1" w:semiHidden="0" w:uiPriority="9" w:unhideWhenUsed="0" w:qFormat="1"/>
-    <w:lsdException w:name="heading 2" w:uiPriority="9" w:qFormat="1"/>
-    <w:lsdException w:name="heading 3" w:uiPriority="9" w:qFormat="1"/>
-    <w:lsdException w:name="heading 4" w:uiPriority="9" w:qFormat="1"/>
-    <w:lsdException w:name="heading 5" w:uiPriority="9" w:qFormat="1"/>
-    <w:lsdException w:name="heading 6" w:uiPriority="9" w:qFormat="1"/>
-    <w:lsdException w:name="heading 7" w:uiPriority="9" w:qFormat="1"/>
-    <w:lsdException w:name="heading 8" w:uiPriority="9" w:qFormat="1"/>
-    <w:lsdException w:name="heading 9" w:uiPriority="9" w:qFormat="1"/>
-    <w:lsdException w:name="toc 1" w:uiPriority="39"/>
-    <w:lsdException w:name="toc 2" w:uiPriority="39"/>
-    <w:lsdException w:name="toc 3" w:uiPriority="39"/>
-    <w:lsdException w:name="toc 4" w:uiPriority="39"/>
-    <w:lsdException w:name="toc 5" w:uiPriority="39"/>
-    <w:lsdException w:name="toc 6" w:uiPriority="39"/>
-    <w:lsdException w:name="toc 7" w:uiPriority="39"/>
-    <w:lsdException w:name="toc 8" w:uiPriority="39"/>
-    <w:lsdException w:name="toc 9" w:uiPriority="39"/>
-    <w:lsdException w:name="caption" w:uiPriority="35" w:qFormat="1"/>
-    <w:lsdException w:name="Title" w:semiHidden="0" w:uiPriority="10" w:unhideWhenUsed="0" w:qFormat="1"/>
-    <w:lsdException w:name="Default Paragraph Font" w:uiPriority="1"/>
-    <w:lsdException w:name="Subtitle" w:semiHidden="0" w:uiPriority="11" w:unhideWhenUsed="0" w:qFormat="1"/>
-    <w:lsdException w:name="Strong" w:semiHidden="0" w:uiPriority="22" w:unhideWhenUsed="0" w:qFormat="1"/>
-    <w:lsdException w:name="Emphasis" w:semiHidden="0" w:uiPriority="20" w:unhideWhenUsed="0" w:qFormat="1"/>
-    <w:lsdException w:name="Table Grid" w:semiHidden="0" w:uiPriority="39" w:unhideWhenUsed="0"/>
-    <w:lsdException w:name="Placeholder Text" w:unhideWhenUsed="0"/>
-    <w:lsdException w:name="No Spacing" w:semiHidden="0" w:uiPriority="1" w:unhideWhenUsed="0" w:qFormat="1"/>
-    <w:lsdException w:name="Light Shading" w:semiHidden="0" w:uiPriority="60" w:unhideWhenUsed="0"/>
-    <w:lsdException w:name="Light List" w:semiHidden="0" w:uiPriority="61" w:unhideWhenUsed="0"/>
-    <w:lsdException w:name="Light Grid" w:semiHidden="0" w:uiPriority="62" w:unhideWhenUsed="0"/>
-    <w:lsdException w:name="Medium Shading 1" w:semiHidden="0" w:uiPriority="63" w:unhideWhenUsed="0"/>
-    <w:lsdException w:name="Medium Shading 2" w:semiHidden="0" w:uiPriority="64" w:unhideWhenUsed="0"/>
-    <w:lsdException w:name="Medium List 1" w:semiHidden="0" w:uiPriority="65" w:unhideWhenUsed="0"/>
-    <w:lsdException w:name="Medium List 2" w:semiHidden="0" w:uiPriority="66" w:unhideWhenUsed="0"/>
-    <w:lsdException w:name="Medium Grid 1" w:semiHidden="0" w:uiPriority="67" w:unhideWhenUsed="0"/>
-    <w:lsdException w:name="Medium Grid 2" w:semiHidden="0" w:uiPriority="68" w:unhideWhenUsed="0"/>
-    <w:lsdException w:name="Medium Grid 3" w:semiHidden="0" w:uiPriority="69" w:unhideWhenUsed="0"/>
-    <w:lsdException w:name="Dark List" w:semiHidden="0" w:uiPriority="70" w:unhideWhenUsed="0"/>
-    <w:lsdException w:name="Colorful Shading" w:semiHidden="0" w:uiPriority="71" w:unhideWhenUsed="0"/>
-    <w:lsdException w:name="Colorful List" w:semiHidden="0" w:uiPriority="72" w:unhideWhenUsed="0"/>
-    <w:lsdException w:name="Colorful Grid" w:semiHidden="0" w:uiPriority="73" w:unhideWhenUsed="0"/>
-    <w:lsdException w:name="Light Shading Accent 1" w:semiHidden="0" w:uiPriority="60" w:unhideWhenUsed="0"/>
-    <w:lsdException w:name="Light List Accent 1" w:semiHidden="0" w:uiPriority="61" w:unhideWhenUsed="0"/>
-    <w:lsdException w:name="Light Grid Accent 1" w:semiHidden="0" w:uiPriority="62" w:unhideWhenUsed="0"/>
-    <w:lsdException w:name="Medium Shading 1 Accent 1" w:semiHidden="0" w:uiPriority="63" w:unhideWhenUsed="0"/>
-    <w:lsdException w:name="Medium Shading 2 Accent 1" w:semiHidden="0" w:uiPriority="64" w:unhideWhenUsed="0"/>
-    <w:lsdException w:name="Medium List 1 Accent 1" w:semiHidden="0" w:uiPriority="65" w:unhideWhenUsed="0"/>
-    <w:lsdException w:name="Revision" w:unhideWhenUsed="0"/>
-    <w:lsdException w:name="List Paragraph" w:semiHidden="0" w:uiPriority="34" w:unhideWhenUsed="0" w:qFormat="1"/>
-    <w:lsdException w:name="Quote" w:semiHidden="0" w:uiPriority="29" w:unhideWhenUsed="0" w:qFormat="1"/>
-    <w:lsdException w:name="Intense Quote" w:semiHidden="0" w:uiPriority="30" w:unhideWhenUsed="0" w:qFormat="1"/>
-    <w:lsdException w:name="Medium List 2 Accent 1" w:semiHidden="0" w:uiPriority="66" w:unhideWhenUsed="0"/>
-    <w:lsdException w:name="Medium Grid 1 Accent 1" w:semiHidden="0" w:uiPriority="67" w:unhideWhenUsed="0"/>
-    <w:lsdException w:name="Medium Grid 2 Accent 1" w:semiHidden="0" w:uiPriority="68" w:unhideWhenUsed="0"/>
-    <w:lsdException w:name="Medium Grid 3 Accent 1" w:semiHidden="0" w:uiPriority="69" w:unhideWhenUsed="0"/>
-    <w:lsdException w:name="Dark List Accent 1" w:semiHidden="0" w:uiPriority="70" w:unhideWhenUsed="0"/>
-    <w:lsdException w:name="Colorful Shading Accent 1" w:semiHidden="0" w:uiPriority="71" w:unhideWhenUsed="0"/>
-    <w:lsdException w:name="Colorful List Accent 1" w:semiHidden="0" w:uiPriority="72" w:unhideWhenUsed="0"/>
-    <w:lsdException w:name="Colorful Grid Accent 1" w:semiHidden="0" w:uiPriority="73" w:unhideWhenUsed="0"/>
-    <w:lsdException w:name="Light Shading Accent 2" w:semiHidden="0" w:uiPriority="60" w:unhideWhenUsed="0"/>
-    <w:lsdException w:name="Light List Accent 2" w:semiHidden="0" w:uiPriority="61" w:unhideWhenUsed="0"/>
-    <w:lsdException w:name="Light Grid Accent 2" w:semiHidden="0" w:uiPriority="62" w:unhideWhenUsed="0"/>
-    <w:lsdException w:name="Medium Shading 1 Accent 2" w:semiHidden="0" w:uiPriority="63" w:unhideWhenUsed="0"/>
-    <w:lsdException w:name="Medium Shading 2 Accent 2" w:semiHidden="0" w:uiPriority="64" w:unhideWhenUsed="0"/>
-    <w:lsdException w:name="Medium List 1 Accent 2" w:semiHidden="0" w:uiPriority="65" w:unhideWhenUsed="0"/>
-    <w:lsdException w:name="Medium List 2 Accent 2" w:semiHidden="0" w:uiPriority="66" w:unhideWhenUsed="0"/>
-    <w:lsdException w:name="Medium Grid 1 Accent 2" w:semiHidden="0" w:uiPriority="67" w:unhideWhenUsed="0"/>
-    <w:lsdException w:name="Medium Grid 2 Accent 2" w:semiHidden="0" w:uiPriority="68" w:unhideWhenUsed="0"/>
-    <w:lsdException w:name="Medium Grid 3 Accent 2" w:semiHidden="0" w:uiPriority="69" w:unhideWhenUsed="0"/>
-    <w:lsdException w:name="Dark List Accent 2" w:semiHidden="0" w:uiPriority="70" w:unhideWhenUsed="0"/>
-    <w:lsdException w:name="Colorful Shading Accent 2" w:semiHidden="0" w:uiPriority="71" w:unhideWhenUsed="0"/>
-    <w:lsdException w:name="Colorful List Accent 2" w:semiHidden="0" w:uiPriority="72" w:unhideWhenUsed="0"/>
-    <w:lsdException w:name="Colorful Grid Accent 2" w:semiHidden="0" w:uiPriority="73" w:unhideWhenUsed="0"/>
-    <w:lsdException w:name="Light Shading Accent 3" w:semiHidden="0" w:uiPriority="60" w:unhideWhenUsed="0"/>
-    <w:lsdException w:name="Light List Accent 3" w:semiHidden="0" w:uiPriority="61" w:unhideWhenUsed="0"/>
-    <w:lsdException w:name="Light Grid Accent 3" w:semiHidden="0" w:uiPriority="62" w:unhideWhenUsed="0"/>
-    <w:lsdException w:name="Medium Shading 1 Accent 3" w:semiHidden="0" w:uiPriority="63" w:unhideWhenUsed="0"/>
-    <w:lsdException w:name="Medium Shading 2 Accent 3" w:semiHidden="0" w:uiPriority="64" w:unhideWhenUsed="0"/>
-    <w:lsdException w:name="Medium List 1 Accent 3" w:semiHidden="0" w:uiPriority="65" w:unhideWhenUsed="0"/>
-    <w:lsdException w:name="Medium List 2 Accent 3" w:semiHidden="0" w:uiPriority="66" w:unhideWhenUsed="0"/>
-    <w:lsdException w:name="Medium Grid 1 Accent 3" w:semiHidden="0" w:uiPriority="67" w:unhideWhenUsed="0"/>
-    <w:lsdException w:name="Medium Grid 2 Accent 3" w:semiHidden="0" w:uiPriority="68" w:unhideWhenUsed="0"/>
-    <w:lsdException w:name="Medium Grid 3 Accent 3" w:semiHidden="0" w:uiPriority="69" w:unhideWhenUsed="0"/>
-    <w:lsdException w:name="Dark List Accent 3" w:semiHidden="0" w:uiPriority="70" w:unhideWhenUsed="0"/>
-    <w:lsdException w:name="Colorful Shading Accent 3" w:semiHidden="0" w:uiPriority="71" w:unhideWhenUsed="0"/>
-    <w:lsdException w:name="Colorful List Accent 3" w:semiHidden="0" w:uiPriority="72" w:unhideWhenUsed="0"/>
-    <w:lsdException w:name="Colorful Grid Accent 3" w:semiHidden="0" w:uiPriority="73" w:unhideWhenUsed="0"/>
-    <w:lsdException w:name="Light Shading Accent 4" w:semiHidden="0" w:uiPriority="60" w:unhideWhenUsed="0"/>
-    <w:lsdException w:name="Light List Accent 4" w:semiHidden="0" w:uiPriority="61" w:unhideWhenUsed="0"/>
-    <w:lsdException w:name="Light Grid Accent 4" w:semiHidden="0" w:uiPriority="62" w:unhideWhenUsed="0"/>
-    <w:lsdException w:name="Medium Shading 1 Accent 4" w:semiHidden="0" w:uiPriority="63" w:unhideWhenUsed="0"/>
-    <w:lsdException w:name="Medium Shading 2 Accent 4" w:semiHidden="0" w:uiPriority="64" w:unhideWhenUsed="0"/>
-    <w:lsdException w:name="Medium List 1 Accent 4" w:semiHidden="0" w:uiPriority="65" w:unhideWhenUsed="0"/>
-    <w:lsdException w:name="Medium List 2 Accent 4" w:semiHidden="0" w:uiPriority="66" w:unhideWhenUsed="0"/>
-    <w:lsdException w:name="Medium Grid 1 Accent 4" w:semiHidden="0" w:uiPriority="67" w:unhideWhenUsed="0"/>
-    <w:lsdException w:name="Medium Grid 2 Accent 4" w:semiHidden="0" w:uiPriority="68" w:unhideWhenUsed="0"/>
-    <w:lsdException w:name="Medium Grid 3 Accent 4" w:semiHidden="0" w:uiPriority="69" w:unhideWhenUsed="0"/>
-    <w:lsdException w:name="Dark List Accent 4" w:semiHidden="0" w:uiPriority="70" w:unhideWhenUsed="0"/>
-    <w:lsdException w:name="Colorful Shading Accent 4" w:semiHidden="0" w:uiPriority="71" w:unhideWhenUsed="0"/>
-    <w:lsdException w:name="Colorful List Accent 4" w:semiHidden="0" w:uiPriority="72" w:unhideWhenUsed="0"/>
-    <w:lsdException w:name="Colorful Grid Accent 4" w:semiHidden="0" w:uiPriority="73" w:unhideWhenUsed="0"/>
-    <w:lsdException w:name="Light Shading Accent 5" w:semiHidden="0" w:uiPriority="60" w:unhideWhenUsed="0"/>
-    <w:lsdException w:name="Light List Accent 5" w:semiHidden="0" w:uiPriority="61" w:unhideWhenUsed="0"/>
-    <w:lsdException w:name="Light Grid Accent 5" w:semiHidden="0" w:uiPriority="62" w:unhideWhenUsed="0"/>
-    <w:lsdException w:name="Medium Shading 1 Accent 5" w:semiHidden="0" w:uiPriority="63" w:unhideWhenUsed="0"/>
-    <w:lsdException w:name="Medium Shading 2 Accent 5" w:semiHidden="0" w:uiPriority="64" w:unhideWhenUsed="0"/>
-    <w:lsdException w:name="Medium List 1 Accent 5" w:semiHidden="0" w:uiPriority="65" w:unhideWhenUsed="0"/>
-    <w:lsdException w:name="Medium List 2 Accent 5" w:semiHidden="0" w:uiPriority="66" w:unhideWhenUsed="0"/>
-    <w:lsdException w:name="Medium Grid 1 Accent 5" w:semiHidden="0" w:uiPriority="67" w:unhideWhenUsed="0"/>
-    <w:lsdException w:name="Medium Grid 2 Accent 5" w:semiHidden="0" w:uiPriority="68" w:unhideWhenUsed="0"/>
-    <w:lsdException w:name="Medium Grid 3 Accent 5" w:semiHidden="0" w:uiPriority="69" w:unhideWhenUsed="0"/>
-    <w:lsdException w:name="Dark List Accent 5" w:semiHidden="0" w:uiPriority="70" w:unhideWhenUsed="0"/>
-    <w:lsdException w:name="Colorful Shading Accent 5" w:semiHidden="0" w:uiPriority="71" w:unhideWhenUsed="0"/>
-    <w:lsdException w:name="Colorful List Accent 5" w:semiHidden="0" w:uiPriority="72" w:unhideWhenUsed="0"/>
-    <w:lsdException w:name="Colorful Grid Accent 5" w:semiHidden="0" w:uiPriority="73" w:unhideWhenUsed="0"/>
-    <w:lsdException w:name="Light Shading Accent 6" w:semiHidden="0" w:uiPriority="60" w:unhideWhenUsed="0"/>
-    <w:lsdException w:name="Light List Accent 6" w:semiHidden="0" w:uiPriority="61" w:unhideWhenUsed="0"/>
-    <w:lsdException w:name="Light Grid Accent 6" w:semiHidden="0" w:uiPriority="62" w:unhideWhenUsed="0"/>
-    <w:lsdException w:name="Medium Shading 1 Accent 6" w:semiHidden="0" w:uiPriority="63" w:unhideWhenUsed="0"/>
-    <w:lsdException w:name="Medium Shading 2 Accent 6" w:semiHidden="0" w:uiPriority="64" w:unhideWhenUsed="0"/>
-    <w:lsdException w:name="Medium List 1 Accent 6" w:semiHidden="0" w:uiPriority="65" w:unhideWhenUsed="0"/>
-    <w:lsdException w:name="Medium List 2 Accent 6" w:semiHidden="0" w:uiPriority="66" w:unhideWhenUsed="0"/>
-    <w:lsdException w:name="Medium Grid 1 Accent 6" w:semiHidden="0" w:uiPriority="67" w:unhideWhenUsed="0"/>
-    <w:lsdException w:name="Medium Grid 2 Accent 6" w:semiHidden="0" w:uiPriority="68" w:unhideWhenUsed="0"/>
-    <w:lsdException w:name="Medium Grid 3 Accent 6" w:semiHidden="0" w:uiPriority="69" w:unhideWhenUsed="0"/>
-    <w:lsdException w:name="Dark List Accent 6" w:semiHidden="0" w:uiPriority="70" w:unhideWhenUsed="0"/>
-    <w:lsdException w:name="Colorful Shading Accent 6" w:semiHidden="0" w:uiPriority="71" w:unhideWhenUsed="0"/>
-    <w:lsdException w:name="Colorful List Accent 6" w:semiHidden="0" w:uiPriority="72" w:unhideWhenUsed="0"/>
-    <w:lsdException w:name="Colorful Grid Accent 6" w:semiHidden="0" w:uiPriority="73" w:unhideWhenUsed="0"/>
-    <w:lsdException w:name="Subtle Emphasis" w:semiHidden="0" w:uiPriority="19" w:unhideWhenUsed="0" w:qFormat="1"/>
-    <w:lsdException w:name="Intense Emphasis" w:semiHidden="0" w:uiPriority="21" w:unhideWhenUsed="0" w:qFormat="1"/>
-    <w:lsdException w:name="Subtle Reference" w:semiHidden="0" w:uiPriority="31" w:unhideWhenUsed="0" w:qFormat="1"/>
-    <w:lsdException w:name="Intense Reference" w:semiHidden="0" w:uiPriority="32" w:unhideWhenUsed="0" w:qFormat="1"/>
-    <w:lsdException w:name="Book Title" w:semiHidden="0" w:uiPriority="33" w:unhideWhenUsed="0" w:qFormat="1"/>
-    <w:lsdException w:name="Bibliography" w:uiPriority="37"/>
-    <w:lsdException w:name="TOC Heading" w:uiPriority="39" w:qFormat="1"/>
+  <w:latentStyles w:defLockedState="0" w:defUIPriority="99" w:defSemiHidden="0" w:defUnhideWhenUsed="0" w:defQFormat="0" w:count="382">
+    <w:lsdException w:name="Normal" w:uiPriority="0" w:qFormat="1"/>
+    <w:lsdException w:name="heading 1" w:uiPriority="9" w:qFormat="1"/>
+    <w:lsdException w:name="heading 2" w:semiHidden="1" w:uiPriority="9" w:unhideWhenUsed="1" w:qFormat="1"/>
+    <w:lsdException w:name="heading 3" w:semiHidden="1" w:uiPriority="9" w:unhideWhenUsed="1" w:qFormat="1"/>
+    <w:lsdException w:name="heading 4" w:semiHidden="1" w:uiPriority="9" w:unhideWhenUsed="1" w:qFormat="1"/>
+    <w:lsdException w:name="heading 5" w:semiHidden="1" w:uiPriority="9" w:unhideWhenUsed="1" w:qFormat="1"/>
+    <w:lsdException w:name="heading 6" w:semiHidden="1" w:uiPriority="9" w:unhideWhenUsed="1" w:qFormat="1"/>
+    <w:lsdException w:name="heading 7" w:semiHidden="1" w:uiPriority="9" w:unhideWhenUsed="1" w:qFormat="1"/>
+    <w:lsdException w:name="heading 8" w:semiHidden="1" w:uiPriority="9" w:unhideWhenUsed="1" w:qFormat="1"/>
+    <w:lsdException w:name="heading 9" w:semiHidden="1" w:uiPriority="9" w:unhideWhenUsed="1" w:qFormat="1"/>
+    <w:lsdException w:name="index 1" w:semiHidden="1" w:unhideWhenUsed="1"/>
+    <w:lsdException w:name="index 2" w:semiHidden="1" w:unhideWhenUsed="1"/>
+    <w:lsdException w:name="index 3" w:semiHidden="1" w:unhideWhenUsed="1"/>
+    <w:lsdException w:name="index 4" w:semiHidden="1" w:unhideWhenUsed="1"/>
+    <w:lsdException w:name="index 5" w:semiHidden="1" w:unhideWhenUsed="1"/>
+    <w:lsdException w:name="index 6" w:semiHidden="1" w:unhideWhenUsed="1"/>
+    <w:lsdException w:name="index 7" w:semiHidden="1" w:unhideWhenUsed="1"/>
+    <w:lsdException w:name="index 8" w:semiHidden="1" w:unhideWhenUsed="1"/>
+    <w:lsdException w:name="index 9" w:semiHidden="1" w:unhideWhenUsed="1"/>
+    <w:lsdException w:name="toc 1" w:semiHidden="1" w:uiPriority="39" w:unhideWhenUsed="1"/>
+    <w:lsdException w:name="toc 2" w:semiHidden="1" w:uiPriority="39" w:unhideWhenUsed="1"/>
+    <w:lsdException w:name="toc 3" w:semiHidden="1" w:uiPriority="39" w:unhideWhenUsed="1"/>
+    <w:lsdException w:name="toc 4" w:semiHidden="1" w:uiPriority="39" w:unhideWhenUsed="1"/>
+    <w:lsdException w:name="toc 5" w:semiHidden="1" w:uiPriority="39" w:unhideWhenUsed="1"/>
+    <w:lsdException w:name="toc 6" w:semiHidden="1" w:uiPriority="39" w:unhideWhenUsed="1"/>
+    <w:lsdException w:name="toc 7" w:semiHidden="1" w:uiPriority="39" w:unhideWhenUsed="1"/>
+    <w:lsdException w:name="toc 8" w:semiHidden="1" w:uiPriority="39" w:unhideWhenUsed="1"/>
+    <w:lsdException w:name="toc 9" w:semiHidden="1" w:uiPriority="39" w:unhideWhenUsed="1"/>
+    <w:lsdException w:name="Normal Indent" w:semiHidden="1" w:unhideWhenUsed="1"/>
+    <w:lsdException w:name="footnote text" w:semiHidden="1" w:unhideWhenUsed="1"/>
+    <w:lsdException w:name="annotation text" w:semiHidden="1" w:unhideWhenUsed="1"/>
+    <w:lsdException w:name="header" w:semiHidden="1" w:unhideWhenUsed="1"/>
+    <w:lsdException w:name="footer" w:semiHidden="1" w:unhideWhenUsed="1"/>
+    <w:lsdException w:name="index heading" w:semiHidden="1" w:unhideWhenUsed="1"/>
+    <w:lsdException w:name="caption" w:semiHidden="1" w:uiPriority="35" w:unhideWhenUsed="1" w:qFormat="1"/>
+    <w:lsdException w:name="table of figures" w:semiHidden="1" w:unhideWhenUsed="1"/>
+    <w:lsdException w:name="envelope address" w:semiHidden="1" w:unhideWhenUsed="1"/>
+    <w:lsdException w:name="envelope return" w:semiHidden="1" w:unhideWhenUsed="1"/>
+    <w:lsdException w:name="footnote reference" w:semiHidden="1" w:unhideWhenUsed="1"/>
+    <w:lsdException w:name="annotation reference" w:semiHidden="1" w:unhideWhenUsed="1"/>
+    <w:lsdException w:name="line number" w:semiHidden="1" w:unhideWhenUsed="1"/>
+    <w:lsdException w:name="page number" w:semiHidden="1" w:unhideWhenUsed="1"/>
+    <w:lsdException w:name="endnote reference" w:semiHidden="1" w:unhideWhenUsed="1"/>
+    <w:lsdException w:name="endnote text" w:semiHidden="1" w:unhideWhenUsed="1"/>
+    <w:lsdException w:name="table of authorities" w:semiHidden="1" w:unhideWhenUsed="1"/>
+    <w:lsdException w:name="macro" w:semiHidden="1" w:unhideWhenUsed="1"/>
+    <w:lsdException w:name="toa heading" w:semiHidden="1" w:unhideWhenUsed="1"/>
+    <w:lsdException w:name="List" w:semiHidden="1" w:unhideWhenUsed="1"/>
+    <w:lsdException w:name="List Bullet" w:semiHidden="1" w:unhideWhenUsed="1"/>
+    <w:lsdException w:name="List Number" w:semiHidden="1" w:unhideWhenUsed="1"/>
+    <w:lsdException w:name="List 2" w:semiHidden="1" w:unhideWhenUsed="1"/>
+    <w:lsdException w:name="List 3" w:semiHidden="1" w:unhideWhenUsed="1"/>
+    <w:lsdException w:name="List 4" w:semiHidden="1" w:unhideWhenUsed="1"/>
+    <w:lsdException w:name="List 5" w:semiHidden="1" w:unhideWhenUsed="1"/>
+    <w:lsdException w:name="List Bullet 2" w:semiHidden="1" w:unhideWhenUsed="1"/>
+    <w:lsdException w:name="List Bullet 3" w:semiHidden="1" w:unhideWhenUsed="1"/>
+    <w:lsdException w:name="List Bullet 4" w:semiHidden="1" w:unhideWhenUsed="1"/>
+    <w:lsdException w:name="List Bullet 5" w:semiHidden="1" w:unhideWhenUsed="1"/>
+    <w:lsdException w:name="List Number 2" w:semiHidden="1" w:unhideWhenUsed="1"/>
+    <w:lsdException w:name="List Number 3" w:semiHidden="1" w:unhideWhenUsed="1"/>
+    <w:lsdException w:name="List Number 4" w:semiHidden="1" w:unhideWhenUsed="1"/>
+    <w:lsdException w:name="List Number 5" w:semiHidden="1" w:unhideWhenUsed="1"/>
+    <w:lsdException w:name="Title" w:uiPriority="10" w:qFormat="1"/>
+    <w:lsdException w:name="Closing" w:semiHidden="1" w:unhideWhenUsed="1"/>
+    <w:lsdException w:name="Signature" w:semiHidden="1" w:unhideWhenUsed="1"/>
+    <w:lsdException w:name="Default Paragraph Font" w:semiHidden="1" w:uiPriority="1" w:unhideWhenUsed="1"/>
+    <w:lsdException w:name="Body Text" w:semiHidden="1" w:unhideWhenUsed="1"/>
+    <w:lsdException w:name="Body Text Indent" w:semiHidden="1" w:unhideWhenUsed="1"/>
+    <w:lsdException w:name="List Continue" w:semiHidden="1" w:unhideWhenUsed="1"/>
+    <w:lsdException w:name="List Continue 2" w:semiHidden="1" w:unhideWhenUsed="1"/>
+    <w:lsdException w:name="List Continue 3" w:semiHidden="1" w:unhideWhenUsed="1"/>
+    <w:lsdException w:name="List Continue 4" w:semiHidden="1" w:unhideWhenUsed="1"/>
+    <w:lsdException w:name="List Continue 5" w:semiHidden="1" w:unhideWhenUsed="1"/>
+    <w:lsdException w:name="Message Header" w:semiHidden="1" w:unhideWhenUsed="1"/>
+    <w:lsdException w:name="Subtitle" w:uiPriority="11" w:qFormat="1"/>
+    <w:lsdException w:name="Salutation" w:semiHidden="1" w:unhideWhenUsed="1"/>
+    <w:lsdException w:name="Date" w:semiHidden="1" w:unhideWhenUsed="1"/>
+    <w:lsdException w:name="Body Text First Indent" w:semiHidden="1" w:unhideWhenUsed="1"/>
+    <w:lsdException w:name="Body Text First Indent 2" w:semiHidden="1" w:unhideWhenUsed="1"/>
+    <w:lsdException w:name="Note Heading" w:semiHidden="1" w:unhideWhenUsed="1"/>
+    <w:lsdException w:name="Body Text 2" w:semiHidden="1" w:unhideWhenUsed="1"/>
+    <w:lsdException w:name="Body Text 3" w:semiHidden="1" w:unhideWhenUsed="1"/>
+    <w:lsdException w:name="Body Text Indent 2" w:semiHidden="1" w:unhideWhenUsed="1"/>
+    <w:lsdException w:name="Body Text Indent 3" w:semiHidden="1" w:unhideWhenUsed="1"/>
+    <w:lsdException w:name="Block Text" w:semiHidden="1" w:unhideWhenUsed="1"/>
+    <w:lsdException w:name="Hyperlink" w:semiHidden="1" w:unhideWhenUsed="1"/>
+    <w:lsdException w:name="FollowedHyperlink" w:semiHidden="1" w:unhideWhenUsed="1"/>
+    <w:lsdException w:name="Strong" w:uiPriority="22" w:qFormat="1"/>
+    <w:lsdException w:name="Emphasis" w:uiPriority="20" w:qFormat="1"/>
+    <w:lsdException w:name="Document Map" w:semiHidden="1" w:unhideWhenUsed="1"/>
+    <w:lsdException w:name="Plain Text" w:semiHidden="1" w:unhideWhenUsed="1"/>
+    <w:lsdException w:name="E-mail Signature" w:semiHidden="1" w:unhideWhenUsed="1"/>
+    <w:lsdException w:name="HTML Top of Form" w:semiHidden="1" w:unhideWhenUsed="1"/>
+    <w:lsdException w:name="HTML Bottom of Form" w:semiHidden="1" w:unhideWhenUsed="1"/>
+    <w:lsdException w:name="Normal (Web)" w:semiHidden="1" w:unhideWhenUsed="1"/>
+    <w:lsdException w:name="HTML Acronym" w:semiHidden="1" w:unhideWhenUsed="1"/>
+    <w:lsdException w:name="HTML Address" w:semiHidden="1" w:unhideWhenUsed="1"/>
+    <w:lsdException w:name="HTML Cite" w:semiHidden="1" w:unhideWhenUsed="1"/>
+    <w:lsdException w:name="HTML Code" w:semiHidden="1" w:unhideWhenUsed="1"/>
+    <w:lsdException w:name="HTML Definition" w:semiHidden="1" w:unhideWhenUsed="1"/>
+    <w:lsdException w:name="HTML Keyboard" w:semiHidden="1" w:unhideWhenUsed="1"/>
+    <w:lsdException w:name="HTML Preformatted" w:semiHidden="1" w:unhideWhenUsed="1"/>
+    <w:lsdException w:name="HTML Sample" w:semiHidden="1" w:unhideWhenUsed="1"/>
+    <w:lsdException w:name="HTML Typewriter" w:semiHidden="1" w:unhideWhenUsed="1"/>
+    <w:lsdException w:name="HTML Variable" w:semiHidden="1" w:unhideWhenUsed="1"/>
+    <w:lsdException w:name="Normal Table" w:semiHidden="1" w:unhideWhenUsed="1"/>
+    <w:lsdException w:name="annotation subject" w:semiHidden="1" w:unhideWhenUsed="1"/>
+    <w:lsdException w:name="No List" w:semiHidden="1" w:unhideWhenUsed="1"/>
+    <w:lsdException w:name="Outline List 1" w:semiHidden="1" w:unhideWhenUsed="1"/>
+    <w:lsdException w:name="Outline List 2" w:semiHidden="1" w:unhideWhenUsed="1"/>
+    <w:lsdException w:name="Outline List 3" w:semiHidden="1" w:unhideWhenUsed="1"/>
+    <w:lsdException w:name="Table Simple 1" w:semiHidden="1" w:unhideWhenUsed="1"/>
+    <w:lsdException w:name="Table Simple 2" w:semiHidden="1" w:unhideWhenUsed="1"/>
+    <w:lsdException w:name="Table Simple 3" w:semiHidden="1" w:unhideWhenUsed="1"/>
+    <w:lsdException w:name="Table Classic 1" w:semiHidden="1" w:unhideWhenUsed="1"/>
+    <w:lsdException w:name="Table Classic 2" w:semiHidden="1" w:unhideWhenUsed="1"/>
+    <w:lsdException w:name="Table Classic 3" w:semiHidden="1" w:unhideWhenUsed="1"/>
+    <w:lsdException w:name="Table Classic 4" w:semiHidden="1" w:unhideWhenUsed="1"/>
+    <w:lsdException w:name="Table Colorful 1" w:semiHidden="1" w:unhideWhenUsed="1"/>
+    <w:lsdException w:name="Table Colorful 2" w:semiHidden="1" w:unhideWhenUsed="1"/>
+    <w:lsdException w:name="Table Colorful 3" w:semiHidden="1" w:unhideWhenUsed="1"/>
+    <w:lsdException w:name="Table Columns 1" w:semiHidden="1" w:unhideWhenUsed="1"/>
+    <w:lsdException w:name="Table Columns 2" w:semiHidden="1" w:unhideWhenUsed="1"/>
+    <w:lsdException w:name="Table Columns 3" w:semiHidden="1" w:unhideWhenUsed="1"/>
+    <w:lsdException w:name="Table Columns 4" w:semiHidden="1" w:unhideWhenUsed="1"/>
+    <w:lsdException w:name="Table Columns 5" w:semiHidden="1" w:unhideWhenUsed="1"/>
+    <w:lsdException w:name="Table Grid 1" w:semiHidden="1" w:unhideWhenUsed="1"/>
+    <w:lsdException w:name="Table Grid 2" w:semiHidden="1" w:unhideWhenUsed="1"/>
+    <w:lsdException w:name="Table Grid 3" w:semiHidden="1" w:unhideWhenUsed="1"/>
+    <w:lsdException w:name="Table Grid 4" w:semiHidden="1" w:unhideWhenUsed="1"/>
+    <w:lsdException w:name="Table Grid 5" w:semiHidden="1" w:unhideWhenUsed="1"/>
+    <w:lsdException w:name="Table Grid 6" w:semiHidden="1" w:unhideWhenUsed="1"/>
+    <w:lsdException w:name="Table Grid 7" w:semiHidden="1" w:unhideWhenUsed="1"/>
+    <w:lsdException w:name="Table Grid 8" w:semiHidden="1" w:unhideWhenUsed="1"/>
+    <w:lsdException w:name="Table List 1" w:semiHidden="1" w:unhideWhenUsed="1"/>
+    <w:lsdException w:name="Table List 2" w:semiHidden="1" w:unhideWhenUsed="1"/>
+    <w:lsdException w:name="Table List 3" w:semiHidden="1" w:unhideWhenUsed="1"/>
+    <w:lsdException w:name="Table List 4" w:semiHidden="1" w:unhideWhenUsed="1"/>
+    <w:lsdException w:name="Table List 5" w:semiHidden="1" w:unhideWhenUsed="1"/>
+    <w:lsdException w:name="Table List 6" w:semiHidden="1" w:unhideWhenUsed="1"/>
+    <w:lsdException w:name="Table List 7" w:semiHidden="1" w:unhideWhenUsed="1"/>
+    <w:lsdException w:name="Table List 8" w:semiHidden="1" w:unhideWhenUsed="1"/>
+    <w:lsdException w:name="Table 3D effects 1" w:semiHidden="1" w:unhideWhenUsed="1"/>
+    <w:lsdException w:name="Table 3D effects 2" w:semiHidden="1" w:unhideWhenUsed="1"/>
+    <w:lsdException w:name="Table 3D effects 3" w:semiHidden="1" w:unhideWhenUsed="1"/>
+    <w:lsdException w:name="Table Contemporary" w:semiHidden="1" w:unhideWhenUsed="1"/>
+    <w:lsdException w:name="Table Elegant" w:semiHidden="1" w:unhideWhenUsed="1"/>
+    <w:lsdException w:name="Table Professional" w:semiHidden="1" w:unhideWhenUsed="1"/>
+    <w:lsdException w:name="Table Subtle 1" w:semiHidden="1" w:unhideWhenUsed="1"/>
+    <w:lsdException w:name="Table Subtle 2" w:semiHidden="1" w:unhideWhenUsed="1"/>
+    <w:lsdException w:name="Table Web 1" w:semiHidden="1" w:unhideWhenUsed="1"/>
+    <w:lsdException w:name="Table Web 2" w:semiHidden="1" w:unhideWhenUsed="1"/>
+    <w:lsdException w:name="Table Web 3" w:semiHidden="1" w:unhideWhenUsed="1"/>
+    <w:lsdException w:name="Balloon Text" w:semiHidden="1" w:unhideWhenUsed="1"/>
+    <w:lsdException w:name="Table Grid" w:uiPriority="39"/>
+    <w:lsdException w:name="Table Theme" w:semiHidden="1" w:unhideWhenUsed="1"/>
+    <w:lsdException w:name="Note Level 1" w:semiHidden="1" w:unhideWhenUsed="1"/>
+    <w:lsdException w:name="Note Level 2" w:semiHidden="1" w:unhideWhenUsed="1"/>
+    <w:lsdException w:name="Note Level 3" w:semiHidden="1" w:unhideWhenUsed="1"/>
+    <w:lsdException w:name="Note Level 4" w:semiHidden="1" w:unhideWhenUsed="1"/>
+    <w:lsdException w:name="Note Level 5" w:semiHidden="1" w:unhideWhenUsed="1"/>
+    <w:lsdException w:name="Note Level 6" w:semiHidden="1" w:unhideWhenUsed="1"/>
+    <w:lsdException w:name="Note Level 7" w:semiHidden="1" w:unhideWhenUsed="1"/>
+    <w:lsdException w:name="Note Level 8" w:semiHidden="1" w:unhideWhenUsed="1"/>
+    <w:lsdException w:name="Note Level 9" w:semiHidden="1" w:unhideWhenUsed="1"/>
+    <w:lsdException w:name="Placeholder Text" w:semiHidden="1"/>
+    <w:lsdException w:name="No Spacing" w:uiPriority="1" w:qFormat="1"/>
+    <w:lsdException w:name="Light Shading" w:uiPriority="60"/>
+    <w:lsdException w:name="Light List" w:uiPriority="61"/>
+    <w:lsdException w:name="Light Grid" w:uiPriority="62"/>
+    <w:lsdException w:name="Medium Shading 1" w:uiPriority="63"/>
+    <w:lsdException w:name="Medium Shading 2" w:uiPriority="64"/>
+    <w:lsdException w:name="Medium List 1" w:uiPriority="65"/>
+    <w:lsdException w:name="Medium List 2" w:uiPriority="66"/>
+    <w:lsdException w:name="Medium Grid 1" w:uiPriority="67"/>
+    <w:lsdException w:name="Medium Grid 2" w:uiPriority="68"/>
+    <w:lsdException w:name="Medium Grid 3" w:uiPriority="69"/>
+    <w:lsdException w:name="Dark List" w:uiPriority="70"/>
+    <w:lsdException w:name="Colorful Shading" w:uiPriority="71"/>
+    <w:lsdException w:name="Colorful List" w:uiPriority="72"/>
+    <w:lsdException w:name="Colorful Grid" w:uiPriority="73"/>
+    <w:lsdException w:name="Light Shading Accent 1" w:uiPriority="60"/>
+    <w:lsdException w:name="Light List Accent 1" w:uiPriority="61"/>
+    <w:lsdException w:name="Light Grid Accent 1" w:uiPriority="62"/>
+    <w:lsdException w:name="Medium Shading 1 Accent 1" w:uiPriority="63"/>
+    <w:lsdException w:name="Medium Shading 2 Accent 1" w:uiPriority="64"/>
+    <w:lsdException w:name="Medium List 1 Accent 1" w:uiPriority="65"/>
+    <w:lsdException w:name="Revision" w:semiHidden="1"/>
+    <w:lsdException w:name="List Paragraph" w:uiPriority="34" w:qFormat="1"/>
+    <w:lsdException w:name="Quote" w:uiPriority="29" w:qFormat="1"/>
+    <w:lsdException w:name="Intense Quote" w:uiPriority="30" w:qFormat="1"/>
+    <w:lsdException w:name="Medium List 2 Accent 1" w:uiPriority="66"/>
+    <w:lsdException w:name="Medium Grid 1 Accent 1" w:uiPriority="67"/>
+    <w:lsdException w:name="Medium Grid 2 Accent 1" w:uiPriority="68"/>
+    <w:lsdException w:name="Medium Grid 3 Accent 1" w:uiPriority="69"/>
+    <w:lsdException w:name="Dark List Accent 1" w:uiPriority="70"/>
+    <w:lsdException w:name="Colorful Shading Accent 1" w:uiPriority="71"/>
+    <w:lsdException w:name="Colorful List Accent 1" w:uiPriority="72"/>
+    <w:lsdException w:name="Colorful Grid Accent 1" w:uiPriority="73"/>
+    <w:lsdException w:name="Light Shading Accent 2" w:uiPriority="60"/>
+    <w:lsdException w:name="Light List Accent 2" w:uiPriority="61"/>
+    <w:lsdException w:name="Light Grid Accent 2" w:uiPriority="62"/>
+    <w:lsdException w:name="Medium Shading 1 Accent 2" w:uiPriority="63"/>
+    <w:lsdException w:name="Medium Shading 2 Accent 2" w:uiPriority="64"/>
+    <w:lsdException w:name="Medium List 1 Accent 2" w:uiPriority="65"/>
+    <w:lsdException w:name="Medium List 2 Accent 2" w:uiPriority="66"/>
+    <w:lsdException w:name="Medium Grid 1 Accent 2" w:uiPriority="67"/>
+    <w:lsdException w:name="Medium Grid 2 Accent 2" w:uiPriority="68"/>
+    <w:lsdException w:name="Medium Grid 3 Accent 2" w:uiPriority="69"/>
+    <w:lsdException w:name="Dark List Accent 2" w:uiPriority="70"/>
+    <w:lsdException w:name="Colorful Shading Accent 2" w:uiPriority="71"/>
+    <w:lsdException w:name="Colorful List Accent 2" w:uiPriority="72"/>
+    <w:lsdException w:name="Colorful Grid Accent 2" w:uiPriority="73"/>
+    <w:lsdException w:name="Light Shading Accent 3" w:uiPriority="60"/>
+    <w:lsdException w:name="Light List Accent 3" w:uiPriority="61"/>
+    <w:lsdException w:name="Light Grid Accent 3" w:uiPriority="62"/>
+    <w:lsdException w:name="Medium Shading 1 Accent 3" w:uiPriority="63"/>
+    <w:lsdException w:name="Medium Shading 2 Accent 3" w:uiPriority="64"/>
+    <w:lsdException w:name="Medium List 1 Accent 3" w:uiPriority="65"/>
+    <w:lsdException w:name="Medium List 2 Accent 3" w:uiPriority="66"/>
+    <w:lsdException w:name="Medium Grid 1 Accent 3" w:uiPriority="67"/>
+    <w:lsdException w:name="Medium Grid 2 Accent 3" w:uiPriority="68"/>
+    <w:lsdException w:name="Medium Grid 3 Accent 3" w:uiPriority="69"/>
+    <w:lsdException w:name="Dark List Accent 3" w:uiPriority="70"/>
+    <w:lsdException w:name="Colorful Shading Accent 3" w:uiPriority="71"/>
+    <w:lsdException w:name="Colorful List Accent 3" w:uiPriority="72"/>
+    <w:lsdException w:name="Colorful Grid Accent 3" w:uiPriority="73"/>
+    <w:lsdException w:name="Light Shading Accent 4" w:uiPriority="60"/>
+    <w:lsdException w:name="Light List Accent 4" w:uiPriority="61"/>
+    <w:lsdException w:name="Light Grid Accent 4" w:uiPriority="62"/>
+    <w:lsdException w:name="Medium Shading 1 Accent 4" w:uiPriority="63"/>
+    <w:lsdException w:name="Medium Shading 2 Accent 4" w:uiPriority="64"/>
+    <w:lsdException w:name="Medium List 1 Accent 4" w:uiPriority="65"/>
+    <w:lsdException w:name="Medium List 2 Accent 4" w:uiPriority="66"/>
+    <w:lsdException w:name="Medium Grid 1 Accent 4" w:uiPriority="67"/>
+    <w:lsdException w:name="Medium Grid 2 Accent 4" w:uiPriority="68"/>
+    <w:lsdException w:name="Medium Grid 3 Accent 4" w:uiPriority="69"/>
+    <w:lsdException w:name="Dark List Accent 4" w:uiPriority="70"/>
+    <w:lsdException w:name="Colorful Shading Accent 4" w:uiPriority="71"/>
+    <w:lsdException w:name="Colorful List Accent 4" w:uiPriority="72"/>
+    <w:lsdException w:name="Colorful Grid Accent 4" w:uiPriority="73"/>
+    <w:lsdException w:name="Light Shading Accent 5" w:uiPriority="60"/>
+    <w:lsdException w:name="Light List Accent 5" w:uiPriority="61"/>
+    <w:lsdException w:name="Light Grid Accent 5" w:uiPriority="62"/>
+    <w:lsdException w:name="Medium Shading 1 Accent 5" w:uiPriority="63"/>
+    <w:lsdException w:name="Medium Shading 2 Accent 5" w:uiPriority="64"/>
+    <w:lsdException w:name="Medium List 1 Accent 5" w:uiPriority="65"/>
+    <w:lsdException w:name="Medium List 2 Accent 5" w:uiPriority="66"/>
+    <w:lsdException w:name="Medium Grid 1 Accent 5" w:uiPriority="67"/>
+    <w:lsdException w:name="Medium Grid 2 Accent 5" w:uiPriority="68"/>
+    <w:lsdException w:name="Medium Grid 3 Accent 5" w:uiPriority="69"/>
+    <w:lsdException w:name="Dark List Accent 5" w:uiPriority="70"/>
+    <w:lsdException w:name="Colorful Shading Accent 5" w:uiPriority="71"/>
+    <w:lsdException w:name="Colorful List Accent 5" w:uiPriority="72"/>
+    <w:lsdException w:name="Colorful Grid Accent 5" w:uiPriority="73"/>
+    <w:lsdException w:name="Light Shading Accent 6" w:uiPriority="60"/>
+    <w:lsdException w:name="Light List Accent 6" w:uiPriority="61"/>
+    <w:lsdException w:name="Light Grid Accent 6" w:uiPriority="62"/>
+    <w:lsdException w:name="Medium Shading 1 Accent 6" w:uiPriority="63"/>
+    <w:lsdException w:name="Medium Shading 2 Accent 6" w:uiPriority="64"/>
+    <w:lsdException w:name="Medium List 1 Accent 6" w:uiPriority="65"/>
+    <w:lsdException w:name="Medium List 2 Accent 6" w:uiPriority="66"/>
+    <w:lsdException w:name="Medium Grid 1 Accent 6" w:uiPriority="67"/>
+    <w:lsdException w:name="Medium Grid 2 Accent 6" w:uiPriority="68"/>
+    <w:lsdException w:name="Medium Grid 3 Accent 6" w:uiPriority="69"/>
+    <w:lsdException w:name="Dark List Accent 6" w:uiPriority="70"/>
+    <w:lsdException w:name="Colorful Shading Accent 6" w:uiPriority="71"/>
+    <w:lsdException w:name="Colorful List Accent 6" w:uiPriority="72"/>
+    <w:lsdException w:name="Colorful Grid Accent 6" w:uiPriority="73"/>
+    <w:lsdException w:name="Subtle Emphasis" w:uiPriority="19" w:qFormat="1"/>
+    <w:lsdException w:name="Intense Emphasis" w:uiPriority="21" w:qFormat="1"/>
+    <w:lsdException w:name="Subtle Reference" w:uiPriority="31" w:qFormat="1"/>
+    <w:lsdException w:name="Intense Reference" w:uiPriority="32" w:qFormat="1"/>
+    <w:lsdException w:name="Book Title" w:uiPriority="33" w:qFormat="1"/>
+    <w:lsdException w:name="Bibliography" w:semiHidden="1" w:uiPriority="37" w:unhideWhenUsed="1"/>
+    <w:lsdException w:name="TOC Heading" w:semiHidden="1" w:uiPriority="39" w:unhideWhenUsed="1" w:qFormat="1"/>
+    <w:lsdException w:name="Plain Table 1" w:uiPriority="41"/>
+    <w:lsdException w:name="Plain Table 2" w:uiPriority="42"/>
+    <w:lsdException w:name="Plain Table 3" w:uiPriority="43"/>
+    <w:lsdException w:name="Plain Table 4" w:uiPriority="44"/>
+    <w:lsdException w:name="Plain Table 5" w:uiPriority="45"/>
+    <w:lsdException w:name="Grid Table Light" w:uiPriority="40"/>
+    <w:lsdException w:name="Grid Table 1 Light" w:uiPriority="46"/>
+    <w:lsdException w:name="Grid Table 2" w:uiPriority="47"/>
+    <w:lsdException w:name="Grid Table 3" w:uiPriority="48"/>
+    <w:lsdException w:name="Grid Table 4" w:uiPriority="49"/>
+    <w:lsdException w:name="Grid Table 5 Dark" w:uiPriority="50"/>
+    <w:lsdException w:name="Grid Table 6 Colorful" w:uiPriority="51"/>
+    <w:lsdException w:name="Grid Table 7 Colorful" w:uiPriority="52"/>
+    <w:lsdException w:name="Grid Table 1 Light Accent 1" w:uiPriority="46"/>
+    <w:lsdException w:name="Grid Table 2 Accent 1" w:uiPriority="47"/>
+    <w:lsdException w:name="Grid Table 3 Accent 1" w:uiPriority="48"/>
+    <w:lsdException w:name="Grid Table 4 Accent 1" w:uiPriority="49"/>
+    <w:lsdException w:name="Grid Table 5 Dark Accent 1" w:uiPriority="50"/>
+    <w:lsdException w:name="Grid Table 6 Colorful Accent 1" w:uiPriority="51"/>
+    <w:lsdException w:name="Grid Table 7 Colorful Accent 1" w:uiPriority="52"/>
+    <w:lsdException w:name="Grid Table 1 Light Accent 2" w:uiPriority="46"/>
+    <w:lsdException w:name="Grid Table 2 Accent 2" w:uiPriority="47"/>
+    <w:lsdException w:name="Grid Table 3 Accent 2" w:uiPriority="48"/>
+    <w:lsdException w:name="Grid Table 4 Accent 2" w:uiPriority="49"/>
+    <w:lsdException w:name="Grid Table 5 Dark Accent 2" w:uiPriority="50"/>
+    <w:lsdException w:name="Grid Table 6 Colorful Accent 2" w:uiPriority="51"/>
+    <w:lsdException w:name="Grid Table 7 Colorful Accent 2" w:uiPriority="52"/>
+    <w:lsdException w:name="Grid Table 1 Light Accent 3" w:uiPriority="46"/>
+    <w:lsdException w:name="Grid Table 2 Accent 3" w:uiPriority="47"/>
+    <w:lsdException w:name="Grid Table 3 Accent 3" w:uiPriority="48"/>
+    <w:lsdException w:name="Grid Table 4 Accent 3" w:uiPriority="49"/>
+    <w:lsdException w:name="Grid Table 5 Dark Accent 3" w:uiPriority="50"/>
+    <w:lsdException w:name="Grid Table 6 Colorful Accent 3" w:uiPriority="51"/>
+    <w:lsdException w:name="Grid Table 7 Colorful Accent 3" w:uiPriority="52"/>
+    <w:lsdException w:name="Grid Table 1 Light Accent 4" w:uiPriority="46"/>
+    <w:lsdException w:name="Grid Table 2 Accent 4" w:uiPriority="47"/>
+    <w:lsdException w:name="Grid Table 3 Accent 4" w:uiPriority="48"/>
+    <w:lsdException w:name="Grid Table 4 Accent 4" w:uiPriority="49"/>
+    <w:lsdException w:name="Grid Table 5 Dark Accent 4" w:uiPriority="50"/>
+    <w:lsdException w:name="Grid Table 6 Colorful Accent 4" w:uiPriority="51"/>
+    <w:lsdException w:name="Grid Table 7 Colorful Accent 4" w:uiPriority="52"/>
+    <w:lsdException w:name="Grid Table 1 Light Accent 5" w:uiPriority="46"/>
+    <w:lsdException w:name="Grid Table 2 Accent 5" w:uiPriority="47"/>
+    <w:lsdException w:name="Grid Table 3 Accent 5" w:uiPriority="48"/>
+    <w:lsdException w:name="Grid Table 4 Accent 5" w:uiPriority="49"/>
+    <w:lsdException w:name="Grid Table 5 Dark Accent 5" w:uiPriority="50"/>
+    <w:lsdException w:name="Grid Table 6 Colorful Accent 5" w:uiPriority="51"/>
+    <w:lsdException w:name="Grid Table 7 Colorful Accent 5" w:uiPriority="52"/>
+    <w:lsdException w:name="Grid Table 1 Light Accent 6" w:uiPriority="46"/>
+    <w:lsdException w:name="Grid Table 2 Accent 6" w:uiPriority="47"/>
+    <w:lsdException w:name="Grid Table 3 Accent 6" w:uiPriority="48"/>
+    <w:lsdException w:name="Grid Table 4 Accent 6" w:uiPriority="49"/>
+    <w:lsdException w:name="Grid Table 5 Dark Accent 6" w:uiPriority="50"/>
+    <w:lsdException w:name="Grid Table 6 Colorful Accent 6" w:uiPriority="51"/>
+    <w:lsdException w:name="Grid Table 7 Colorful Accent 6" w:uiPriority="52"/>
+    <w:lsdException w:name="List Table 1 Light" w:uiPriority="46"/>
+    <w:lsdException w:name="List Table 2" w:uiPriority="47"/>
+    <w:lsdException w:name="List Table 3" w:uiPriority="48"/>
+    <w:lsdException w:name="List Table 4" w:uiPriority="49"/>
+    <w:lsdException w:name="List Table 5 Dark" w:uiPriority="50"/>
+    <w:lsdException w:name="List Table 6 Colorful" w:uiPriority="51"/>
+    <w:lsdException w:name="List Table 7 Colorful" w:uiPriority="52"/>
+    <w:lsdException w:name="List Table 1 Light Accent 1" w:uiPriority="46"/>
+    <w:lsdException w:name="List Table 2 Accent 1" w:uiPriority="47"/>
+    <w:lsdException w:name="List Table 3 Accent 1" w:uiPriority="48"/>
+    <w:lsdException w:name="List Table 4 Accent 1" w:uiPriority="49"/>
+    <w:lsdException w:name="List Table 5 Dark Accent 1" w:uiPriority="50"/>
+    <w:lsdException w:name="List Table 6 Colorful Accent 1" w:uiPriority="51"/>
+    <w:lsdException w:name="List Table 7 Colorful Accent 1" w:uiPriority="52"/>
+    <w:lsdException w:name="List Table 1 Light Accent 2" w:uiPriority="46"/>
+    <w:lsdException w:name="List Table 2 Accent 2" w:uiPriority="47"/>
+    <w:lsdException w:name="List Table 3 Accent 2" w:uiPriority="48"/>
+    <w:lsdException w:name="List Table 4 Accent 2" w:uiPriority="49"/>
+    <w:lsdException w:name="List Table 5 Dark Accent 2" w:uiPriority="50"/>
+    <w:lsdException w:name="List Table 6 Colorful Accent 2" w:uiPriority="51"/>
+    <w:lsdException w:name="List Table 7 Colorful Accent 2" w:uiPriority="52"/>
+    <w:lsdException w:name="List Table 1 Light Accent 3" w:uiPriority="46"/>
+    <w:lsdException w:name="List Table 2 Accent 3" w:uiPriority="47"/>
+    <w:lsdException w:name="List Table 3 Accent 3" w:uiPriority="48"/>
+    <w:lsdException w:name="List Table 4 Accent 3" w:uiPriority="49"/>
+    <w:lsdException w:name="List Table 5 Dark Accent 3" w:uiPriority="50"/>
+    <w:lsdException w:name="List Table 6 Colorful Accent 3" w:uiPriority="51"/>
+    <w:lsdException w:name="List Table 7 Colorful Accent 3" w:uiPriority="52"/>
+    <w:lsdException w:name="List Table 1 Light Accent 4" w:uiPriority="46"/>
+    <w:lsdException w:name="List Table 2 Accent 4" w:uiPriority="47"/>
+    <w:lsdException w:name="List Table 3 Accent 4" w:uiPriority="48"/>
+    <w:lsdException w:name="List Table 4 Accent 4" w:uiPriority="49"/>
+    <w:lsdException w:name="List Table 5 Dark Accent 4" w:uiPriority="50"/>
+    <w:lsdException w:name="List Table 6 Colorful Accent 4" w:uiPriority="51"/>
+    <w:lsdException w:name="List Table 7 Colorful Accent 4" w:uiPriority="52"/>
+    <w:lsdException w:name="List Table 1 Light Accent 5" w:uiPriority="46"/>
+    <w:lsdException w:name="List Table 2 Accent 5" w:uiPriority="47"/>
+    <w:lsdException w:name="List Table 3 Accent 5" w:uiPriority="48"/>
+    <w:lsdException w:name="List Table 4 Accent 5" w:uiPriority="49"/>
+    <w:lsdException w:name="List Table 5 Dark Accent 5" w:uiPriority="50"/>
+    <w:lsdException w:name="List Table 6 Colorful Accent 5" w:uiPriority="51"/>
+    <w:lsdException w:name="List Table 7 Colorful Accent 5" w:uiPriority="52"/>
+    <w:lsdException w:name="List Table 1 Light Accent 6" w:uiPriority="46"/>
+    <w:lsdException w:name="List Table 2 Accent 6" w:uiPriority="47"/>
+    <w:lsdException w:name="List Table 3 Accent 6" w:uiPriority="48"/>
+    <w:lsdException w:name="List Table 4 Accent 6" w:uiPriority="49"/>
+    <w:lsdException w:name="List Table 5 Dark Accent 6" w:uiPriority="50"/>
+    <w:lsdException w:name="List Table 6 Colorful Accent 6" w:uiPriority="51"/>
+    <w:lsdException w:name="List Table 7 Colorful Accent 6" w:uiPriority="52"/>
+    <w:lsdException w:name="Mention" w:semiHidden="1" w:unhideWhenUsed="1"/>
+    <w:lsdException w:name="Smart Hyperlink" w:semiHidden="1" w:unhideWhenUsed="1"/>
   </w:latentStyles>
   <w:style w:type="paragraph" w:default="1" w:styleId="Normal">
     <w:name w:val="Normal"/>
@@ -6303,7 +6510,7 @@
   <a:extraClrSchemeLst/>
   <a:extLst>
     <a:ext uri="{05A4C25C-085E-4340-85A3-A5531E510DB2}">
-      <thm15:themeFamily xmlns:thm15="http://schemas.microsoft.com/office/thememl/2012/main" xmlns="" name="Office Theme" id="{62F939B6-93AF-4DB8-9C6B-D6C7DFDC589F}" vid="{4A3C46E8-61CC-4603-A589-7422A47A8E4A}"/>
+      <thm15:themeFamily xmlns:thm15="http://schemas.microsoft.com/office/thememl/2012/main" name="Office Theme" id="{62F939B6-93AF-4DB8-9C6B-D6C7DFDC589F}" vid="{4A3C46E8-61CC-4603-A589-7422A47A8E4A}"/>
     </a:ext>
   </a:extLst>
 </a:theme>

--- a/Report - Project 1.docx
+++ b/Report - Project 1.docx
@@ -4752,7 +4752,25 @@
         <w:t xml:space="preserve">mechanical objects. </w:t>
       </w:r>
       <w:r>
-        <w:t>The CNN gave a high percentage match to a frog for this image, which we presume is due to the fact that the figure is wearing headphones – being mistaken as frog eyes.</w:t>
+        <w:t xml:space="preserve">The CNN gave a high percentage match to a frog for this image, which we presume is due to the fact that the </w:t>
+      </w:r>
+      <w:r>
+        <w:t>subject</w:t>
+      </w:r>
+      <w:r>
+        <w:t xml:space="preserve"> is wearing headphones – </w:t>
+      </w:r>
+      <w:r>
+        <w:t>which were</w:t>
+      </w:r>
+      <w:r>
+        <w:t xml:space="preserve"> mistaken </w:t>
+      </w:r>
+      <w:r>
+        <w:t>for</w:t>
+      </w:r>
+      <w:r>
+        <w:t xml:space="preserve"> frog eyes.</w:t>
       </w:r>
     </w:p>
     <w:p>
@@ -4766,8 +4784,6 @@
         <w:pStyle w:val="ListParagraph"/>
         <w:ind w:left="0"/>
       </w:pPr>
-      <w:bookmarkStart w:id="0" w:name="_GoBack"/>
-      <w:bookmarkEnd w:id="0"/>
     </w:p>
     <w:p>
       <w:pPr>
@@ -4785,6 +4801,26 @@
       <w:pPr>
         <w:pStyle w:val="ListParagraph"/>
       </w:pPr>
+    </w:p>
+    <w:p>
+      <w:pPr>
+        <w:pStyle w:val="ListParagraph"/>
+        <w:ind w:left="0"/>
+      </w:pPr>
+      <w:r>
+        <w:t>We collectively feel each team member made significant and relevant contributions to the project.</w:t>
+      </w:r>
+      <w:r>
+        <w:t xml:space="preserve"> We divided up some tasks to maximize our productivity when working on the project, as seen below.</w:t>
+      </w:r>
+    </w:p>
+    <w:p>
+      <w:pPr>
+        <w:pStyle w:val="ListParagraph"/>
+        <w:ind w:left="0"/>
+      </w:pPr>
+      <w:bookmarkStart w:id="0" w:name="_GoBack"/>
+      <w:bookmarkEnd w:id="0"/>
     </w:p>
     <w:p>
       <w:pPr>

--- a/Report - Project 1.docx
+++ b/Report - Project 1.docx
@@ -4819,8 +4819,6 @@
         <w:pStyle w:val="ListParagraph"/>
         <w:ind w:left="0"/>
       </w:pPr>
-      <w:bookmarkStart w:id="0" w:name="_GoBack"/>
-      <w:bookmarkEnd w:id="0"/>
     </w:p>
     <w:p>
       <w:pPr>
@@ -5013,8 +5011,9 @@
       <w:r>
         <w:t>Confusion Matrix</w:t>
       </w:r>
-    </w:p>
-    <w:p/>
+      <w:bookmarkStart w:id="0" w:name="_GoBack"/>
+      <w:bookmarkEnd w:id="0"/>
+    </w:p>
     <w:sectPr>
       <w:headerReference w:type="default" r:id="rId38"/>
       <w:footerReference w:type="even" r:id="rId39"/>
